--- a/gdd.docx
+++ b/gdd.docx
@@ -352,31 +352,9 @@
           <w:szCs w:val="26"/>
           <w:lang w:val="pt-BR"/>
         </w:rPr>
-        <w:t xml:space="preserve">Game Design </w:t>
-      </w:r>
-      <w:proofErr w:type="spellStart"/>
-      <w:r>
-        <w:rPr>
-          <w:rFonts w:ascii="Trebuchet MS" w:eastAsia="Trebuchet MS" w:hAnsi="Trebuchet MS" w:cs="Trebuchet MS"/>
-          <w:color w:val="666666"/>
-          <w:sz w:val="26"/>
-          <w:szCs w:val="26"/>
-          <w:lang w:val="pt-BR"/>
-        </w:rPr>
-        <w:t>Document</w:t>
-      </w:r>
-      <w:proofErr w:type="spellEnd"/>
-      <w:r>
-        <w:rPr>
-          <w:rFonts w:ascii="Trebuchet MS" w:eastAsia="Trebuchet MS" w:hAnsi="Trebuchet MS" w:cs="Trebuchet MS"/>
-          <w:color w:val="666666"/>
-          <w:sz w:val="26"/>
-          <w:szCs w:val="26"/>
-          <w:lang w:val="pt-BR"/>
-        </w:rPr>
-        <w:t xml:space="preserve"> disponibilizado pelo </w:t>
-      </w:r>
-      <w:hyperlink r:id="rId7">
+        <w:t xml:space="preserve">Game Design Document disponibilizado pelo </w:t>
+      </w:r>
+      <w:hyperlink r:id="rId8">
         <w:r>
           <w:rPr>
             <w:rFonts w:ascii="Trebuchet MS" w:eastAsia="Trebuchet MS" w:hAnsi="Trebuchet MS" w:cs="Trebuchet MS"/>
@@ -2229,7 +2207,17 @@
           <w:szCs w:val="26"/>
           <w:lang w:val="pt-BR"/>
         </w:rPr>
-        <w:t>O impacto da poluição da água.</w:t>
+        <w:t>Poluição da água, seus causadores e como ela afeta o dia a dia das pessoas</w:t>
+      </w:r>
+      <w:r>
+        <w:rPr>
+          <w:rFonts w:ascii="Trebuchet MS" w:eastAsia="Trebuchet MS" w:hAnsi="Trebuchet MS" w:cs="Trebuchet MS"/>
+          <w:color w:val="666666"/>
+          <w:sz w:val="26"/>
+          <w:szCs w:val="26"/>
+          <w:lang w:val="pt-BR"/>
+        </w:rPr>
+        <w:t>.</w:t>
       </w:r>
     </w:p>
     <w:p>
@@ -2379,56 +2367,17 @@
           <w:lang w:val="pt-BR"/>
         </w:rPr>
         <w:tab/>
-        <w:t>- Mecânica #3</w:t>
-      </w:r>
-      <w:r>
-        <w:rPr>
-          <w:rFonts w:ascii="Trebuchet MS" w:eastAsia="Trebuchet MS" w:hAnsi="Trebuchet MS" w:cs="Trebuchet MS"/>
-          <w:color w:val="666666"/>
-          <w:sz w:val="26"/>
-          <w:szCs w:val="26"/>
-          <w:lang w:val="pt-BR"/>
-        </w:rPr>
-        <w:t xml:space="preserve"> </w:t>
-      </w:r>
-      <w:r>
-        <w:rPr>
-          <w:rFonts w:ascii="Trebuchet MS" w:eastAsia="Trebuchet MS" w:hAnsi="Trebuchet MS" w:cs="Trebuchet MS"/>
-          <w:color w:val="666666"/>
-          <w:sz w:val="26"/>
-          <w:szCs w:val="26"/>
-          <w:lang w:val="pt-BR"/>
-        </w:rPr>
-        <w:t>O jogador poderá pausar o jogo.</w:t>
-      </w:r>
-    </w:p>
-    <w:p>
-      <w:pPr>
-        <w:pBdr>
-          <w:top w:val="nil"/>
-          <w:left w:val="nil"/>
-          <w:bottom w:val="nil"/>
-          <w:right w:val="nil"/>
-          <w:between w:val="nil"/>
-        </w:pBdr>
-        <w:rPr>
-          <w:rFonts w:ascii="Trebuchet MS" w:eastAsia="Trebuchet MS" w:hAnsi="Trebuchet MS" w:cs="Trebuchet MS"/>
-          <w:color w:val="666666"/>
-          <w:sz w:val="26"/>
-          <w:szCs w:val="26"/>
-          <w:lang w:val="pt-BR"/>
-        </w:rPr>
-      </w:pPr>
-      <w:r>
-        <w:rPr>
-          <w:rFonts w:ascii="Trebuchet MS" w:eastAsia="Trebuchet MS" w:hAnsi="Trebuchet MS" w:cs="Trebuchet MS"/>
-          <w:color w:val="666666"/>
-          <w:sz w:val="26"/>
-          <w:szCs w:val="26"/>
-          <w:lang w:val="pt-BR"/>
-        </w:rPr>
-        <w:tab/>
-        <w:t>- Mecânica #4</w:t>
+        <w:t>- Mecânica #</w:t>
+      </w:r>
+      <w:r>
+        <w:rPr>
+          <w:rFonts w:ascii="Trebuchet MS" w:eastAsia="Trebuchet MS" w:hAnsi="Trebuchet MS" w:cs="Trebuchet MS"/>
+          <w:color w:val="666666"/>
+          <w:sz w:val="26"/>
+          <w:szCs w:val="26"/>
+          <w:lang w:val="pt-BR"/>
+        </w:rPr>
+        <w:t>3</w:t>
       </w:r>
       <w:r>
         <w:rPr>
@@ -2755,20 +2704,8 @@
           <w:szCs w:val="26"/>
           <w:lang w:val="pt-BR"/>
         </w:rPr>
-        <w:t xml:space="preserve">Encerramento do pré-projeto no final de </w:t>
-      </w:r>
-      <w:proofErr w:type="gramStart"/>
-      <w:r>
-        <w:rPr>
-          <w:rFonts w:ascii="Trebuchet MS" w:eastAsia="Trebuchet MS" w:hAnsi="Trebuchet MS" w:cs="Trebuchet MS"/>
-          <w:color w:val="666666"/>
-          <w:sz w:val="26"/>
-          <w:szCs w:val="26"/>
-          <w:lang w:val="pt-BR"/>
-        </w:rPr>
-        <w:t>Maio</w:t>
-      </w:r>
-      <w:proofErr w:type="gramEnd"/>
+        <w:t>Encerramento do pré-projeto no final de Maio</w:t>
+      </w:r>
       <w:r>
         <w:rPr>
           <w:rFonts w:ascii="Trebuchet MS" w:eastAsia="Trebuchet MS" w:hAnsi="Trebuchet MS" w:cs="Trebuchet MS"/>
@@ -2806,29 +2743,7 @@
           <w:szCs w:val="26"/>
           <w:lang w:val="pt-BR"/>
         </w:rPr>
-        <w:t xml:space="preserve">- Encerramento do projeto no final de </w:t>
-      </w:r>
-      <w:proofErr w:type="gramStart"/>
-      <w:r>
-        <w:rPr>
-          <w:rFonts w:ascii="Trebuchet MS" w:eastAsia="Trebuchet MS" w:hAnsi="Trebuchet MS" w:cs="Trebuchet MS"/>
-          <w:color w:val="666666"/>
-          <w:sz w:val="26"/>
-          <w:szCs w:val="26"/>
-          <w:lang w:val="pt-BR"/>
-        </w:rPr>
-        <w:t>Outubro</w:t>
-      </w:r>
-      <w:proofErr w:type="gramEnd"/>
-      <w:r>
-        <w:rPr>
-          <w:rFonts w:ascii="Trebuchet MS" w:eastAsia="Trebuchet MS" w:hAnsi="Trebuchet MS" w:cs="Trebuchet MS"/>
-          <w:color w:val="666666"/>
-          <w:sz w:val="26"/>
-          <w:szCs w:val="26"/>
-          <w:lang w:val="pt-BR"/>
-        </w:rPr>
-        <w:t>.</w:t>
+        <w:t>- Encerramento do projeto no final de Outubro.</w:t>
       </w:r>
     </w:p>
     <w:p>
@@ -3222,18 +3137,16 @@
         </w:rPr>
         <w:t xml:space="preserve">Beatriz </w:t>
       </w:r>
-      <w:proofErr w:type="spellStart"/>
-      <w:r>
-        <w:rPr>
-          <w:rFonts w:ascii="Trebuchet MS" w:eastAsia="Trebuchet MS" w:hAnsi="Trebuchet MS" w:cs="Trebuchet MS"/>
-          <w:color w:val="666666"/>
-          <w:sz w:val="26"/>
-          <w:szCs w:val="26"/>
-          <w:lang w:val="pt-BR"/>
-        </w:rPr>
-        <w:t>Heloíse</w:t>
-      </w:r>
-      <w:proofErr w:type="spellEnd"/>
+      <w:r>
+        <w:rPr>
+          <w:rFonts w:ascii="Trebuchet MS" w:eastAsia="Trebuchet MS" w:hAnsi="Trebuchet MS" w:cs="Trebuchet MS"/>
+          <w:color w:val="666666"/>
+          <w:sz w:val="26"/>
+          <w:szCs w:val="26"/>
+          <w:lang w:val="pt-BR"/>
+        </w:rPr>
+        <w:t>Heloise</w:t>
+      </w:r>
       <w:r>
         <w:rPr>
           <w:rFonts w:ascii="Trebuchet MS" w:eastAsia="Trebuchet MS" w:hAnsi="Trebuchet MS" w:cs="Trebuchet MS"/>
@@ -3439,29 +3352,7 @@
           <w:szCs w:val="26"/>
           <w:lang w:val="pt-BR"/>
         </w:rPr>
-        <w:t xml:space="preserve">         - Criar </w:t>
-      </w:r>
-      <w:proofErr w:type="spellStart"/>
-      <w:r>
-        <w:rPr>
-          <w:rFonts w:ascii="Trebuchet MS" w:eastAsia="Trebuchet MS" w:hAnsi="Trebuchet MS" w:cs="Trebuchet MS"/>
-          <w:color w:val="666666"/>
-          <w:sz w:val="26"/>
-          <w:szCs w:val="26"/>
-          <w:lang w:val="pt-BR"/>
-        </w:rPr>
-        <w:t>assets</w:t>
-      </w:r>
-      <w:proofErr w:type="spellEnd"/>
-      <w:r>
-        <w:rPr>
-          <w:rFonts w:ascii="Trebuchet MS" w:eastAsia="Trebuchet MS" w:hAnsi="Trebuchet MS" w:cs="Trebuchet MS"/>
-          <w:color w:val="666666"/>
-          <w:sz w:val="26"/>
-          <w:szCs w:val="26"/>
-          <w:lang w:val="pt-BR"/>
-        </w:rPr>
-        <w:t>.</w:t>
+        <w:t xml:space="preserve">         - Criar assets.</w:t>
       </w:r>
     </w:p>
     <w:p>
@@ -3568,29 +3459,7 @@
           <w:szCs w:val="26"/>
           <w:lang w:val="pt-BR"/>
         </w:rPr>
-        <w:t xml:space="preserve">                                     - Rafael </w:t>
-      </w:r>
-      <w:proofErr w:type="spellStart"/>
-      <w:r>
-        <w:rPr>
-          <w:rFonts w:ascii="Trebuchet MS" w:eastAsia="Trebuchet MS" w:hAnsi="Trebuchet MS" w:cs="Trebuchet MS"/>
-          <w:color w:val="666666"/>
-          <w:sz w:val="26"/>
-          <w:szCs w:val="26"/>
-          <w:lang w:val="pt-BR"/>
-        </w:rPr>
-        <w:t>Lian</w:t>
-      </w:r>
-      <w:proofErr w:type="spellEnd"/>
-      <w:r>
-        <w:rPr>
-          <w:rFonts w:ascii="Trebuchet MS" w:eastAsia="Trebuchet MS" w:hAnsi="Trebuchet MS" w:cs="Trebuchet MS"/>
-          <w:color w:val="666666"/>
-          <w:sz w:val="26"/>
-          <w:szCs w:val="26"/>
-          <w:lang w:val="pt-BR"/>
-        </w:rPr>
-        <w:t>.</w:t>
+        <w:t xml:space="preserve">                                     - Rafael Lian.</w:t>
       </w:r>
     </w:p>
     <w:p>
@@ -4157,20 +4026,8 @@
           <w:szCs w:val="26"/>
           <w:lang w:val="pt-BR"/>
         </w:rPr>
-        <w:t xml:space="preserve"> Little </w:t>
-      </w:r>
-      <w:proofErr w:type="spellStart"/>
-      <w:r>
-        <w:rPr>
-          <w:rFonts w:ascii="Trebuchet MS" w:eastAsia="Trebuchet MS" w:hAnsi="Trebuchet MS" w:cs="Trebuchet MS"/>
-          <w:color w:val="666666"/>
-          <w:sz w:val="26"/>
-          <w:szCs w:val="26"/>
-          <w:lang w:val="pt-BR"/>
-        </w:rPr>
-        <w:t>Nightmares</w:t>
-      </w:r>
-      <w:proofErr w:type="spellEnd"/>
+        <w:t xml:space="preserve"> Little Nightmares</w:t>
+      </w:r>
     </w:p>
     <w:p>
       <w:pPr>
@@ -4276,63 +4133,7 @@
           <w:lang w:val="pt-BR"/>
         </w:rPr>
         <w:tab/>
-        <w:t xml:space="preserve">- Nome (Pode ser outro jogo, filme, </w:t>
-      </w:r>
-      <w:proofErr w:type="spellStart"/>
-      <w:r>
-        <w:rPr>
-          <w:rFonts w:ascii="Trebuchet MS" w:eastAsia="Trebuchet MS" w:hAnsi="Trebuchet MS" w:cs="Trebuchet MS"/>
-          <w:color w:val="666666"/>
-          <w:sz w:val="26"/>
-          <w:szCs w:val="26"/>
-          <w:lang w:val="pt-BR"/>
-        </w:rPr>
-        <w:t>série</w:t>
-      </w:r>
-      <w:proofErr w:type="spellEnd"/>
-      <w:r>
-        <w:rPr>
-          <w:rFonts w:ascii="Trebuchet MS" w:eastAsia="Trebuchet MS" w:hAnsi="Trebuchet MS" w:cs="Trebuchet MS"/>
-          <w:color w:val="666666"/>
-          <w:sz w:val="26"/>
-          <w:szCs w:val="26"/>
-          <w:lang w:val="pt-BR"/>
-        </w:rPr>
-        <w:t xml:space="preserve"> de </w:t>
-      </w:r>
-      <w:proofErr w:type="gramStart"/>
-      <w:r>
-        <w:rPr>
-          <w:rFonts w:ascii="Trebuchet MS" w:eastAsia="Trebuchet MS" w:hAnsi="Trebuchet MS" w:cs="Trebuchet MS"/>
-          <w:color w:val="666666"/>
-          <w:sz w:val="26"/>
-          <w:szCs w:val="26"/>
-          <w:lang w:val="pt-BR"/>
-        </w:rPr>
-        <w:t xml:space="preserve">TV, </w:t>
-      </w:r>
-      <w:proofErr w:type="spellStart"/>
-      <w:r>
-        <w:rPr>
-          <w:rFonts w:ascii="Trebuchet MS" w:eastAsia="Trebuchet MS" w:hAnsi="Trebuchet MS" w:cs="Trebuchet MS"/>
-          <w:color w:val="666666"/>
-          <w:sz w:val="26"/>
-          <w:szCs w:val="26"/>
-          <w:lang w:val="pt-BR"/>
-        </w:rPr>
-        <w:t>etc</w:t>
-      </w:r>
-      <w:proofErr w:type="spellEnd"/>
-      <w:proofErr w:type="gramEnd"/>
-      <w:r>
-        <w:rPr>
-          <w:rFonts w:ascii="Trebuchet MS" w:eastAsia="Trebuchet MS" w:hAnsi="Trebuchet MS" w:cs="Trebuchet MS"/>
-          <w:color w:val="666666"/>
-          <w:sz w:val="26"/>
-          <w:szCs w:val="26"/>
-          <w:lang w:val="pt-BR"/>
-        </w:rPr>
-        <w:t>)</w:t>
+        <w:t>- Nome (Pode ser outro jogo, filme, série de TV, etc)</w:t>
       </w:r>
     </w:p>
     <w:p>
@@ -4396,99 +4197,95 @@
           <w:lang w:val="pt-BR"/>
         </w:rPr>
         <w:lastRenderedPageBreak/>
-        <w:t xml:space="preserve">O </w:t>
-      </w:r>
-      <w:proofErr w:type="spellStart"/>
-      <w:r>
-        <w:rPr>
-          <w:lang w:val="pt-BR"/>
-        </w:rPr>
-        <w:t>Pitch</w:t>
-      </w:r>
-      <w:proofErr w:type="spellEnd"/>
-      <w:r>
-        <w:rPr>
-          <w:lang w:val="pt-BR"/>
-        </w:rPr>
-        <w:t xml:space="preserve"> de Elevador (The </w:t>
-      </w:r>
-      <w:proofErr w:type="spellStart"/>
-      <w:r>
-        <w:rPr>
-          <w:lang w:val="pt-BR"/>
-        </w:rPr>
-        <w:t>Elevator</w:t>
-      </w:r>
-      <w:proofErr w:type="spellEnd"/>
-      <w:r>
-        <w:rPr>
+        <w:t>O Pitch de Elevador (The Elevator Pitch)</w:t>
+      </w:r>
+    </w:p>
+    <w:p>
+      <w:pPr>
+        <w:pBdr>
+          <w:top w:val="nil"/>
+          <w:left w:val="nil"/>
+          <w:bottom w:val="nil"/>
+          <w:right w:val="nil"/>
+          <w:between w:val="nil"/>
+        </w:pBdr>
+        <w:rPr>
+          <w:rFonts w:ascii="Trebuchet MS" w:eastAsia="Trebuchet MS" w:hAnsi="Trebuchet MS" w:cs="Trebuchet MS"/>
+          <w:color w:val="666666"/>
+          <w:sz w:val="26"/>
+          <w:szCs w:val="26"/>
+          <w:lang w:val="pt-BR"/>
+        </w:rPr>
+      </w:pPr>
+      <w:r>
+        <w:rPr>
+          <w:rFonts w:ascii="Trebuchet MS" w:eastAsia="Trebuchet MS" w:hAnsi="Trebuchet MS" w:cs="Trebuchet MS"/>
+          <w:color w:val="666666"/>
+          <w:sz w:val="26"/>
+          <w:szCs w:val="26"/>
+          <w:lang w:val="pt-BR"/>
+        </w:rPr>
+        <w:t xml:space="preserve">O nosso jogo </w:t>
+      </w:r>
+      <w:r>
+        <w:rPr>
+          <w:rFonts w:ascii="Trebuchet MS" w:eastAsia="Trebuchet MS" w:hAnsi="Trebuchet MS" w:cs="Trebuchet MS"/>
+          <w:color w:val="666666"/>
+          <w:sz w:val="26"/>
+          <w:szCs w:val="26"/>
+          <w:lang w:val="pt-BR"/>
+        </w:rPr>
+        <w:t>irá</w:t>
+      </w:r>
+      <w:r>
+        <w:rPr>
+          <w:rFonts w:ascii="Trebuchet MS" w:eastAsia="Trebuchet MS" w:hAnsi="Trebuchet MS" w:cs="Trebuchet MS"/>
+          <w:color w:val="666666"/>
+          <w:sz w:val="26"/>
+          <w:szCs w:val="26"/>
           <w:lang w:val="pt-BR"/>
         </w:rPr>
         <w:t xml:space="preserve"> </w:t>
       </w:r>
-      <w:proofErr w:type="spellStart"/>
-      <w:r>
-        <w:rPr>
-          <w:lang w:val="pt-BR"/>
-        </w:rPr>
-        <w:t>Pitch</w:t>
-      </w:r>
-      <w:proofErr w:type="spellEnd"/>
-      <w:r>
-        <w:rPr>
-          <w:lang w:val="pt-BR"/>
-        </w:rPr>
-        <w:t>)</w:t>
-      </w:r>
-    </w:p>
-    <w:p>
-      <w:pPr>
-        <w:pBdr>
-          <w:top w:val="nil"/>
-          <w:left w:val="nil"/>
-          <w:bottom w:val="nil"/>
-          <w:right w:val="nil"/>
-          <w:between w:val="nil"/>
-        </w:pBdr>
-        <w:rPr>
-          <w:rFonts w:ascii="Trebuchet MS" w:eastAsia="Trebuchet MS" w:hAnsi="Trebuchet MS" w:cs="Trebuchet MS"/>
-          <w:color w:val="666666"/>
-          <w:sz w:val="26"/>
-          <w:szCs w:val="26"/>
-          <w:lang w:val="pt-BR"/>
-        </w:rPr>
-      </w:pPr>
-      <w:r>
-        <w:rPr>
-          <w:rFonts w:ascii="Trebuchet MS" w:eastAsia="Trebuchet MS" w:hAnsi="Trebuchet MS" w:cs="Trebuchet MS"/>
-          <w:color w:val="666666"/>
-          <w:sz w:val="26"/>
-          <w:szCs w:val="26"/>
-          <w:lang w:val="pt-BR"/>
-        </w:rPr>
-        <w:t xml:space="preserve">O nosso jogo </w:t>
-      </w:r>
-      <w:proofErr w:type="gramStart"/>
-      <w:r>
-        <w:rPr>
-          <w:rFonts w:ascii="Trebuchet MS" w:eastAsia="Trebuchet MS" w:hAnsi="Trebuchet MS" w:cs="Trebuchet MS"/>
-          <w:color w:val="666666"/>
-          <w:sz w:val="26"/>
-          <w:szCs w:val="26"/>
-          <w:lang w:val="pt-BR"/>
-        </w:rPr>
-        <w:t>ira</w:t>
-      </w:r>
-      <w:proofErr w:type="gramEnd"/>
-      <w:r>
-        <w:rPr>
-          <w:rFonts w:ascii="Trebuchet MS" w:eastAsia="Trebuchet MS" w:hAnsi="Trebuchet MS" w:cs="Trebuchet MS"/>
-          <w:color w:val="666666"/>
-          <w:sz w:val="26"/>
-          <w:szCs w:val="26"/>
-          <w:lang w:val="pt-BR"/>
-        </w:rPr>
-        <w:t xml:space="preserve"> tratar de forma aprofundada as consequências da poluição da água e suas causas de forma prática.</w:t>
+      <w:r>
+        <w:rPr>
+          <w:rFonts w:ascii="Trebuchet MS" w:eastAsia="Trebuchet MS" w:hAnsi="Trebuchet MS" w:cs="Trebuchet MS"/>
+          <w:color w:val="666666"/>
+          <w:sz w:val="26"/>
+          <w:szCs w:val="26"/>
+          <w:lang w:val="pt-BR"/>
+        </w:rPr>
+        <w:t>re</w:t>
+      </w:r>
+      <w:r>
+        <w:rPr>
+          <w:rFonts w:ascii="Trebuchet MS" w:eastAsia="Trebuchet MS" w:hAnsi="Trebuchet MS" w:cs="Trebuchet MS"/>
+          <w:color w:val="666666"/>
+          <w:sz w:val="26"/>
+          <w:szCs w:val="26"/>
+          <w:lang w:val="pt-BR"/>
+        </w:rPr>
+        <w:t>tratar de forma aprofundada as consequências da poluição da água e s</w:t>
+      </w:r>
+      <w:r>
+        <w:rPr>
+          <w:rFonts w:ascii="Trebuchet MS" w:eastAsia="Trebuchet MS" w:hAnsi="Trebuchet MS" w:cs="Trebuchet MS"/>
+          <w:color w:val="666666"/>
+          <w:sz w:val="26"/>
+          <w:szCs w:val="26"/>
+          <w:lang w:val="pt-BR"/>
+        </w:rPr>
+        <w:t>eus causadores</w:t>
+      </w:r>
+      <w:r>
+        <w:rPr>
+          <w:rFonts w:ascii="Trebuchet MS" w:eastAsia="Trebuchet MS" w:hAnsi="Trebuchet MS" w:cs="Trebuchet MS"/>
+          <w:color w:val="666666"/>
+          <w:sz w:val="26"/>
+          <w:szCs w:val="26"/>
+          <w:lang w:val="pt-BR"/>
+        </w:rPr>
+        <w:t xml:space="preserve"> de forma prática.</w:t>
       </w:r>
     </w:p>
     <w:p>
@@ -4559,18 +4356,16 @@
         </w:rPr>
         <w:t xml:space="preserve">O nosso projeto visa abordar a poluição da água de forma interativa e mais aprofundada </w:t>
       </w:r>
-      <w:proofErr w:type="gramStart"/>
-      <w:r>
-        <w:rPr>
-          <w:rFonts w:ascii="Trebuchet MS" w:eastAsia="Trebuchet MS" w:hAnsi="Trebuchet MS" w:cs="Trebuchet MS"/>
-          <w:color w:val="666666"/>
-          <w:sz w:val="26"/>
-          <w:szCs w:val="26"/>
-          <w:lang w:val="pt-BR"/>
-        </w:rPr>
-        <w:t>e também</w:t>
-      </w:r>
-      <w:proofErr w:type="gramEnd"/>
+      <w:r>
+        <w:rPr>
+          <w:rFonts w:ascii="Trebuchet MS" w:eastAsia="Trebuchet MS" w:hAnsi="Trebuchet MS" w:cs="Trebuchet MS"/>
+          <w:color w:val="666666"/>
+          <w:sz w:val="26"/>
+          <w:szCs w:val="26"/>
+          <w:lang w:val="pt-BR"/>
+        </w:rPr>
+        <w:t>e</w:t>
+      </w:r>
       <w:r>
         <w:rPr>
           <w:rFonts w:ascii="Trebuchet MS" w:eastAsia="Trebuchet MS" w:hAnsi="Trebuchet MS" w:cs="Trebuchet MS"/>
@@ -4648,29 +4443,7 @@
           <w:szCs w:val="26"/>
           <w:lang w:val="pt-BR"/>
         </w:rPr>
-        <w:t xml:space="preserve">&lt;Entre 4 </w:t>
-      </w:r>
-      <w:proofErr w:type="gramStart"/>
-      <w:r>
-        <w:rPr>
-          <w:rFonts w:ascii="Trebuchet MS" w:eastAsia="Trebuchet MS" w:hAnsi="Trebuchet MS" w:cs="Trebuchet MS"/>
-          <w:color w:val="666666"/>
-          <w:sz w:val="26"/>
-          <w:szCs w:val="26"/>
-          <w:lang w:val="pt-BR"/>
-        </w:rPr>
-        <w:t>a</w:t>
-      </w:r>
-      <w:proofErr w:type="gramEnd"/>
-      <w:r>
-        <w:rPr>
-          <w:rFonts w:ascii="Trebuchet MS" w:eastAsia="Trebuchet MS" w:hAnsi="Trebuchet MS" w:cs="Trebuchet MS"/>
-          <w:color w:val="666666"/>
-          <w:sz w:val="26"/>
-          <w:szCs w:val="26"/>
-          <w:lang w:val="pt-BR"/>
-        </w:rPr>
-        <w:t xml:space="preserve"> 6 parágrafos de descrição de seu projeto&gt;</w:t>
+        <w:t>&lt;Entre 4 a 6 parágrafos de descrição de seu projeto&gt;</w:t>
       </w:r>
     </w:p>
     <w:p>
@@ -4732,29 +4505,7 @@
           <w:szCs w:val="26"/>
           <w:lang w:val="pt-BR"/>
         </w:rPr>
-        <w:t xml:space="preserve">O primeiro diferencial do nosso projeto é que ele tem como </w:t>
-      </w:r>
-      <w:proofErr w:type="gramStart"/>
-      <w:r>
-        <w:rPr>
-          <w:rFonts w:ascii="Trebuchet MS" w:eastAsia="Trebuchet MS" w:hAnsi="Trebuchet MS" w:cs="Trebuchet MS"/>
-          <w:color w:val="666666"/>
-          <w:sz w:val="26"/>
-          <w:szCs w:val="26"/>
-          <w:lang w:val="pt-BR"/>
-        </w:rPr>
-        <w:t>público alvo</w:t>
-      </w:r>
-      <w:proofErr w:type="gramEnd"/>
-      <w:r>
-        <w:rPr>
-          <w:rFonts w:ascii="Trebuchet MS" w:eastAsia="Trebuchet MS" w:hAnsi="Trebuchet MS" w:cs="Trebuchet MS"/>
-          <w:color w:val="666666"/>
-          <w:sz w:val="26"/>
-          <w:szCs w:val="26"/>
-          <w:lang w:val="pt-BR"/>
-        </w:rPr>
-        <w:t xml:space="preserve"> pessoas que são alienadas pela mídia</w:t>
+        <w:t>O primeiro diferencial do nosso projeto é que ele tem como público alvo pessoas que são alienadas pela mídia</w:t>
       </w:r>
       <w:r>
         <w:rPr>
@@ -5355,41 +5106,7 @@
           <w:szCs w:val="26"/>
           <w:lang w:val="pt-BR"/>
         </w:rPr>
-        <w:t xml:space="preserve">É um item que o jogador utilizará para coletar itens (alimento, </w:t>
-      </w:r>
-      <w:proofErr w:type="gramStart"/>
-      <w:r>
-        <w:rPr>
-          <w:rFonts w:ascii="Trebuchet MS" w:eastAsia="Trebuchet MS" w:hAnsi="Trebuchet MS" w:cs="Trebuchet MS"/>
-          <w:color w:val="666666"/>
-          <w:sz w:val="26"/>
-          <w:szCs w:val="26"/>
-          <w:lang w:val="pt-BR"/>
-        </w:rPr>
-        <w:t xml:space="preserve">ferramentas, </w:t>
-      </w:r>
-      <w:proofErr w:type="spellStart"/>
-      <w:r>
-        <w:rPr>
-          <w:rFonts w:ascii="Trebuchet MS" w:eastAsia="Trebuchet MS" w:hAnsi="Trebuchet MS" w:cs="Trebuchet MS"/>
-          <w:color w:val="666666"/>
-          <w:sz w:val="26"/>
-          <w:szCs w:val="26"/>
-          <w:lang w:val="pt-BR"/>
-        </w:rPr>
-        <w:t>etc</w:t>
-      </w:r>
-      <w:proofErr w:type="spellEnd"/>
-      <w:proofErr w:type="gramEnd"/>
-      <w:r>
-        <w:rPr>
-          <w:rFonts w:ascii="Trebuchet MS" w:eastAsia="Trebuchet MS" w:hAnsi="Trebuchet MS" w:cs="Trebuchet MS"/>
-          <w:color w:val="666666"/>
-          <w:sz w:val="26"/>
-          <w:szCs w:val="26"/>
-          <w:lang w:val="pt-BR"/>
-        </w:rPr>
-        <w:t>), locomoção (alcançar lugares altos ou aumentar velocidade de movimento) e puxar inimigos para pegar impulso neles.</w:t>
+        <w:t>É um item que o jogador utilizará para coletar itens (alimento, ferramentas, etc), locomoção (alcançar lugares altos ou aumentar velocidade de movimento) e puxar inimigos para pegar impulso neles.</w:t>
       </w:r>
     </w:p>
     <w:p>
@@ -5493,29 +5210,7 @@
           <w:szCs w:val="26"/>
           <w:lang w:val="pt-BR"/>
         </w:rPr>
-        <w:t xml:space="preserve"> e ele só poderá </w:t>
-      </w:r>
-      <w:proofErr w:type="gramStart"/>
-      <w:r>
-        <w:rPr>
-          <w:rFonts w:ascii="Trebuchet MS" w:eastAsia="Trebuchet MS" w:hAnsi="Trebuchet MS" w:cs="Trebuchet MS"/>
-          <w:color w:val="666666"/>
-          <w:sz w:val="26"/>
-          <w:szCs w:val="26"/>
-          <w:lang w:val="pt-BR"/>
-        </w:rPr>
-        <w:t>utiliza-lo</w:t>
-      </w:r>
-      <w:proofErr w:type="gramEnd"/>
-      <w:r>
-        <w:rPr>
-          <w:rFonts w:ascii="Trebuchet MS" w:eastAsia="Trebuchet MS" w:hAnsi="Trebuchet MS" w:cs="Trebuchet MS"/>
-          <w:color w:val="666666"/>
-          <w:sz w:val="26"/>
-          <w:szCs w:val="26"/>
-          <w:lang w:val="pt-BR"/>
-        </w:rPr>
-        <w:t xml:space="preserve"> novo ao tocar o solo.</w:t>
+        <w:t xml:space="preserve"> e ele só poderá utiliza-lo novo ao tocar o solo.</w:t>
       </w:r>
     </w:p>
     <w:p>
@@ -5925,29 +5620,7 @@
           <w:szCs w:val="26"/>
           <w:lang w:val="pt-BR"/>
         </w:rPr>
-        <w:t xml:space="preserve">O HUD será a interface </w:t>
-      </w:r>
-      <w:proofErr w:type="gramStart"/>
-      <w:r>
-        <w:rPr>
-          <w:rFonts w:ascii="Trebuchet MS" w:eastAsia="Trebuchet MS" w:hAnsi="Trebuchet MS" w:cs="Trebuchet MS"/>
-          <w:color w:val="666666"/>
-          <w:sz w:val="26"/>
-          <w:szCs w:val="26"/>
-          <w:lang w:val="pt-BR"/>
-        </w:rPr>
-        <w:t>aonde</w:t>
-      </w:r>
-      <w:proofErr w:type="gramEnd"/>
-      <w:r>
-        <w:rPr>
-          <w:rFonts w:ascii="Trebuchet MS" w:eastAsia="Trebuchet MS" w:hAnsi="Trebuchet MS" w:cs="Trebuchet MS"/>
-          <w:color w:val="666666"/>
-          <w:sz w:val="26"/>
-          <w:szCs w:val="26"/>
-          <w:lang w:val="pt-BR"/>
-        </w:rPr>
-        <w:t xml:space="preserve"> o jogador terá as informações de sua barra de vida, </w:t>
+        <w:t xml:space="preserve">O HUD será a interface aonde o jogador terá as informações de sua barra de vida, </w:t>
       </w:r>
       <w:r>
         <w:rPr>
@@ -6341,27 +6014,15 @@
         </w:rPr>
         <w:t xml:space="preserve">A barra de vida irá reagir negativamente </w:t>
       </w:r>
-      <w:proofErr w:type="spellStart"/>
-      <w:r>
-        <w:rPr>
-          <w:rFonts w:ascii="Trebuchet MS" w:eastAsia="Trebuchet MS" w:hAnsi="Trebuchet MS" w:cs="Trebuchet MS"/>
-          <w:color w:val="666666"/>
-          <w:sz w:val="26"/>
-          <w:szCs w:val="26"/>
-          <w:lang w:val="pt-BR"/>
-        </w:rPr>
-        <w:t>aos</w:t>
-      </w:r>
-      <w:proofErr w:type="spellEnd"/>
-      <w:r>
-        <w:rPr>
-          <w:rFonts w:ascii="Trebuchet MS" w:eastAsia="Trebuchet MS" w:hAnsi="Trebuchet MS" w:cs="Trebuchet MS"/>
-          <w:color w:val="666666"/>
-          <w:sz w:val="26"/>
-          <w:szCs w:val="26"/>
-          <w:lang w:val="pt-BR"/>
-        </w:rPr>
-        <w:t xml:space="preserve"> agressores diminuindo e irá reagir de forma positiva com consumíveis de cura</w:t>
+      <w:r>
+        <w:rPr>
+          <w:rFonts w:ascii="Trebuchet MS" w:eastAsia="Trebuchet MS" w:hAnsi="Trebuchet MS" w:cs="Trebuchet MS"/>
+          <w:color w:val="666666"/>
+          <w:sz w:val="26"/>
+          <w:szCs w:val="26"/>
+          <w:lang w:val="pt-BR"/>
+        </w:rPr>
+        <w:t>aos agressores diminuindo e irá reagir de forma positiva com consumíveis de cura</w:t>
       </w:r>
       <w:r>
         <w:rPr>
@@ -6702,29 +6363,7 @@
           <w:szCs w:val="26"/>
           <w:lang w:val="pt-BR"/>
         </w:rPr>
-        <w:t xml:space="preserve">Os agressores no caso </w:t>
-      </w:r>
-      <w:proofErr w:type="spellStart"/>
-      <w:r>
-        <w:rPr>
-          <w:rFonts w:ascii="Trebuchet MS" w:eastAsia="Trebuchet MS" w:hAnsi="Trebuchet MS" w:cs="Trebuchet MS"/>
-          <w:color w:val="666666"/>
-          <w:sz w:val="26"/>
-          <w:szCs w:val="26"/>
-          <w:lang w:val="pt-BR"/>
-        </w:rPr>
-        <w:t>NPC’s</w:t>
-      </w:r>
-      <w:proofErr w:type="spellEnd"/>
-      <w:r>
-        <w:rPr>
-          <w:rFonts w:ascii="Trebuchet MS" w:eastAsia="Trebuchet MS" w:hAnsi="Trebuchet MS" w:cs="Trebuchet MS"/>
-          <w:color w:val="666666"/>
-          <w:sz w:val="26"/>
-          <w:szCs w:val="26"/>
-          <w:lang w:val="pt-BR"/>
-        </w:rPr>
-        <w:t xml:space="preserve"> que possuem a função de atrapalhar o jogador e impedi-lo de terminar a fase seja derrubando-o do mapa ou acertando o jogador o suficiente para esgotar a barra de vida do jogador</w:t>
+        <w:t>Os agressores no caso NPC’s que possuem a função de atrapalhar o jogador e impedi-lo de terminar a fase seja derrubando-o do mapa ou acertando o jogador o suficiente para esgotar a barra de vida do jogador</w:t>
       </w:r>
       <w:r>
         <w:rPr>
@@ -7128,46 +6767,46 @@
           <w:color w:val="000000"/>
           <w:lang w:val="pt-BR"/>
         </w:rPr>
-        <w:t xml:space="preserve">          - &lt;Reiniciar fase&gt;</w:t>
-      </w:r>
-    </w:p>
-    <w:p>
-      <w:pPr>
-        <w:pBdr>
-          <w:top w:val="nil"/>
-          <w:left w:val="nil"/>
-          <w:bottom w:val="nil"/>
-          <w:right w:val="nil"/>
-          <w:between w:val="nil"/>
-        </w:pBdr>
-        <w:rPr>
-          <w:rFonts w:ascii="Trebuchet MS" w:eastAsia="Trebuchet MS" w:hAnsi="Trebuchet MS" w:cs="Trebuchet MS"/>
-          <w:color w:val="666666"/>
-          <w:sz w:val="26"/>
-          <w:szCs w:val="26"/>
-          <w:lang w:val="pt-BR"/>
-        </w:rPr>
-      </w:pPr>
-      <w:r>
-        <w:rPr>
-          <w:rFonts w:ascii="Trebuchet MS" w:eastAsia="Trebuchet MS" w:hAnsi="Trebuchet MS" w:cs="Trebuchet MS"/>
-          <w:color w:val="666666"/>
-          <w:sz w:val="26"/>
-          <w:szCs w:val="26"/>
-          <w:lang w:val="pt-BR"/>
-        </w:rPr>
-        <w:tab/>
-      </w:r>
-      <w:r>
-        <w:rPr>
-          <w:rFonts w:ascii="Trebuchet MS" w:eastAsia="Trebuchet MS" w:hAnsi="Trebuchet MS" w:cs="Trebuchet MS"/>
-          <w:color w:val="666666"/>
-          <w:sz w:val="26"/>
-          <w:szCs w:val="26"/>
-          <w:lang w:val="pt-BR"/>
-        </w:rPr>
-        <w:tab/>
-        <w:t>- &lt;Detalhes&gt;</w:t>
+        <w:t xml:space="preserve">          - Reiniciar fase</w:t>
+      </w:r>
+    </w:p>
+    <w:p>
+      <w:pPr>
+        <w:pBdr>
+          <w:top w:val="nil"/>
+          <w:left w:val="nil"/>
+          <w:bottom w:val="nil"/>
+          <w:right w:val="nil"/>
+          <w:between w:val="nil"/>
+        </w:pBdr>
+        <w:rPr>
+          <w:rFonts w:ascii="Trebuchet MS" w:eastAsia="Trebuchet MS" w:hAnsi="Trebuchet MS" w:cs="Trebuchet MS"/>
+          <w:color w:val="666666"/>
+          <w:sz w:val="26"/>
+          <w:szCs w:val="26"/>
+          <w:lang w:val="pt-BR"/>
+        </w:rPr>
+      </w:pPr>
+      <w:r>
+        <w:rPr>
+          <w:rFonts w:ascii="Trebuchet MS" w:eastAsia="Trebuchet MS" w:hAnsi="Trebuchet MS" w:cs="Trebuchet MS"/>
+          <w:color w:val="666666"/>
+          <w:sz w:val="26"/>
+          <w:szCs w:val="26"/>
+          <w:lang w:val="pt-BR"/>
+        </w:rPr>
+        <w:tab/>
+      </w:r>
+      <w:r>
+        <w:rPr>
+          <w:rFonts w:ascii="Trebuchet MS" w:eastAsia="Trebuchet MS" w:hAnsi="Trebuchet MS" w:cs="Trebuchet MS"/>
+          <w:color w:val="666666"/>
+          <w:sz w:val="26"/>
+          <w:szCs w:val="26"/>
+          <w:lang w:val="pt-BR"/>
+        </w:rPr>
+        <w:tab/>
+        <w:t>- Detalhes</w:t>
       </w:r>
     </w:p>
     <w:p>
@@ -7260,82 +6899,58 @@
           <w:lang w:val="pt-BR"/>
         </w:rPr>
         <w:tab/>
-        <w:t>- &lt;Como funcionará?&gt;</w:t>
-      </w:r>
-    </w:p>
-    <w:p>
-      <w:pPr>
-        <w:rPr>
-          <w:rFonts w:ascii="Trebuchet MS" w:eastAsia="Trebuchet MS" w:hAnsi="Trebuchet MS" w:cs="Trebuchet MS"/>
-          <w:color w:val="666666"/>
-          <w:sz w:val="26"/>
-          <w:szCs w:val="26"/>
-          <w:lang w:val="pt-BR"/>
-        </w:rPr>
-      </w:pPr>
-      <w:r>
-        <w:rPr>
-          <w:rFonts w:ascii="Trebuchet MS" w:eastAsia="Trebuchet MS" w:hAnsi="Trebuchet MS" w:cs="Trebuchet MS"/>
-          <w:color w:val="666666"/>
-          <w:sz w:val="26"/>
-          <w:szCs w:val="26"/>
-          <w:lang w:val="pt-BR"/>
-        </w:rPr>
-        <w:tab/>
-      </w:r>
-      <w:r>
-        <w:rPr>
-          <w:rFonts w:ascii="Trebuchet MS" w:eastAsia="Trebuchet MS" w:hAnsi="Trebuchet MS" w:cs="Trebuchet MS"/>
-          <w:color w:val="666666"/>
-          <w:sz w:val="26"/>
-          <w:szCs w:val="26"/>
-          <w:lang w:val="pt-BR"/>
-        </w:rPr>
-        <w:tab/>
-      </w:r>
-      <w:r>
-        <w:rPr>
-          <w:rFonts w:ascii="Trebuchet MS" w:eastAsia="Trebuchet MS" w:hAnsi="Trebuchet MS" w:cs="Trebuchet MS"/>
-          <w:color w:val="666666"/>
-          <w:sz w:val="26"/>
-          <w:szCs w:val="26"/>
-          <w:lang w:val="pt-BR"/>
-        </w:rPr>
-        <w:tab/>
-      </w:r>
-      <w:r>
-        <w:rPr>
-          <w:rFonts w:ascii="Trebuchet MS" w:eastAsia="Trebuchet MS" w:hAnsi="Trebuchet MS" w:cs="Trebuchet MS"/>
-          <w:color w:val="666666"/>
-          <w:sz w:val="26"/>
-          <w:szCs w:val="26"/>
-          <w:lang w:val="pt-BR"/>
-        </w:rPr>
-        <w:t xml:space="preserve">Independente da escolha do jogador, no caso sendo derrotado ou reiniciando, ele será redirecionado ao </w:t>
-      </w:r>
-      <w:proofErr w:type="spellStart"/>
-      <w:proofErr w:type="gramStart"/>
-      <w:r>
-        <w:rPr>
-          <w:rFonts w:ascii="Trebuchet MS" w:eastAsia="Trebuchet MS" w:hAnsi="Trebuchet MS" w:cs="Trebuchet MS"/>
-          <w:color w:val="666666"/>
-          <w:sz w:val="26"/>
-          <w:szCs w:val="26"/>
-          <w:lang w:val="pt-BR"/>
-        </w:rPr>
-        <w:t>inicio</w:t>
-      </w:r>
-      <w:proofErr w:type="spellEnd"/>
-      <w:proofErr w:type="gramEnd"/>
-      <w:r>
-        <w:rPr>
-          <w:rFonts w:ascii="Trebuchet MS" w:eastAsia="Trebuchet MS" w:hAnsi="Trebuchet MS" w:cs="Trebuchet MS"/>
-          <w:color w:val="666666"/>
-          <w:sz w:val="26"/>
-          <w:szCs w:val="26"/>
-          <w:lang w:val="pt-BR"/>
-        </w:rPr>
-        <w:t xml:space="preserve"> do projeto</w:t>
+        <w:t>- Como funcionará?</w:t>
+      </w:r>
+    </w:p>
+    <w:p>
+      <w:pPr>
+        <w:rPr>
+          <w:rFonts w:ascii="Trebuchet MS" w:eastAsia="Trebuchet MS" w:hAnsi="Trebuchet MS" w:cs="Trebuchet MS"/>
+          <w:color w:val="666666"/>
+          <w:sz w:val="26"/>
+          <w:szCs w:val="26"/>
+          <w:lang w:val="pt-BR"/>
+        </w:rPr>
+      </w:pPr>
+      <w:r>
+        <w:rPr>
+          <w:rFonts w:ascii="Trebuchet MS" w:eastAsia="Trebuchet MS" w:hAnsi="Trebuchet MS" w:cs="Trebuchet MS"/>
+          <w:color w:val="666666"/>
+          <w:sz w:val="26"/>
+          <w:szCs w:val="26"/>
+          <w:lang w:val="pt-BR"/>
+        </w:rPr>
+        <w:tab/>
+      </w:r>
+      <w:r>
+        <w:rPr>
+          <w:rFonts w:ascii="Trebuchet MS" w:eastAsia="Trebuchet MS" w:hAnsi="Trebuchet MS" w:cs="Trebuchet MS"/>
+          <w:color w:val="666666"/>
+          <w:sz w:val="26"/>
+          <w:szCs w:val="26"/>
+          <w:lang w:val="pt-BR"/>
+        </w:rPr>
+        <w:tab/>
+      </w:r>
+      <w:r>
+        <w:rPr>
+          <w:rFonts w:ascii="Trebuchet MS" w:eastAsia="Trebuchet MS" w:hAnsi="Trebuchet MS" w:cs="Trebuchet MS"/>
+          <w:color w:val="666666"/>
+          <w:sz w:val="26"/>
+          <w:szCs w:val="26"/>
+          <w:lang w:val="pt-BR"/>
+        </w:rPr>
+        <w:tab/>
+      </w:r>
+      <w:r>
+        <w:rPr>
+          <w:rFonts w:ascii="Trebuchet MS" w:eastAsia="Trebuchet MS" w:hAnsi="Trebuchet MS" w:cs="Trebuchet MS"/>
+          <w:color w:val="666666"/>
+          <w:sz w:val="26"/>
+          <w:szCs w:val="26"/>
+          <w:lang w:val="pt-BR"/>
+        </w:rPr>
+        <w:t>Independente da escolha do jogador, no caso sendo derrotado ou reiniciando, ele será redirecionado ao inicio do projeto</w:t>
       </w:r>
       <w:r>
         <w:rPr>
@@ -7432,57 +7047,144 @@
           <w:right w:val="nil"/>
           <w:between w:val="nil"/>
         </w:pBdr>
-        <w:rPr>
-          <w:rFonts w:ascii="Trebuchet MS" w:eastAsia="Trebuchet MS" w:hAnsi="Trebuchet MS" w:cs="Trebuchet MS"/>
-          <w:color w:val="666666"/>
-          <w:sz w:val="26"/>
-          <w:szCs w:val="26"/>
-          <w:lang w:val="pt-BR"/>
-        </w:rPr>
-      </w:pPr>
-      <w:r>
-        <w:rPr>
-          <w:rFonts w:ascii="Trebuchet MS" w:eastAsia="Trebuchet MS" w:hAnsi="Trebuchet MS" w:cs="Trebuchet MS"/>
-          <w:color w:val="666666"/>
-          <w:sz w:val="26"/>
-          <w:szCs w:val="26"/>
-          <w:lang w:val="pt-BR"/>
-        </w:rPr>
-        <w:t xml:space="preserve">O jogo irá tratar de um jovem que irá começar com seus 18 anos e amadurecer com a progressão do jogo, a motivação do personagem é descobrir o porquê que a água de seu vilarejo está poluída, </w:t>
-      </w:r>
-      <w:r>
-        <w:rPr>
-          <w:rFonts w:ascii="Trebuchet MS" w:eastAsia="Trebuchet MS" w:hAnsi="Trebuchet MS" w:cs="Trebuchet MS"/>
-          <w:color w:val="666666"/>
-          <w:sz w:val="26"/>
-          <w:szCs w:val="26"/>
-          <w:lang w:val="pt-BR"/>
-        </w:rPr>
-        <w:t xml:space="preserve">e com este ponto de </w:t>
-      </w:r>
-      <w:proofErr w:type="spellStart"/>
-      <w:proofErr w:type="gramStart"/>
-      <w:r>
-        <w:rPr>
-          <w:rFonts w:ascii="Trebuchet MS" w:eastAsia="Trebuchet MS" w:hAnsi="Trebuchet MS" w:cs="Trebuchet MS"/>
-          <w:color w:val="666666"/>
-          <w:sz w:val="26"/>
-          <w:szCs w:val="26"/>
-          <w:lang w:val="pt-BR"/>
-        </w:rPr>
-        <w:t>inicio</w:t>
-      </w:r>
-      <w:proofErr w:type="spellEnd"/>
-      <w:proofErr w:type="gramEnd"/>
-      <w:r>
-        <w:rPr>
-          <w:rFonts w:ascii="Trebuchet MS" w:eastAsia="Trebuchet MS" w:hAnsi="Trebuchet MS" w:cs="Trebuchet MS"/>
-          <w:color w:val="666666"/>
-          <w:sz w:val="26"/>
-          <w:szCs w:val="26"/>
-          <w:lang w:val="pt-BR"/>
-        </w:rPr>
-        <w:t xml:space="preserve"> o personagem irá descobrir mais sobre as consequências da poluição da água enquanto ele tenta resolver o problema com o sútil incentivo que se ele falhar o seu vilarejo irá adoecer pela água contaminada.</w:t>
+        <w:jc w:val="both"/>
+        <w:rPr>
+          <w:rFonts w:ascii="Trebuchet MS" w:eastAsia="Trebuchet MS" w:hAnsi="Trebuchet MS" w:cs="Trebuchet MS"/>
+          <w:color w:val="666666"/>
+          <w:sz w:val="26"/>
+          <w:szCs w:val="26"/>
+          <w:lang w:val="pt-BR"/>
+        </w:rPr>
+      </w:pPr>
+      <w:r>
+        <w:rPr>
+          <w:rFonts w:ascii="Trebuchet MS" w:eastAsia="Trebuchet MS" w:hAnsi="Trebuchet MS" w:cs="Trebuchet MS"/>
+          <w:color w:val="666666"/>
+          <w:sz w:val="26"/>
+          <w:szCs w:val="26"/>
+          <w:lang w:val="pt-BR"/>
+        </w:rPr>
+        <w:t>O jogo irá tratar de um jovem que com seus 1</w:t>
+      </w:r>
+      <w:r>
+        <w:rPr>
+          <w:rFonts w:ascii="Trebuchet MS" w:eastAsia="Trebuchet MS" w:hAnsi="Trebuchet MS" w:cs="Trebuchet MS"/>
+          <w:color w:val="666666"/>
+          <w:sz w:val="26"/>
+          <w:szCs w:val="26"/>
+          <w:lang w:val="pt-BR"/>
+        </w:rPr>
+        <w:t>7</w:t>
+      </w:r>
+      <w:r>
+        <w:rPr>
+          <w:rFonts w:ascii="Trebuchet MS" w:eastAsia="Trebuchet MS" w:hAnsi="Trebuchet MS" w:cs="Trebuchet MS"/>
+          <w:color w:val="666666"/>
+          <w:sz w:val="26"/>
+          <w:szCs w:val="26"/>
+          <w:lang w:val="pt-BR"/>
+        </w:rPr>
+        <w:t xml:space="preserve"> anos</w:t>
+      </w:r>
+      <w:r>
+        <w:rPr>
+          <w:rFonts w:ascii="Trebuchet MS" w:eastAsia="Trebuchet MS" w:hAnsi="Trebuchet MS" w:cs="Trebuchet MS"/>
+          <w:color w:val="666666"/>
+          <w:sz w:val="26"/>
+          <w:szCs w:val="26"/>
+          <w:lang w:val="pt-BR"/>
+        </w:rPr>
+        <w:t xml:space="preserve"> resolve </w:t>
+      </w:r>
+      <w:r>
+        <w:rPr>
+          <w:rFonts w:ascii="Trebuchet MS" w:eastAsia="Trebuchet MS" w:hAnsi="Trebuchet MS" w:cs="Trebuchet MS"/>
+          <w:color w:val="666666"/>
+          <w:sz w:val="26"/>
+          <w:szCs w:val="26"/>
+          <w:lang w:val="pt-BR"/>
+        </w:rPr>
+        <w:t xml:space="preserve">se aventurar pela sua cidade com a intenção de </w:t>
+      </w:r>
+      <w:r>
+        <w:rPr>
+          <w:rFonts w:ascii="Trebuchet MS" w:eastAsia="Trebuchet MS" w:hAnsi="Trebuchet MS" w:cs="Trebuchet MS"/>
+          <w:color w:val="666666"/>
+          <w:sz w:val="26"/>
+          <w:szCs w:val="26"/>
+          <w:lang w:val="pt-BR"/>
+        </w:rPr>
+        <w:t>descobrir mais sobre polui</w:t>
+      </w:r>
+      <w:r>
+        <w:rPr>
+          <w:rFonts w:ascii="Trebuchet MS" w:eastAsia="Trebuchet MS" w:hAnsi="Trebuchet MS" w:cs="Trebuchet MS"/>
+          <w:color w:val="666666"/>
+          <w:sz w:val="26"/>
+          <w:szCs w:val="26"/>
+          <w:lang w:val="pt-BR"/>
+        </w:rPr>
+        <w:t xml:space="preserve">ção da água (quem são os causadores e como ela afeta as pessoas). Ele toma essa iniciativa após perceber </w:t>
+      </w:r>
+      <w:r>
+        <w:rPr>
+          <w:rFonts w:ascii="Trebuchet MS" w:eastAsia="Trebuchet MS" w:hAnsi="Trebuchet MS" w:cs="Trebuchet MS"/>
+          <w:color w:val="666666"/>
+          <w:sz w:val="26"/>
+          <w:szCs w:val="26"/>
+          <w:lang w:val="pt-BR"/>
+        </w:rPr>
+        <w:t>que a água de seu vilarejo está poluída</w:t>
+      </w:r>
+      <w:r>
+        <w:rPr>
+          <w:rFonts w:ascii="Trebuchet MS" w:eastAsia="Trebuchet MS" w:hAnsi="Trebuchet MS" w:cs="Trebuchet MS"/>
+          <w:color w:val="666666"/>
+          <w:sz w:val="26"/>
+          <w:szCs w:val="26"/>
+          <w:lang w:val="pt-BR"/>
+        </w:rPr>
+        <w:t>. Ao decorrer do jogo ele vai adquirindo mais conhecimento sobre o assunto</w:t>
+      </w:r>
+      <w:r>
+        <w:rPr>
+          <w:rFonts w:ascii="Trebuchet MS" w:eastAsia="Trebuchet MS" w:hAnsi="Trebuchet MS" w:cs="Trebuchet MS"/>
+          <w:color w:val="666666"/>
+          <w:sz w:val="26"/>
+          <w:szCs w:val="26"/>
+          <w:lang w:val="pt-BR"/>
+        </w:rPr>
+        <w:t>,</w:t>
+      </w:r>
+      <w:r>
+        <w:rPr>
+          <w:rFonts w:ascii="Trebuchet MS" w:eastAsia="Trebuchet MS" w:hAnsi="Trebuchet MS" w:cs="Trebuchet MS"/>
+          <w:color w:val="666666"/>
+          <w:sz w:val="26"/>
+          <w:szCs w:val="26"/>
+          <w:lang w:val="pt-BR"/>
+        </w:rPr>
+        <w:t xml:space="preserve"> </w:t>
+      </w:r>
+      <w:r>
+        <w:rPr>
+          <w:rFonts w:ascii="Trebuchet MS" w:eastAsia="Trebuchet MS" w:hAnsi="Trebuchet MS" w:cs="Trebuchet MS"/>
+          <w:color w:val="666666"/>
+          <w:sz w:val="26"/>
+          <w:szCs w:val="26"/>
+          <w:lang w:val="pt-BR"/>
+        </w:rPr>
+        <w:t>além de enfrentar alguns desafios (inimigos, armadilhas, etc)</w:t>
+      </w:r>
+      <w:r>
+        <w:rPr>
+          <w:rFonts w:ascii="Trebuchet MS" w:eastAsia="Trebuchet MS" w:hAnsi="Trebuchet MS" w:cs="Trebuchet MS"/>
+          <w:color w:val="666666"/>
+          <w:sz w:val="26"/>
+          <w:szCs w:val="26"/>
+          <w:lang w:val="pt-BR"/>
+        </w:rPr>
+        <w:t>.</w:t>
       </w:r>
     </w:p>
     <w:p>
@@ -7682,7 +7384,27 @@
           <w:szCs w:val="26"/>
           <w:lang w:val="pt-BR"/>
         </w:rPr>
-        <w:t>, aonde o objetivo do jogador é chegar ao final da fase com o máximo de vida possível enquanto coleta itens e evadi</w:t>
+        <w:t xml:space="preserve">, aonde o objetivo do jogador é chegar ao final da fase com o máximo de vida possível enquanto coleta itens e </w:t>
+      </w:r>
+      <w:r>
+        <w:rPr>
+          <w:rFonts w:ascii="Trebuchet MS" w:eastAsia="Trebuchet MS" w:hAnsi="Trebuchet MS" w:cs="Trebuchet MS"/>
+          <w:color w:val="666666"/>
+          <w:sz w:val="26"/>
+          <w:szCs w:val="26"/>
+          <w:lang w:val="pt-BR"/>
+        </w:rPr>
+        <w:t xml:space="preserve">tentar </w:t>
+      </w:r>
+      <w:r>
+        <w:rPr>
+          <w:rFonts w:ascii="Trebuchet MS" w:eastAsia="Trebuchet MS" w:hAnsi="Trebuchet MS" w:cs="Trebuchet MS"/>
+          <w:color w:val="666666"/>
+          <w:sz w:val="26"/>
+          <w:szCs w:val="26"/>
+          <w:lang w:val="pt-BR"/>
+        </w:rPr>
+        <w:t>evadi</w:t>
       </w:r>
       <w:r>
         <w:rPr>
@@ -7693,6 +7415,16 @@
           <w:lang w:val="pt-BR"/>
         </w:rPr>
         <w:t>r</w:t>
+      </w:r>
+      <w:r>
+        <w:rPr>
+          <w:rFonts w:ascii="Trebuchet MS" w:eastAsia="Trebuchet MS" w:hAnsi="Trebuchet MS" w:cs="Trebuchet MS"/>
+          <w:color w:val="666666"/>
+          <w:sz w:val="26"/>
+          <w:szCs w:val="26"/>
+          <w:lang w:val="pt-BR"/>
+        </w:rPr>
+        <w:t xml:space="preserve"> de</w:t>
       </w:r>
       <w:r>
         <w:rPr>
@@ -7818,19 +7550,11 @@
       </w:pPr>
       <w:bookmarkStart w:id="27" w:name="_3as4poj" w:colFirst="0" w:colLast="0"/>
       <w:bookmarkEnd w:id="27"/>
-      <w:proofErr w:type="spellStart"/>
-      <w:r>
-        <w:rPr>
-          <w:lang w:val="pt-BR"/>
-        </w:rPr>
-        <w:t>Assets</w:t>
-      </w:r>
-      <w:proofErr w:type="spellEnd"/>
-      <w:r>
-        <w:rPr>
-          <w:lang w:val="pt-BR"/>
-        </w:rPr>
-        <w:t xml:space="preserve"> Necessários</w:t>
+      <w:r>
+        <w:rPr>
+          <w:lang w:val="pt-BR"/>
+        </w:rPr>
+        <w:t>Assets Necessários</w:t>
       </w:r>
     </w:p>
     <w:p>
@@ -8175,50 +7899,9 @@
           <w:sz w:val="26"/>
           <w:szCs w:val="26"/>
         </w:rPr>
-        <w:t xml:space="preserve"> Som Ambiente </w:t>
-      </w:r>
-      <w:proofErr w:type="gramStart"/>
-      <w:r>
-        <w:rPr>
-          <w:rFonts w:ascii="Trebuchet MS" w:eastAsia="Trebuchet MS" w:hAnsi="Trebuchet MS" w:cs="Trebuchet MS"/>
-          <w:color w:val="666666"/>
-          <w:sz w:val="26"/>
-          <w:szCs w:val="26"/>
-        </w:rPr>
-        <w:t>será  Witch</w:t>
-      </w:r>
-      <w:proofErr w:type="gramEnd"/>
-      <w:r>
-        <w:rPr>
-          <w:rFonts w:ascii="Trebuchet MS" w:eastAsia="Trebuchet MS" w:hAnsi="Trebuchet MS" w:cs="Trebuchet MS"/>
-          <w:color w:val="666666"/>
-          <w:sz w:val="26"/>
-          <w:szCs w:val="26"/>
-        </w:rPr>
-        <w:t xml:space="preserve"> forest </w:t>
-      </w:r>
-      <w:proofErr w:type="spellStart"/>
-      <w:r>
-        <w:rPr>
-          <w:rFonts w:ascii="Trebuchet MS" w:eastAsia="Trebuchet MS" w:hAnsi="Trebuchet MS" w:cs="Trebuchet MS"/>
-          <w:color w:val="666666"/>
-          <w:sz w:val="26"/>
-          <w:szCs w:val="26"/>
-        </w:rPr>
-        <w:t>Atmo</w:t>
-      </w:r>
-      <w:proofErr w:type="spellEnd"/>
-      <w:r>
-        <w:rPr>
-          <w:rFonts w:ascii="Trebuchet MS" w:eastAsia="Trebuchet MS" w:hAnsi="Trebuchet MS" w:cs="Trebuchet MS"/>
-          <w:color w:val="666666"/>
-          <w:sz w:val="26"/>
-          <w:szCs w:val="26"/>
-        </w:rPr>
-        <w:t xml:space="preserve">( site: </w:t>
-      </w:r>
-      <w:hyperlink r:id="rId8" w:history="1">
-        <w:proofErr w:type="spellStart"/>
+        <w:t xml:space="preserve"> Som Ambiente será  Witch forest Atmo( site: </w:t>
+      </w:r>
+      <w:hyperlink r:id="rId9" w:history="1">
         <w:r>
           <w:rPr>
             <w:rStyle w:val="Hyperlink"/>
@@ -8226,49 +7909,8 @@
             <w:sz w:val="26"/>
             <w:szCs w:val="26"/>
           </w:rPr>
-          <w:t>Freesound</w:t>
+          <w:t>Freesound - "Witch forest Atmo" by szegvari</w:t>
         </w:r>
-        <w:proofErr w:type="spellEnd"/>
-        <w:r>
-          <w:rPr>
-            <w:rStyle w:val="Hyperlink"/>
-            <w:rFonts w:ascii="Trebuchet MS" w:eastAsia="Trebuchet MS" w:hAnsi="Trebuchet MS" w:cs="Trebuchet MS"/>
-            <w:sz w:val="26"/>
-            <w:szCs w:val="26"/>
-          </w:rPr>
-          <w:t xml:space="preserve"> - "Witch forest </w:t>
-        </w:r>
-        <w:proofErr w:type="spellStart"/>
-        <w:r>
-          <w:rPr>
-            <w:rStyle w:val="Hyperlink"/>
-            <w:rFonts w:ascii="Trebuchet MS" w:eastAsia="Trebuchet MS" w:hAnsi="Trebuchet MS" w:cs="Trebuchet MS"/>
-            <w:sz w:val="26"/>
-            <w:szCs w:val="26"/>
-          </w:rPr>
-          <w:t>Atmo</w:t>
-        </w:r>
-        <w:proofErr w:type="spellEnd"/>
-        <w:r>
-          <w:rPr>
-            <w:rStyle w:val="Hyperlink"/>
-            <w:rFonts w:ascii="Trebuchet MS" w:eastAsia="Trebuchet MS" w:hAnsi="Trebuchet MS" w:cs="Trebuchet MS"/>
-            <w:sz w:val="26"/>
-            <w:szCs w:val="26"/>
-          </w:rPr>
-          <w:t xml:space="preserve">" by </w:t>
-        </w:r>
-        <w:proofErr w:type="spellStart"/>
-        <w:r>
-          <w:rPr>
-            <w:rStyle w:val="Hyperlink"/>
-            <w:rFonts w:ascii="Trebuchet MS" w:eastAsia="Trebuchet MS" w:hAnsi="Trebuchet MS" w:cs="Trebuchet MS"/>
-            <w:sz w:val="26"/>
-            <w:szCs w:val="26"/>
-          </w:rPr>
-          <w:t>szegvari</w:t>
-        </w:r>
-        <w:proofErr w:type="spellEnd"/>
       </w:hyperlink>
       <w:r>
         <w:rPr>
@@ -8622,93 +8264,244 @@
           <w:szCs w:val="26"/>
           <w:lang w:val="pt-BR"/>
         </w:rPr>
+        <w:t xml:space="preserve">- etc. </w:t>
+      </w:r>
+    </w:p>
+    <w:p>
+      <w:pPr>
+        <w:pBdr>
+          <w:top w:val="nil"/>
+          <w:left w:val="nil"/>
+          <w:bottom w:val="nil"/>
+          <w:right w:val="nil"/>
+          <w:between w:val="nil"/>
+        </w:pBdr>
+        <w:rPr>
+          <w:rFonts w:ascii="Trebuchet MS" w:eastAsia="Trebuchet MS" w:hAnsi="Trebuchet MS" w:cs="Trebuchet MS"/>
+          <w:sz w:val="26"/>
+          <w:szCs w:val="26"/>
+          <w:lang w:val="pt-BR"/>
+        </w:rPr>
+      </w:pPr>
+      <w:r>
+        <w:rPr>
+          <w:rFonts w:ascii="Trebuchet MS" w:eastAsia="Trebuchet MS" w:hAnsi="Trebuchet MS" w:cs="Trebuchet MS"/>
+          <w:sz w:val="26"/>
+          <w:szCs w:val="26"/>
+          <w:lang w:val="pt-BR"/>
+        </w:rPr>
+        <w:tab/>
+      </w:r>
+      <w:r>
+        <w:rPr>
+          <w:rFonts w:ascii="Trebuchet MS" w:eastAsia="Trebuchet MS" w:hAnsi="Trebuchet MS" w:cs="Trebuchet MS"/>
+          <w:sz w:val="26"/>
+          <w:szCs w:val="26"/>
+          <w:lang w:val="pt-BR"/>
+        </w:rPr>
+        <w:tab/>
+        <w:t>- Ação do personagem / Colisões</w:t>
+      </w:r>
+    </w:p>
+    <w:p>
+      <w:pPr>
+        <w:pBdr>
+          <w:top w:val="nil"/>
+          <w:left w:val="nil"/>
+          <w:bottom w:val="nil"/>
+          <w:right w:val="nil"/>
+          <w:between w:val="nil"/>
+        </w:pBdr>
+        <w:ind w:left="1440" w:firstLine="720"/>
+        <w:rPr>
+          <w:rFonts w:ascii="Trebuchet MS" w:eastAsia="Trebuchet MS" w:hAnsi="Trebuchet MS" w:cs="Trebuchet MS"/>
+          <w:color w:val="666666"/>
+          <w:sz w:val="26"/>
+          <w:szCs w:val="26"/>
+          <w:lang w:val="pt-BR"/>
+        </w:rPr>
+      </w:pPr>
+      <w:r>
+        <w:rPr>
+          <w:rFonts w:ascii="Trebuchet MS" w:eastAsia="Trebuchet MS" w:hAnsi="Trebuchet MS" w:cs="Trebuchet MS"/>
+          <w:color w:val="666666"/>
+          <w:sz w:val="26"/>
+          <w:szCs w:val="26"/>
+          <w:lang w:val="pt-BR"/>
+        </w:rPr>
         <w:t xml:space="preserve">- </w:t>
       </w:r>
-      <w:proofErr w:type="gramStart"/>
-      <w:r>
-        <w:rPr>
-          <w:rFonts w:ascii="Trebuchet MS" w:eastAsia="Trebuchet MS" w:hAnsi="Trebuchet MS" w:cs="Trebuchet MS"/>
-          <w:color w:val="666666"/>
-          <w:sz w:val="26"/>
-          <w:szCs w:val="26"/>
-          <w:lang w:val="pt-BR"/>
-        </w:rPr>
-        <w:t>etc.</w:t>
-      </w:r>
-      <w:proofErr w:type="gramEnd"/>
-      <w:r>
-        <w:rPr>
-          <w:rFonts w:ascii="Trebuchet MS" w:eastAsia="Trebuchet MS" w:hAnsi="Trebuchet MS" w:cs="Trebuchet MS"/>
-          <w:color w:val="666666"/>
-          <w:sz w:val="26"/>
-          <w:szCs w:val="26"/>
-          <w:lang w:val="pt-BR"/>
-        </w:rPr>
-        <w:t xml:space="preserve"> </w:t>
-      </w:r>
-    </w:p>
-    <w:p>
-      <w:pPr>
-        <w:pBdr>
-          <w:top w:val="nil"/>
-          <w:left w:val="nil"/>
-          <w:bottom w:val="nil"/>
-          <w:right w:val="nil"/>
-          <w:between w:val="nil"/>
-        </w:pBdr>
-        <w:rPr>
-          <w:rFonts w:ascii="Trebuchet MS" w:eastAsia="Trebuchet MS" w:hAnsi="Trebuchet MS" w:cs="Trebuchet MS"/>
-          <w:sz w:val="26"/>
-          <w:szCs w:val="26"/>
-          <w:lang w:val="pt-BR"/>
-        </w:rPr>
-      </w:pPr>
-      <w:r>
-        <w:rPr>
-          <w:rFonts w:ascii="Trebuchet MS" w:eastAsia="Trebuchet MS" w:hAnsi="Trebuchet MS" w:cs="Trebuchet MS"/>
-          <w:sz w:val="26"/>
-          <w:szCs w:val="26"/>
-          <w:lang w:val="pt-BR"/>
-        </w:rPr>
-        <w:tab/>
-      </w:r>
-      <w:r>
-        <w:rPr>
-          <w:rFonts w:ascii="Trebuchet MS" w:eastAsia="Trebuchet MS" w:hAnsi="Trebuchet MS" w:cs="Trebuchet MS"/>
-          <w:sz w:val="26"/>
-          <w:szCs w:val="26"/>
-          <w:lang w:val="pt-BR"/>
-        </w:rPr>
-        <w:tab/>
-        <w:t>- Ação do personagem / Colisões</w:t>
-      </w:r>
-    </w:p>
-    <w:p>
-      <w:pPr>
-        <w:pBdr>
-          <w:top w:val="nil"/>
-          <w:left w:val="nil"/>
-          <w:bottom w:val="nil"/>
-          <w:right w:val="nil"/>
-          <w:between w:val="nil"/>
-        </w:pBdr>
-        <w:ind w:left="1440" w:firstLine="720"/>
-        <w:rPr>
-          <w:rFonts w:ascii="Trebuchet MS" w:eastAsia="Trebuchet MS" w:hAnsi="Trebuchet MS" w:cs="Trebuchet MS"/>
-          <w:color w:val="666666"/>
-          <w:sz w:val="26"/>
-          <w:szCs w:val="26"/>
-          <w:lang w:val="pt-BR"/>
-        </w:rPr>
-      </w:pPr>
-      <w:r>
-        <w:rPr>
-          <w:rFonts w:ascii="Trebuchet MS" w:eastAsia="Trebuchet MS" w:hAnsi="Trebuchet MS" w:cs="Trebuchet MS"/>
-          <w:color w:val="666666"/>
-          <w:sz w:val="26"/>
-          <w:szCs w:val="26"/>
-          <w:lang w:val="pt-BR"/>
-        </w:rPr>
+      <w:r>
+        <w:rPr>
+          <w:rFonts w:ascii="Trebuchet MS" w:eastAsia="Trebuchet MS" w:hAnsi="Trebuchet MS" w:cs="Trebuchet MS"/>
+          <w:color w:val="666666"/>
+          <w:sz w:val="26"/>
+          <w:szCs w:val="26"/>
+          <w:lang w:val="pt-BR"/>
+        </w:rPr>
+        <w:t>(*Ainda será escolhido*)</w:t>
+      </w:r>
+    </w:p>
+    <w:p>
+      <w:pPr>
+        <w:pBdr>
+          <w:top w:val="nil"/>
+          <w:left w:val="nil"/>
+          <w:bottom w:val="nil"/>
+          <w:right w:val="nil"/>
+          <w:between w:val="nil"/>
+        </w:pBdr>
+        <w:rPr>
+          <w:rFonts w:ascii="Trebuchet MS" w:eastAsia="Trebuchet MS" w:hAnsi="Trebuchet MS" w:cs="Trebuchet MS"/>
+          <w:color w:val="666666"/>
+          <w:sz w:val="26"/>
+          <w:szCs w:val="26"/>
+          <w:lang w:val="pt-BR"/>
+        </w:rPr>
+      </w:pPr>
+      <w:r>
+        <w:rPr>
+          <w:rFonts w:ascii="Trebuchet MS" w:eastAsia="Trebuchet MS" w:hAnsi="Trebuchet MS" w:cs="Trebuchet MS"/>
+          <w:color w:val="666666"/>
+          <w:sz w:val="26"/>
+          <w:szCs w:val="26"/>
+          <w:lang w:val="pt-BR"/>
+        </w:rPr>
+        <w:tab/>
+      </w:r>
+      <w:r>
+        <w:rPr>
+          <w:rFonts w:ascii="Trebuchet MS" w:eastAsia="Trebuchet MS" w:hAnsi="Trebuchet MS" w:cs="Trebuchet MS"/>
+          <w:color w:val="666666"/>
+          <w:sz w:val="26"/>
+          <w:szCs w:val="26"/>
+          <w:lang w:val="pt-BR"/>
+        </w:rPr>
+        <w:tab/>
+      </w:r>
+      <w:r>
+        <w:rPr>
+          <w:rFonts w:ascii="Trebuchet MS" w:eastAsia="Trebuchet MS" w:hAnsi="Trebuchet MS" w:cs="Trebuchet MS"/>
+          <w:color w:val="666666"/>
+          <w:sz w:val="26"/>
+          <w:szCs w:val="26"/>
+          <w:lang w:val="pt-BR"/>
+        </w:rPr>
+        <w:tab/>
+        <w:t>- Exemplo 2</w:t>
+      </w:r>
+    </w:p>
+    <w:p>
+      <w:pPr>
+        <w:pBdr>
+          <w:top w:val="nil"/>
+          <w:left w:val="nil"/>
+          <w:bottom w:val="nil"/>
+          <w:right w:val="nil"/>
+          <w:between w:val="nil"/>
+        </w:pBdr>
+        <w:ind w:left="2160"/>
+        <w:rPr>
+          <w:rFonts w:ascii="Trebuchet MS" w:eastAsia="Trebuchet MS" w:hAnsi="Trebuchet MS" w:cs="Trebuchet MS"/>
+          <w:color w:val="666666"/>
+          <w:sz w:val="26"/>
+          <w:szCs w:val="26"/>
+          <w:lang w:val="pt-BR"/>
+        </w:rPr>
+      </w:pPr>
+      <w:r>
+        <w:rPr>
+          <w:rFonts w:ascii="Trebuchet MS" w:eastAsia="Trebuchet MS" w:hAnsi="Trebuchet MS" w:cs="Trebuchet MS"/>
+          <w:color w:val="666666"/>
+          <w:sz w:val="26"/>
+          <w:szCs w:val="26"/>
+          <w:lang w:val="pt-BR"/>
+        </w:rPr>
+        <w:t>- etc.</w:t>
+      </w:r>
+    </w:p>
+    <w:p>
+      <w:pPr>
+        <w:pBdr>
+          <w:top w:val="nil"/>
+          <w:left w:val="nil"/>
+          <w:bottom w:val="nil"/>
+          <w:right w:val="nil"/>
+          <w:between w:val="nil"/>
+        </w:pBdr>
+        <w:rPr>
+          <w:rFonts w:ascii="Trebuchet MS" w:eastAsia="Trebuchet MS" w:hAnsi="Trebuchet MS" w:cs="Trebuchet MS"/>
+          <w:sz w:val="26"/>
+          <w:szCs w:val="26"/>
+          <w:lang w:val="pt-BR"/>
+        </w:rPr>
+      </w:pPr>
+      <w:r>
+        <w:rPr>
+          <w:rFonts w:ascii="Trebuchet MS" w:eastAsia="Trebuchet MS" w:hAnsi="Trebuchet MS" w:cs="Trebuchet MS"/>
+          <w:sz w:val="26"/>
+          <w:szCs w:val="26"/>
+          <w:lang w:val="pt-BR"/>
+        </w:rPr>
+        <w:tab/>
+      </w:r>
+      <w:r>
+        <w:rPr>
+          <w:rFonts w:ascii="Trebuchet MS" w:eastAsia="Trebuchet MS" w:hAnsi="Trebuchet MS" w:cs="Trebuchet MS"/>
+          <w:sz w:val="26"/>
+          <w:szCs w:val="26"/>
+          <w:lang w:val="pt-BR"/>
+        </w:rPr>
+        <w:tab/>
+        <w:t>- Personagem sofre dano / Personagem morre</w:t>
+      </w:r>
+    </w:p>
+    <w:p>
+      <w:pPr>
+        <w:pBdr>
+          <w:top w:val="nil"/>
+          <w:left w:val="nil"/>
+          <w:bottom w:val="nil"/>
+          <w:right w:val="nil"/>
+          <w:between w:val="nil"/>
+        </w:pBdr>
+        <w:rPr>
+          <w:rFonts w:ascii="Trebuchet MS" w:eastAsia="Trebuchet MS" w:hAnsi="Trebuchet MS" w:cs="Trebuchet MS"/>
+          <w:color w:val="666666"/>
+          <w:sz w:val="26"/>
+          <w:szCs w:val="26"/>
+          <w:lang w:val="pt-BR"/>
+        </w:rPr>
+      </w:pPr>
+      <w:r>
+        <w:rPr>
+          <w:rFonts w:ascii="Trebuchet MS" w:eastAsia="Trebuchet MS" w:hAnsi="Trebuchet MS" w:cs="Trebuchet MS"/>
+          <w:color w:val="666666"/>
+          <w:sz w:val="26"/>
+          <w:szCs w:val="26"/>
+          <w:lang w:val="pt-BR"/>
+        </w:rPr>
+        <w:tab/>
+      </w:r>
+      <w:r>
+        <w:rPr>
+          <w:rFonts w:ascii="Trebuchet MS" w:eastAsia="Trebuchet MS" w:hAnsi="Trebuchet MS" w:cs="Trebuchet MS"/>
+          <w:color w:val="666666"/>
+          <w:sz w:val="26"/>
+          <w:szCs w:val="26"/>
+          <w:lang w:val="pt-BR"/>
+        </w:rPr>
+        <w:tab/>
+      </w:r>
+      <w:r>
+        <w:rPr>
+          <w:rFonts w:ascii="Trebuchet MS" w:eastAsia="Trebuchet MS" w:hAnsi="Trebuchet MS" w:cs="Trebuchet MS"/>
+          <w:color w:val="666666"/>
+          <w:sz w:val="26"/>
+          <w:szCs w:val="26"/>
+          <w:lang w:val="pt-BR"/>
+        </w:rPr>
+        <w:tab/>
         <w:t xml:space="preserve">- </w:t>
       </w:r>
       <w:r>
@@ -8768,205 +8561,8 @@
           <w:lang w:val="pt-BR"/>
         </w:rPr>
         <w:tab/>
-        <w:t>- Exemplo 2</w:t>
-      </w:r>
-    </w:p>
-    <w:p>
-      <w:pPr>
-        <w:pBdr>
-          <w:top w:val="nil"/>
-          <w:left w:val="nil"/>
-          <w:bottom w:val="nil"/>
-          <w:right w:val="nil"/>
-          <w:between w:val="nil"/>
-        </w:pBdr>
-        <w:ind w:left="2160"/>
-        <w:rPr>
-          <w:rFonts w:ascii="Trebuchet MS" w:eastAsia="Trebuchet MS" w:hAnsi="Trebuchet MS" w:cs="Trebuchet MS"/>
-          <w:color w:val="666666"/>
-          <w:sz w:val="26"/>
-          <w:szCs w:val="26"/>
-          <w:lang w:val="pt-BR"/>
-        </w:rPr>
-      </w:pPr>
-      <w:r>
-        <w:rPr>
-          <w:rFonts w:ascii="Trebuchet MS" w:eastAsia="Trebuchet MS" w:hAnsi="Trebuchet MS" w:cs="Trebuchet MS"/>
-          <w:color w:val="666666"/>
-          <w:sz w:val="26"/>
-          <w:szCs w:val="26"/>
-          <w:lang w:val="pt-BR"/>
-        </w:rPr>
-        <w:t xml:space="preserve">- </w:t>
-      </w:r>
-      <w:proofErr w:type="gramStart"/>
-      <w:r>
-        <w:rPr>
-          <w:rFonts w:ascii="Trebuchet MS" w:eastAsia="Trebuchet MS" w:hAnsi="Trebuchet MS" w:cs="Trebuchet MS"/>
-          <w:color w:val="666666"/>
-          <w:sz w:val="26"/>
-          <w:szCs w:val="26"/>
-          <w:lang w:val="pt-BR"/>
-        </w:rPr>
-        <w:t>etc.</w:t>
-      </w:r>
-      <w:proofErr w:type="gramEnd"/>
-    </w:p>
-    <w:p>
-      <w:pPr>
-        <w:pBdr>
-          <w:top w:val="nil"/>
-          <w:left w:val="nil"/>
-          <w:bottom w:val="nil"/>
-          <w:right w:val="nil"/>
-          <w:between w:val="nil"/>
-        </w:pBdr>
-        <w:rPr>
-          <w:rFonts w:ascii="Trebuchet MS" w:eastAsia="Trebuchet MS" w:hAnsi="Trebuchet MS" w:cs="Trebuchet MS"/>
-          <w:sz w:val="26"/>
-          <w:szCs w:val="26"/>
-          <w:lang w:val="pt-BR"/>
-        </w:rPr>
-      </w:pPr>
-      <w:r>
-        <w:rPr>
-          <w:rFonts w:ascii="Trebuchet MS" w:eastAsia="Trebuchet MS" w:hAnsi="Trebuchet MS" w:cs="Trebuchet MS"/>
-          <w:sz w:val="26"/>
-          <w:szCs w:val="26"/>
-          <w:lang w:val="pt-BR"/>
-        </w:rPr>
-        <w:tab/>
-      </w:r>
-      <w:r>
-        <w:rPr>
-          <w:rFonts w:ascii="Trebuchet MS" w:eastAsia="Trebuchet MS" w:hAnsi="Trebuchet MS" w:cs="Trebuchet MS"/>
-          <w:sz w:val="26"/>
-          <w:szCs w:val="26"/>
-          <w:lang w:val="pt-BR"/>
-        </w:rPr>
-        <w:tab/>
-        <w:t>- Personagem sofre dano / Personagem morre</w:t>
-      </w:r>
-    </w:p>
-    <w:p>
-      <w:pPr>
-        <w:pBdr>
-          <w:top w:val="nil"/>
-          <w:left w:val="nil"/>
-          <w:bottom w:val="nil"/>
-          <w:right w:val="nil"/>
-          <w:between w:val="nil"/>
-        </w:pBdr>
-        <w:rPr>
-          <w:rFonts w:ascii="Trebuchet MS" w:eastAsia="Trebuchet MS" w:hAnsi="Trebuchet MS" w:cs="Trebuchet MS"/>
-          <w:color w:val="666666"/>
-          <w:sz w:val="26"/>
-          <w:szCs w:val="26"/>
-          <w:lang w:val="pt-BR"/>
-        </w:rPr>
-      </w:pPr>
-      <w:r>
-        <w:rPr>
-          <w:rFonts w:ascii="Trebuchet MS" w:eastAsia="Trebuchet MS" w:hAnsi="Trebuchet MS" w:cs="Trebuchet MS"/>
-          <w:color w:val="666666"/>
-          <w:sz w:val="26"/>
-          <w:szCs w:val="26"/>
-          <w:lang w:val="pt-BR"/>
-        </w:rPr>
-        <w:tab/>
-      </w:r>
-      <w:r>
-        <w:rPr>
-          <w:rFonts w:ascii="Trebuchet MS" w:eastAsia="Trebuchet MS" w:hAnsi="Trebuchet MS" w:cs="Trebuchet MS"/>
-          <w:color w:val="666666"/>
-          <w:sz w:val="26"/>
-          <w:szCs w:val="26"/>
-          <w:lang w:val="pt-BR"/>
-        </w:rPr>
-        <w:tab/>
-      </w:r>
-      <w:r>
-        <w:rPr>
-          <w:rFonts w:ascii="Trebuchet MS" w:eastAsia="Trebuchet MS" w:hAnsi="Trebuchet MS" w:cs="Trebuchet MS"/>
-          <w:color w:val="666666"/>
-          <w:sz w:val="26"/>
-          <w:szCs w:val="26"/>
-          <w:lang w:val="pt-BR"/>
-        </w:rPr>
-        <w:tab/>
-        <w:t xml:space="preserve">- </w:t>
-      </w:r>
-      <w:r>
-        <w:rPr>
-          <w:rFonts w:ascii="Trebuchet MS" w:eastAsia="Trebuchet MS" w:hAnsi="Trebuchet MS" w:cs="Trebuchet MS"/>
-          <w:color w:val="666666"/>
-          <w:sz w:val="26"/>
-          <w:szCs w:val="26"/>
-          <w:lang w:val="pt-BR"/>
-        </w:rPr>
-        <w:t>(*Ainda será escolhido*)</w:t>
-      </w:r>
-    </w:p>
-    <w:p>
-      <w:pPr>
-        <w:pBdr>
-          <w:top w:val="nil"/>
-          <w:left w:val="nil"/>
-          <w:bottom w:val="nil"/>
-          <w:right w:val="nil"/>
-          <w:between w:val="nil"/>
-        </w:pBdr>
-        <w:rPr>
-          <w:rFonts w:ascii="Trebuchet MS" w:eastAsia="Trebuchet MS" w:hAnsi="Trebuchet MS" w:cs="Trebuchet MS"/>
-          <w:color w:val="666666"/>
-          <w:sz w:val="26"/>
-          <w:szCs w:val="26"/>
-          <w:lang w:val="pt-BR"/>
-        </w:rPr>
-      </w:pPr>
-      <w:r>
-        <w:rPr>
-          <w:rFonts w:ascii="Trebuchet MS" w:eastAsia="Trebuchet MS" w:hAnsi="Trebuchet MS" w:cs="Trebuchet MS"/>
-          <w:color w:val="666666"/>
-          <w:sz w:val="26"/>
-          <w:szCs w:val="26"/>
-          <w:lang w:val="pt-BR"/>
-        </w:rPr>
-        <w:tab/>
-      </w:r>
-      <w:r>
-        <w:rPr>
-          <w:rFonts w:ascii="Trebuchet MS" w:eastAsia="Trebuchet MS" w:hAnsi="Trebuchet MS" w:cs="Trebuchet MS"/>
-          <w:color w:val="666666"/>
-          <w:sz w:val="26"/>
-          <w:szCs w:val="26"/>
-          <w:lang w:val="pt-BR"/>
-        </w:rPr>
-        <w:tab/>
-      </w:r>
-      <w:r>
-        <w:rPr>
-          <w:rFonts w:ascii="Trebuchet MS" w:eastAsia="Trebuchet MS" w:hAnsi="Trebuchet MS" w:cs="Trebuchet MS"/>
-          <w:color w:val="666666"/>
-          <w:sz w:val="26"/>
-          <w:szCs w:val="26"/>
-          <w:lang w:val="pt-BR"/>
-        </w:rPr>
-        <w:tab/>
-        <w:t xml:space="preserve">- </w:t>
-      </w:r>
-      <w:proofErr w:type="gramStart"/>
-      <w:r>
-        <w:rPr>
-          <w:rFonts w:ascii="Trebuchet MS" w:eastAsia="Trebuchet MS" w:hAnsi="Trebuchet MS" w:cs="Trebuchet MS"/>
-          <w:color w:val="666666"/>
-          <w:sz w:val="26"/>
-          <w:szCs w:val="26"/>
-          <w:lang w:val="pt-BR"/>
-        </w:rPr>
-        <w:t>etc.</w:t>
-      </w:r>
-      <w:proofErr w:type="gramEnd"/>
+        <w:t>- etc.</w:t>
+      </w:r>
     </w:p>
     <w:p>
       <w:pPr>
@@ -9032,306 +8628,129 @@
           <w:lang w:val="pt-BR"/>
         </w:rPr>
         <w:tab/>
-        <w:t>- Scripts de Personagens (Movimentação/IA/</w:t>
-      </w:r>
-      <w:proofErr w:type="spellStart"/>
-      <w:r>
-        <w:rPr>
-          <w:rFonts w:ascii="Trebuchet MS" w:eastAsia="Trebuchet MS" w:hAnsi="Trebuchet MS" w:cs="Trebuchet MS"/>
-          <w:sz w:val="26"/>
-          <w:szCs w:val="26"/>
-          <w:lang w:val="pt-BR"/>
-        </w:rPr>
-        <w:t>Etc</w:t>
-      </w:r>
-      <w:proofErr w:type="spellEnd"/>
-      <w:r>
-        <w:rPr>
-          <w:rFonts w:ascii="Trebuchet MS" w:eastAsia="Trebuchet MS" w:hAnsi="Trebuchet MS" w:cs="Trebuchet MS"/>
-          <w:sz w:val="26"/>
-          <w:szCs w:val="26"/>
-          <w:lang w:val="pt-BR"/>
-        </w:rPr>
-        <w:t>)</w:t>
-      </w:r>
-    </w:p>
-    <w:p>
-      <w:pPr>
-        <w:pBdr>
-          <w:top w:val="nil"/>
-          <w:left w:val="nil"/>
-          <w:bottom w:val="nil"/>
-          <w:right w:val="nil"/>
-          <w:between w:val="nil"/>
-        </w:pBdr>
-        <w:rPr>
-          <w:rFonts w:ascii="Trebuchet MS" w:eastAsia="Trebuchet MS" w:hAnsi="Trebuchet MS" w:cs="Trebuchet MS"/>
-          <w:sz w:val="26"/>
-          <w:szCs w:val="26"/>
-          <w:lang w:val="pt-BR"/>
-        </w:rPr>
-      </w:pPr>
-      <w:proofErr w:type="spellStart"/>
-      <w:r>
-        <w:rPr>
-          <w:rFonts w:ascii="Trebuchet MS" w:eastAsia="Trebuchet MS" w:hAnsi="Trebuchet MS" w:cs="Trebuchet MS"/>
-          <w:sz w:val="26"/>
-          <w:szCs w:val="26"/>
-          <w:lang w:val="pt-BR"/>
-        </w:rPr>
-        <w:t>using</w:t>
-      </w:r>
-      <w:proofErr w:type="spellEnd"/>
-      <w:r>
-        <w:rPr>
-          <w:rFonts w:ascii="Trebuchet MS" w:eastAsia="Trebuchet MS" w:hAnsi="Trebuchet MS" w:cs="Trebuchet MS"/>
-          <w:sz w:val="26"/>
-          <w:szCs w:val="26"/>
-          <w:lang w:val="pt-BR"/>
-        </w:rPr>
-        <w:t xml:space="preserve"> </w:t>
-      </w:r>
-      <w:proofErr w:type="spellStart"/>
-      <w:r>
-        <w:rPr>
-          <w:rFonts w:ascii="Trebuchet MS" w:eastAsia="Trebuchet MS" w:hAnsi="Trebuchet MS" w:cs="Trebuchet MS"/>
-          <w:sz w:val="26"/>
-          <w:szCs w:val="26"/>
-          <w:lang w:val="pt-BR"/>
-        </w:rPr>
-        <w:t>System.Collections</w:t>
-      </w:r>
-      <w:proofErr w:type="spellEnd"/>
-      <w:r>
-        <w:rPr>
-          <w:rFonts w:ascii="Trebuchet MS" w:eastAsia="Trebuchet MS" w:hAnsi="Trebuchet MS" w:cs="Trebuchet MS"/>
-          <w:sz w:val="26"/>
-          <w:szCs w:val="26"/>
-          <w:lang w:val="pt-BR"/>
-        </w:rPr>
-        <w:t>;</w:t>
-      </w:r>
-    </w:p>
-    <w:p>
-      <w:pPr>
-        <w:pBdr>
-          <w:top w:val="nil"/>
-          <w:left w:val="nil"/>
-          <w:bottom w:val="nil"/>
-          <w:right w:val="nil"/>
-          <w:between w:val="nil"/>
-        </w:pBdr>
-        <w:rPr>
-          <w:rFonts w:ascii="Trebuchet MS" w:eastAsia="Trebuchet MS" w:hAnsi="Trebuchet MS" w:cs="Trebuchet MS"/>
-          <w:sz w:val="26"/>
-          <w:szCs w:val="26"/>
-          <w:lang w:val="pt-BR"/>
-        </w:rPr>
-      </w:pPr>
-      <w:proofErr w:type="spellStart"/>
-      <w:r>
-        <w:rPr>
-          <w:rFonts w:ascii="Trebuchet MS" w:eastAsia="Trebuchet MS" w:hAnsi="Trebuchet MS" w:cs="Trebuchet MS"/>
-          <w:sz w:val="26"/>
-          <w:szCs w:val="26"/>
-          <w:lang w:val="pt-BR"/>
-        </w:rPr>
-        <w:t>using</w:t>
-      </w:r>
-      <w:proofErr w:type="spellEnd"/>
-      <w:r>
-        <w:rPr>
-          <w:rFonts w:ascii="Trebuchet MS" w:eastAsia="Trebuchet MS" w:hAnsi="Trebuchet MS" w:cs="Trebuchet MS"/>
-          <w:sz w:val="26"/>
-          <w:szCs w:val="26"/>
-          <w:lang w:val="pt-BR"/>
-        </w:rPr>
-        <w:t xml:space="preserve"> </w:t>
-      </w:r>
-      <w:proofErr w:type="spellStart"/>
-      <w:proofErr w:type="gramStart"/>
-      <w:r>
-        <w:rPr>
-          <w:rFonts w:ascii="Trebuchet MS" w:eastAsia="Trebuchet MS" w:hAnsi="Trebuchet MS" w:cs="Trebuchet MS"/>
-          <w:sz w:val="26"/>
-          <w:szCs w:val="26"/>
-          <w:lang w:val="pt-BR"/>
-        </w:rPr>
-        <w:t>System.Collections.Generic</w:t>
-      </w:r>
-      <w:proofErr w:type="spellEnd"/>
-      <w:proofErr w:type="gramEnd"/>
-      <w:r>
-        <w:rPr>
-          <w:rFonts w:ascii="Trebuchet MS" w:eastAsia="Trebuchet MS" w:hAnsi="Trebuchet MS" w:cs="Trebuchet MS"/>
-          <w:sz w:val="26"/>
-          <w:szCs w:val="26"/>
-          <w:lang w:val="pt-BR"/>
-        </w:rPr>
-        <w:t>;</w:t>
-      </w:r>
-    </w:p>
-    <w:p>
-      <w:pPr>
-        <w:pBdr>
-          <w:top w:val="nil"/>
-          <w:left w:val="nil"/>
-          <w:bottom w:val="nil"/>
-          <w:right w:val="nil"/>
-          <w:between w:val="nil"/>
-        </w:pBdr>
-        <w:rPr>
-          <w:rFonts w:ascii="Trebuchet MS" w:eastAsia="Trebuchet MS" w:hAnsi="Trebuchet MS" w:cs="Trebuchet MS"/>
-          <w:sz w:val="26"/>
-          <w:szCs w:val="26"/>
-          <w:lang w:val="pt-BR"/>
-        </w:rPr>
-      </w:pPr>
-      <w:proofErr w:type="spellStart"/>
-      <w:r>
-        <w:rPr>
-          <w:rFonts w:ascii="Trebuchet MS" w:eastAsia="Trebuchet MS" w:hAnsi="Trebuchet MS" w:cs="Trebuchet MS"/>
-          <w:sz w:val="26"/>
-          <w:szCs w:val="26"/>
-          <w:lang w:val="pt-BR"/>
-        </w:rPr>
-        <w:t>using</w:t>
-      </w:r>
-      <w:proofErr w:type="spellEnd"/>
-      <w:r>
-        <w:rPr>
-          <w:rFonts w:ascii="Trebuchet MS" w:eastAsia="Trebuchet MS" w:hAnsi="Trebuchet MS" w:cs="Trebuchet MS"/>
-          <w:sz w:val="26"/>
-          <w:szCs w:val="26"/>
-          <w:lang w:val="pt-BR"/>
-        </w:rPr>
-        <w:t xml:space="preserve"> </w:t>
-      </w:r>
-      <w:proofErr w:type="spellStart"/>
-      <w:r>
-        <w:rPr>
-          <w:rFonts w:ascii="Trebuchet MS" w:eastAsia="Trebuchet MS" w:hAnsi="Trebuchet MS" w:cs="Trebuchet MS"/>
-          <w:sz w:val="26"/>
-          <w:szCs w:val="26"/>
-          <w:lang w:val="pt-BR"/>
-        </w:rPr>
-        <w:t>UnityEngine</w:t>
-      </w:r>
-      <w:proofErr w:type="spellEnd"/>
-      <w:r>
-        <w:rPr>
-          <w:rFonts w:ascii="Trebuchet MS" w:eastAsia="Trebuchet MS" w:hAnsi="Trebuchet MS" w:cs="Trebuchet MS"/>
-          <w:sz w:val="26"/>
-          <w:szCs w:val="26"/>
-          <w:lang w:val="pt-BR"/>
-        </w:rPr>
-        <w:t>;</w:t>
-      </w:r>
-    </w:p>
-    <w:p>
-      <w:pPr>
-        <w:pBdr>
-          <w:top w:val="nil"/>
-          <w:left w:val="nil"/>
-          <w:bottom w:val="nil"/>
-          <w:right w:val="nil"/>
-          <w:between w:val="nil"/>
-        </w:pBdr>
-        <w:rPr>
-          <w:rFonts w:ascii="Trebuchet MS" w:eastAsia="Trebuchet MS" w:hAnsi="Trebuchet MS" w:cs="Trebuchet MS"/>
-          <w:sz w:val="26"/>
-          <w:szCs w:val="26"/>
-          <w:lang w:val="pt-BR"/>
-        </w:rPr>
-      </w:pPr>
-    </w:p>
-    <w:p>
-      <w:pPr>
-        <w:pBdr>
-          <w:top w:val="nil"/>
-          <w:left w:val="nil"/>
-          <w:bottom w:val="nil"/>
-          <w:right w:val="nil"/>
-          <w:between w:val="nil"/>
-        </w:pBdr>
-        <w:rPr>
-          <w:rFonts w:ascii="Trebuchet MS" w:eastAsia="Trebuchet MS" w:hAnsi="Trebuchet MS" w:cs="Trebuchet MS"/>
-          <w:sz w:val="26"/>
-          <w:szCs w:val="26"/>
-          <w:lang w:val="pt-BR"/>
-        </w:rPr>
-      </w:pPr>
-      <w:proofErr w:type="spellStart"/>
-      <w:r>
-        <w:rPr>
-          <w:rFonts w:ascii="Trebuchet MS" w:eastAsia="Trebuchet MS" w:hAnsi="Trebuchet MS" w:cs="Trebuchet MS"/>
-          <w:sz w:val="26"/>
-          <w:szCs w:val="26"/>
-          <w:lang w:val="pt-BR"/>
-        </w:rPr>
-        <w:t>public</w:t>
-      </w:r>
-      <w:proofErr w:type="spellEnd"/>
-      <w:r>
-        <w:rPr>
-          <w:rFonts w:ascii="Trebuchet MS" w:eastAsia="Trebuchet MS" w:hAnsi="Trebuchet MS" w:cs="Trebuchet MS"/>
-          <w:sz w:val="26"/>
-          <w:szCs w:val="26"/>
-          <w:lang w:val="pt-BR"/>
-        </w:rPr>
-        <w:t xml:space="preserve"> </w:t>
-      </w:r>
-      <w:proofErr w:type="spellStart"/>
-      <w:r>
-        <w:rPr>
-          <w:rFonts w:ascii="Trebuchet MS" w:eastAsia="Trebuchet MS" w:hAnsi="Trebuchet MS" w:cs="Trebuchet MS"/>
-          <w:sz w:val="26"/>
-          <w:szCs w:val="26"/>
-          <w:lang w:val="pt-BR"/>
-        </w:rPr>
-        <w:t>class</w:t>
-      </w:r>
-      <w:proofErr w:type="spellEnd"/>
-      <w:r>
-        <w:rPr>
-          <w:rFonts w:ascii="Trebuchet MS" w:eastAsia="Trebuchet MS" w:hAnsi="Trebuchet MS" w:cs="Trebuchet MS"/>
-          <w:sz w:val="26"/>
-          <w:szCs w:val="26"/>
-          <w:lang w:val="pt-BR"/>
-        </w:rPr>
-        <w:t xml:space="preserve"> </w:t>
-      </w:r>
-      <w:proofErr w:type="gramStart"/>
-      <w:r>
-        <w:rPr>
-          <w:rFonts w:ascii="Trebuchet MS" w:eastAsia="Trebuchet MS" w:hAnsi="Trebuchet MS" w:cs="Trebuchet MS"/>
-          <w:sz w:val="26"/>
-          <w:szCs w:val="26"/>
-          <w:lang w:val="pt-BR"/>
-        </w:rPr>
-        <w:t>player :</w:t>
-      </w:r>
-      <w:proofErr w:type="gramEnd"/>
-      <w:r>
-        <w:rPr>
-          <w:rFonts w:ascii="Trebuchet MS" w:eastAsia="Trebuchet MS" w:hAnsi="Trebuchet MS" w:cs="Trebuchet MS"/>
-          <w:sz w:val="26"/>
-          <w:szCs w:val="26"/>
-          <w:lang w:val="pt-BR"/>
-        </w:rPr>
-        <w:t xml:space="preserve"> </w:t>
-      </w:r>
-      <w:proofErr w:type="spellStart"/>
-      <w:r>
-        <w:rPr>
-          <w:rFonts w:ascii="Trebuchet MS" w:eastAsia="Trebuchet MS" w:hAnsi="Trebuchet MS" w:cs="Trebuchet MS"/>
-          <w:sz w:val="26"/>
-          <w:szCs w:val="26"/>
-          <w:lang w:val="pt-BR"/>
-        </w:rPr>
-        <w:t>MonoBehaviour</w:t>
-      </w:r>
-      <w:proofErr w:type="spellEnd"/>
+        <w:t>- Scripts de Personagens (Movimentação/IA/Etc)</w:t>
+      </w:r>
+    </w:p>
+    <w:p>
+      <w:pPr>
+        <w:pBdr>
+          <w:top w:val="nil"/>
+          <w:left w:val="nil"/>
+          <w:bottom w:val="nil"/>
+          <w:right w:val="nil"/>
+          <w:between w:val="nil"/>
+        </w:pBdr>
+        <w:rPr>
+          <w:rFonts w:ascii="Trebuchet MS" w:eastAsia="Trebuchet MS" w:hAnsi="Trebuchet MS" w:cs="Trebuchet MS"/>
+          <w:sz w:val="26"/>
+          <w:szCs w:val="26"/>
+          <w:lang w:val="pt-BR"/>
+        </w:rPr>
+      </w:pPr>
+      <w:r>
+        <w:rPr>
+          <w:rFonts w:ascii="Trebuchet MS" w:eastAsia="Trebuchet MS" w:hAnsi="Trebuchet MS" w:cs="Trebuchet MS"/>
+          <w:sz w:val="26"/>
+          <w:szCs w:val="26"/>
+          <w:lang w:val="pt-BR"/>
+        </w:rPr>
+        <w:t>using System.Collections;</w:t>
+      </w:r>
+    </w:p>
+    <w:p>
+      <w:pPr>
+        <w:pBdr>
+          <w:top w:val="nil"/>
+          <w:left w:val="nil"/>
+          <w:bottom w:val="nil"/>
+          <w:right w:val="nil"/>
+          <w:between w:val="nil"/>
+        </w:pBdr>
+        <w:rPr>
+          <w:rFonts w:ascii="Trebuchet MS" w:eastAsia="Trebuchet MS" w:hAnsi="Trebuchet MS" w:cs="Trebuchet MS"/>
+          <w:sz w:val="26"/>
+          <w:szCs w:val="26"/>
+          <w:lang w:val="pt-BR"/>
+        </w:rPr>
+      </w:pPr>
+      <w:r>
+        <w:rPr>
+          <w:rFonts w:ascii="Trebuchet MS" w:eastAsia="Trebuchet MS" w:hAnsi="Trebuchet MS" w:cs="Trebuchet MS"/>
+          <w:sz w:val="26"/>
+          <w:szCs w:val="26"/>
+          <w:lang w:val="pt-BR"/>
+        </w:rPr>
+        <w:t>using System.Collections.Generic;</w:t>
+      </w:r>
+    </w:p>
+    <w:p>
+      <w:pPr>
+        <w:pBdr>
+          <w:top w:val="nil"/>
+          <w:left w:val="nil"/>
+          <w:bottom w:val="nil"/>
+          <w:right w:val="nil"/>
+          <w:between w:val="nil"/>
+        </w:pBdr>
+        <w:rPr>
+          <w:rFonts w:ascii="Trebuchet MS" w:eastAsia="Trebuchet MS" w:hAnsi="Trebuchet MS" w:cs="Trebuchet MS"/>
+          <w:sz w:val="26"/>
+          <w:szCs w:val="26"/>
+          <w:lang w:val="pt-BR"/>
+        </w:rPr>
+      </w:pPr>
+      <w:r>
+        <w:rPr>
+          <w:rFonts w:ascii="Trebuchet MS" w:eastAsia="Trebuchet MS" w:hAnsi="Trebuchet MS" w:cs="Trebuchet MS"/>
+          <w:sz w:val="26"/>
+          <w:szCs w:val="26"/>
+          <w:lang w:val="pt-BR"/>
+        </w:rPr>
+        <w:t>using UnityEngine;</w:t>
+      </w:r>
+    </w:p>
+    <w:p>
+      <w:pPr>
+        <w:pBdr>
+          <w:top w:val="nil"/>
+          <w:left w:val="nil"/>
+          <w:bottom w:val="nil"/>
+          <w:right w:val="nil"/>
+          <w:between w:val="nil"/>
+        </w:pBdr>
+        <w:rPr>
+          <w:rFonts w:ascii="Trebuchet MS" w:eastAsia="Trebuchet MS" w:hAnsi="Trebuchet MS" w:cs="Trebuchet MS"/>
+          <w:sz w:val="26"/>
+          <w:szCs w:val="26"/>
+          <w:lang w:val="pt-BR"/>
+        </w:rPr>
+      </w:pPr>
+    </w:p>
+    <w:p>
+      <w:pPr>
+        <w:pBdr>
+          <w:top w:val="nil"/>
+          <w:left w:val="nil"/>
+          <w:bottom w:val="nil"/>
+          <w:right w:val="nil"/>
+          <w:between w:val="nil"/>
+        </w:pBdr>
+        <w:rPr>
+          <w:rFonts w:ascii="Trebuchet MS" w:eastAsia="Trebuchet MS" w:hAnsi="Trebuchet MS" w:cs="Trebuchet MS"/>
+          <w:sz w:val="26"/>
+          <w:szCs w:val="26"/>
+          <w:lang w:val="pt-BR"/>
+        </w:rPr>
+      </w:pPr>
+      <w:r>
+        <w:rPr>
+          <w:rFonts w:ascii="Trebuchet MS" w:eastAsia="Trebuchet MS" w:hAnsi="Trebuchet MS" w:cs="Trebuchet MS"/>
+          <w:sz w:val="26"/>
+          <w:szCs w:val="26"/>
+          <w:lang w:val="pt-BR"/>
+        </w:rPr>
+        <w:t>public class player : MonoBehaviour</w:t>
+      </w:r>
     </w:p>
     <w:p>
       <w:pPr>
@@ -9399,703 +8818,223 @@
           <w:szCs w:val="26"/>
           <w:lang w:val="pt-BR"/>
         </w:rPr>
-        <w:t xml:space="preserve">    </w:t>
-      </w:r>
-      <w:proofErr w:type="spellStart"/>
-      <w:r>
-        <w:rPr>
-          <w:rFonts w:ascii="Trebuchet MS" w:eastAsia="Trebuchet MS" w:hAnsi="Trebuchet MS" w:cs="Trebuchet MS"/>
-          <w:sz w:val="26"/>
-          <w:szCs w:val="26"/>
-          <w:lang w:val="pt-BR"/>
-        </w:rPr>
-        <w:t>public</w:t>
-      </w:r>
-      <w:proofErr w:type="spellEnd"/>
-      <w:r>
-        <w:rPr>
-          <w:rFonts w:ascii="Trebuchet MS" w:eastAsia="Trebuchet MS" w:hAnsi="Trebuchet MS" w:cs="Trebuchet MS"/>
-          <w:sz w:val="26"/>
-          <w:szCs w:val="26"/>
-          <w:lang w:val="pt-BR"/>
-        </w:rPr>
-        <w:t xml:space="preserve"> </w:t>
-      </w:r>
-      <w:proofErr w:type="spellStart"/>
-      <w:r>
-        <w:rPr>
-          <w:rFonts w:ascii="Trebuchet MS" w:eastAsia="Trebuchet MS" w:hAnsi="Trebuchet MS" w:cs="Trebuchet MS"/>
-          <w:sz w:val="26"/>
-          <w:szCs w:val="26"/>
-          <w:lang w:val="pt-BR"/>
-        </w:rPr>
-        <w:t>float</w:t>
-      </w:r>
-      <w:proofErr w:type="spellEnd"/>
-      <w:r>
-        <w:rPr>
-          <w:rFonts w:ascii="Trebuchet MS" w:eastAsia="Trebuchet MS" w:hAnsi="Trebuchet MS" w:cs="Trebuchet MS"/>
-          <w:sz w:val="26"/>
-          <w:szCs w:val="26"/>
-          <w:lang w:val="pt-BR"/>
-        </w:rPr>
-        <w:t xml:space="preserve"> </w:t>
-      </w:r>
-      <w:proofErr w:type="spellStart"/>
-      <w:r>
-        <w:rPr>
-          <w:rFonts w:ascii="Trebuchet MS" w:eastAsia="Trebuchet MS" w:hAnsi="Trebuchet MS" w:cs="Trebuchet MS"/>
-          <w:sz w:val="26"/>
-          <w:szCs w:val="26"/>
-          <w:lang w:val="pt-BR"/>
-        </w:rPr>
-        <w:t>Speed</w:t>
-      </w:r>
-      <w:proofErr w:type="spellEnd"/>
-      <w:r>
-        <w:rPr>
-          <w:rFonts w:ascii="Trebuchet MS" w:eastAsia="Trebuchet MS" w:hAnsi="Trebuchet MS" w:cs="Trebuchet MS"/>
-          <w:sz w:val="26"/>
-          <w:szCs w:val="26"/>
-          <w:lang w:val="pt-BR"/>
-        </w:rPr>
-        <w:t>;</w:t>
-      </w:r>
-    </w:p>
-    <w:p>
-      <w:pPr>
-        <w:pBdr>
-          <w:top w:val="nil"/>
-          <w:left w:val="nil"/>
-          <w:bottom w:val="nil"/>
-          <w:right w:val="nil"/>
-          <w:between w:val="nil"/>
-        </w:pBdr>
-        <w:rPr>
-          <w:rFonts w:ascii="Trebuchet MS" w:eastAsia="Trebuchet MS" w:hAnsi="Trebuchet MS" w:cs="Trebuchet MS"/>
-          <w:sz w:val="26"/>
-          <w:szCs w:val="26"/>
-          <w:lang w:val="pt-BR"/>
-        </w:rPr>
-      </w:pPr>
-      <w:r>
-        <w:rPr>
-          <w:rFonts w:ascii="Trebuchet MS" w:eastAsia="Trebuchet MS" w:hAnsi="Trebuchet MS" w:cs="Trebuchet MS"/>
-          <w:sz w:val="26"/>
-          <w:szCs w:val="26"/>
-          <w:lang w:val="pt-BR"/>
-        </w:rPr>
-        <w:t xml:space="preserve">    </w:t>
-      </w:r>
-      <w:proofErr w:type="spellStart"/>
-      <w:r>
-        <w:rPr>
-          <w:rFonts w:ascii="Trebuchet MS" w:eastAsia="Trebuchet MS" w:hAnsi="Trebuchet MS" w:cs="Trebuchet MS"/>
-          <w:sz w:val="26"/>
-          <w:szCs w:val="26"/>
-          <w:lang w:val="pt-BR"/>
-        </w:rPr>
-        <w:t>public</w:t>
-      </w:r>
-      <w:proofErr w:type="spellEnd"/>
-      <w:r>
-        <w:rPr>
-          <w:rFonts w:ascii="Trebuchet MS" w:eastAsia="Trebuchet MS" w:hAnsi="Trebuchet MS" w:cs="Trebuchet MS"/>
-          <w:sz w:val="26"/>
-          <w:szCs w:val="26"/>
-          <w:lang w:val="pt-BR"/>
-        </w:rPr>
-        <w:t xml:space="preserve"> </w:t>
-      </w:r>
-      <w:proofErr w:type="spellStart"/>
-      <w:r>
-        <w:rPr>
-          <w:rFonts w:ascii="Trebuchet MS" w:eastAsia="Trebuchet MS" w:hAnsi="Trebuchet MS" w:cs="Trebuchet MS"/>
-          <w:sz w:val="26"/>
-          <w:szCs w:val="26"/>
-          <w:lang w:val="pt-BR"/>
-        </w:rPr>
-        <w:t>float</w:t>
-      </w:r>
-      <w:proofErr w:type="spellEnd"/>
-      <w:r>
-        <w:rPr>
-          <w:rFonts w:ascii="Trebuchet MS" w:eastAsia="Trebuchet MS" w:hAnsi="Trebuchet MS" w:cs="Trebuchet MS"/>
-          <w:sz w:val="26"/>
-          <w:szCs w:val="26"/>
-          <w:lang w:val="pt-BR"/>
-        </w:rPr>
-        <w:t xml:space="preserve"> </w:t>
-      </w:r>
-      <w:proofErr w:type="spellStart"/>
-      <w:r>
-        <w:rPr>
-          <w:rFonts w:ascii="Trebuchet MS" w:eastAsia="Trebuchet MS" w:hAnsi="Trebuchet MS" w:cs="Trebuchet MS"/>
-          <w:sz w:val="26"/>
-          <w:szCs w:val="26"/>
-          <w:lang w:val="pt-BR"/>
-        </w:rPr>
-        <w:t>JumpForce</w:t>
-      </w:r>
-      <w:proofErr w:type="spellEnd"/>
-      <w:r>
-        <w:rPr>
-          <w:rFonts w:ascii="Trebuchet MS" w:eastAsia="Trebuchet MS" w:hAnsi="Trebuchet MS" w:cs="Trebuchet MS"/>
-          <w:sz w:val="26"/>
-          <w:szCs w:val="26"/>
-          <w:lang w:val="pt-BR"/>
-        </w:rPr>
-        <w:t>;</w:t>
-      </w:r>
-    </w:p>
-    <w:p>
-      <w:pPr>
-        <w:pBdr>
-          <w:top w:val="nil"/>
-          <w:left w:val="nil"/>
-          <w:bottom w:val="nil"/>
-          <w:right w:val="nil"/>
-          <w:between w:val="nil"/>
-        </w:pBdr>
-        <w:rPr>
-          <w:rFonts w:ascii="Trebuchet MS" w:eastAsia="Trebuchet MS" w:hAnsi="Trebuchet MS" w:cs="Trebuchet MS"/>
-          <w:sz w:val="26"/>
-          <w:szCs w:val="26"/>
-          <w:lang w:val="pt-BR"/>
-        </w:rPr>
-      </w:pPr>
-      <w:r>
-        <w:rPr>
-          <w:rFonts w:ascii="Trebuchet MS" w:eastAsia="Trebuchet MS" w:hAnsi="Trebuchet MS" w:cs="Trebuchet MS"/>
-          <w:sz w:val="26"/>
-          <w:szCs w:val="26"/>
-          <w:lang w:val="pt-BR"/>
-        </w:rPr>
-        <w:t xml:space="preserve">    </w:t>
-      </w:r>
-      <w:proofErr w:type="spellStart"/>
-      <w:r>
-        <w:rPr>
-          <w:rFonts w:ascii="Trebuchet MS" w:eastAsia="Trebuchet MS" w:hAnsi="Trebuchet MS" w:cs="Trebuchet MS"/>
-          <w:sz w:val="26"/>
-          <w:szCs w:val="26"/>
-          <w:lang w:val="pt-BR"/>
-        </w:rPr>
-        <w:t>private</w:t>
-      </w:r>
-      <w:proofErr w:type="spellEnd"/>
-      <w:r>
-        <w:rPr>
-          <w:rFonts w:ascii="Trebuchet MS" w:eastAsia="Trebuchet MS" w:hAnsi="Trebuchet MS" w:cs="Trebuchet MS"/>
-          <w:sz w:val="26"/>
-          <w:szCs w:val="26"/>
-          <w:lang w:val="pt-BR"/>
-        </w:rPr>
-        <w:t xml:space="preserve"> Rigidbody2D </w:t>
-      </w:r>
-      <w:proofErr w:type="spellStart"/>
-      <w:r>
-        <w:rPr>
-          <w:rFonts w:ascii="Trebuchet MS" w:eastAsia="Trebuchet MS" w:hAnsi="Trebuchet MS" w:cs="Trebuchet MS"/>
-          <w:sz w:val="26"/>
-          <w:szCs w:val="26"/>
-          <w:lang w:val="pt-BR"/>
-        </w:rPr>
-        <w:t>rig</w:t>
-      </w:r>
-      <w:proofErr w:type="spellEnd"/>
-      <w:r>
-        <w:rPr>
-          <w:rFonts w:ascii="Trebuchet MS" w:eastAsia="Trebuchet MS" w:hAnsi="Trebuchet MS" w:cs="Trebuchet MS"/>
-          <w:sz w:val="26"/>
-          <w:szCs w:val="26"/>
-          <w:lang w:val="pt-BR"/>
-        </w:rPr>
-        <w:t>;</w:t>
-      </w:r>
-    </w:p>
-    <w:p>
-      <w:pPr>
-        <w:pBdr>
-          <w:top w:val="nil"/>
-          <w:left w:val="nil"/>
-          <w:bottom w:val="nil"/>
-          <w:right w:val="nil"/>
-          <w:between w:val="nil"/>
-        </w:pBdr>
-        <w:rPr>
-          <w:rFonts w:ascii="Trebuchet MS" w:eastAsia="Trebuchet MS" w:hAnsi="Trebuchet MS" w:cs="Trebuchet MS"/>
-          <w:sz w:val="26"/>
-          <w:szCs w:val="26"/>
-          <w:lang w:val="pt-BR"/>
-        </w:rPr>
-      </w:pPr>
-    </w:p>
-    <w:p>
-      <w:pPr>
-        <w:pBdr>
-          <w:top w:val="nil"/>
-          <w:left w:val="nil"/>
-          <w:bottom w:val="nil"/>
-          <w:right w:val="nil"/>
-          <w:between w:val="nil"/>
-        </w:pBdr>
-        <w:rPr>
-          <w:rFonts w:ascii="Trebuchet MS" w:eastAsia="Trebuchet MS" w:hAnsi="Trebuchet MS" w:cs="Trebuchet MS"/>
-          <w:sz w:val="26"/>
-          <w:szCs w:val="26"/>
-          <w:lang w:val="pt-BR"/>
-        </w:rPr>
-      </w:pPr>
-      <w:r>
-        <w:rPr>
-          <w:rFonts w:ascii="Trebuchet MS" w:eastAsia="Trebuchet MS" w:hAnsi="Trebuchet MS" w:cs="Trebuchet MS"/>
-          <w:sz w:val="26"/>
-          <w:szCs w:val="26"/>
-          <w:lang w:val="pt-BR"/>
-        </w:rPr>
-        <w:t xml:space="preserve">    </w:t>
-      </w:r>
-      <w:proofErr w:type="spellStart"/>
-      <w:r>
-        <w:rPr>
-          <w:rFonts w:ascii="Trebuchet MS" w:eastAsia="Trebuchet MS" w:hAnsi="Trebuchet MS" w:cs="Trebuchet MS"/>
-          <w:sz w:val="26"/>
-          <w:szCs w:val="26"/>
-          <w:lang w:val="pt-BR"/>
-        </w:rPr>
-        <w:t>public</w:t>
-      </w:r>
-      <w:proofErr w:type="spellEnd"/>
-      <w:r>
-        <w:rPr>
-          <w:rFonts w:ascii="Trebuchet MS" w:eastAsia="Trebuchet MS" w:hAnsi="Trebuchet MS" w:cs="Trebuchet MS"/>
-          <w:sz w:val="26"/>
-          <w:szCs w:val="26"/>
-          <w:lang w:val="pt-BR"/>
-        </w:rPr>
-        <w:t xml:space="preserve"> </w:t>
-      </w:r>
-      <w:proofErr w:type="spellStart"/>
-      <w:r>
-        <w:rPr>
-          <w:rFonts w:ascii="Trebuchet MS" w:eastAsia="Trebuchet MS" w:hAnsi="Trebuchet MS" w:cs="Trebuchet MS"/>
-          <w:sz w:val="26"/>
-          <w:szCs w:val="26"/>
-          <w:lang w:val="pt-BR"/>
-        </w:rPr>
-        <w:t>bool</w:t>
-      </w:r>
-      <w:proofErr w:type="spellEnd"/>
-      <w:r>
-        <w:rPr>
-          <w:rFonts w:ascii="Trebuchet MS" w:eastAsia="Trebuchet MS" w:hAnsi="Trebuchet MS" w:cs="Trebuchet MS"/>
-          <w:sz w:val="26"/>
-          <w:szCs w:val="26"/>
-          <w:lang w:val="pt-BR"/>
-        </w:rPr>
-        <w:t xml:space="preserve"> </w:t>
-      </w:r>
-      <w:proofErr w:type="spellStart"/>
-      <w:r>
-        <w:rPr>
-          <w:rFonts w:ascii="Trebuchet MS" w:eastAsia="Trebuchet MS" w:hAnsi="Trebuchet MS" w:cs="Trebuchet MS"/>
-          <w:sz w:val="26"/>
-          <w:szCs w:val="26"/>
-          <w:lang w:val="pt-BR"/>
-        </w:rPr>
-        <w:t>isJumping</w:t>
-      </w:r>
-      <w:proofErr w:type="spellEnd"/>
-      <w:r>
-        <w:rPr>
-          <w:rFonts w:ascii="Trebuchet MS" w:eastAsia="Trebuchet MS" w:hAnsi="Trebuchet MS" w:cs="Trebuchet MS"/>
-          <w:sz w:val="26"/>
-          <w:szCs w:val="26"/>
-          <w:lang w:val="pt-BR"/>
-        </w:rPr>
-        <w:t>;</w:t>
-      </w:r>
-    </w:p>
-    <w:p>
-      <w:pPr>
-        <w:pBdr>
-          <w:top w:val="nil"/>
-          <w:left w:val="nil"/>
-          <w:bottom w:val="nil"/>
-          <w:right w:val="nil"/>
-          <w:between w:val="nil"/>
-        </w:pBdr>
-        <w:rPr>
-          <w:rFonts w:ascii="Trebuchet MS" w:eastAsia="Trebuchet MS" w:hAnsi="Trebuchet MS" w:cs="Trebuchet MS"/>
-          <w:sz w:val="26"/>
-          <w:szCs w:val="26"/>
-          <w:lang w:val="pt-BR"/>
-        </w:rPr>
-      </w:pPr>
-      <w:r>
-        <w:rPr>
-          <w:rFonts w:ascii="Trebuchet MS" w:eastAsia="Trebuchet MS" w:hAnsi="Trebuchet MS" w:cs="Trebuchet MS"/>
-          <w:sz w:val="26"/>
-          <w:szCs w:val="26"/>
-          <w:lang w:val="pt-BR"/>
-        </w:rPr>
-        <w:t xml:space="preserve">    </w:t>
-      </w:r>
-      <w:proofErr w:type="spellStart"/>
-      <w:r>
-        <w:rPr>
-          <w:rFonts w:ascii="Trebuchet MS" w:eastAsia="Trebuchet MS" w:hAnsi="Trebuchet MS" w:cs="Trebuchet MS"/>
-          <w:sz w:val="26"/>
-          <w:szCs w:val="26"/>
-          <w:lang w:val="pt-BR"/>
-        </w:rPr>
-        <w:t>public</w:t>
-      </w:r>
-      <w:proofErr w:type="spellEnd"/>
-      <w:r>
-        <w:rPr>
-          <w:rFonts w:ascii="Trebuchet MS" w:eastAsia="Trebuchet MS" w:hAnsi="Trebuchet MS" w:cs="Trebuchet MS"/>
-          <w:sz w:val="26"/>
-          <w:szCs w:val="26"/>
-          <w:lang w:val="pt-BR"/>
-        </w:rPr>
-        <w:t xml:space="preserve"> </w:t>
-      </w:r>
-      <w:proofErr w:type="spellStart"/>
-      <w:r>
-        <w:rPr>
-          <w:rFonts w:ascii="Trebuchet MS" w:eastAsia="Trebuchet MS" w:hAnsi="Trebuchet MS" w:cs="Trebuchet MS"/>
-          <w:sz w:val="26"/>
-          <w:szCs w:val="26"/>
-          <w:lang w:val="pt-BR"/>
-        </w:rPr>
-        <w:t>bool</w:t>
-      </w:r>
-      <w:proofErr w:type="spellEnd"/>
-      <w:r>
-        <w:rPr>
-          <w:rFonts w:ascii="Trebuchet MS" w:eastAsia="Trebuchet MS" w:hAnsi="Trebuchet MS" w:cs="Trebuchet MS"/>
-          <w:sz w:val="26"/>
-          <w:szCs w:val="26"/>
-          <w:lang w:val="pt-BR"/>
-        </w:rPr>
-        <w:t xml:space="preserve"> </w:t>
-      </w:r>
-      <w:proofErr w:type="spellStart"/>
-      <w:r>
-        <w:rPr>
-          <w:rFonts w:ascii="Trebuchet MS" w:eastAsia="Trebuchet MS" w:hAnsi="Trebuchet MS" w:cs="Trebuchet MS"/>
-          <w:sz w:val="26"/>
-          <w:szCs w:val="26"/>
-          <w:lang w:val="pt-BR"/>
-        </w:rPr>
-        <w:t>doubleJump</w:t>
-      </w:r>
-      <w:proofErr w:type="spellEnd"/>
-      <w:r>
-        <w:rPr>
-          <w:rFonts w:ascii="Trebuchet MS" w:eastAsia="Trebuchet MS" w:hAnsi="Trebuchet MS" w:cs="Trebuchet MS"/>
-          <w:sz w:val="26"/>
-          <w:szCs w:val="26"/>
-          <w:lang w:val="pt-BR"/>
-        </w:rPr>
-        <w:t>;</w:t>
-      </w:r>
-    </w:p>
-    <w:p>
-      <w:pPr>
-        <w:pBdr>
-          <w:top w:val="nil"/>
-          <w:left w:val="nil"/>
-          <w:bottom w:val="nil"/>
-          <w:right w:val="nil"/>
-          <w:between w:val="nil"/>
-        </w:pBdr>
-        <w:rPr>
-          <w:rFonts w:ascii="Trebuchet MS" w:eastAsia="Trebuchet MS" w:hAnsi="Trebuchet MS" w:cs="Trebuchet MS"/>
-          <w:sz w:val="26"/>
-          <w:szCs w:val="26"/>
-          <w:lang w:val="pt-BR"/>
-        </w:rPr>
-      </w:pPr>
-      <w:r>
-        <w:rPr>
-          <w:rFonts w:ascii="Trebuchet MS" w:eastAsia="Trebuchet MS" w:hAnsi="Trebuchet MS" w:cs="Trebuchet MS"/>
-          <w:sz w:val="26"/>
-          <w:szCs w:val="26"/>
-          <w:lang w:val="pt-BR"/>
-        </w:rPr>
-        <w:t xml:space="preserve">    </w:t>
-      </w:r>
-      <w:proofErr w:type="spellStart"/>
-      <w:r>
-        <w:rPr>
-          <w:rFonts w:ascii="Trebuchet MS" w:eastAsia="Trebuchet MS" w:hAnsi="Trebuchet MS" w:cs="Trebuchet MS"/>
-          <w:sz w:val="26"/>
-          <w:szCs w:val="26"/>
-          <w:lang w:val="pt-BR"/>
-        </w:rPr>
-        <w:t>private</w:t>
-      </w:r>
-      <w:proofErr w:type="spellEnd"/>
-      <w:r>
-        <w:rPr>
-          <w:rFonts w:ascii="Trebuchet MS" w:eastAsia="Trebuchet MS" w:hAnsi="Trebuchet MS" w:cs="Trebuchet MS"/>
-          <w:sz w:val="26"/>
-          <w:szCs w:val="26"/>
-          <w:lang w:val="pt-BR"/>
-        </w:rPr>
-        <w:t xml:space="preserve"> </w:t>
-      </w:r>
-      <w:proofErr w:type="spellStart"/>
-      <w:r>
-        <w:rPr>
-          <w:rFonts w:ascii="Trebuchet MS" w:eastAsia="Trebuchet MS" w:hAnsi="Trebuchet MS" w:cs="Trebuchet MS"/>
-          <w:sz w:val="26"/>
-          <w:szCs w:val="26"/>
-          <w:lang w:val="pt-BR"/>
-        </w:rPr>
-        <w:t>Animator</w:t>
-      </w:r>
-      <w:proofErr w:type="spellEnd"/>
-      <w:r>
-        <w:rPr>
-          <w:rFonts w:ascii="Trebuchet MS" w:eastAsia="Trebuchet MS" w:hAnsi="Trebuchet MS" w:cs="Trebuchet MS"/>
-          <w:sz w:val="26"/>
-          <w:szCs w:val="26"/>
-          <w:lang w:val="pt-BR"/>
-        </w:rPr>
-        <w:t xml:space="preserve"> </w:t>
-      </w:r>
-      <w:proofErr w:type="spellStart"/>
-      <w:r>
-        <w:rPr>
-          <w:rFonts w:ascii="Trebuchet MS" w:eastAsia="Trebuchet MS" w:hAnsi="Trebuchet MS" w:cs="Trebuchet MS"/>
-          <w:sz w:val="26"/>
-          <w:szCs w:val="26"/>
-          <w:lang w:val="pt-BR"/>
-        </w:rPr>
-        <w:t>anim</w:t>
-      </w:r>
-      <w:proofErr w:type="spellEnd"/>
-      <w:r>
-        <w:rPr>
-          <w:rFonts w:ascii="Trebuchet MS" w:eastAsia="Trebuchet MS" w:hAnsi="Trebuchet MS" w:cs="Trebuchet MS"/>
-          <w:sz w:val="26"/>
-          <w:szCs w:val="26"/>
-          <w:lang w:val="pt-BR"/>
-        </w:rPr>
-        <w:t>;</w:t>
-      </w:r>
-    </w:p>
-    <w:p>
-      <w:pPr>
-        <w:pBdr>
-          <w:top w:val="nil"/>
-          <w:left w:val="nil"/>
-          <w:bottom w:val="nil"/>
-          <w:right w:val="nil"/>
-          <w:between w:val="nil"/>
-        </w:pBdr>
-        <w:rPr>
-          <w:rFonts w:ascii="Trebuchet MS" w:eastAsia="Trebuchet MS" w:hAnsi="Trebuchet MS" w:cs="Trebuchet MS"/>
-          <w:sz w:val="26"/>
-          <w:szCs w:val="26"/>
-          <w:lang w:val="pt-BR"/>
-        </w:rPr>
-      </w:pPr>
-    </w:p>
-    <w:p>
-      <w:pPr>
-        <w:pBdr>
-          <w:top w:val="nil"/>
-          <w:left w:val="nil"/>
-          <w:bottom w:val="nil"/>
-          <w:right w:val="nil"/>
-          <w:between w:val="nil"/>
-        </w:pBdr>
-        <w:rPr>
-          <w:rFonts w:ascii="Trebuchet MS" w:eastAsia="Trebuchet MS" w:hAnsi="Trebuchet MS" w:cs="Trebuchet MS"/>
-          <w:sz w:val="26"/>
-          <w:szCs w:val="26"/>
-          <w:lang w:val="pt-BR"/>
-        </w:rPr>
-      </w:pPr>
-      <w:r>
-        <w:rPr>
-          <w:rFonts w:ascii="Trebuchet MS" w:eastAsia="Trebuchet MS" w:hAnsi="Trebuchet MS" w:cs="Trebuchet MS"/>
-          <w:sz w:val="26"/>
-          <w:szCs w:val="26"/>
-          <w:lang w:val="pt-BR"/>
-        </w:rPr>
-        <w:t xml:space="preserve">    // Start </w:t>
-      </w:r>
-      <w:proofErr w:type="spellStart"/>
-      <w:r>
-        <w:rPr>
-          <w:rFonts w:ascii="Trebuchet MS" w:eastAsia="Trebuchet MS" w:hAnsi="Trebuchet MS" w:cs="Trebuchet MS"/>
-          <w:sz w:val="26"/>
-          <w:szCs w:val="26"/>
-          <w:lang w:val="pt-BR"/>
-        </w:rPr>
-        <w:t>is</w:t>
-      </w:r>
-      <w:proofErr w:type="spellEnd"/>
-      <w:r>
-        <w:rPr>
-          <w:rFonts w:ascii="Trebuchet MS" w:eastAsia="Trebuchet MS" w:hAnsi="Trebuchet MS" w:cs="Trebuchet MS"/>
-          <w:sz w:val="26"/>
-          <w:szCs w:val="26"/>
-          <w:lang w:val="pt-BR"/>
-        </w:rPr>
-        <w:t xml:space="preserve"> </w:t>
-      </w:r>
-      <w:proofErr w:type="spellStart"/>
-      <w:r>
-        <w:rPr>
-          <w:rFonts w:ascii="Trebuchet MS" w:eastAsia="Trebuchet MS" w:hAnsi="Trebuchet MS" w:cs="Trebuchet MS"/>
-          <w:sz w:val="26"/>
-          <w:szCs w:val="26"/>
-          <w:lang w:val="pt-BR"/>
-        </w:rPr>
-        <w:t>called</w:t>
-      </w:r>
-      <w:proofErr w:type="spellEnd"/>
-      <w:r>
-        <w:rPr>
-          <w:rFonts w:ascii="Trebuchet MS" w:eastAsia="Trebuchet MS" w:hAnsi="Trebuchet MS" w:cs="Trebuchet MS"/>
-          <w:sz w:val="26"/>
-          <w:szCs w:val="26"/>
-          <w:lang w:val="pt-BR"/>
-        </w:rPr>
-        <w:t xml:space="preserve"> </w:t>
-      </w:r>
-      <w:proofErr w:type="spellStart"/>
-      <w:r>
-        <w:rPr>
-          <w:rFonts w:ascii="Trebuchet MS" w:eastAsia="Trebuchet MS" w:hAnsi="Trebuchet MS" w:cs="Trebuchet MS"/>
-          <w:sz w:val="26"/>
-          <w:szCs w:val="26"/>
-          <w:lang w:val="pt-BR"/>
-        </w:rPr>
-        <w:t>before</w:t>
-      </w:r>
-      <w:proofErr w:type="spellEnd"/>
-      <w:r>
-        <w:rPr>
-          <w:rFonts w:ascii="Trebuchet MS" w:eastAsia="Trebuchet MS" w:hAnsi="Trebuchet MS" w:cs="Trebuchet MS"/>
-          <w:sz w:val="26"/>
-          <w:szCs w:val="26"/>
-          <w:lang w:val="pt-BR"/>
-        </w:rPr>
-        <w:t xml:space="preserve"> </w:t>
-      </w:r>
-      <w:proofErr w:type="spellStart"/>
-      <w:r>
-        <w:rPr>
-          <w:rFonts w:ascii="Trebuchet MS" w:eastAsia="Trebuchet MS" w:hAnsi="Trebuchet MS" w:cs="Trebuchet MS"/>
-          <w:sz w:val="26"/>
-          <w:szCs w:val="26"/>
-          <w:lang w:val="pt-BR"/>
-        </w:rPr>
-        <w:t>the</w:t>
-      </w:r>
-      <w:proofErr w:type="spellEnd"/>
-      <w:r>
-        <w:rPr>
-          <w:rFonts w:ascii="Trebuchet MS" w:eastAsia="Trebuchet MS" w:hAnsi="Trebuchet MS" w:cs="Trebuchet MS"/>
-          <w:sz w:val="26"/>
-          <w:szCs w:val="26"/>
-          <w:lang w:val="pt-BR"/>
-        </w:rPr>
-        <w:t xml:space="preserve"> </w:t>
-      </w:r>
-      <w:proofErr w:type="spellStart"/>
-      <w:r>
-        <w:rPr>
-          <w:rFonts w:ascii="Trebuchet MS" w:eastAsia="Trebuchet MS" w:hAnsi="Trebuchet MS" w:cs="Trebuchet MS"/>
-          <w:sz w:val="26"/>
-          <w:szCs w:val="26"/>
-          <w:lang w:val="pt-BR"/>
-        </w:rPr>
-        <w:t>first</w:t>
-      </w:r>
-      <w:proofErr w:type="spellEnd"/>
-      <w:r>
-        <w:rPr>
-          <w:rFonts w:ascii="Trebuchet MS" w:eastAsia="Trebuchet MS" w:hAnsi="Trebuchet MS" w:cs="Trebuchet MS"/>
-          <w:sz w:val="26"/>
-          <w:szCs w:val="26"/>
-          <w:lang w:val="pt-BR"/>
-        </w:rPr>
-        <w:t xml:space="preserve"> frame update</w:t>
-      </w:r>
-    </w:p>
-    <w:p>
-      <w:pPr>
-        <w:pBdr>
-          <w:top w:val="nil"/>
-          <w:left w:val="nil"/>
-          <w:bottom w:val="nil"/>
-          <w:right w:val="nil"/>
-          <w:between w:val="nil"/>
-        </w:pBdr>
-        <w:rPr>
-          <w:rFonts w:ascii="Trebuchet MS" w:eastAsia="Trebuchet MS" w:hAnsi="Trebuchet MS" w:cs="Trebuchet MS"/>
-          <w:sz w:val="26"/>
-          <w:szCs w:val="26"/>
-          <w:lang w:val="pt-BR"/>
-        </w:rPr>
-      </w:pPr>
-      <w:r>
-        <w:rPr>
-          <w:rFonts w:ascii="Trebuchet MS" w:eastAsia="Trebuchet MS" w:hAnsi="Trebuchet MS" w:cs="Trebuchet MS"/>
-          <w:sz w:val="26"/>
-          <w:szCs w:val="26"/>
-          <w:lang w:val="pt-BR"/>
-        </w:rPr>
-        <w:t xml:space="preserve">    </w:t>
-      </w:r>
-      <w:proofErr w:type="spellStart"/>
-      <w:r>
-        <w:rPr>
-          <w:rFonts w:ascii="Trebuchet MS" w:eastAsia="Trebuchet MS" w:hAnsi="Trebuchet MS" w:cs="Trebuchet MS"/>
-          <w:sz w:val="26"/>
-          <w:szCs w:val="26"/>
-          <w:lang w:val="pt-BR"/>
-        </w:rPr>
-        <w:t>void</w:t>
-      </w:r>
-      <w:proofErr w:type="spellEnd"/>
-      <w:r>
-        <w:rPr>
-          <w:rFonts w:ascii="Trebuchet MS" w:eastAsia="Trebuchet MS" w:hAnsi="Trebuchet MS" w:cs="Trebuchet MS"/>
-          <w:sz w:val="26"/>
-          <w:szCs w:val="26"/>
-          <w:lang w:val="pt-BR"/>
-        </w:rPr>
-        <w:t xml:space="preserve"> </w:t>
-      </w:r>
-      <w:proofErr w:type="gramStart"/>
-      <w:r>
-        <w:rPr>
-          <w:rFonts w:ascii="Trebuchet MS" w:eastAsia="Trebuchet MS" w:hAnsi="Trebuchet MS" w:cs="Trebuchet MS"/>
-          <w:sz w:val="26"/>
-          <w:szCs w:val="26"/>
-          <w:lang w:val="pt-BR"/>
-        </w:rPr>
-        <w:t>Start(</w:t>
-      </w:r>
-      <w:proofErr w:type="gramEnd"/>
-      <w:r>
-        <w:rPr>
-          <w:rFonts w:ascii="Trebuchet MS" w:eastAsia="Trebuchet MS" w:hAnsi="Trebuchet MS" w:cs="Trebuchet MS"/>
-          <w:sz w:val="26"/>
-          <w:szCs w:val="26"/>
-          <w:lang w:val="pt-BR"/>
-        </w:rPr>
-        <w:t>)</w:t>
+        <w:t xml:space="preserve">    public float Speed;</w:t>
+      </w:r>
+    </w:p>
+    <w:p>
+      <w:pPr>
+        <w:pBdr>
+          <w:top w:val="nil"/>
+          <w:left w:val="nil"/>
+          <w:bottom w:val="nil"/>
+          <w:right w:val="nil"/>
+          <w:between w:val="nil"/>
+        </w:pBdr>
+        <w:rPr>
+          <w:rFonts w:ascii="Trebuchet MS" w:eastAsia="Trebuchet MS" w:hAnsi="Trebuchet MS" w:cs="Trebuchet MS"/>
+          <w:sz w:val="26"/>
+          <w:szCs w:val="26"/>
+          <w:lang w:val="pt-BR"/>
+        </w:rPr>
+      </w:pPr>
+      <w:r>
+        <w:rPr>
+          <w:rFonts w:ascii="Trebuchet MS" w:eastAsia="Trebuchet MS" w:hAnsi="Trebuchet MS" w:cs="Trebuchet MS"/>
+          <w:sz w:val="26"/>
+          <w:szCs w:val="26"/>
+          <w:lang w:val="pt-BR"/>
+        </w:rPr>
+        <w:t xml:space="preserve">    public float JumpForce;</w:t>
+      </w:r>
+    </w:p>
+    <w:p>
+      <w:pPr>
+        <w:pBdr>
+          <w:top w:val="nil"/>
+          <w:left w:val="nil"/>
+          <w:bottom w:val="nil"/>
+          <w:right w:val="nil"/>
+          <w:between w:val="nil"/>
+        </w:pBdr>
+        <w:rPr>
+          <w:rFonts w:ascii="Trebuchet MS" w:eastAsia="Trebuchet MS" w:hAnsi="Trebuchet MS" w:cs="Trebuchet MS"/>
+          <w:sz w:val="26"/>
+          <w:szCs w:val="26"/>
+          <w:lang w:val="pt-BR"/>
+        </w:rPr>
+      </w:pPr>
+      <w:r>
+        <w:rPr>
+          <w:rFonts w:ascii="Trebuchet MS" w:eastAsia="Trebuchet MS" w:hAnsi="Trebuchet MS" w:cs="Trebuchet MS"/>
+          <w:sz w:val="26"/>
+          <w:szCs w:val="26"/>
+          <w:lang w:val="pt-BR"/>
+        </w:rPr>
+        <w:t xml:space="preserve">    private Rigidbody2D rig;</w:t>
+      </w:r>
+    </w:p>
+    <w:p>
+      <w:pPr>
+        <w:pBdr>
+          <w:top w:val="nil"/>
+          <w:left w:val="nil"/>
+          <w:bottom w:val="nil"/>
+          <w:right w:val="nil"/>
+          <w:between w:val="nil"/>
+        </w:pBdr>
+        <w:rPr>
+          <w:rFonts w:ascii="Trebuchet MS" w:eastAsia="Trebuchet MS" w:hAnsi="Trebuchet MS" w:cs="Trebuchet MS"/>
+          <w:sz w:val="26"/>
+          <w:szCs w:val="26"/>
+          <w:lang w:val="pt-BR"/>
+        </w:rPr>
+      </w:pPr>
+    </w:p>
+    <w:p>
+      <w:pPr>
+        <w:pBdr>
+          <w:top w:val="nil"/>
+          <w:left w:val="nil"/>
+          <w:bottom w:val="nil"/>
+          <w:right w:val="nil"/>
+          <w:between w:val="nil"/>
+        </w:pBdr>
+        <w:rPr>
+          <w:rFonts w:ascii="Trebuchet MS" w:eastAsia="Trebuchet MS" w:hAnsi="Trebuchet MS" w:cs="Trebuchet MS"/>
+          <w:sz w:val="26"/>
+          <w:szCs w:val="26"/>
+          <w:lang w:val="pt-BR"/>
+        </w:rPr>
+      </w:pPr>
+      <w:r>
+        <w:rPr>
+          <w:rFonts w:ascii="Trebuchet MS" w:eastAsia="Trebuchet MS" w:hAnsi="Trebuchet MS" w:cs="Trebuchet MS"/>
+          <w:sz w:val="26"/>
+          <w:szCs w:val="26"/>
+          <w:lang w:val="pt-BR"/>
+        </w:rPr>
+        <w:t xml:space="preserve">    public bool isJumping;</w:t>
+      </w:r>
+    </w:p>
+    <w:p>
+      <w:pPr>
+        <w:pBdr>
+          <w:top w:val="nil"/>
+          <w:left w:val="nil"/>
+          <w:bottom w:val="nil"/>
+          <w:right w:val="nil"/>
+          <w:between w:val="nil"/>
+        </w:pBdr>
+        <w:rPr>
+          <w:rFonts w:ascii="Trebuchet MS" w:eastAsia="Trebuchet MS" w:hAnsi="Trebuchet MS" w:cs="Trebuchet MS"/>
+          <w:sz w:val="26"/>
+          <w:szCs w:val="26"/>
+          <w:lang w:val="pt-BR"/>
+        </w:rPr>
+      </w:pPr>
+      <w:r>
+        <w:rPr>
+          <w:rFonts w:ascii="Trebuchet MS" w:eastAsia="Trebuchet MS" w:hAnsi="Trebuchet MS" w:cs="Trebuchet MS"/>
+          <w:sz w:val="26"/>
+          <w:szCs w:val="26"/>
+          <w:lang w:val="pt-BR"/>
+        </w:rPr>
+        <w:t xml:space="preserve">    public bool doubleJump;</w:t>
+      </w:r>
+    </w:p>
+    <w:p>
+      <w:pPr>
+        <w:pBdr>
+          <w:top w:val="nil"/>
+          <w:left w:val="nil"/>
+          <w:bottom w:val="nil"/>
+          <w:right w:val="nil"/>
+          <w:between w:val="nil"/>
+        </w:pBdr>
+        <w:rPr>
+          <w:rFonts w:ascii="Trebuchet MS" w:eastAsia="Trebuchet MS" w:hAnsi="Trebuchet MS" w:cs="Trebuchet MS"/>
+          <w:sz w:val="26"/>
+          <w:szCs w:val="26"/>
+          <w:lang w:val="pt-BR"/>
+        </w:rPr>
+      </w:pPr>
+      <w:r>
+        <w:rPr>
+          <w:rFonts w:ascii="Trebuchet MS" w:eastAsia="Trebuchet MS" w:hAnsi="Trebuchet MS" w:cs="Trebuchet MS"/>
+          <w:sz w:val="26"/>
+          <w:szCs w:val="26"/>
+          <w:lang w:val="pt-BR"/>
+        </w:rPr>
+        <w:t xml:space="preserve">    private Animator anim;</w:t>
+      </w:r>
+    </w:p>
+    <w:p>
+      <w:pPr>
+        <w:pBdr>
+          <w:top w:val="nil"/>
+          <w:left w:val="nil"/>
+          <w:bottom w:val="nil"/>
+          <w:right w:val="nil"/>
+          <w:between w:val="nil"/>
+        </w:pBdr>
+        <w:rPr>
+          <w:rFonts w:ascii="Trebuchet MS" w:eastAsia="Trebuchet MS" w:hAnsi="Trebuchet MS" w:cs="Trebuchet MS"/>
+          <w:sz w:val="26"/>
+          <w:szCs w:val="26"/>
+          <w:lang w:val="pt-BR"/>
+        </w:rPr>
+      </w:pPr>
+    </w:p>
+    <w:p>
+      <w:pPr>
+        <w:pBdr>
+          <w:top w:val="nil"/>
+          <w:left w:val="nil"/>
+          <w:bottom w:val="nil"/>
+          <w:right w:val="nil"/>
+          <w:between w:val="nil"/>
+        </w:pBdr>
+        <w:rPr>
+          <w:rFonts w:ascii="Trebuchet MS" w:eastAsia="Trebuchet MS" w:hAnsi="Trebuchet MS" w:cs="Trebuchet MS"/>
+          <w:sz w:val="26"/>
+          <w:szCs w:val="26"/>
+          <w:lang w:val="pt-BR"/>
+        </w:rPr>
+      </w:pPr>
+      <w:r>
+        <w:rPr>
+          <w:rFonts w:ascii="Trebuchet MS" w:eastAsia="Trebuchet MS" w:hAnsi="Trebuchet MS" w:cs="Trebuchet MS"/>
+          <w:sz w:val="26"/>
+          <w:szCs w:val="26"/>
+          <w:lang w:val="pt-BR"/>
+        </w:rPr>
+        <w:t xml:space="preserve">    // Start is called before the first frame update</w:t>
+      </w:r>
+    </w:p>
+    <w:p>
+      <w:pPr>
+        <w:pBdr>
+          <w:top w:val="nil"/>
+          <w:left w:val="nil"/>
+          <w:bottom w:val="nil"/>
+          <w:right w:val="nil"/>
+          <w:between w:val="nil"/>
+        </w:pBdr>
+        <w:rPr>
+          <w:rFonts w:ascii="Trebuchet MS" w:eastAsia="Trebuchet MS" w:hAnsi="Trebuchet MS" w:cs="Trebuchet MS"/>
+          <w:sz w:val="26"/>
+          <w:szCs w:val="26"/>
+          <w:lang w:val="pt-BR"/>
+        </w:rPr>
+      </w:pPr>
+      <w:r>
+        <w:rPr>
+          <w:rFonts w:ascii="Trebuchet MS" w:eastAsia="Trebuchet MS" w:hAnsi="Trebuchet MS" w:cs="Trebuchet MS"/>
+          <w:sz w:val="26"/>
+          <w:szCs w:val="26"/>
+          <w:lang w:val="pt-BR"/>
+        </w:rPr>
+        <w:t xml:space="preserve">    void Start()</w:t>
       </w:r>
     </w:p>
     <w:p>
@@ -10147,164 +9086,33 @@
           <w:szCs w:val="26"/>
           <w:lang w:val="pt-BR"/>
         </w:rPr>
-        <w:t xml:space="preserve">        </w:t>
-      </w:r>
-      <w:proofErr w:type="spellStart"/>
-      <w:r>
-        <w:rPr>
-          <w:rFonts w:ascii="Trebuchet MS" w:eastAsia="Trebuchet MS" w:hAnsi="Trebuchet MS" w:cs="Trebuchet MS"/>
-          <w:sz w:val="26"/>
-          <w:szCs w:val="26"/>
-          <w:lang w:val="pt-BR"/>
-        </w:rPr>
-        <w:t>rig</w:t>
-      </w:r>
-      <w:proofErr w:type="spellEnd"/>
-      <w:r>
-        <w:rPr>
-          <w:rFonts w:ascii="Trebuchet MS" w:eastAsia="Trebuchet MS" w:hAnsi="Trebuchet MS" w:cs="Trebuchet MS"/>
-          <w:sz w:val="26"/>
-          <w:szCs w:val="26"/>
-          <w:lang w:val="pt-BR"/>
-        </w:rPr>
-        <w:t xml:space="preserve"> = </w:t>
-      </w:r>
-      <w:proofErr w:type="spellStart"/>
-      <w:r>
-        <w:rPr>
-          <w:rFonts w:ascii="Trebuchet MS" w:eastAsia="Trebuchet MS" w:hAnsi="Trebuchet MS" w:cs="Trebuchet MS"/>
-          <w:sz w:val="26"/>
-          <w:szCs w:val="26"/>
-          <w:lang w:val="pt-BR"/>
-        </w:rPr>
-        <w:t>GetComponent</w:t>
-      </w:r>
-      <w:proofErr w:type="spellEnd"/>
-      <w:r>
-        <w:rPr>
-          <w:rFonts w:ascii="Trebuchet MS" w:eastAsia="Trebuchet MS" w:hAnsi="Trebuchet MS" w:cs="Trebuchet MS"/>
-          <w:sz w:val="26"/>
-          <w:szCs w:val="26"/>
-          <w:lang w:val="pt-BR"/>
-        </w:rPr>
-        <w:t>&lt;Rigidbody2D</w:t>
-      </w:r>
-      <w:proofErr w:type="gramStart"/>
-      <w:r>
-        <w:rPr>
-          <w:rFonts w:ascii="Trebuchet MS" w:eastAsia="Trebuchet MS" w:hAnsi="Trebuchet MS" w:cs="Trebuchet MS"/>
-          <w:sz w:val="26"/>
-          <w:szCs w:val="26"/>
-          <w:lang w:val="pt-BR"/>
-        </w:rPr>
-        <w:t>&gt;(</w:t>
-      </w:r>
-      <w:proofErr w:type="gramEnd"/>
-      <w:r>
-        <w:rPr>
-          <w:rFonts w:ascii="Trebuchet MS" w:eastAsia="Trebuchet MS" w:hAnsi="Trebuchet MS" w:cs="Trebuchet MS"/>
-          <w:sz w:val="26"/>
-          <w:szCs w:val="26"/>
-          <w:lang w:val="pt-BR"/>
-        </w:rPr>
-        <w:t>);</w:t>
-      </w:r>
-    </w:p>
-    <w:p>
-      <w:pPr>
-        <w:pBdr>
-          <w:top w:val="nil"/>
-          <w:left w:val="nil"/>
-          <w:bottom w:val="nil"/>
-          <w:right w:val="nil"/>
-          <w:between w:val="nil"/>
-        </w:pBdr>
-        <w:rPr>
-          <w:rFonts w:ascii="Trebuchet MS" w:eastAsia="Trebuchet MS" w:hAnsi="Trebuchet MS" w:cs="Trebuchet MS"/>
-          <w:sz w:val="26"/>
-          <w:szCs w:val="26"/>
-          <w:lang w:val="pt-BR"/>
-        </w:rPr>
-      </w:pPr>
-      <w:r>
-        <w:rPr>
-          <w:rFonts w:ascii="Trebuchet MS" w:eastAsia="Trebuchet MS" w:hAnsi="Trebuchet MS" w:cs="Trebuchet MS"/>
-          <w:sz w:val="26"/>
-          <w:szCs w:val="26"/>
-          <w:lang w:val="pt-BR"/>
-        </w:rPr>
-        <w:t xml:space="preserve">        </w:t>
-      </w:r>
-      <w:proofErr w:type="spellStart"/>
-      <w:r>
-        <w:rPr>
-          <w:rFonts w:ascii="Trebuchet MS" w:eastAsia="Trebuchet MS" w:hAnsi="Trebuchet MS" w:cs="Trebuchet MS"/>
-          <w:sz w:val="26"/>
-          <w:szCs w:val="26"/>
-          <w:lang w:val="pt-BR"/>
-        </w:rPr>
-        <w:t>anim</w:t>
-      </w:r>
-      <w:proofErr w:type="spellEnd"/>
-      <w:r>
-        <w:rPr>
-          <w:rFonts w:ascii="Trebuchet MS" w:eastAsia="Trebuchet MS" w:hAnsi="Trebuchet MS" w:cs="Trebuchet MS"/>
-          <w:sz w:val="26"/>
-          <w:szCs w:val="26"/>
-          <w:lang w:val="pt-BR"/>
-        </w:rPr>
-        <w:t xml:space="preserve"> = </w:t>
-      </w:r>
-      <w:proofErr w:type="spellStart"/>
-      <w:r>
-        <w:rPr>
-          <w:rFonts w:ascii="Trebuchet MS" w:eastAsia="Trebuchet MS" w:hAnsi="Trebuchet MS" w:cs="Trebuchet MS"/>
-          <w:sz w:val="26"/>
-          <w:szCs w:val="26"/>
-          <w:lang w:val="pt-BR"/>
-        </w:rPr>
-        <w:t>GetComponent</w:t>
-      </w:r>
-      <w:proofErr w:type="spellEnd"/>
-      <w:r>
-        <w:rPr>
-          <w:rFonts w:ascii="Trebuchet MS" w:eastAsia="Trebuchet MS" w:hAnsi="Trebuchet MS" w:cs="Trebuchet MS"/>
-          <w:sz w:val="26"/>
-          <w:szCs w:val="26"/>
-          <w:lang w:val="pt-BR"/>
-        </w:rPr>
-        <w:t>&lt;</w:t>
-      </w:r>
-      <w:proofErr w:type="spellStart"/>
-      <w:r>
-        <w:rPr>
-          <w:rFonts w:ascii="Trebuchet MS" w:eastAsia="Trebuchet MS" w:hAnsi="Trebuchet MS" w:cs="Trebuchet MS"/>
-          <w:sz w:val="26"/>
-          <w:szCs w:val="26"/>
-          <w:lang w:val="pt-BR"/>
-        </w:rPr>
-        <w:t>Animator</w:t>
-      </w:r>
-      <w:proofErr w:type="spellEnd"/>
-      <w:proofErr w:type="gramStart"/>
-      <w:r>
-        <w:rPr>
-          <w:rFonts w:ascii="Trebuchet MS" w:eastAsia="Trebuchet MS" w:hAnsi="Trebuchet MS" w:cs="Trebuchet MS"/>
-          <w:sz w:val="26"/>
-          <w:szCs w:val="26"/>
-          <w:lang w:val="pt-BR"/>
-        </w:rPr>
-        <w:t>&gt;(</w:t>
-      </w:r>
-      <w:proofErr w:type="gramEnd"/>
-      <w:r>
-        <w:rPr>
-          <w:rFonts w:ascii="Trebuchet MS" w:eastAsia="Trebuchet MS" w:hAnsi="Trebuchet MS" w:cs="Trebuchet MS"/>
-          <w:sz w:val="26"/>
-          <w:szCs w:val="26"/>
-          <w:lang w:val="pt-BR"/>
-        </w:rPr>
-        <w:t>);</w:t>
+        <w:t xml:space="preserve">        rig = GetComponent&lt;Rigidbody2D&gt;();</w:t>
+      </w:r>
+    </w:p>
+    <w:p>
+      <w:pPr>
+        <w:pBdr>
+          <w:top w:val="nil"/>
+          <w:left w:val="nil"/>
+          <w:bottom w:val="nil"/>
+          <w:right w:val="nil"/>
+          <w:between w:val="nil"/>
+        </w:pBdr>
+        <w:rPr>
+          <w:rFonts w:ascii="Trebuchet MS" w:eastAsia="Trebuchet MS" w:hAnsi="Trebuchet MS" w:cs="Trebuchet MS"/>
+          <w:sz w:val="26"/>
+          <w:szCs w:val="26"/>
+          <w:lang w:val="pt-BR"/>
+        </w:rPr>
+      </w:pPr>
+      <w:r>
+        <w:rPr>
+          <w:rFonts w:ascii="Trebuchet MS" w:eastAsia="Trebuchet MS" w:hAnsi="Trebuchet MS" w:cs="Trebuchet MS"/>
+          <w:sz w:val="26"/>
+          <w:szCs w:val="26"/>
+          <w:lang w:val="pt-BR"/>
+        </w:rPr>
+        <w:t xml:space="preserve">        anim = GetComponent&lt;Animator&gt;();</w:t>
       </w:r>
     </w:p>
     <w:p>
@@ -10373,133 +9181,33 @@
           <w:szCs w:val="26"/>
           <w:lang w:val="pt-BR"/>
         </w:rPr>
-        <w:t xml:space="preserve">    // Update </w:t>
-      </w:r>
-      <w:proofErr w:type="spellStart"/>
-      <w:r>
-        <w:rPr>
-          <w:rFonts w:ascii="Trebuchet MS" w:eastAsia="Trebuchet MS" w:hAnsi="Trebuchet MS" w:cs="Trebuchet MS"/>
-          <w:sz w:val="26"/>
-          <w:szCs w:val="26"/>
-          <w:lang w:val="pt-BR"/>
-        </w:rPr>
-        <w:t>is</w:t>
-      </w:r>
-      <w:proofErr w:type="spellEnd"/>
-      <w:r>
-        <w:rPr>
-          <w:rFonts w:ascii="Trebuchet MS" w:eastAsia="Trebuchet MS" w:hAnsi="Trebuchet MS" w:cs="Trebuchet MS"/>
-          <w:sz w:val="26"/>
-          <w:szCs w:val="26"/>
-          <w:lang w:val="pt-BR"/>
-        </w:rPr>
-        <w:t xml:space="preserve"> </w:t>
-      </w:r>
-      <w:proofErr w:type="spellStart"/>
-      <w:r>
-        <w:rPr>
-          <w:rFonts w:ascii="Trebuchet MS" w:eastAsia="Trebuchet MS" w:hAnsi="Trebuchet MS" w:cs="Trebuchet MS"/>
-          <w:sz w:val="26"/>
-          <w:szCs w:val="26"/>
-          <w:lang w:val="pt-BR"/>
-        </w:rPr>
-        <w:t>called</w:t>
-      </w:r>
-      <w:proofErr w:type="spellEnd"/>
-      <w:r>
-        <w:rPr>
-          <w:rFonts w:ascii="Trebuchet MS" w:eastAsia="Trebuchet MS" w:hAnsi="Trebuchet MS" w:cs="Trebuchet MS"/>
-          <w:sz w:val="26"/>
-          <w:szCs w:val="26"/>
-          <w:lang w:val="pt-BR"/>
-        </w:rPr>
-        <w:t xml:space="preserve"> </w:t>
-      </w:r>
-      <w:proofErr w:type="spellStart"/>
-      <w:r>
-        <w:rPr>
-          <w:rFonts w:ascii="Trebuchet MS" w:eastAsia="Trebuchet MS" w:hAnsi="Trebuchet MS" w:cs="Trebuchet MS"/>
-          <w:sz w:val="26"/>
-          <w:szCs w:val="26"/>
-          <w:lang w:val="pt-BR"/>
-        </w:rPr>
-        <w:t>once</w:t>
-      </w:r>
-      <w:proofErr w:type="spellEnd"/>
-      <w:r>
-        <w:rPr>
-          <w:rFonts w:ascii="Trebuchet MS" w:eastAsia="Trebuchet MS" w:hAnsi="Trebuchet MS" w:cs="Trebuchet MS"/>
-          <w:sz w:val="26"/>
-          <w:szCs w:val="26"/>
-          <w:lang w:val="pt-BR"/>
-        </w:rPr>
-        <w:t xml:space="preserve"> per frame</w:t>
-      </w:r>
-    </w:p>
-    <w:p>
-      <w:pPr>
-        <w:pBdr>
-          <w:top w:val="nil"/>
-          <w:left w:val="nil"/>
-          <w:bottom w:val="nil"/>
-          <w:right w:val="nil"/>
-          <w:between w:val="nil"/>
-        </w:pBdr>
-        <w:rPr>
-          <w:rFonts w:ascii="Trebuchet MS" w:eastAsia="Trebuchet MS" w:hAnsi="Trebuchet MS" w:cs="Trebuchet MS"/>
-          <w:sz w:val="26"/>
-          <w:szCs w:val="26"/>
-          <w:lang w:val="pt-BR"/>
-        </w:rPr>
-      </w:pPr>
-      <w:r>
-        <w:rPr>
-          <w:rFonts w:ascii="Trebuchet MS" w:eastAsia="Trebuchet MS" w:hAnsi="Trebuchet MS" w:cs="Trebuchet MS"/>
-          <w:sz w:val="26"/>
-          <w:szCs w:val="26"/>
-          <w:lang w:val="pt-BR"/>
-        </w:rPr>
-        <w:t xml:space="preserve">    </w:t>
-      </w:r>
-      <w:proofErr w:type="spellStart"/>
-      <w:r>
-        <w:rPr>
-          <w:rFonts w:ascii="Trebuchet MS" w:eastAsia="Trebuchet MS" w:hAnsi="Trebuchet MS" w:cs="Trebuchet MS"/>
-          <w:sz w:val="26"/>
-          <w:szCs w:val="26"/>
-          <w:lang w:val="pt-BR"/>
-        </w:rPr>
-        <w:t>void</w:t>
-      </w:r>
-      <w:proofErr w:type="spellEnd"/>
-      <w:r>
-        <w:rPr>
-          <w:rFonts w:ascii="Trebuchet MS" w:eastAsia="Trebuchet MS" w:hAnsi="Trebuchet MS" w:cs="Trebuchet MS"/>
-          <w:sz w:val="26"/>
-          <w:szCs w:val="26"/>
-          <w:lang w:val="pt-BR"/>
-        </w:rPr>
-        <w:t xml:space="preserve"> </w:t>
-      </w:r>
-      <w:proofErr w:type="gramStart"/>
-      <w:r>
-        <w:rPr>
-          <w:rFonts w:ascii="Trebuchet MS" w:eastAsia="Trebuchet MS" w:hAnsi="Trebuchet MS" w:cs="Trebuchet MS"/>
-          <w:sz w:val="26"/>
-          <w:szCs w:val="26"/>
-          <w:lang w:val="pt-BR"/>
-        </w:rPr>
-        <w:t>Update(</w:t>
-      </w:r>
-      <w:proofErr w:type="gramEnd"/>
-      <w:r>
-        <w:rPr>
-          <w:rFonts w:ascii="Trebuchet MS" w:eastAsia="Trebuchet MS" w:hAnsi="Trebuchet MS" w:cs="Trebuchet MS"/>
-          <w:sz w:val="26"/>
-          <w:szCs w:val="26"/>
-          <w:lang w:val="pt-BR"/>
-        </w:rPr>
-        <w:t>)</w:t>
+        <w:t xml:space="preserve">    // Update is called once per frame</w:t>
+      </w:r>
+    </w:p>
+    <w:p>
+      <w:pPr>
+        <w:pBdr>
+          <w:top w:val="nil"/>
+          <w:left w:val="nil"/>
+          <w:bottom w:val="nil"/>
+          <w:right w:val="nil"/>
+          <w:between w:val="nil"/>
+        </w:pBdr>
+        <w:rPr>
+          <w:rFonts w:ascii="Trebuchet MS" w:eastAsia="Trebuchet MS" w:hAnsi="Trebuchet MS" w:cs="Trebuchet MS"/>
+          <w:sz w:val="26"/>
+          <w:szCs w:val="26"/>
+          <w:lang w:val="pt-BR"/>
+        </w:rPr>
+      </w:pPr>
+      <w:r>
+        <w:rPr>
+          <w:rFonts w:ascii="Trebuchet MS" w:eastAsia="Trebuchet MS" w:hAnsi="Trebuchet MS" w:cs="Trebuchet MS"/>
+          <w:sz w:val="26"/>
+          <w:szCs w:val="26"/>
+          <w:lang w:val="pt-BR"/>
+        </w:rPr>
+        <w:t xml:space="preserve">    void Update()</w:t>
       </w:r>
     </w:p>
     <w:p>
@@ -10551,73 +9259,33 @@
           <w:szCs w:val="26"/>
           <w:lang w:val="pt-BR"/>
         </w:rPr>
-        <w:t xml:space="preserve">        </w:t>
-      </w:r>
-      <w:proofErr w:type="gramStart"/>
-      <w:r>
-        <w:rPr>
-          <w:rFonts w:ascii="Trebuchet MS" w:eastAsia="Trebuchet MS" w:hAnsi="Trebuchet MS" w:cs="Trebuchet MS"/>
-          <w:sz w:val="26"/>
-          <w:szCs w:val="26"/>
-          <w:lang w:val="pt-BR"/>
-        </w:rPr>
-        <w:t>Move(</w:t>
-      </w:r>
-      <w:proofErr w:type="gramEnd"/>
-      <w:r>
-        <w:rPr>
-          <w:rFonts w:ascii="Trebuchet MS" w:eastAsia="Trebuchet MS" w:hAnsi="Trebuchet MS" w:cs="Trebuchet MS"/>
-          <w:sz w:val="26"/>
-          <w:szCs w:val="26"/>
-          <w:lang w:val="pt-BR"/>
-        </w:rPr>
-        <w:t>);</w:t>
-      </w:r>
-    </w:p>
-    <w:p>
-      <w:pPr>
-        <w:pBdr>
-          <w:top w:val="nil"/>
-          <w:left w:val="nil"/>
-          <w:bottom w:val="nil"/>
-          <w:right w:val="nil"/>
-          <w:between w:val="nil"/>
-        </w:pBdr>
-        <w:rPr>
-          <w:rFonts w:ascii="Trebuchet MS" w:eastAsia="Trebuchet MS" w:hAnsi="Trebuchet MS" w:cs="Trebuchet MS"/>
-          <w:sz w:val="26"/>
-          <w:szCs w:val="26"/>
-          <w:lang w:val="pt-BR"/>
-        </w:rPr>
-      </w:pPr>
-      <w:r>
-        <w:rPr>
-          <w:rFonts w:ascii="Trebuchet MS" w:eastAsia="Trebuchet MS" w:hAnsi="Trebuchet MS" w:cs="Trebuchet MS"/>
-          <w:sz w:val="26"/>
-          <w:szCs w:val="26"/>
-          <w:lang w:val="pt-BR"/>
-        </w:rPr>
-        <w:t xml:space="preserve">        </w:t>
-      </w:r>
-      <w:proofErr w:type="gramStart"/>
-      <w:r>
-        <w:rPr>
-          <w:rFonts w:ascii="Trebuchet MS" w:eastAsia="Trebuchet MS" w:hAnsi="Trebuchet MS" w:cs="Trebuchet MS"/>
-          <w:sz w:val="26"/>
-          <w:szCs w:val="26"/>
-          <w:lang w:val="pt-BR"/>
-        </w:rPr>
-        <w:t>Jump(</w:t>
-      </w:r>
-      <w:proofErr w:type="gramEnd"/>
-      <w:r>
-        <w:rPr>
-          <w:rFonts w:ascii="Trebuchet MS" w:eastAsia="Trebuchet MS" w:hAnsi="Trebuchet MS" w:cs="Trebuchet MS"/>
-          <w:sz w:val="26"/>
-          <w:szCs w:val="26"/>
-          <w:lang w:val="pt-BR"/>
-        </w:rPr>
-        <w:t>);</w:t>
+        <w:t xml:space="preserve">        Move();</w:t>
+      </w:r>
+    </w:p>
+    <w:p>
+      <w:pPr>
+        <w:pBdr>
+          <w:top w:val="nil"/>
+          <w:left w:val="nil"/>
+          <w:bottom w:val="nil"/>
+          <w:right w:val="nil"/>
+          <w:between w:val="nil"/>
+        </w:pBdr>
+        <w:rPr>
+          <w:rFonts w:ascii="Trebuchet MS" w:eastAsia="Trebuchet MS" w:hAnsi="Trebuchet MS" w:cs="Trebuchet MS"/>
+          <w:sz w:val="26"/>
+          <w:szCs w:val="26"/>
+          <w:lang w:val="pt-BR"/>
+        </w:rPr>
+      </w:pPr>
+      <w:r>
+        <w:rPr>
+          <w:rFonts w:ascii="Trebuchet MS" w:eastAsia="Trebuchet MS" w:hAnsi="Trebuchet MS" w:cs="Trebuchet MS"/>
+          <w:sz w:val="26"/>
+          <w:szCs w:val="26"/>
+          <w:lang w:val="pt-BR"/>
+        </w:rPr>
+        <w:t xml:space="preserve">        Jump();</w:t>
       </w:r>
     </w:p>
     <w:p>
@@ -10686,47 +9354,7 @@
           <w:szCs w:val="26"/>
           <w:lang w:val="pt-BR"/>
         </w:rPr>
-        <w:t xml:space="preserve">    </w:t>
-      </w:r>
-      <w:proofErr w:type="spellStart"/>
-      <w:r>
-        <w:rPr>
-          <w:rFonts w:ascii="Trebuchet MS" w:eastAsia="Trebuchet MS" w:hAnsi="Trebuchet MS" w:cs="Trebuchet MS"/>
-          <w:sz w:val="26"/>
-          <w:szCs w:val="26"/>
-          <w:lang w:val="pt-BR"/>
-        </w:rPr>
-        <w:t>void</w:t>
-      </w:r>
-      <w:proofErr w:type="spellEnd"/>
-      <w:r>
-        <w:rPr>
-          <w:rFonts w:ascii="Trebuchet MS" w:eastAsia="Trebuchet MS" w:hAnsi="Trebuchet MS" w:cs="Trebuchet MS"/>
-          <w:sz w:val="26"/>
-          <w:szCs w:val="26"/>
-          <w:lang w:val="pt-BR"/>
-        </w:rPr>
-        <w:t xml:space="preserve"> </w:t>
-      </w:r>
-      <w:proofErr w:type="gramStart"/>
-      <w:r>
-        <w:rPr>
-          <w:rFonts w:ascii="Trebuchet MS" w:eastAsia="Trebuchet MS" w:hAnsi="Trebuchet MS" w:cs="Trebuchet MS"/>
-          <w:sz w:val="26"/>
-          <w:szCs w:val="26"/>
-          <w:lang w:val="pt-BR"/>
-        </w:rPr>
-        <w:t>Move(</w:t>
-      </w:r>
-      <w:proofErr w:type="gramEnd"/>
-      <w:r>
-        <w:rPr>
-          <w:rFonts w:ascii="Trebuchet MS" w:eastAsia="Trebuchet MS" w:hAnsi="Trebuchet MS" w:cs="Trebuchet MS"/>
-          <w:sz w:val="26"/>
-          <w:szCs w:val="26"/>
-          <w:lang w:val="pt-BR"/>
-        </w:rPr>
-        <w:t>)</w:t>
+        <w:t xml:space="preserve">    void Move()</w:t>
       </w:r>
     </w:p>
     <w:p>
@@ -10778,240 +9406,76 @@
           <w:szCs w:val="26"/>
           <w:lang w:val="pt-BR"/>
         </w:rPr>
-        <w:t xml:space="preserve">        Vector3 </w:t>
-      </w:r>
-      <w:proofErr w:type="spellStart"/>
-      <w:r>
-        <w:rPr>
-          <w:rFonts w:ascii="Trebuchet MS" w:eastAsia="Trebuchet MS" w:hAnsi="Trebuchet MS" w:cs="Trebuchet MS"/>
-          <w:sz w:val="26"/>
-          <w:szCs w:val="26"/>
-          <w:lang w:val="pt-BR"/>
-        </w:rPr>
-        <w:t>movement</w:t>
-      </w:r>
-      <w:proofErr w:type="spellEnd"/>
-      <w:r>
-        <w:rPr>
-          <w:rFonts w:ascii="Trebuchet MS" w:eastAsia="Trebuchet MS" w:hAnsi="Trebuchet MS" w:cs="Trebuchet MS"/>
-          <w:sz w:val="26"/>
-          <w:szCs w:val="26"/>
-          <w:lang w:val="pt-BR"/>
-        </w:rPr>
-        <w:t xml:space="preserve"> = new Vector3(</w:t>
-      </w:r>
-      <w:proofErr w:type="spellStart"/>
-      <w:r>
-        <w:rPr>
-          <w:rFonts w:ascii="Trebuchet MS" w:eastAsia="Trebuchet MS" w:hAnsi="Trebuchet MS" w:cs="Trebuchet MS"/>
-          <w:sz w:val="26"/>
-          <w:szCs w:val="26"/>
-          <w:lang w:val="pt-BR"/>
-        </w:rPr>
-        <w:t>Input.GetAxis</w:t>
-      </w:r>
-      <w:proofErr w:type="spellEnd"/>
-      <w:r>
-        <w:rPr>
-          <w:rFonts w:ascii="Trebuchet MS" w:eastAsia="Trebuchet MS" w:hAnsi="Trebuchet MS" w:cs="Trebuchet MS"/>
-          <w:sz w:val="26"/>
-          <w:szCs w:val="26"/>
-          <w:lang w:val="pt-BR"/>
-        </w:rPr>
-        <w:t>("Horizontal"), 0f, 0f);</w:t>
-      </w:r>
-    </w:p>
-    <w:p>
-      <w:pPr>
-        <w:pBdr>
-          <w:top w:val="nil"/>
-          <w:left w:val="nil"/>
-          <w:bottom w:val="nil"/>
-          <w:right w:val="nil"/>
-          <w:between w:val="nil"/>
-        </w:pBdr>
-        <w:rPr>
-          <w:rFonts w:ascii="Trebuchet MS" w:eastAsia="Trebuchet MS" w:hAnsi="Trebuchet MS" w:cs="Trebuchet MS"/>
-          <w:sz w:val="26"/>
-          <w:szCs w:val="26"/>
-          <w:lang w:val="pt-BR"/>
-        </w:rPr>
-      </w:pPr>
-      <w:r>
-        <w:rPr>
-          <w:rFonts w:ascii="Trebuchet MS" w:eastAsia="Trebuchet MS" w:hAnsi="Trebuchet MS" w:cs="Trebuchet MS"/>
-          <w:sz w:val="26"/>
-          <w:szCs w:val="26"/>
-          <w:lang w:val="pt-BR"/>
-        </w:rPr>
-        <w:t xml:space="preserve">        </w:t>
-      </w:r>
-      <w:proofErr w:type="spellStart"/>
-      <w:proofErr w:type="gramStart"/>
-      <w:r>
-        <w:rPr>
-          <w:rFonts w:ascii="Trebuchet MS" w:eastAsia="Trebuchet MS" w:hAnsi="Trebuchet MS" w:cs="Trebuchet MS"/>
-          <w:sz w:val="26"/>
-          <w:szCs w:val="26"/>
-          <w:lang w:val="pt-BR"/>
-        </w:rPr>
-        <w:t>transform.position</w:t>
-      </w:r>
-      <w:proofErr w:type="spellEnd"/>
-      <w:proofErr w:type="gramEnd"/>
-      <w:r>
-        <w:rPr>
-          <w:rFonts w:ascii="Trebuchet MS" w:eastAsia="Trebuchet MS" w:hAnsi="Trebuchet MS" w:cs="Trebuchet MS"/>
-          <w:sz w:val="26"/>
-          <w:szCs w:val="26"/>
-          <w:lang w:val="pt-BR"/>
-        </w:rPr>
-        <w:t xml:space="preserve"> += </w:t>
-      </w:r>
-      <w:proofErr w:type="spellStart"/>
-      <w:r>
-        <w:rPr>
-          <w:rFonts w:ascii="Trebuchet MS" w:eastAsia="Trebuchet MS" w:hAnsi="Trebuchet MS" w:cs="Trebuchet MS"/>
-          <w:sz w:val="26"/>
-          <w:szCs w:val="26"/>
-          <w:lang w:val="pt-BR"/>
-        </w:rPr>
-        <w:t>movement</w:t>
-      </w:r>
-      <w:proofErr w:type="spellEnd"/>
-      <w:r>
-        <w:rPr>
-          <w:rFonts w:ascii="Trebuchet MS" w:eastAsia="Trebuchet MS" w:hAnsi="Trebuchet MS" w:cs="Trebuchet MS"/>
-          <w:sz w:val="26"/>
-          <w:szCs w:val="26"/>
-          <w:lang w:val="pt-BR"/>
-        </w:rPr>
-        <w:t xml:space="preserve"> * </w:t>
-      </w:r>
-      <w:proofErr w:type="spellStart"/>
-      <w:r>
-        <w:rPr>
-          <w:rFonts w:ascii="Trebuchet MS" w:eastAsia="Trebuchet MS" w:hAnsi="Trebuchet MS" w:cs="Trebuchet MS"/>
-          <w:sz w:val="26"/>
-          <w:szCs w:val="26"/>
-          <w:lang w:val="pt-BR"/>
-        </w:rPr>
-        <w:t>Time.deltaTime</w:t>
-      </w:r>
-      <w:proofErr w:type="spellEnd"/>
-      <w:r>
-        <w:rPr>
-          <w:rFonts w:ascii="Trebuchet MS" w:eastAsia="Trebuchet MS" w:hAnsi="Trebuchet MS" w:cs="Trebuchet MS"/>
-          <w:sz w:val="26"/>
-          <w:szCs w:val="26"/>
-          <w:lang w:val="pt-BR"/>
-        </w:rPr>
-        <w:t xml:space="preserve"> * </w:t>
-      </w:r>
-      <w:proofErr w:type="spellStart"/>
-      <w:r>
-        <w:rPr>
-          <w:rFonts w:ascii="Trebuchet MS" w:eastAsia="Trebuchet MS" w:hAnsi="Trebuchet MS" w:cs="Trebuchet MS"/>
-          <w:sz w:val="26"/>
-          <w:szCs w:val="26"/>
-          <w:lang w:val="pt-BR"/>
-        </w:rPr>
-        <w:t>Speed</w:t>
-      </w:r>
-      <w:proofErr w:type="spellEnd"/>
-      <w:r>
-        <w:rPr>
-          <w:rFonts w:ascii="Trebuchet MS" w:eastAsia="Trebuchet MS" w:hAnsi="Trebuchet MS" w:cs="Trebuchet MS"/>
-          <w:sz w:val="26"/>
-          <w:szCs w:val="26"/>
-          <w:lang w:val="pt-BR"/>
-        </w:rPr>
-        <w:t>;</w:t>
-      </w:r>
-    </w:p>
-    <w:p>
-      <w:pPr>
-        <w:pBdr>
-          <w:top w:val="nil"/>
-          <w:left w:val="nil"/>
-          <w:bottom w:val="nil"/>
-          <w:right w:val="nil"/>
-          <w:between w:val="nil"/>
-        </w:pBdr>
-        <w:rPr>
-          <w:rFonts w:ascii="Trebuchet MS" w:eastAsia="Trebuchet MS" w:hAnsi="Trebuchet MS" w:cs="Trebuchet MS"/>
-          <w:sz w:val="26"/>
-          <w:szCs w:val="26"/>
-          <w:lang w:val="pt-BR"/>
-        </w:rPr>
-      </w:pPr>
-    </w:p>
-    <w:p>
-      <w:pPr>
-        <w:pBdr>
-          <w:top w:val="nil"/>
-          <w:left w:val="nil"/>
-          <w:bottom w:val="nil"/>
-          <w:right w:val="nil"/>
-          <w:between w:val="nil"/>
-        </w:pBdr>
-        <w:rPr>
-          <w:rFonts w:ascii="Trebuchet MS" w:eastAsia="Trebuchet MS" w:hAnsi="Trebuchet MS" w:cs="Trebuchet MS"/>
-          <w:sz w:val="26"/>
-          <w:szCs w:val="26"/>
-          <w:lang w:val="pt-BR"/>
-        </w:rPr>
-      </w:pPr>
-      <w:r>
-        <w:rPr>
-          <w:rFonts w:ascii="Trebuchet MS" w:eastAsia="Trebuchet MS" w:hAnsi="Trebuchet MS" w:cs="Trebuchet MS"/>
-          <w:sz w:val="26"/>
-          <w:szCs w:val="26"/>
-          <w:lang w:val="pt-BR"/>
-        </w:rPr>
-        <w:t xml:space="preserve">        </w:t>
-      </w:r>
-      <w:proofErr w:type="spellStart"/>
-      <w:proofErr w:type="gramStart"/>
-      <w:r>
-        <w:rPr>
-          <w:rFonts w:ascii="Trebuchet MS" w:eastAsia="Trebuchet MS" w:hAnsi="Trebuchet MS" w:cs="Trebuchet MS"/>
-          <w:sz w:val="26"/>
-          <w:szCs w:val="26"/>
-          <w:lang w:val="pt-BR"/>
-        </w:rPr>
-        <w:t>if</w:t>
-      </w:r>
-      <w:proofErr w:type="spellEnd"/>
-      <w:r>
-        <w:rPr>
-          <w:rFonts w:ascii="Trebuchet MS" w:eastAsia="Trebuchet MS" w:hAnsi="Trebuchet MS" w:cs="Trebuchet MS"/>
-          <w:sz w:val="26"/>
-          <w:szCs w:val="26"/>
-          <w:lang w:val="pt-BR"/>
-        </w:rPr>
-        <w:t>(</w:t>
-      </w:r>
-      <w:proofErr w:type="spellStart"/>
-      <w:proofErr w:type="gramEnd"/>
-      <w:r>
-        <w:rPr>
-          <w:rFonts w:ascii="Trebuchet MS" w:eastAsia="Trebuchet MS" w:hAnsi="Trebuchet MS" w:cs="Trebuchet MS"/>
-          <w:sz w:val="26"/>
-          <w:szCs w:val="26"/>
-          <w:lang w:val="pt-BR"/>
-        </w:rPr>
-        <w:t>Input.GetAxis</w:t>
-      </w:r>
-      <w:proofErr w:type="spellEnd"/>
-      <w:r>
-        <w:rPr>
-          <w:rFonts w:ascii="Trebuchet MS" w:eastAsia="Trebuchet MS" w:hAnsi="Trebuchet MS" w:cs="Trebuchet MS"/>
-          <w:sz w:val="26"/>
-          <w:szCs w:val="26"/>
-          <w:lang w:val="pt-BR"/>
-        </w:rPr>
-        <w:t>("Horizontal") &gt; 0f)</w:t>
+        <w:t xml:space="preserve">        Vector3 movement = new Vector3(Input.GetAxis("Horizontal"), 0f, 0f);</w:t>
+      </w:r>
+    </w:p>
+    <w:p>
+      <w:pPr>
+        <w:pBdr>
+          <w:top w:val="nil"/>
+          <w:left w:val="nil"/>
+          <w:bottom w:val="nil"/>
+          <w:right w:val="nil"/>
+          <w:between w:val="nil"/>
+        </w:pBdr>
+        <w:rPr>
+          <w:rFonts w:ascii="Trebuchet MS" w:eastAsia="Trebuchet MS" w:hAnsi="Trebuchet MS" w:cs="Trebuchet MS"/>
+          <w:sz w:val="26"/>
+          <w:szCs w:val="26"/>
+          <w:lang w:val="pt-BR"/>
+        </w:rPr>
+      </w:pPr>
+      <w:r>
+        <w:rPr>
+          <w:rFonts w:ascii="Trebuchet MS" w:eastAsia="Trebuchet MS" w:hAnsi="Trebuchet MS" w:cs="Trebuchet MS"/>
+          <w:sz w:val="26"/>
+          <w:szCs w:val="26"/>
+          <w:lang w:val="pt-BR"/>
+        </w:rPr>
+        <w:t xml:space="preserve">        transform.position += movement * Time.deltaTime * Speed;</w:t>
+      </w:r>
+    </w:p>
+    <w:p>
+      <w:pPr>
+        <w:pBdr>
+          <w:top w:val="nil"/>
+          <w:left w:val="nil"/>
+          <w:bottom w:val="nil"/>
+          <w:right w:val="nil"/>
+          <w:between w:val="nil"/>
+        </w:pBdr>
+        <w:rPr>
+          <w:rFonts w:ascii="Trebuchet MS" w:eastAsia="Trebuchet MS" w:hAnsi="Trebuchet MS" w:cs="Trebuchet MS"/>
+          <w:sz w:val="26"/>
+          <w:szCs w:val="26"/>
+          <w:lang w:val="pt-BR"/>
+        </w:rPr>
+      </w:pPr>
+    </w:p>
+    <w:p>
+      <w:pPr>
+        <w:pBdr>
+          <w:top w:val="nil"/>
+          <w:left w:val="nil"/>
+          <w:bottom w:val="nil"/>
+          <w:right w:val="nil"/>
+          <w:between w:val="nil"/>
+        </w:pBdr>
+        <w:rPr>
+          <w:rFonts w:ascii="Trebuchet MS" w:eastAsia="Trebuchet MS" w:hAnsi="Trebuchet MS" w:cs="Trebuchet MS"/>
+          <w:sz w:val="26"/>
+          <w:szCs w:val="26"/>
+          <w:lang w:val="pt-BR"/>
+        </w:rPr>
+      </w:pPr>
+      <w:r>
+        <w:rPr>
+          <w:rFonts w:ascii="Trebuchet MS" w:eastAsia="Trebuchet MS" w:hAnsi="Trebuchet MS" w:cs="Trebuchet MS"/>
+          <w:sz w:val="26"/>
+          <w:szCs w:val="26"/>
+          <w:lang w:val="pt-BR"/>
+        </w:rPr>
+        <w:t xml:space="preserve">        if(Input.GetAxis("Horizontal") &gt; 0f)</w:t>
       </w:r>
     </w:p>
     <w:p>
@@ -11063,117 +9527,33 @@
           <w:szCs w:val="26"/>
           <w:lang w:val="pt-BR"/>
         </w:rPr>
-        <w:t xml:space="preserve">            </w:t>
-      </w:r>
-      <w:proofErr w:type="spellStart"/>
-      <w:proofErr w:type="gramStart"/>
-      <w:r>
-        <w:rPr>
-          <w:rFonts w:ascii="Trebuchet MS" w:eastAsia="Trebuchet MS" w:hAnsi="Trebuchet MS" w:cs="Trebuchet MS"/>
-          <w:sz w:val="26"/>
-          <w:szCs w:val="26"/>
-          <w:lang w:val="pt-BR"/>
-        </w:rPr>
-        <w:t>anim.SetBool</w:t>
-      </w:r>
-      <w:proofErr w:type="spellEnd"/>
-      <w:proofErr w:type="gramEnd"/>
-      <w:r>
-        <w:rPr>
-          <w:rFonts w:ascii="Trebuchet MS" w:eastAsia="Trebuchet MS" w:hAnsi="Trebuchet MS" w:cs="Trebuchet MS"/>
-          <w:sz w:val="26"/>
-          <w:szCs w:val="26"/>
-          <w:lang w:val="pt-BR"/>
-        </w:rPr>
-        <w:t>("</w:t>
-      </w:r>
-      <w:proofErr w:type="spellStart"/>
-      <w:r>
-        <w:rPr>
-          <w:rFonts w:ascii="Trebuchet MS" w:eastAsia="Trebuchet MS" w:hAnsi="Trebuchet MS" w:cs="Trebuchet MS"/>
-          <w:sz w:val="26"/>
-          <w:szCs w:val="26"/>
-          <w:lang w:val="pt-BR"/>
-        </w:rPr>
-        <w:t>walke</w:t>
-      </w:r>
-      <w:proofErr w:type="spellEnd"/>
-      <w:r>
-        <w:rPr>
-          <w:rFonts w:ascii="Trebuchet MS" w:eastAsia="Trebuchet MS" w:hAnsi="Trebuchet MS" w:cs="Trebuchet MS"/>
-          <w:sz w:val="26"/>
-          <w:szCs w:val="26"/>
-          <w:lang w:val="pt-BR"/>
-        </w:rPr>
-        <w:t xml:space="preserve">", </w:t>
-      </w:r>
-      <w:proofErr w:type="spellStart"/>
-      <w:r>
-        <w:rPr>
-          <w:rFonts w:ascii="Trebuchet MS" w:eastAsia="Trebuchet MS" w:hAnsi="Trebuchet MS" w:cs="Trebuchet MS"/>
-          <w:sz w:val="26"/>
-          <w:szCs w:val="26"/>
-          <w:lang w:val="pt-BR"/>
-        </w:rPr>
-        <w:t>true</w:t>
-      </w:r>
-      <w:proofErr w:type="spellEnd"/>
-      <w:r>
-        <w:rPr>
-          <w:rFonts w:ascii="Trebuchet MS" w:eastAsia="Trebuchet MS" w:hAnsi="Trebuchet MS" w:cs="Trebuchet MS"/>
-          <w:sz w:val="26"/>
-          <w:szCs w:val="26"/>
-          <w:lang w:val="pt-BR"/>
-        </w:rPr>
-        <w:t>);</w:t>
-      </w:r>
-    </w:p>
-    <w:p>
-      <w:pPr>
-        <w:pBdr>
-          <w:top w:val="nil"/>
-          <w:left w:val="nil"/>
-          <w:bottom w:val="nil"/>
-          <w:right w:val="nil"/>
-          <w:between w:val="nil"/>
-        </w:pBdr>
-        <w:rPr>
-          <w:rFonts w:ascii="Trebuchet MS" w:eastAsia="Trebuchet MS" w:hAnsi="Trebuchet MS" w:cs="Trebuchet MS"/>
-          <w:sz w:val="26"/>
-          <w:szCs w:val="26"/>
-          <w:lang w:val="pt-BR"/>
-        </w:rPr>
-      </w:pPr>
-      <w:r>
-        <w:rPr>
-          <w:rFonts w:ascii="Trebuchet MS" w:eastAsia="Trebuchet MS" w:hAnsi="Trebuchet MS" w:cs="Trebuchet MS"/>
-          <w:sz w:val="26"/>
-          <w:szCs w:val="26"/>
-          <w:lang w:val="pt-BR"/>
-        </w:rPr>
-        <w:t xml:space="preserve">            </w:t>
-      </w:r>
-      <w:proofErr w:type="spellStart"/>
-      <w:proofErr w:type="gramStart"/>
-      <w:r>
-        <w:rPr>
-          <w:rFonts w:ascii="Trebuchet MS" w:eastAsia="Trebuchet MS" w:hAnsi="Trebuchet MS" w:cs="Trebuchet MS"/>
-          <w:sz w:val="26"/>
-          <w:szCs w:val="26"/>
-          <w:lang w:val="pt-BR"/>
-        </w:rPr>
-        <w:t>transform.eulerAngles</w:t>
-      </w:r>
-      <w:proofErr w:type="spellEnd"/>
-      <w:proofErr w:type="gramEnd"/>
-      <w:r>
-        <w:rPr>
-          <w:rFonts w:ascii="Trebuchet MS" w:eastAsia="Trebuchet MS" w:hAnsi="Trebuchet MS" w:cs="Trebuchet MS"/>
-          <w:sz w:val="26"/>
-          <w:szCs w:val="26"/>
-          <w:lang w:val="pt-BR"/>
-        </w:rPr>
-        <w:t xml:space="preserve"> = new Vector3(0f,0f,0f);</w:t>
+        <w:t xml:space="preserve">            anim.SetBool("walke", true);</w:t>
+      </w:r>
+    </w:p>
+    <w:p>
+      <w:pPr>
+        <w:pBdr>
+          <w:top w:val="nil"/>
+          <w:left w:val="nil"/>
+          <w:bottom w:val="nil"/>
+          <w:right w:val="nil"/>
+          <w:between w:val="nil"/>
+        </w:pBdr>
+        <w:rPr>
+          <w:rFonts w:ascii="Trebuchet MS" w:eastAsia="Trebuchet MS" w:hAnsi="Trebuchet MS" w:cs="Trebuchet MS"/>
+          <w:sz w:val="26"/>
+          <w:szCs w:val="26"/>
+          <w:lang w:val="pt-BR"/>
+        </w:rPr>
+      </w:pPr>
+      <w:r>
+        <w:rPr>
+          <w:rFonts w:ascii="Trebuchet MS" w:eastAsia="Trebuchet MS" w:hAnsi="Trebuchet MS" w:cs="Trebuchet MS"/>
+          <w:sz w:val="26"/>
+          <w:szCs w:val="26"/>
+          <w:lang w:val="pt-BR"/>
+        </w:rPr>
+        <w:t xml:space="preserve">            transform.eulerAngles = new Vector3(0f,0f,0f);</w:t>
       </w:r>
     </w:p>
     <w:p>
@@ -11242,49 +9622,7 @@
           <w:szCs w:val="26"/>
           <w:lang w:val="pt-BR"/>
         </w:rPr>
-        <w:t xml:space="preserve">        </w:t>
-      </w:r>
-      <w:proofErr w:type="spellStart"/>
-      <w:proofErr w:type="gramStart"/>
-      <w:r>
-        <w:rPr>
-          <w:rFonts w:ascii="Trebuchet MS" w:eastAsia="Trebuchet MS" w:hAnsi="Trebuchet MS" w:cs="Trebuchet MS"/>
-          <w:sz w:val="26"/>
-          <w:szCs w:val="26"/>
-          <w:lang w:val="pt-BR"/>
-        </w:rPr>
-        <w:t>if</w:t>
-      </w:r>
-      <w:proofErr w:type="spellEnd"/>
-      <w:r>
-        <w:rPr>
-          <w:rFonts w:ascii="Trebuchet MS" w:eastAsia="Trebuchet MS" w:hAnsi="Trebuchet MS" w:cs="Trebuchet MS"/>
-          <w:sz w:val="26"/>
-          <w:szCs w:val="26"/>
-          <w:lang w:val="pt-BR"/>
-        </w:rPr>
-        <w:t>(</w:t>
-      </w:r>
-      <w:proofErr w:type="spellStart"/>
-      <w:proofErr w:type="gramEnd"/>
-      <w:r>
-        <w:rPr>
-          <w:rFonts w:ascii="Trebuchet MS" w:eastAsia="Trebuchet MS" w:hAnsi="Trebuchet MS" w:cs="Trebuchet MS"/>
-          <w:sz w:val="26"/>
-          <w:szCs w:val="26"/>
-          <w:lang w:val="pt-BR"/>
-        </w:rPr>
-        <w:t>Input.GetAxis</w:t>
-      </w:r>
-      <w:proofErr w:type="spellEnd"/>
-      <w:r>
-        <w:rPr>
-          <w:rFonts w:ascii="Trebuchet MS" w:eastAsia="Trebuchet MS" w:hAnsi="Trebuchet MS" w:cs="Trebuchet MS"/>
-          <w:sz w:val="26"/>
-          <w:szCs w:val="26"/>
-          <w:lang w:val="pt-BR"/>
-        </w:rPr>
-        <w:t>("Horizontal") &lt; 0f)</w:t>
+        <w:t xml:space="preserve">        if(Input.GetAxis("Horizontal") &lt; 0f)</w:t>
       </w:r>
     </w:p>
     <w:p>
@@ -11336,117 +9674,33 @@
           <w:szCs w:val="26"/>
           <w:lang w:val="pt-BR"/>
         </w:rPr>
-        <w:t xml:space="preserve">            </w:t>
-      </w:r>
-      <w:proofErr w:type="spellStart"/>
-      <w:proofErr w:type="gramStart"/>
-      <w:r>
-        <w:rPr>
-          <w:rFonts w:ascii="Trebuchet MS" w:eastAsia="Trebuchet MS" w:hAnsi="Trebuchet MS" w:cs="Trebuchet MS"/>
-          <w:sz w:val="26"/>
-          <w:szCs w:val="26"/>
-          <w:lang w:val="pt-BR"/>
-        </w:rPr>
-        <w:t>anim.SetBool</w:t>
-      </w:r>
-      <w:proofErr w:type="spellEnd"/>
-      <w:proofErr w:type="gramEnd"/>
-      <w:r>
-        <w:rPr>
-          <w:rFonts w:ascii="Trebuchet MS" w:eastAsia="Trebuchet MS" w:hAnsi="Trebuchet MS" w:cs="Trebuchet MS"/>
-          <w:sz w:val="26"/>
-          <w:szCs w:val="26"/>
-          <w:lang w:val="pt-BR"/>
-        </w:rPr>
-        <w:t>("</w:t>
-      </w:r>
-      <w:proofErr w:type="spellStart"/>
-      <w:r>
-        <w:rPr>
-          <w:rFonts w:ascii="Trebuchet MS" w:eastAsia="Trebuchet MS" w:hAnsi="Trebuchet MS" w:cs="Trebuchet MS"/>
-          <w:sz w:val="26"/>
-          <w:szCs w:val="26"/>
-          <w:lang w:val="pt-BR"/>
-        </w:rPr>
-        <w:t>walke</w:t>
-      </w:r>
-      <w:proofErr w:type="spellEnd"/>
-      <w:r>
-        <w:rPr>
-          <w:rFonts w:ascii="Trebuchet MS" w:eastAsia="Trebuchet MS" w:hAnsi="Trebuchet MS" w:cs="Trebuchet MS"/>
-          <w:sz w:val="26"/>
-          <w:szCs w:val="26"/>
-          <w:lang w:val="pt-BR"/>
-        </w:rPr>
-        <w:t xml:space="preserve">", </w:t>
-      </w:r>
-      <w:proofErr w:type="spellStart"/>
-      <w:r>
-        <w:rPr>
-          <w:rFonts w:ascii="Trebuchet MS" w:eastAsia="Trebuchet MS" w:hAnsi="Trebuchet MS" w:cs="Trebuchet MS"/>
-          <w:sz w:val="26"/>
-          <w:szCs w:val="26"/>
-          <w:lang w:val="pt-BR"/>
-        </w:rPr>
-        <w:t>true</w:t>
-      </w:r>
-      <w:proofErr w:type="spellEnd"/>
-      <w:r>
-        <w:rPr>
-          <w:rFonts w:ascii="Trebuchet MS" w:eastAsia="Trebuchet MS" w:hAnsi="Trebuchet MS" w:cs="Trebuchet MS"/>
-          <w:sz w:val="26"/>
-          <w:szCs w:val="26"/>
-          <w:lang w:val="pt-BR"/>
-        </w:rPr>
-        <w:t>);</w:t>
-      </w:r>
-    </w:p>
-    <w:p>
-      <w:pPr>
-        <w:pBdr>
-          <w:top w:val="nil"/>
-          <w:left w:val="nil"/>
-          <w:bottom w:val="nil"/>
-          <w:right w:val="nil"/>
-          <w:between w:val="nil"/>
-        </w:pBdr>
-        <w:rPr>
-          <w:rFonts w:ascii="Trebuchet MS" w:eastAsia="Trebuchet MS" w:hAnsi="Trebuchet MS" w:cs="Trebuchet MS"/>
-          <w:sz w:val="26"/>
-          <w:szCs w:val="26"/>
-          <w:lang w:val="pt-BR"/>
-        </w:rPr>
-      </w:pPr>
-      <w:r>
-        <w:rPr>
-          <w:rFonts w:ascii="Trebuchet MS" w:eastAsia="Trebuchet MS" w:hAnsi="Trebuchet MS" w:cs="Trebuchet MS"/>
-          <w:sz w:val="26"/>
-          <w:szCs w:val="26"/>
-          <w:lang w:val="pt-BR"/>
-        </w:rPr>
-        <w:t xml:space="preserve">            </w:t>
-      </w:r>
-      <w:proofErr w:type="spellStart"/>
-      <w:proofErr w:type="gramStart"/>
-      <w:r>
-        <w:rPr>
-          <w:rFonts w:ascii="Trebuchet MS" w:eastAsia="Trebuchet MS" w:hAnsi="Trebuchet MS" w:cs="Trebuchet MS"/>
-          <w:sz w:val="26"/>
-          <w:szCs w:val="26"/>
-          <w:lang w:val="pt-BR"/>
-        </w:rPr>
-        <w:t>transform.eulerAngles</w:t>
-      </w:r>
-      <w:proofErr w:type="spellEnd"/>
-      <w:proofErr w:type="gramEnd"/>
-      <w:r>
-        <w:rPr>
-          <w:rFonts w:ascii="Trebuchet MS" w:eastAsia="Trebuchet MS" w:hAnsi="Trebuchet MS" w:cs="Trebuchet MS"/>
-          <w:sz w:val="26"/>
-          <w:szCs w:val="26"/>
-          <w:lang w:val="pt-BR"/>
-        </w:rPr>
-        <w:t xml:space="preserve"> = new Vector3(0f,180f,0f);</w:t>
+        <w:t xml:space="preserve">            anim.SetBool("walke", true);</w:t>
+      </w:r>
+    </w:p>
+    <w:p>
+      <w:pPr>
+        <w:pBdr>
+          <w:top w:val="nil"/>
+          <w:left w:val="nil"/>
+          <w:bottom w:val="nil"/>
+          <w:right w:val="nil"/>
+          <w:between w:val="nil"/>
+        </w:pBdr>
+        <w:rPr>
+          <w:rFonts w:ascii="Trebuchet MS" w:eastAsia="Trebuchet MS" w:hAnsi="Trebuchet MS" w:cs="Trebuchet MS"/>
+          <w:sz w:val="26"/>
+          <w:szCs w:val="26"/>
+          <w:lang w:val="pt-BR"/>
+        </w:rPr>
+      </w:pPr>
+      <w:r>
+        <w:rPr>
+          <w:rFonts w:ascii="Trebuchet MS" w:eastAsia="Trebuchet MS" w:hAnsi="Trebuchet MS" w:cs="Trebuchet MS"/>
+          <w:sz w:val="26"/>
+          <w:szCs w:val="26"/>
+          <w:lang w:val="pt-BR"/>
+        </w:rPr>
+        <w:t xml:space="preserve">            transform.eulerAngles = new Vector3(0f,180f,0f);</w:t>
       </w:r>
     </w:p>
     <w:p>
@@ -11515,49 +9769,7 @@
           <w:szCs w:val="26"/>
           <w:lang w:val="pt-BR"/>
         </w:rPr>
-        <w:t xml:space="preserve">        </w:t>
-      </w:r>
-      <w:proofErr w:type="spellStart"/>
-      <w:proofErr w:type="gramStart"/>
-      <w:r>
-        <w:rPr>
-          <w:rFonts w:ascii="Trebuchet MS" w:eastAsia="Trebuchet MS" w:hAnsi="Trebuchet MS" w:cs="Trebuchet MS"/>
-          <w:sz w:val="26"/>
-          <w:szCs w:val="26"/>
-          <w:lang w:val="pt-BR"/>
-        </w:rPr>
-        <w:t>if</w:t>
-      </w:r>
-      <w:proofErr w:type="spellEnd"/>
-      <w:r>
-        <w:rPr>
-          <w:rFonts w:ascii="Trebuchet MS" w:eastAsia="Trebuchet MS" w:hAnsi="Trebuchet MS" w:cs="Trebuchet MS"/>
-          <w:sz w:val="26"/>
-          <w:szCs w:val="26"/>
-          <w:lang w:val="pt-BR"/>
-        </w:rPr>
-        <w:t>(</w:t>
-      </w:r>
-      <w:proofErr w:type="spellStart"/>
-      <w:proofErr w:type="gramEnd"/>
-      <w:r>
-        <w:rPr>
-          <w:rFonts w:ascii="Trebuchet MS" w:eastAsia="Trebuchet MS" w:hAnsi="Trebuchet MS" w:cs="Trebuchet MS"/>
-          <w:sz w:val="26"/>
-          <w:szCs w:val="26"/>
-          <w:lang w:val="pt-BR"/>
-        </w:rPr>
-        <w:t>Input.GetAxis</w:t>
-      </w:r>
-      <w:proofErr w:type="spellEnd"/>
-      <w:r>
-        <w:rPr>
-          <w:rFonts w:ascii="Trebuchet MS" w:eastAsia="Trebuchet MS" w:hAnsi="Trebuchet MS" w:cs="Trebuchet MS"/>
-          <w:sz w:val="26"/>
-          <w:szCs w:val="26"/>
-          <w:lang w:val="pt-BR"/>
-        </w:rPr>
-        <w:t>("Horizontal") == 0f)</w:t>
+        <w:t xml:space="preserve">        if(Input.GetAxis("Horizontal") == 0f)</w:t>
       </w:r>
     </w:p>
     <w:p>
@@ -11609,49 +9821,7 @@
           <w:szCs w:val="26"/>
           <w:lang w:val="pt-BR"/>
         </w:rPr>
-        <w:t xml:space="preserve">            </w:t>
-      </w:r>
-      <w:proofErr w:type="spellStart"/>
-      <w:proofErr w:type="gramStart"/>
-      <w:r>
-        <w:rPr>
-          <w:rFonts w:ascii="Trebuchet MS" w:eastAsia="Trebuchet MS" w:hAnsi="Trebuchet MS" w:cs="Trebuchet MS"/>
-          <w:sz w:val="26"/>
-          <w:szCs w:val="26"/>
-          <w:lang w:val="pt-BR"/>
-        </w:rPr>
-        <w:t>anim.SetBool</w:t>
-      </w:r>
-      <w:proofErr w:type="spellEnd"/>
-      <w:proofErr w:type="gramEnd"/>
-      <w:r>
-        <w:rPr>
-          <w:rFonts w:ascii="Trebuchet MS" w:eastAsia="Trebuchet MS" w:hAnsi="Trebuchet MS" w:cs="Trebuchet MS"/>
-          <w:sz w:val="26"/>
-          <w:szCs w:val="26"/>
-          <w:lang w:val="pt-BR"/>
-        </w:rPr>
-        <w:t>("</w:t>
-      </w:r>
-      <w:proofErr w:type="spellStart"/>
-      <w:r>
-        <w:rPr>
-          <w:rFonts w:ascii="Trebuchet MS" w:eastAsia="Trebuchet MS" w:hAnsi="Trebuchet MS" w:cs="Trebuchet MS"/>
-          <w:sz w:val="26"/>
-          <w:szCs w:val="26"/>
-          <w:lang w:val="pt-BR"/>
-        </w:rPr>
-        <w:t>walke</w:t>
-      </w:r>
-      <w:proofErr w:type="spellEnd"/>
-      <w:r>
-        <w:rPr>
-          <w:rFonts w:ascii="Trebuchet MS" w:eastAsia="Trebuchet MS" w:hAnsi="Trebuchet MS" w:cs="Trebuchet MS"/>
-          <w:sz w:val="26"/>
-          <w:szCs w:val="26"/>
-          <w:lang w:val="pt-BR"/>
-        </w:rPr>
-        <w:t>", false);</w:t>
+        <w:t xml:space="preserve">            anim.SetBool("walke", false);</w:t>
       </w:r>
     </w:p>
     <w:p>
@@ -11764,47 +9934,7 @@
           <w:szCs w:val="26"/>
           <w:lang w:val="pt-BR"/>
         </w:rPr>
-        <w:t xml:space="preserve">    </w:t>
-      </w:r>
-      <w:proofErr w:type="spellStart"/>
-      <w:r>
-        <w:rPr>
-          <w:rFonts w:ascii="Trebuchet MS" w:eastAsia="Trebuchet MS" w:hAnsi="Trebuchet MS" w:cs="Trebuchet MS"/>
-          <w:sz w:val="26"/>
-          <w:szCs w:val="26"/>
-          <w:lang w:val="pt-BR"/>
-        </w:rPr>
-        <w:t>void</w:t>
-      </w:r>
-      <w:proofErr w:type="spellEnd"/>
-      <w:r>
-        <w:rPr>
-          <w:rFonts w:ascii="Trebuchet MS" w:eastAsia="Trebuchet MS" w:hAnsi="Trebuchet MS" w:cs="Trebuchet MS"/>
-          <w:sz w:val="26"/>
-          <w:szCs w:val="26"/>
-          <w:lang w:val="pt-BR"/>
-        </w:rPr>
-        <w:t xml:space="preserve"> </w:t>
-      </w:r>
-      <w:proofErr w:type="gramStart"/>
-      <w:r>
-        <w:rPr>
-          <w:rFonts w:ascii="Trebuchet MS" w:eastAsia="Trebuchet MS" w:hAnsi="Trebuchet MS" w:cs="Trebuchet MS"/>
-          <w:sz w:val="26"/>
-          <w:szCs w:val="26"/>
-          <w:lang w:val="pt-BR"/>
-        </w:rPr>
-        <w:t>Jump(</w:t>
-      </w:r>
-      <w:proofErr w:type="gramEnd"/>
-      <w:r>
-        <w:rPr>
-          <w:rFonts w:ascii="Trebuchet MS" w:eastAsia="Trebuchet MS" w:hAnsi="Trebuchet MS" w:cs="Trebuchet MS"/>
-          <w:sz w:val="26"/>
-          <w:szCs w:val="26"/>
-          <w:lang w:val="pt-BR"/>
-        </w:rPr>
-        <w:t>)</w:t>
+        <w:t xml:space="preserve">    void Jump()</w:t>
       </w:r>
     </w:p>
     <w:p>
@@ -11856,49 +9986,7 @@
           <w:szCs w:val="26"/>
           <w:lang w:val="pt-BR"/>
         </w:rPr>
-        <w:t xml:space="preserve">        </w:t>
-      </w:r>
-      <w:proofErr w:type="spellStart"/>
-      <w:proofErr w:type="gramStart"/>
-      <w:r>
-        <w:rPr>
-          <w:rFonts w:ascii="Trebuchet MS" w:eastAsia="Trebuchet MS" w:hAnsi="Trebuchet MS" w:cs="Trebuchet MS"/>
-          <w:sz w:val="26"/>
-          <w:szCs w:val="26"/>
-          <w:lang w:val="pt-BR"/>
-        </w:rPr>
-        <w:t>if</w:t>
-      </w:r>
-      <w:proofErr w:type="spellEnd"/>
-      <w:r>
-        <w:rPr>
-          <w:rFonts w:ascii="Trebuchet MS" w:eastAsia="Trebuchet MS" w:hAnsi="Trebuchet MS" w:cs="Trebuchet MS"/>
-          <w:sz w:val="26"/>
-          <w:szCs w:val="26"/>
-          <w:lang w:val="pt-BR"/>
-        </w:rPr>
-        <w:t>(</w:t>
-      </w:r>
-      <w:proofErr w:type="spellStart"/>
-      <w:proofErr w:type="gramEnd"/>
-      <w:r>
-        <w:rPr>
-          <w:rFonts w:ascii="Trebuchet MS" w:eastAsia="Trebuchet MS" w:hAnsi="Trebuchet MS" w:cs="Trebuchet MS"/>
-          <w:sz w:val="26"/>
-          <w:szCs w:val="26"/>
-          <w:lang w:val="pt-BR"/>
-        </w:rPr>
-        <w:t>Input.GetButtonDown</w:t>
-      </w:r>
-      <w:proofErr w:type="spellEnd"/>
-      <w:r>
-        <w:rPr>
-          <w:rFonts w:ascii="Trebuchet MS" w:eastAsia="Trebuchet MS" w:hAnsi="Trebuchet MS" w:cs="Trebuchet MS"/>
-          <w:sz w:val="26"/>
-          <w:szCs w:val="26"/>
-          <w:lang w:val="pt-BR"/>
-        </w:rPr>
-        <w:t>("Jump"))</w:t>
+        <w:t xml:space="preserve">        if(Input.GetButtonDown("Jump"))</w:t>
       </w:r>
     </w:p>
     <w:p>
@@ -11950,49 +10038,7 @@
           <w:szCs w:val="26"/>
           <w:lang w:val="pt-BR"/>
         </w:rPr>
-        <w:t xml:space="preserve">            </w:t>
-      </w:r>
-      <w:proofErr w:type="spellStart"/>
-      <w:r>
-        <w:rPr>
-          <w:rFonts w:ascii="Trebuchet MS" w:eastAsia="Trebuchet MS" w:hAnsi="Trebuchet MS" w:cs="Trebuchet MS"/>
-          <w:sz w:val="26"/>
-          <w:szCs w:val="26"/>
-          <w:lang w:val="pt-BR"/>
-        </w:rPr>
-        <w:t>if</w:t>
-      </w:r>
-      <w:proofErr w:type="spellEnd"/>
-      <w:proofErr w:type="gramStart"/>
-      <w:r>
-        <w:rPr>
-          <w:rFonts w:ascii="Trebuchet MS" w:eastAsia="Trebuchet MS" w:hAnsi="Trebuchet MS" w:cs="Trebuchet MS"/>
-          <w:sz w:val="26"/>
-          <w:szCs w:val="26"/>
-          <w:lang w:val="pt-BR"/>
-        </w:rPr>
-        <w:t>(!</w:t>
-      </w:r>
-      <w:proofErr w:type="spellStart"/>
-      <w:r>
-        <w:rPr>
-          <w:rFonts w:ascii="Trebuchet MS" w:eastAsia="Trebuchet MS" w:hAnsi="Trebuchet MS" w:cs="Trebuchet MS"/>
-          <w:sz w:val="26"/>
-          <w:szCs w:val="26"/>
-          <w:lang w:val="pt-BR"/>
-        </w:rPr>
-        <w:t>isJumping</w:t>
-      </w:r>
-      <w:proofErr w:type="spellEnd"/>
-      <w:proofErr w:type="gramEnd"/>
-      <w:r>
-        <w:rPr>
-          <w:rFonts w:ascii="Trebuchet MS" w:eastAsia="Trebuchet MS" w:hAnsi="Trebuchet MS" w:cs="Trebuchet MS"/>
-          <w:sz w:val="26"/>
-          <w:szCs w:val="26"/>
-          <w:lang w:val="pt-BR"/>
-        </w:rPr>
-        <w:t>)</w:t>
+        <w:t xml:space="preserve">            if(!isJumping)</w:t>
       </w:r>
     </w:p>
     <w:p>
@@ -12044,183 +10090,59 @@
           <w:szCs w:val="26"/>
           <w:lang w:val="pt-BR"/>
         </w:rPr>
-        <w:t xml:space="preserve">                </w:t>
-      </w:r>
-      <w:proofErr w:type="spellStart"/>
-      <w:proofErr w:type="gramStart"/>
-      <w:r>
-        <w:rPr>
-          <w:rFonts w:ascii="Trebuchet MS" w:eastAsia="Trebuchet MS" w:hAnsi="Trebuchet MS" w:cs="Trebuchet MS"/>
-          <w:sz w:val="26"/>
-          <w:szCs w:val="26"/>
-          <w:lang w:val="pt-BR"/>
-        </w:rPr>
-        <w:t>rig.AddForce</w:t>
-      </w:r>
-      <w:proofErr w:type="spellEnd"/>
-      <w:proofErr w:type="gramEnd"/>
-      <w:r>
-        <w:rPr>
-          <w:rFonts w:ascii="Trebuchet MS" w:eastAsia="Trebuchet MS" w:hAnsi="Trebuchet MS" w:cs="Trebuchet MS"/>
-          <w:sz w:val="26"/>
-          <w:szCs w:val="26"/>
-          <w:lang w:val="pt-BR"/>
-        </w:rPr>
-        <w:t xml:space="preserve">(new Vector2(0f, </w:t>
-      </w:r>
-      <w:proofErr w:type="spellStart"/>
-      <w:r>
-        <w:rPr>
-          <w:rFonts w:ascii="Trebuchet MS" w:eastAsia="Trebuchet MS" w:hAnsi="Trebuchet MS" w:cs="Trebuchet MS"/>
-          <w:sz w:val="26"/>
-          <w:szCs w:val="26"/>
-          <w:lang w:val="pt-BR"/>
-        </w:rPr>
-        <w:t>JumpForce</w:t>
-      </w:r>
-      <w:proofErr w:type="spellEnd"/>
-      <w:r>
-        <w:rPr>
-          <w:rFonts w:ascii="Trebuchet MS" w:eastAsia="Trebuchet MS" w:hAnsi="Trebuchet MS" w:cs="Trebuchet MS"/>
-          <w:sz w:val="26"/>
-          <w:szCs w:val="26"/>
-          <w:lang w:val="pt-BR"/>
-        </w:rPr>
-        <w:t>), ForceMode2D.Impulse);</w:t>
-      </w:r>
-    </w:p>
-    <w:p>
-      <w:pPr>
-        <w:pBdr>
-          <w:top w:val="nil"/>
-          <w:left w:val="nil"/>
-          <w:bottom w:val="nil"/>
-          <w:right w:val="nil"/>
-          <w:between w:val="nil"/>
-        </w:pBdr>
-        <w:rPr>
-          <w:rFonts w:ascii="Trebuchet MS" w:eastAsia="Trebuchet MS" w:hAnsi="Trebuchet MS" w:cs="Trebuchet MS"/>
-          <w:sz w:val="26"/>
-          <w:szCs w:val="26"/>
-          <w:lang w:val="pt-BR"/>
-        </w:rPr>
-      </w:pPr>
-      <w:r>
-        <w:rPr>
-          <w:rFonts w:ascii="Trebuchet MS" w:eastAsia="Trebuchet MS" w:hAnsi="Trebuchet MS" w:cs="Trebuchet MS"/>
-          <w:sz w:val="26"/>
-          <w:szCs w:val="26"/>
-          <w:lang w:val="pt-BR"/>
-        </w:rPr>
-        <w:t xml:space="preserve">                </w:t>
-      </w:r>
-      <w:proofErr w:type="spellStart"/>
-      <w:r>
-        <w:rPr>
-          <w:rFonts w:ascii="Trebuchet MS" w:eastAsia="Trebuchet MS" w:hAnsi="Trebuchet MS" w:cs="Trebuchet MS"/>
-          <w:sz w:val="26"/>
-          <w:szCs w:val="26"/>
-          <w:lang w:val="pt-BR"/>
-        </w:rPr>
-        <w:t>doubleJump</w:t>
-      </w:r>
-      <w:proofErr w:type="spellEnd"/>
-      <w:r>
-        <w:rPr>
-          <w:rFonts w:ascii="Trebuchet MS" w:eastAsia="Trebuchet MS" w:hAnsi="Trebuchet MS" w:cs="Trebuchet MS"/>
-          <w:sz w:val="26"/>
-          <w:szCs w:val="26"/>
-          <w:lang w:val="pt-BR"/>
-        </w:rPr>
-        <w:t xml:space="preserve"> = </w:t>
-      </w:r>
-      <w:proofErr w:type="spellStart"/>
-      <w:r>
-        <w:rPr>
-          <w:rFonts w:ascii="Trebuchet MS" w:eastAsia="Trebuchet MS" w:hAnsi="Trebuchet MS" w:cs="Trebuchet MS"/>
-          <w:sz w:val="26"/>
-          <w:szCs w:val="26"/>
-          <w:lang w:val="pt-BR"/>
-        </w:rPr>
-        <w:t>true</w:t>
-      </w:r>
-      <w:proofErr w:type="spellEnd"/>
-      <w:r>
-        <w:rPr>
-          <w:rFonts w:ascii="Trebuchet MS" w:eastAsia="Trebuchet MS" w:hAnsi="Trebuchet MS" w:cs="Trebuchet MS"/>
-          <w:sz w:val="26"/>
-          <w:szCs w:val="26"/>
-          <w:lang w:val="pt-BR"/>
-        </w:rPr>
-        <w:t>;</w:t>
-      </w:r>
-    </w:p>
-    <w:p>
-      <w:pPr>
-        <w:pBdr>
-          <w:top w:val="nil"/>
-          <w:left w:val="nil"/>
-          <w:bottom w:val="nil"/>
-          <w:right w:val="nil"/>
-          <w:between w:val="nil"/>
-        </w:pBdr>
-        <w:rPr>
-          <w:rFonts w:ascii="Trebuchet MS" w:eastAsia="Trebuchet MS" w:hAnsi="Trebuchet MS" w:cs="Trebuchet MS"/>
-          <w:sz w:val="26"/>
-          <w:szCs w:val="26"/>
-          <w:lang w:val="pt-BR"/>
-        </w:rPr>
-      </w:pPr>
-      <w:r>
-        <w:rPr>
-          <w:rFonts w:ascii="Trebuchet MS" w:eastAsia="Trebuchet MS" w:hAnsi="Trebuchet MS" w:cs="Trebuchet MS"/>
-          <w:sz w:val="26"/>
-          <w:szCs w:val="26"/>
-          <w:lang w:val="pt-BR"/>
-        </w:rPr>
-        <w:t xml:space="preserve">                </w:t>
-      </w:r>
-      <w:proofErr w:type="spellStart"/>
-      <w:proofErr w:type="gramStart"/>
-      <w:r>
-        <w:rPr>
-          <w:rFonts w:ascii="Trebuchet MS" w:eastAsia="Trebuchet MS" w:hAnsi="Trebuchet MS" w:cs="Trebuchet MS"/>
-          <w:sz w:val="26"/>
-          <w:szCs w:val="26"/>
-          <w:lang w:val="pt-BR"/>
-        </w:rPr>
-        <w:t>anim.SetBool</w:t>
-      </w:r>
-      <w:proofErr w:type="spellEnd"/>
-      <w:proofErr w:type="gramEnd"/>
-      <w:r>
-        <w:rPr>
-          <w:rFonts w:ascii="Trebuchet MS" w:eastAsia="Trebuchet MS" w:hAnsi="Trebuchet MS" w:cs="Trebuchet MS"/>
-          <w:sz w:val="26"/>
-          <w:szCs w:val="26"/>
-          <w:lang w:val="pt-BR"/>
-        </w:rPr>
-        <w:t xml:space="preserve">("jump", </w:t>
-      </w:r>
-      <w:proofErr w:type="spellStart"/>
-      <w:r>
-        <w:rPr>
-          <w:rFonts w:ascii="Trebuchet MS" w:eastAsia="Trebuchet MS" w:hAnsi="Trebuchet MS" w:cs="Trebuchet MS"/>
-          <w:sz w:val="26"/>
-          <w:szCs w:val="26"/>
-          <w:lang w:val="pt-BR"/>
-        </w:rPr>
-        <w:t>true</w:t>
-      </w:r>
-      <w:proofErr w:type="spellEnd"/>
-      <w:r>
-        <w:rPr>
-          <w:rFonts w:ascii="Trebuchet MS" w:eastAsia="Trebuchet MS" w:hAnsi="Trebuchet MS" w:cs="Trebuchet MS"/>
-          <w:sz w:val="26"/>
-          <w:szCs w:val="26"/>
-          <w:lang w:val="pt-BR"/>
-        </w:rPr>
-        <w:t>);</w:t>
+        <w:t xml:space="preserve">                rig.AddForce(new Vector2(0f, JumpForce), ForceMode2D.Impulse);</w:t>
+      </w:r>
+    </w:p>
+    <w:p>
+      <w:pPr>
+        <w:pBdr>
+          <w:top w:val="nil"/>
+          <w:left w:val="nil"/>
+          <w:bottom w:val="nil"/>
+          <w:right w:val="nil"/>
+          <w:between w:val="nil"/>
+        </w:pBdr>
+        <w:rPr>
+          <w:rFonts w:ascii="Trebuchet MS" w:eastAsia="Trebuchet MS" w:hAnsi="Trebuchet MS" w:cs="Trebuchet MS"/>
+          <w:sz w:val="26"/>
+          <w:szCs w:val="26"/>
+          <w:lang w:val="pt-BR"/>
+        </w:rPr>
+      </w:pPr>
+      <w:r>
+        <w:rPr>
+          <w:rFonts w:ascii="Trebuchet MS" w:eastAsia="Trebuchet MS" w:hAnsi="Trebuchet MS" w:cs="Trebuchet MS"/>
+          <w:sz w:val="26"/>
+          <w:szCs w:val="26"/>
+          <w:lang w:val="pt-BR"/>
+        </w:rPr>
+        <w:t xml:space="preserve">                doubleJump = true;</w:t>
+      </w:r>
+    </w:p>
+    <w:p>
+      <w:pPr>
+        <w:pBdr>
+          <w:top w:val="nil"/>
+          <w:left w:val="nil"/>
+          <w:bottom w:val="nil"/>
+          <w:right w:val="nil"/>
+          <w:between w:val="nil"/>
+        </w:pBdr>
+        <w:rPr>
+          <w:rFonts w:ascii="Trebuchet MS" w:eastAsia="Trebuchet MS" w:hAnsi="Trebuchet MS" w:cs="Trebuchet MS"/>
+          <w:sz w:val="26"/>
+          <w:szCs w:val="26"/>
+          <w:lang w:val="pt-BR"/>
+        </w:rPr>
+      </w:pPr>
+      <w:r>
+        <w:rPr>
+          <w:rFonts w:ascii="Trebuchet MS" w:eastAsia="Trebuchet MS" w:hAnsi="Trebuchet MS" w:cs="Trebuchet MS"/>
+          <w:sz w:val="26"/>
+          <w:szCs w:val="26"/>
+          <w:lang w:val="pt-BR"/>
+        </w:rPr>
+        <w:t xml:space="preserve">                anim.SetBool("jump", true);</w:t>
       </w:r>
     </w:p>
     <w:p>
@@ -12272,19 +10194,8 @@
           <w:szCs w:val="26"/>
           <w:lang w:val="pt-BR"/>
         </w:rPr>
-        <w:t xml:space="preserve">            </w:t>
-      </w:r>
-      <w:proofErr w:type="spellStart"/>
-      <w:r>
-        <w:rPr>
-          <w:rFonts w:ascii="Trebuchet MS" w:eastAsia="Trebuchet MS" w:hAnsi="Trebuchet MS" w:cs="Trebuchet MS"/>
-          <w:sz w:val="26"/>
-          <w:szCs w:val="26"/>
-          <w:lang w:val="pt-BR"/>
-        </w:rPr>
-        <w:t>else</w:t>
-      </w:r>
-      <w:proofErr w:type="spellEnd"/>
+        <w:t xml:space="preserve">            else</w:t>
+      </w:r>
     </w:p>
     <w:p>
       <w:pPr>
@@ -12335,47 +10246,7 @@
           <w:szCs w:val="26"/>
           <w:lang w:val="pt-BR"/>
         </w:rPr>
-        <w:t xml:space="preserve">                </w:t>
-      </w:r>
-      <w:proofErr w:type="spellStart"/>
-      <w:r>
-        <w:rPr>
-          <w:rFonts w:ascii="Trebuchet MS" w:eastAsia="Trebuchet MS" w:hAnsi="Trebuchet MS" w:cs="Trebuchet MS"/>
-          <w:sz w:val="26"/>
-          <w:szCs w:val="26"/>
-          <w:lang w:val="pt-BR"/>
-        </w:rPr>
-        <w:t>if</w:t>
-      </w:r>
-      <w:proofErr w:type="spellEnd"/>
-      <w:r>
-        <w:rPr>
-          <w:rFonts w:ascii="Trebuchet MS" w:eastAsia="Trebuchet MS" w:hAnsi="Trebuchet MS" w:cs="Trebuchet MS"/>
-          <w:sz w:val="26"/>
-          <w:szCs w:val="26"/>
-          <w:lang w:val="pt-BR"/>
-        </w:rPr>
-        <w:t>(</w:t>
-      </w:r>
-      <w:proofErr w:type="spellStart"/>
-      <w:r>
-        <w:rPr>
-          <w:rFonts w:ascii="Trebuchet MS" w:eastAsia="Trebuchet MS" w:hAnsi="Trebuchet MS" w:cs="Trebuchet MS"/>
-          <w:sz w:val="26"/>
-          <w:szCs w:val="26"/>
-          <w:lang w:val="pt-BR"/>
-        </w:rPr>
-        <w:t>doubleJump</w:t>
-      </w:r>
-      <w:proofErr w:type="spellEnd"/>
-      <w:r>
-        <w:rPr>
-          <w:rFonts w:ascii="Trebuchet MS" w:eastAsia="Trebuchet MS" w:hAnsi="Trebuchet MS" w:cs="Trebuchet MS"/>
-          <w:sz w:val="26"/>
-          <w:szCs w:val="26"/>
-          <w:lang w:val="pt-BR"/>
-        </w:rPr>
-        <w:t>)</w:t>
+        <w:t xml:space="preserve">                if(doubleJump)</w:t>
       </w:r>
     </w:p>
     <w:p>
@@ -12427,95 +10298,33 @@
           <w:szCs w:val="26"/>
           <w:lang w:val="pt-BR"/>
         </w:rPr>
-        <w:t xml:space="preserve">                    </w:t>
-      </w:r>
-      <w:proofErr w:type="spellStart"/>
-      <w:proofErr w:type="gramStart"/>
-      <w:r>
-        <w:rPr>
-          <w:rFonts w:ascii="Trebuchet MS" w:eastAsia="Trebuchet MS" w:hAnsi="Trebuchet MS" w:cs="Trebuchet MS"/>
-          <w:sz w:val="26"/>
-          <w:szCs w:val="26"/>
-          <w:lang w:val="pt-BR"/>
-        </w:rPr>
-        <w:t>rig.AddForce</w:t>
-      </w:r>
-      <w:proofErr w:type="spellEnd"/>
-      <w:proofErr w:type="gramEnd"/>
-      <w:r>
-        <w:rPr>
-          <w:rFonts w:ascii="Trebuchet MS" w:eastAsia="Trebuchet MS" w:hAnsi="Trebuchet MS" w:cs="Trebuchet MS"/>
-          <w:sz w:val="26"/>
-          <w:szCs w:val="26"/>
-          <w:lang w:val="pt-BR"/>
-        </w:rPr>
-        <w:t xml:space="preserve">(new Vector2(0f, </w:t>
-      </w:r>
-      <w:proofErr w:type="spellStart"/>
-      <w:r>
-        <w:rPr>
-          <w:rFonts w:ascii="Trebuchet MS" w:eastAsia="Trebuchet MS" w:hAnsi="Trebuchet MS" w:cs="Trebuchet MS"/>
-          <w:sz w:val="26"/>
-          <w:szCs w:val="26"/>
-          <w:lang w:val="pt-BR"/>
-        </w:rPr>
-        <w:t>JumpForce</w:t>
-      </w:r>
-      <w:proofErr w:type="spellEnd"/>
-      <w:r>
-        <w:rPr>
-          <w:rFonts w:ascii="Trebuchet MS" w:eastAsia="Trebuchet MS" w:hAnsi="Trebuchet MS" w:cs="Trebuchet MS"/>
-          <w:sz w:val="26"/>
-          <w:szCs w:val="26"/>
-          <w:lang w:val="pt-BR"/>
-        </w:rPr>
-        <w:t>), ForceMode2D.Impulse);</w:t>
-      </w:r>
-    </w:p>
-    <w:p>
-      <w:pPr>
-        <w:pBdr>
-          <w:top w:val="nil"/>
-          <w:left w:val="nil"/>
-          <w:bottom w:val="nil"/>
-          <w:right w:val="nil"/>
-          <w:between w:val="nil"/>
-        </w:pBdr>
-        <w:rPr>
-          <w:rFonts w:ascii="Trebuchet MS" w:eastAsia="Trebuchet MS" w:hAnsi="Trebuchet MS" w:cs="Trebuchet MS"/>
-          <w:sz w:val="26"/>
-          <w:szCs w:val="26"/>
-          <w:lang w:val="pt-BR"/>
-        </w:rPr>
-      </w:pPr>
-      <w:r>
-        <w:rPr>
-          <w:rFonts w:ascii="Trebuchet MS" w:eastAsia="Trebuchet MS" w:hAnsi="Trebuchet MS" w:cs="Trebuchet MS"/>
-          <w:sz w:val="26"/>
-          <w:szCs w:val="26"/>
-          <w:lang w:val="pt-BR"/>
-        </w:rPr>
-        <w:t xml:space="preserve">                    </w:t>
-      </w:r>
-      <w:proofErr w:type="spellStart"/>
-      <w:r>
-        <w:rPr>
-          <w:rFonts w:ascii="Trebuchet MS" w:eastAsia="Trebuchet MS" w:hAnsi="Trebuchet MS" w:cs="Trebuchet MS"/>
-          <w:sz w:val="26"/>
-          <w:szCs w:val="26"/>
-          <w:lang w:val="pt-BR"/>
-        </w:rPr>
-        <w:t>doubleJump</w:t>
-      </w:r>
-      <w:proofErr w:type="spellEnd"/>
-      <w:r>
-        <w:rPr>
-          <w:rFonts w:ascii="Trebuchet MS" w:eastAsia="Trebuchet MS" w:hAnsi="Trebuchet MS" w:cs="Trebuchet MS"/>
-          <w:sz w:val="26"/>
-          <w:szCs w:val="26"/>
-          <w:lang w:val="pt-BR"/>
-        </w:rPr>
-        <w:t xml:space="preserve"> = false;</w:t>
+        <w:t xml:space="preserve">                    rig.AddForce(new Vector2(0f, JumpForce), ForceMode2D.Impulse);</w:t>
+      </w:r>
+    </w:p>
+    <w:p>
+      <w:pPr>
+        <w:pBdr>
+          <w:top w:val="nil"/>
+          <w:left w:val="nil"/>
+          <w:bottom w:val="nil"/>
+          <w:right w:val="nil"/>
+          <w:between w:val="nil"/>
+        </w:pBdr>
+        <w:rPr>
+          <w:rFonts w:ascii="Trebuchet MS" w:eastAsia="Trebuchet MS" w:hAnsi="Trebuchet MS" w:cs="Trebuchet MS"/>
+          <w:sz w:val="26"/>
+          <w:szCs w:val="26"/>
+          <w:lang w:val="pt-BR"/>
+        </w:rPr>
+      </w:pPr>
+      <w:r>
+        <w:rPr>
+          <w:rFonts w:ascii="Trebuchet MS" w:eastAsia="Trebuchet MS" w:hAnsi="Trebuchet MS" w:cs="Trebuchet MS"/>
+          <w:sz w:val="26"/>
+          <w:szCs w:val="26"/>
+          <w:lang w:val="pt-BR"/>
+        </w:rPr>
+        <w:t xml:space="preserve">                    doubleJump = false;</w:t>
       </w:r>
     </w:p>
     <w:p>
@@ -12662,67 +10471,7 @@
           <w:szCs w:val="26"/>
           <w:lang w:val="pt-BR"/>
         </w:rPr>
-        <w:t xml:space="preserve">    </w:t>
-      </w:r>
-      <w:proofErr w:type="spellStart"/>
-      <w:r>
-        <w:rPr>
-          <w:rFonts w:ascii="Trebuchet MS" w:eastAsia="Trebuchet MS" w:hAnsi="Trebuchet MS" w:cs="Trebuchet MS"/>
-          <w:sz w:val="26"/>
-          <w:szCs w:val="26"/>
-          <w:lang w:val="pt-BR"/>
-        </w:rPr>
-        <w:t>void</w:t>
-      </w:r>
-      <w:proofErr w:type="spellEnd"/>
-      <w:r>
-        <w:rPr>
-          <w:rFonts w:ascii="Trebuchet MS" w:eastAsia="Trebuchet MS" w:hAnsi="Trebuchet MS" w:cs="Trebuchet MS"/>
-          <w:sz w:val="26"/>
-          <w:szCs w:val="26"/>
-          <w:lang w:val="pt-BR"/>
-        </w:rPr>
-        <w:t xml:space="preserve"> OnCollisionEnter2</w:t>
-      </w:r>
-      <w:proofErr w:type="gramStart"/>
-      <w:r>
-        <w:rPr>
-          <w:rFonts w:ascii="Trebuchet MS" w:eastAsia="Trebuchet MS" w:hAnsi="Trebuchet MS" w:cs="Trebuchet MS"/>
-          <w:sz w:val="26"/>
-          <w:szCs w:val="26"/>
-          <w:lang w:val="pt-BR"/>
-        </w:rPr>
-        <w:t>D(</w:t>
-      </w:r>
-      <w:proofErr w:type="gramEnd"/>
-      <w:r>
-        <w:rPr>
-          <w:rFonts w:ascii="Trebuchet MS" w:eastAsia="Trebuchet MS" w:hAnsi="Trebuchet MS" w:cs="Trebuchet MS"/>
-          <w:sz w:val="26"/>
-          <w:szCs w:val="26"/>
-          <w:lang w:val="pt-BR"/>
-        </w:rPr>
-        <w:t xml:space="preserve">Collision2D </w:t>
-      </w:r>
-      <w:proofErr w:type="spellStart"/>
-      <w:r>
-        <w:rPr>
-          <w:rFonts w:ascii="Trebuchet MS" w:eastAsia="Trebuchet MS" w:hAnsi="Trebuchet MS" w:cs="Trebuchet MS"/>
-          <w:sz w:val="26"/>
-          <w:szCs w:val="26"/>
-          <w:lang w:val="pt-BR"/>
-        </w:rPr>
-        <w:t>collision</w:t>
-      </w:r>
-      <w:proofErr w:type="spellEnd"/>
-      <w:r>
-        <w:rPr>
-          <w:rFonts w:ascii="Trebuchet MS" w:eastAsia="Trebuchet MS" w:hAnsi="Trebuchet MS" w:cs="Trebuchet MS"/>
-          <w:sz w:val="26"/>
-          <w:szCs w:val="26"/>
-          <w:lang w:val="pt-BR"/>
-        </w:rPr>
-        <w:t>)</w:t>
+        <w:t xml:space="preserve">    void OnCollisionEnter2D(Collision2D collision)</w:t>
       </w:r>
     </w:p>
     <w:p>
@@ -12774,49 +10523,7 @@
           <w:szCs w:val="26"/>
           <w:lang w:val="pt-BR"/>
         </w:rPr>
-        <w:t xml:space="preserve">        </w:t>
-      </w:r>
-      <w:proofErr w:type="spellStart"/>
-      <w:proofErr w:type="gramStart"/>
-      <w:r>
-        <w:rPr>
-          <w:rFonts w:ascii="Trebuchet MS" w:eastAsia="Trebuchet MS" w:hAnsi="Trebuchet MS" w:cs="Trebuchet MS"/>
-          <w:sz w:val="26"/>
-          <w:szCs w:val="26"/>
-          <w:lang w:val="pt-BR"/>
-        </w:rPr>
-        <w:t>if</w:t>
-      </w:r>
-      <w:proofErr w:type="spellEnd"/>
-      <w:r>
-        <w:rPr>
-          <w:rFonts w:ascii="Trebuchet MS" w:eastAsia="Trebuchet MS" w:hAnsi="Trebuchet MS" w:cs="Trebuchet MS"/>
-          <w:sz w:val="26"/>
-          <w:szCs w:val="26"/>
-          <w:lang w:val="pt-BR"/>
-        </w:rPr>
-        <w:t>(</w:t>
-      </w:r>
-      <w:proofErr w:type="spellStart"/>
-      <w:proofErr w:type="gramEnd"/>
-      <w:r>
-        <w:rPr>
-          <w:rFonts w:ascii="Trebuchet MS" w:eastAsia="Trebuchet MS" w:hAnsi="Trebuchet MS" w:cs="Trebuchet MS"/>
-          <w:sz w:val="26"/>
-          <w:szCs w:val="26"/>
-          <w:lang w:val="pt-BR"/>
-        </w:rPr>
-        <w:t>collision.gameObject.layer</w:t>
-      </w:r>
-      <w:proofErr w:type="spellEnd"/>
-      <w:r>
-        <w:rPr>
-          <w:rFonts w:ascii="Trebuchet MS" w:eastAsia="Trebuchet MS" w:hAnsi="Trebuchet MS" w:cs="Trebuchet MS"/>
-          <w:sz w:val="26"/>
-          <w:szCs w:val="26"/>
-          <w:lang w:val="pt-BR"/>
-        </w:rPr>
-        <w:t xml:space="preserve"> == 8)</w:t>
+        <w:t xml:space="preserve">        if(collision.gameObject.layer == 8)</w:t>
       </w:r>
     </w:p>
     <w:p>
@@ -12868,75 +10575,33 @@
           <w:szCs w:val="26"/>
           <w:lang w:val="pt-BR"/>
         </w:rPr>
-        <w:t xml:space="preserve">            </w:t>
-      </w:r>
-      <w:proofErr w:type="spellStart"/>
-      <w:r>
-        <w:rPr>
-          <w:rFonts w:ascii="Trebuchet MS" w:eastAsia="Trebuchet MS" w:hAnsi="Trebuchet MS" w:cs="Trebuchet MS"/>
-          <w:sz w:val="26"/>
-          <w:szCs w:val="26"/>
-          <w:lang w:val="pt-BR"/>
-        </w:rPr>
-        <w:t>isJumping</w:t>
-      </w:r>
-      <w:proofErr w:type="spellEnd"/>
-      <w:r>
-        <w:rPr>
-          <w:rFonts w:ascii="Trebuchet MS" w:eastAsia="Trebuchet MS" w:hAnsi="Trebuchet MS" w:cs="Trebuchet MS"/>
-          <w:sz w:val="26"/>
-          <w:szCs w:val="26"/>
-          <w:lang w:val="pt-BR"/>
-        </w:rPr>
-        <w:t xml:space="preserve"> = false;</w:t>
-      </w:r>
-    </w:p>
-    <w:p>
-      <w:pPr>
-        <w:pBdr>
-          <w:top w:val="nil"/>
-          <w:left w:val="nil"/>
-          <w:bottom w:val="nil"/>
-          <w:right w:val="nil"/>
-          <w:between w:val="nil"/>
-        </w:pBdr>
-        <w:rPr>
-          <w:rFonts w:ascii="Trebuchet MS" w:eastAsia="Trebuchet MS" w:hAnsi="Trebuchet MS" w:cs="Trebuchet MS"/>
-          <w:sz w:val="26"/>
-          <w:szCs w:val="26"/>
-          <w:lang w:val="pt-BR"/>
-        </w:rPr>
-      </w:pPr>
-      <w:r>
-        <w:rPr>
-          <w:rFonts w:ascii="Trebuchet MS" w:eastAsia="Trebuchet MS" w:hAnsi="Trebuchet MS" w:cs="Trebuchet MS"/>
-          <w:sz w:val="26"/>
-          <w:szCs w:val="26"/>
-          <w:lang w:val="pt-BR"/>
-        </w:rPr>
-        <w:t xml:space="preserve">            </w:t>
-      </w:r>
-      <w:proofErr w:type="spellStart"/>
-      <w:proofErr w:type="gramStart"/>
-      <w:r>
-        <w:rPr>
-          <w:rFonts w:ascii="Trebuchet MS" w:eastAsia="Trebuchet MS" w:hAnsi="Trebuchet MS" w:cs="Trebuchet MS"/>
-          <w:sz w:val="26"/>
-          <w:szCs w:val="26"/>
-          <w:lang w:val="pt-BR"/>
-        </w:rPr>
-        <w:t>anim.SetBool</w:t>
-      </w:r>
-      <w:proofErr w:type="spellEnd"/>
-      <w:proofErr w:type="gramEnd"/>
-      <w:r>
-        <w:rPr>
-          <w:rFonts w:ascii="Trebuchet MS" w:eastAsia="Trebuchet MS" w:hAnsi="Trebuchet MS" w:cs="Trebuchet MS"/>
-          <w:sz w:val="26"/>
-          <w:szCs w:val="26"/>
-          <w:lang w:val="pt-BR"/>
-        </w:rPr>
-        <w:t>("jump", false);</w:t>
+        <w:t xml:space="preserve">            isJumping = false;</w:t>
+      </w:r>
+    </w:p>
+    <w:p>
+      <w:pPr>
+        <w:pBdr>
+          <w:top w:val="nil"/>
+          <w:left w:val="nil"/>
+          <w:bottom w:val="nil"/>
+          <w:right w:val="nil"/>
+          <w:between w:val="nil"/>
+        </w:pBdr>
+        <w:rPr>
+          <w:rFonts w:ascii="Trebuchet MS" w:eastAsia="Trebuchet MS" w:hAnsi="Trebuchet MS" w:cs="Trebuchet MS"/>
+          <w:sz w:val="26"/>
+          <w:szCs w:val="26"/>
+          <w:lang w:val="pt-BR"/>
+        </w:rPr>
+      </w:pPr>
+      <w:r>
+        <w:rPr>
+          <w:rFonts w:ascii="Trebuchet MS" w:eastAsia="Trebuchet MS" w:hAnsi="Trebuchet MS" w:cs="Trebuchet MS"/>
+          <w:sz w:val="26"/>
+          <w:szCs w:val="26"/>
+          <w:lang w:val="pt-BR"/>
+        </w:rPr>
+        <w:t xml:space="preserve">            anim.SetBool("jump", false);</w:t>
       </w:r>
     </w:p>
     <w:p>
@@ -13031,67 +10696,7 @@
           <w:szCs w:val="26"/>
           <w:lang w:val="pt-BR"/>
         </w:rPr>
-        <w:t xml:space="preserve">    </w:t>
-      </w:r>
-      <w:proofErr w:type="spellStart"/>
-      <w:r>
-        <w:rPr>
-          <w:rFonts w:ascii="Trebuchet MS" w:eastAsia="Trebuchet MS" w:hAnsi="Trebuchet MS" w:cs="Trebuchet MS"/>
-          <w:sz w:val="26"/>
-          <w:szCs w:val="26"/>
-          <w:lang w:val="pt-BR"/>
-        </w:rPr>
-        <w:t>void</w:t>
-      </w:r>
-      <w:proofErr w:type="spellEnd"/>
-      <w:r>
-        <w:rPr>
-          <w:rFonts w:ascii="Trebuchet MS" w:eastAsia="Trebuchet MS" w:hAnsi="Trebuchet MS" w:cs="Trebuchet MS"/>
-          <w:sz w:val="26"/>
-          <w:szCs w:val="26"/>
-          <w:lang w:val="pt-BR"/>
-        </w:rPr>
-        <w:t xml:space="preserve"> OnCollisionExit2</w:t>
-      </w:r>
-      <w:proofErr w:type="gramStart"/>
-      <w:r>
-        <w:rPr>
-          <w:rFonts w:ascii="Trebuchet MS" w:eastAsia="Trebuchet MS" w:hAnsi="Trebuchet MS" w:cs="Trebuchet MS"/>
-          <w:sz w:val="26"/>
-          <w:szCs w:val="26"/>
-          <w:lang w:val="pt-BR"/>
-        </w:rPr>
-        <w:t>D(</w:t>
-      </w:r>
-      <w:proofErr w:type="gramEnd"/>
-      <w:r>
-        <w:rPr>
-          <w:rFonts w:ascii="Trebuchet MS" w:eastAsia="Trebuchet MS" w:hAnsi="Trebuchet MS" w:cs="Trebuchet MS"/>
-          <w:sz w:val="26"/>
-          <w:szCs w:val="26"/>
-          <w:lang w:val="pt-BR"/>
-        </w:rPr>
-        <w:t xml:space="preserve">Collision2D </w:t>
-      </w:r>
-      <w:proofErr w:type="spellStart"/>
-      <w:r>
-        <w:rPr>
-          <w:rFonts w:ascii="Trebuchet MS" w:eastAsia="Trebuchet MS" w:hAnsi="Trebuchet MS" w:cs="Trebuchet MS"/>
-          <w:sz w:val="26"/>
-          <w:szCs w:val="26"/>
-          <w:lang w:val="pt-BR"/>
-        </w:rPr>
-        <w:t>collision</w:t>
-      </w:r>
-      <w:proofErr w:type="spellEnd"/>
-      <w:r>
-        <w:rPr>
-          <w:rFonts w:ascii="Trebuchet MS" w:eastAsia="Trebuchet MS" w:hAnsi="Trebuchet MS" w:cs="Trebuchet MS"/>
-          <w:sz w:val="26"/>
-          <w:szCs w:val="26"/>
-          <w:lang w:val="pt-BR"/>
-        </w:rPr>
-        <w:t>)</w:t>
+        <w:t xml:space="preserve">    void OnCollisionExit2D(Collision2D collision)</w:t>
       </w:r>
     </w:p>
     <w:p>
@@ -13143,49 +10748,7 @@
           <w:szCs w:val="26"/>
           <w:lang w:val="pt-BR"/>
         </w:rPr>
-        <w:t xml:space="preserve">        </w:t>
-      </w:r>
-      <w:proofErr w:type="spellStart"/>
-      <w:proofErr w:type="gramStart"/>
-      <w:r>
-        <w:rPr>
-          <w:rFonts w:ascii="Trebuchet MS" w:eastAsia="Trebuchet MS" w:hAnsi="Trebuchet MS" w:cs="Trebuchet MS"/>
-          <w:sz w:val="26"/>
-          <w:szCs w:val="26"/>
-          <w:lang w:val="pt-BR"/>
-        </w:rPr>
-        <w:t>if</w:t>
-      </w:r>
-      <w:proofErr w:type="spellEnd"/>
-      <w:r>
-        <w:rPr>
-          <w:rFonts w:ascii="Trebuchet MS" w:eastAsia="Trebuchet MS" w:hAnsi="Trebuchet MS" w:cs="Trebuchet MS"/>
-          <w:sz w:val="26"/>
-          <w:szCs w:val="26"/>
-          <w:lang w:val="pt-BR"/>
-        </w:rPr>
-        <w:t>(</w:t>
-      </w:r>
-      <w:proofErr w:type="spellStart"/>
-      <w:proofErr w:type="gramEnd"/>
-      <w:r>
-        <w:rPr>
-          <w:rFonts w:ascii="Trebuchet MS" w:eastAsia="Trebuchet MS" w:hAnsi="Trebuchet MS" w:cs="Trebuchet MS"/>
-          <w:sz w:val="26"/>
-          <w:szCs w:val="26"/>
-          <w:lang w:val="pt-BR"/>
-        </w:rPr>
-        <w:t>collision.gameObject.layer</w:t>
-      </w:r>
-      <w:proofErr w:type="spellEnd"/>
-      <w:r>
-        <w:rPr>
-          <w:rFonts w:ascii="Trebuchet MS" w:eastAsia="Trebuchet MS" w:hAnsi="Trebuchet MS" w:cs="Trebuchet MS"/>
-          <w:sz w:val="26"/>
-          <w:szCs w:val="26"/>
-          <w:lang w:val="pt-BR"/>
-        </w:rPr>
-        <w:t xml:space="preserve"> == 8)</w:t>
+        <w:t xml:space="preserve">        if(collision.gameObject.layer == 8)</w:t>
       </w:r>
     </w:p>
     <w:p>
@@ -13238,47 +10801,7 @@
           <w:lang w:val="pt-BR"/>
         </w:rPr>
         <w:lastRenderedPageBreak/>
-        <w:t xml:space="preserve">            </w:t>
-      </w:r>
-      <w:proofErr w:type="spellStart"/>
-      <w:r>
-        <w:rPr>
-          <w:rFonts w:ascii="Trebuchet MS" w:eastAsia="Trebuchet MS" w:hAnsi="Trebuchet MS" w:cs="Trebuchet MS"/>
-          <w:sz w:val="26"/>
-          <w:szCs w:val="26"/>
-          <w:lang w:val="pt-BR"/>
-        </w:rPr>
-        <w:t>isJumping</w:t>
-      </w:r>
-      <w:proofErr w:type="spellEnd"/>
-      <w:r>
-        <w:rPr>
-          <w:rFonts w:ascii="Trebuchet MS" w:eastAsia="Trebuchet MS" w:hAnsi="Trebuchet MS" w:cs="Trebuchet MS"/>
-          <w:sz w:val="26"/>
-          <w:szCs w:val="26"/>
-          <w:lang w:val="pt-BR"/>
-        </w:rPr>
-        <w:t xml:space="preserve"> = </w:t>
-      </w:r>
-      <w:proofErr w:type="spellStart"/>
-      <w:r>
-        <w:rPr>
-          <w:rFonts w:ascii="Trebuchet MS" w:eastAsia="Trebuchet MS" w:hAnsi="Trebuchet MS" w:cs="Trebuchet MS"/>
-          <w:sz w:val="26"/>
-          <w:szCs w:val="26"/>
-          <w:lang w:val="pt-BR"/>
-        </w:rPr>
-        <w:t>true</w:t>
-      </w:r>
-      <w:proofErr w:type="spellEnd"/>
-      <w:r>
-        <w:rPr>
-          <w:rFonts w:ascii="Trebuchet MS" w:eastAsia="Trebuchet MS" w:hAnsi="Trebuchet MS" w:cs="Trebuchet MS"/>
-          <w:sz w:val="26"/>
-          <w:szCs w:val="26"/>
-          <w:lang w:val="pt-BR"/>
-        </w:rPr>
-        <w:t>;</w:t>
+        <w:t xml:space="preserve">            isJumping = true;</w:t>
       </w:r>
     </w:p>
     <w:p>
@@ -13616,20 +11139,8 @@
           <w:lang w:val="pt-BR"/>
         </w:rPr>
         <w:tab/>
-        <w:t xml:space="preserve">- </w:t>
-      </w:r>
-      <w:proofErr w:type="gramStart"/>
-      <w:r>
-        <w:rPr>
-          <w:rFonts w:ascii="Trebuchet MS" w:eastAsia="Trebuchet MS" w:hAnsi="Trebuchet MS" w:cs="Trebuchet MS"/>
-          <w:color w:val="666666"/>
-          <w:sz w:val="26"/>
-          <w:szCs w:val="26"/>
-          <w:lang w:val="pt-BR"/>
-        </w:rPr>
-        <w:t>etc.</w:t>
-      </w:r>
-      <w:proofErr w:type="gramEnd"/>
+        <w:t>- etc.</w:t>
+      </w:r>
     </w:p>
     <w:p>
       <w:pPr>
@@ -13781,20 +11292,8 @@
           <w:szCs w:val="26"/>
           <w:lang w:val="pt-BR"/>
         </w:rPr>
-        <w:t xml:space="preserve">- </w:t>
-      </w:r>
-      <w:proofErr w:type="gramStart"/>
-      <w:r>
-        <w:rPr>
-          <w:rFonts w:ascii="Trebuchet MS" w:eastAsia="Trebuchet MS" w:hAnsi="Trebuchet MS" w:cs="Trebuchet MS"/>
-          <w:color w:val="666666"/>
-          <w:sz w:val="26"/>
-          <w:szCs w:val="26"/>
-          <w:lang w:val="pt-BR"/>
-        </w:rPr>
-        <w:t>etc.</w:t>
-      </w:r>
-      <w:proofErr w:type="gramEnd"/>
+        <w:t>- etc.</w:t>
+      </w:r>
     </w:p>
     <w:p>
       <w:pPr>
@@ -13927,20 +11426,8 @@
           <w:lang w:val="pt-BR"/>
         </w:rPr>
         <w:tab/>
-        <w:t xml:space="preserve">- </w:t>
-      </w:r>
-      <w:proofErr w:type="gramStart"/>
-      <w:r>
-        <w:rPr>
-          <w:rFonts w:ascii="Trebuchet MS" w:eastAsia="Trebuchet MS" w:hAnsi="Trebuchet MS" w:cs="Trebuchet MS"/>
-          <w:color w:val="666666"/>
-          <w:sz w:val="26"/>
-          <w:szCs w:val="26"/>
-          <w:lang w:val="pt-BR"/>
-        </w:rPr>
-        <w:t>etc.</w:t>
-      </w:r>
-      <w:proofErr w:type="gramEnd"/>
+        <w:t>- etc.</w:t>
+      </w:r>
     </w:p>
     <w:p>
       <w:pPr>
@@ -14032,29 +11519,13 @@
           <w:color w:val="000000"/>
           <w:lang w:val="pt-BR"/>
         </w:rPr>
-        <w:t xml:space="preserve">Começar </w:t>
-      </w:r>
-      <w:proofErr w:type="gramStart"/>
+        <w:t xml:space="preserve">Começar a  desenvolver o Pré-Projeto </w:t>
+      </w:r>
       <w:r>
         <w:rPr>
           <w:color w:val="000000"/>
           <w:lang w:val="pt-BR"/>
         </w:rPr>
-        <w:t>a  desenvolver</w:t>
-      </w:r>
-      <w:proofErr w:type="gramEnd"/>
-      <w:r>
-        <w:rPr>
-          <w:color w:val="000000"/>
-          <w:lang w:val="pt-BR"/>
-        </w:rPr>
-        <w:t xml:space="preserve"> o Pré-Projeto </w:t>
-      </w:r>
-      <w:r>
-        <w:rPr>
-          <w:color w:val="000000"/>
-          <w:lang w:val="pt-BR"/>
-        </w:rPr>
         <w:t>&gt;</w:t>
       </w:r>
     </w:p>
@@ -14160,29 +11631,7 @@
           <w:szCs w:val="26"/>
           <w:lang w:val="pt-BR"/>
         </w:rPr>
-        <w:t xml:space="preserve">Começar a colocar as nossas ideias em </w:t>
-      </w:r>
-      <w:proofErr w:type="gramStart"/>
-      <w:r>
-        <w:rPr>
-          <w:rFonts w:ascii="Trebuchet MS" w:eastAsia="Trebuchet MS" w:hAnsi="Trebuchet MS" w:cs="Trebuchet MS"/>
-          <w:color w:val="666666"/>
-          <w:sz w:val="26"/>
-          <w:szCs w:val="26"/>
-          <w:lang w:val="pt-BR"/>
-        </w:rPr>
-        <w:t>pratica</w:t>
-      </w:r>
-      <w:proofErr w:type="gramEnd"/>
-      <w:r>
-        <w:rPr>
-          <w:rFonts w:ascii="Trebuchet MS" w:eastAsia="Trebuchet MS" w:hAnsi="Trebuchet MS" w:cs="Trebuchet MS"/>
-          <w:color w:val="666666"/>
-          <w:sz w:val="26"/>
-          <w:szCs w:val="26"/>
-          <w:lang w:val="pt-BR"/>
-        </w:rPr>
-        <w:t xml:space="preserve"> e começar o desenvolvimento do modelo que será entregue no Pré-projeto.</w:t>
+        <w:t>Começar a colocar as nossas ideias em pratica e começar o desenvolvimento do modelo que será entregue no Pré-projeto.</w:t>
       </w:r>
     </w:p>
     <w:p>
@@ -15067,10 +12516,12 @@
           <w:szCs w:val="26"/>
           <w:lang w:val="pt-BR"/>
         </w:rPr>
-        <w:t xml:space="preserve">Conscientizar o </w:t>
-      </w:r>
-      <w:proofErr w:type="gramStart"/>
-      <w:r>
+        <w:t>Conscientizar o público alvo por meio de uma trama interativa.</w:t>
+      </w:r>
+    </w:p>
+    <w:p>
+      <w:pPr>
+        <w:pStyle w:val="PargrafodaLista"/>
         <w:rPr>
           <w:rFonts w:ascii="Trebuchet MS" w:hAnsi="Trebuchet MS"/>
           <w:i/>
@@ -15078,26 +12529,22 @@
           <w:szCs w:val="26"/>
           <w:lang w:val="pt-BR"/>
         </w:rPr>
-        <w:t>público alvo</w:t>
-      </w:r>
-      <w:proofErr w:type="gramEnd"/>
-      <w:r>
+      </w:pPr>
+    </w:p>
+    <w:p>
+      <w:pPr>
         <w:rPr>
           <w:rFonts w:ascii="Trebuchet MS" w:hAnsi="Trebuchet MS"/>
-          <w:i/>
-          <w:sz w:val="26"/>
-          <w:szCs w:val="26"/>
-          <w:lang w:val="pt-BR"/>
-        </w:rPr>
-        <w:t xml:space="preserve"> por meio de uma trama interativa.</w:t>
-      </w:r>
-    </w:p>
-    <w:p>
-      <w:pPr>
-        <w:pStyle w:val="PargrafodaLista"/>
+          <w:sz w:val="26"/>
+          <w:szCs w:val="26"/>
+          <w:lang w:val="pt-BR"/>
+        </w:rPr>
+      </w:pPr>
+    </w:p>
+    <w:p>
+      <w:pPr>
         <w:rPr>
           <w:rFonts w:ascii="Trebuchet MS" w:hAnsi="Trebuchet MS"/>
-          <w:i/>
           <w:sz w:val="26"/>
           <w:szCs w:val="26"/>
           <w:lang w:val="pt-BR"/>
@@ -15113,63 +12560,23 @@
           <w:lang w:val="pt-BR"/>
         </w:rPr>
       </w:pPr>
-    </w:p>
-    <w:p>
-      <w:pPr>
+      <w:r>
         <w:rPr>
           <w:rFonts w:ascii="Trebuchet MS" w:hAnsi="Trebuchet MS"/>
           <w:sz w:val="26"/>
           <w:szCs w:val="26"/>
           <w:lang w:val="pt-BR"/>
         </w:rPr>
-      </w:pPr>
-    </w:p>
-    <w:p>
-      <w:pPr>
+        <w:t xml:space="preserve">03- </w:t>
+      </w:r>
+      <w:r>
         <w:rPr>
           <w:rFonts w:ascii="Trebuchet MS" w:hAnsi="Trebuchet MS"/>
           <w:sz w:val="26"/>
           <w:szCs w:val="26"/>
           <w:lang w:val="pt-BR"/>
         </w:rPr>
-      </w:pPr>
-      <w:r>
-        <w:rPr>
-          <w:rFonts w:ascii="Trebuchet MS" w:hAnsi="Trebuchet MS"/>
-          <w:sz w:val="26"/>
-          <w:szCs w:val="26"/>
-          <w:lang w:val="pt-BR"/>
-        </w:rPr>
-        <w:t xml:space="preserve">03- </w:t>
-      </w:r>
-      <w:r>
-        <w:rPr>
-          <w:rFonts w:ascii="Trebuchet MS" w:hAnsi="Trebuchet MS"/>
-          <w:sz w:val="26"/>
-          <w:szCs w:val="26"/>
-          <w:lang w:val="pt-BR"/>
-        </w:rPr>
-        <w:t xml:space="preserve">Qual o </w:t>
-      </w:r>
-      <w:proofErr w:type="gramStart"/>
-      <w:r>
-        <w:rPr>
-          <w:rFonts w:ascii="Trebuchet MS" w:hAnsi="Trebuchet MS"/>
-          <w:sz w:val="26"/>
-          <w:szCs w:val="26"/>
-          <w:lang w:val="pt-BR"/>
-        </w:rPr>
-        <w:t>público alvo</w:t>
-      </w:r>
-      <w:proofErr w:type="gramEnd"/>
-      <w:r>
-        <w:rPr>
-          <w:rFonts w:ascii="Trebuchet MS" w:hAnsi="Trebuchet MS"/>
-          <w:sz w:val="26"/>
-          <w:szCs w:val="26"/>
-          <w:lang w:val="pt-BR"/>
-        </w:rPr>
-        <w:t xml:space="preserve"> do produto?</w:t>
+        <w:t>Qual o público alvo do produto?</w:t>
       </w:r>
     </w:p>
     <w:p>
@@ -15195,29 +12602,7 @@
           <w:szCs w:val="26"/>
           <w:lang w:val="pt-BR"/>
         </w:rPr>
-        <w:t xml:space="preserve">O </w:t>
-      </w:r>
-      <w:proofErr w:type="gramStart"/>
-      <w:r>
-        <w:rPr>
-          <w:rFonts w:ascii="Trebuchet MS" w:hAnsi="Trebuchet MS"/>
-          <w:i/>
-          <w:sz w:val="26"/>
-          <w:szCs w:val="26"/>
-          <w:lang w:val="pt-BR"/>
-        </w:rPr>
-        <w:t>público alvo</w:t>
-      </w:r>
-      <w:proofErr w:type="gramEnd"/>
-      <w:r>
-        <w:rPr>
-          <w:rFonts w:ascii="Trebuchet MS" w:hAnsi="Trebuchet MS"/>
-          <w:i/>
-          <w:sz w:val="26"/>
-          <w:szCs w:val="26"/>
-          <w:lang w:val="pt-BR"/>
-        </w:rPr>
-        <w:t xml:space="preserve"> do produto são pessoas alienadas pela mídia e sem instrução para acessar informações.</w:t>
+        <w:t>O público alvo do produto são pessoas alienadas pela mídia e sem instrução para acessar informações.</w:t>
       </w:r>
     </w:p>
     <w:p>
@@ -16334,7 +13719,27 @@
           <w:szCs w:val="26"/>
           <w:lang w:val="pt-BR"/>
         </w:rPr>
-        <w:t xml:space="preserve">Gancho de Arpéu </w:t>
+        <w:t xml:space="preserve">Gancho de </w:t>
+      </w:r>
+      <w:r>
+        <w:rPr>
+          <w:rFonts w:ascii="Trebuchet MS" w:eastAsia="Trebuchet MS" w:hAnsi="Trebuchet MS" w:cs="Trebuchet MS"/>
+          <w:iCs/>
+          <w:sz w:val="26"/>
+          <w:szCs w:val="26"/>
+          <w:lang w:val="pt-BR"/>
+        </w:rPr>
+        <w:t>Escalada</w:t>
+      </w:r>
+      <w:r>
+        <w:rPr>
+          <w:rFonts w:ascii="Trebuchet MS" w:eastAsia="Trebuchet MS" w:hAnsi="Trebuchet MS" w:cs="Trebuchet MS"/>
+          <w:iCs/>
+          <w:sz w:val="26"/>
+          <w:szCs w:val="26"/>
+          <w:lang w:val="pt-BR"/>
+        </w:rPr>
+        <w:t xml:space="preserve"> </w:t>
       </w:r>
       <w:bookmarkEnd w:id="39"/>
       <w:r>
@@ -16391,10 +13796,18 @@
           <w:szCs w:val="26"/>
           <w:lang w:val="pt-BR"/>
         </w:rPr>
-        <w:t xml:space="preserve">Mochila de Trilha – Uma mochila de alça única que deve ser posta na diagonal, </w:t>
-      </w:r>
-      <w:proofErr w:type="gramStart"/>
-      <w:r>
+        <w:t>Mochila de Trilha – Uma mochila de alça única que deve ser posta na diagonal, aonde terá 06 espaços para que ele carregue consumíveis ali dentro.</w:t>
+      </w:r>
+    </w:p>
+    <w:p>
+      <w:pPr>
+        <w:pBdr>
+          <w:top w:val="nil"/>
+          <w:left w:val="nil"/>
+          <w:bottom w:val="nil"/>
+          <w:right w:val="nil"/>
+          <w:between w:val="nil"/>
+        </w:pBdr>
         <w:rPr>
           <w:rFonts w:ascii="Trebuchet MS" w:eastAsia="Trebuchet MS" w:hAnsi="Trebuchet MS" w:cs="Trebuchet MS"/>
           <w:iCs/>
@@ -16402,10 +13815,17 @@
           <w:szCs w:val="26"/>
           <w:lang w:val="pt-BR"/>
         </w:rPr>
-        <w:t>aonde</w:t>
-      </w:r>
-      <w:proofErr w:type="gramEnd"/>
-      <w:r>
+      </w:pPr>
+    </w:p>
+    <w:p>
+      <w:pPr>
+        <w:pBdr>
+          <w:top w:val="nil"/>
+          <w:left w:val="nil"/>
+          <w:bottom w:val="nil"/>
+          <w:right w:val="nil"/>
+          <w:between w:val="nil"/>
+        </w:pBdr>
         <w:rPr>
           <w:rFonts w:ascii="Trebuchet MS" w:eastAsia="Trebuchet MS" w:hAnsi="Trebuchet MS" w:cs="Trebuchet MS"/>
           <w:iCs/>
@@ -16413,18 +13833,8 @@
           <w:szCs w:val="26"/>
           <w:lang w:val="pt-BR"/>
         </w:rPr>
-        <w:t xml:space="preserve"> terá 06 espaços para que ele carregue consumíveis ali dentro.</w:t>
-      </w:r>
-    </w:p>
-    <w:p>
-      <w:pPr>
-        <w:pBdr>
-          <w:top w:val="nil"/>
-          <w:left w:val="nil"/>
-          <w:bottom w:val="nil"/>
-          <w:right w:val="nil"/>
-          <w:between w:val="nil"/>
-        </w:pBdr>
+      </w:pPr>
+      <w:r>
         <w:rPr>
           <w:rFonts w:ascii="Trebuchet MS" w:eastAsia="Trebuchet MS" w:hAnsi="Trebuchet MS" w:cs="Trebuchet MS"/>
           <w:iCs/>
@@ -16432,7 +13842,8 @@
           <w:szCs w:val="26"/>
           <w:lang w:val="pt-BR"/>
         </w:rPr>
-      </w:pPr>
+        <w:t>Mecânicas:</w:t>
+      </w:r>
     </w:p>
     <w:p>
       <w:pPr>
@@ -16451,7 +13862,16 @@
           <w:lang w:val="pt-BR"/>
         </w:rPr>
       </w:pPr>
-      <w:r>
+    </w:p>
+    <w:p>
+      <w:pPr>
+        <w:pBdr>
+          <w:top w:val="nil"/>
+          <w:left w:val="nil"/>
+          <w:bottom w:val="nil"/>
+          <w:right w:val="nil"/>
+          <w:between w:val="nil"/>
+        </w:pBdr>
         <w:rPr>
           <w:rFonts w:ascii="Trebuchet MS" w:eastAsia="Trebuchet MS" w:hAnsi="Trebuchet MS" w:cs="Trebuchet MS"/>
           <w:iCs/>
@@ -16459,18 +13879,8 @@
           <w:szCs w:val="26"/>
           <w:lang w:val="pt-BR"/>
         </w:rPr>
-        <w:t>Mecânicas:</w:t>
-      </w:r>
-    </w:p>
-    <w:p>
-      <w:pPr>
-        <w:pBdr>
-          <w:top w:val="nil"/>
-          <w:left w:val="nil"/>
-          <w:bottom w:val="nil"/>
-          <w:right w:val="nil"/>
-          <w:between w:val="nil"/>
-        </w:pBdr>
+      </w:pPr>
+      <w:r>
         <w:rPr>
           <w:rFonts w:ascii="Trebuchet MS" w:eastAsia="Trebuchet MS" w:hAnsi="Trebuchet MS" w:cs="Trebuchet MS"/>
           <w:iCs/>
@@ -16478,7 +13888,8 @@
           <w:szCs w:val="26"/>
           <w:lang w:val="pt-BR"/>
         </w:rPr>
-      </w:pPr>
+        <w:t>Movimentação – O personagem poderá mover-se no eixo X em velocidade constante ou variada e no eixo Y, tanto ao norte quanto noroeste e nordeste.</w:t>
+      </w:r>
     </w:p>
     <w:p>
       <w:pPr>
@@ -16497,7 +13908,16 @@
           <w:lang w:val="pt-BR"/>
         </w:rPr>
       </w:pPr>
-      <w:r>
+    </w:p>
+    <w:p>
+      <w:pPr>
+        <w:pBdr>
+          <w:top w:val="nil"/>
+          <w:left w:val="nil"/>
+          <w:bottom w:val="nil"/>
+          <w:right w:val="nil"/>
+          <w:between w:val="nil"/>
+        </w:pBdr>
         <w:rPr>
           <w:rFonts w:ascii="Trebuchet MS" w:eastAsia="Trebuchet MS" w:hAnsi="Trebuchet MS" w:cs="Trebuchet MS"/>
           <w:iCs/>
@@ -16505,18 +13925,8 @@
           <w:szCs w:val="26"/>
           <w:lang w:val="pt-BR"/>
         </w:rPr>
-        <w:t>Movimentação – O personagem poderá mover-se no eixo X em velocidade constante ou variada e no eixo Y, tanto ao norte quanto noroeste e nordeste.</w:t>
-      </w:r>
-    </w:p>
-    <w:p>
-      <w:pPr>
-        <w:pBdr>
-          <w:top w:val="nil"/>
-          <w:left w:val="nil"/>
-          <w:bottom w:val="nil"/>
-          <w:right w:val="nil"/>
-          <w:between w:val="nil"/>
-        </w:pBdr>
+      </w:pPr>
+      <w:r>
         <w:rPr>
           <w:rFonts w:ascii="Trebuchet MS" w:eastAsia="Trebuchet MS" w:hAnsi="Trebuchet MS" w:cs="Trebuchet MS"/>
           <w:iCs/>
@@ -16524,17 +13934,9 @@
           <w:szCs w:val="26"/>
           <w:lang w:val="pt-BR"/>
         </w:rPr>
-      </w:pPr>
-    </w:p>
-    <w:p>
-      <w:pPr>
-        <w:pBdr>
-          <w:top w:val="nil"/>
-          <w:left w:val="nil"/>
-          <w:bottom w:val="nil"/>
-          <w:right w:val="nil"/>
-          <w:between w:val="nil"/>
-        </w:pBdr>
+        <w:t xml:space="preserve">Movimentação com o gancho – O personagem poderá mover-se em qualquer eixo bidimensional com o </w:t>
+      </w:r>
+      <w:r>
         <w:rPr>
           <w:rFonts w:ascii="Trebuchet MS" w:eastAsia="Trebuchet MS" w:hAnsi="Trebuchet MS" w:cs="Trebuchet MS"/>
           <w:iCs/>
@@ -16542,7 +13944,8 @@
           <w:szCs w:val="26"/>
           <w:lang w:val="pt-BR"/>
         </w:rPr>
-      </w:pPr>
+        <w:t>auxílio</w:t>
+      </w:r>
       <w:r>
         <w:rPr>
           <w:rFonts w:ascii="Trebuchet MS" w:eastAsia="Trebuchet MS" w:hAnsi="Trebuchet MS" w:cs="Trebuchet MS"/>
@@ -16551,7 +13954,7 @@
           <w:szCs w:val="26"/>
           <w:lang w:val="pt-BR"/>
         </w:rPr>
-        <w:t xml:space="preserve">Movimentação com o gancho – O personagem poderá mover-se em qualquer eixo bidimensional com o </w:t>
+        <w:t xml:space="preserve"> do gancho, ele pode </w:t>
       </w:r>
       <w:r>
         <w:rPr>
@@ -16561,7 +13964,7 @@
           <w:szCs w:val="26"/>
           <w:lang w:val="pt-BR"/>
         </w:rPr>
-        <w:t>auxílio</w:t>
+        <w:t>utilizá-lo</w:t>
       </w:r>
       <w:r>
         <w:rPr>
@@ -16571,7 +13974,7 @@
           <w:szCs w:val="26"/>
           <w:lang w:val="pt-BR"/>
         </w:rPr>
-        <w:t xml:space="preserve"> do gancho, ele pode </w:t>
+        <w:t xml:space="preserve"> em beiradas </w:t>
       </w:r>
       <w:r>
         <w:rPr>
@@ -16581,9 +13984,19 @@
           <w:szCs w:val="26"/>
           <w:lang w:val="pt-BR"/>
         </w:rPr>
-        <w:t>utilizá-lo</w:t>
-      </w:r>
-      <w:r>
+        <w:lastRenderedPageBreak/>
+        <w:t>para subir, alguns galhos para balançar e nos inimigos para puxa-los e pegar impulso também.</w:t>
+      </w:r>
+    </w:p>
+    <w:p>
+      <w:pPr>
+        <w:pBdr>
+          <w:top w:val="nil"/>
+          <w:left w:val="nil"/>
+          <w:bottom w:val="nil"/>
+          <w:right w:val="nil"/>
+          <w:between w:val="nil"/>
+        </w:pBdr>
         <w:rPr>
           <w:rFonts w:ascii="Trebuchet MS" w:eastAsia="Trebuchet MS" w:hAnsi="Trebuchet MS" w:cs="Trebuchet MS"/>
           <w:iCs/>
@@ -16591,9 +14004,17 @@
           <w:szCs w:val="26"/>
           <w:lang w:val="pt-BR"/>
         </w:rPr>
-        <w:t xml:space="preserve"> em beiradas </w:t>
-      </w:r>
-      <w:r>
+      </w:pPr>
+    </w:p>
+    <w:p>
+      <w:pPr>
+        <w:pBdr>
+          <w:top w:val="nil"/>
+          <w:left w:val="nil"/>
+          <w:bottom w:val="nil"/>
+          <w:right w:val="nil"/>
+          <w:between w:val="nil"/>
+        </w:pBdr>
         <w:rPr>
           <w:rFonts w:ascii="Trebuchet MS" w:eastAsia="Trebuchet MS" w:hAnsi="Trebuchet MS" w:cs="Trebuchet MS"/>
           <w:iCs/>
@@ -16601,81 +14022,750 @@
           <w:szCs w:val="26"/>
           <w:lang w:val="pt-BR"/>
         </w:rPr>
+      </w:pPr>
+      <w:r>
+        <w:rPr>
+          <w:rFonts w:ascii="Trebuchet MS" w:eastAsia="Trebuchet MS" w:hAnsi="Trebuchet MS" w:cs="Trebuchet MS"/>
+          <w:iCs/>
+          <w:sz w:val="26"/>
+          <w:szCs w:val="26"/>
+          <w:lang w:val="pt-BR"/>
+        </w:rPr>
+        <w:t>Coletar e usar consumíveis – O personagem poderá armazenar itens consumíveis em sua mochila, ele poderá pegar estes itens durantes as fases e usar na hora caso esteja com vida baixa ou armazenar para utilizar em uma hora mais oportuna</w:t>
+      </w:r>
+      <w:r>
+        <w:rPr>
+          <w:rFonts w:ascii="Trebuchet MS" w:eastAsia="Trebuchet MS" w:hAnsi="Trebuchet MS" w:cs="Trebuchet MS"/>
+          <w:iCs/>
+          <w:sz w:val="26"/>
+          <w:szCs w:val="26"/>
+          <w:lang w:val="pt-BR"/>
+        </w:rPr>
+        <w:t>.</w:t>
+      </w:r>
+    </w:p>
+    <w:p>
+      <w:pPr>
+        <w:pBdr>
+          <w:top w:val="nil"/>
+          <w:left w:val="nil"/>
+          <w:bottom w:val="nil"/>
+          <w:right w:val="nil"/>
+          <w:between w:val="nil"/>
+        </w:pBdr>
+        <w:rPr>
+          <w:rFonts w:ascii="Trebuchet MS" w:eastAsia="Trebuchet MS" w:hAnsi="Trebuchet MS" w:cs="Trebuchet MS"/>
+          <w:iCs/>
+          <w:sz w:val="26"/>
+          <w:szCs w:val="26"/>
+          <w:lang w:val="pt-BR"/>
+        </w:rPr>
+      </w:pPr>
+    </w:p>
+    <w:p>
+      <w:pPr>
+        <w:pBdr>
+          <w:top w:val="nil"/>
+          <w:left w:val="nil"/>
+          <w:bottom w:val="nil"/>
+          <w:right w:val="nil"/>
+          <w:between w:val="nil"/>
+        </w:pBdr>
+        <w:rPr>
+          <w:rFonts w:ascii="Trebuchet MS" w:eastAsia="Trebuchet MS" w:hAnsi="Trebuchet MS" w:cs="Trebuchet MS"/>
+          <w:iCs/>
+          <w:sz w:val="26"/>
+          <w:szCs w:val="26"/>
+          <w:lang w:val="pt-BR"/>
+        </w:rPr>
+      </w:pPr>
+      <w:r>
+        <w:rPr>
+          <w:rFonts w:ascii="Trebuchet MS" w:eastAsia="Trebuchet MS" w:hAnsi="Trebuchet MS" w:cs="Trebuchet MS"/>
+          <w:iCs/>
+          <w:sz w:val="26"/>
+          <w:szCs w:val="26"/>
+          <w:lang w:val="pt-BR"/>
+        </w:rPr>
+        <w:t>Pontos de vida - Os pontos de vida é o que marca a quantidade de vida que o personagem possuí, quando estes pontos chegam ao fim o personagem volta do começo da fase, e a aparência da barra de vida será um retângulo preenchido com água, conforme o personagem perde pontos de vida a textura da água aparenta estar mais poluída e diminui gradativamente.</w:t>
+      </w:r>
+    </w:p>
+    <w:p>
+      <w:pPr>
+        <w:pStyle w:val="Ttulo1"/>
+        <w:rPr>
+          <w:lang w:val="pt-BR"/>
+        </w:rPr>
+      </w:pPr>
+      <w:r>
+        <w:rPr>
+          <w:lang w:val="pt-BR"/>
+        </w:rPr>
+        <w:t>Briefing Cenário</w:t>
+      </w:r>
+    </w:p>
+    <w:p>
+      <w:pPr>
+        <w:rPr>
+          <w:lang w:val="pt-BR"/>
+        </w:rPr>
+      </w:pPr>
+    </w:p>
+    <w:p>
+      <w:pPr>
+        <w:rPr>
+          <w:rFonts w:ascii="Trebuchet MS" w:hAnsi="Trebuchet MS"/>
+          <w:sz w:val="26"/>
+          <w:szCs w:val="26"/>
+          <w:lang w:val="pt-BR"/>
+        </w:rPr>
+      </w:pPr>
+      <w:r>
+        <w:rPr>
+          <w:rFonts w:ascii="Trebuchet MS" w:hAnsi="Trebuchet MS"/>
+          <w:sz w:val="26"/>
+          <w:szCs w:val="26"/>
+          <w:lang w:val="pt-BR"/>
+        </w:rPr>
+        <w:t>Fase</w:t>
+      </w:r>
+      <w:r>
+        <w:rPr>
+          <w:rFonts w:ascii="Trebuchet MS" w:hAnsi="Trebuchet MS"/>
+          <w:sz w:val="26"/>
+          <w:szCs w:val="26"/>
+          <w:lang w:val="pt-BR"/>
+        </w:rPr>
+        <w:t xml:space="preserve"> 01</w:t>
+      </w:r>
+    </w:p>
+    <w:p>
+      <w:pPr>
+        <w:rPr>
+          <w:rFonts w:ascii="Trebuchet MS" w:hAnsi="Trebuchet MS"/>
+          <w:sz w:val="26"/>
+          <w:szCs w:val="26"/>
+          <w:lang w:val="pt-BR"/>
+        </w:rPr>
+      </w:pPr>
+    </w:p>
+    <w:p>
+      <w:pPr>
+        <w:rPr>
+          <w:rFonts w:ascii="Trebuchet MS" w:hAnsi="Trebuchet MS"/>
+          <w:sz w:val="26"/>
+          <w:szCs w:val="26"/>
+          <w:lang w:val="pt-BR"/>
+        </w:rPr>
+      </w:pPr>
+      <w:r>
+        <w:rPr>
+          <w:rFonts w:ascii="Trebuchet MS" w:hAnsi="Trebuchet MS"/>
+          <w:sz w:val="26"/>
+          <w:szCs w:val="26"/>
+          <w:lang w:val="pt-BR"/>
+        </w:rPr>
+        <w:t xml:space="preserve">Ambientação: Uma floresta verdejante sem traços de poluição, iluminação forte e com uma fauna relativamente presente e a flora bem </w:t>
+      </w:r>
+      <w:r>
+        <w:rPr>
+          <w:rFonts w:ascii="Trebuchet MS" w:hAnsi="Trebuchet MS"/>
+          <w:sz w:val="26"/>
+          <w:szCs w:val="26"/>
+          <w:lang w:val="pt-BR"/>
+        </w:rPr>
+        <w:t>viva.</w:t>
+      </w:r>
+    </w:p>
+    <w:p>
+      <w:pPr>
+        <w:rPr>
+          <w:rFonts w:ascii="Trebuchet MS" w:hAnsi="Trebuchet MS"/>
+          <w:sz w:val="26"/>
+          <w:szCs w:val="26"/>
+          <w:lang w:val="pt-BR"/>
+        </w:rPr>
+      </w:pPr>
+    </w:p>
+    <w:p>
+      <w:pPr>
+        <w:rPr>
+          <w:rFonts w:ascii="Trebuchet MS" w:hAnsi="Trebuchet MS"/>
+          <w:sz w:val="26"/>
+          <w:szCs w:val="26"/>
+          <w:lang w:val="pt-BR"/>
+        </w:rPr>
+      </w:pPr>
+      <w:r>
+        <w:rPr>
+          <w:rFonts w:ascii="Trebuchet MS" w:hAnsi="Trebuchet MS"/>
+          <w:sz w:val="26"/>
+          <w:szCs w:val="26"/>
+          <w:lang w:val="pt-BR"/>
+        </w:rPr>
+        <w:t>Perigo: Baixo.</w:t>
+      </w:r>
+    </w:p>
+    <w:p>
+      <w:pPr>
+        <w:rPr>
+          <w:rFonts w:ascii="Trebuchet MS" w:hAnsi="Trebuchet MS"/>
+          <w:sz w:val="26"/>
+          <w:szCs w:val="26"/>
+          <w:lang w:val="pt-BR"/>
+        </w:rPr>
+      </w:pPr>
+    </w:p>
+    <w:p>
+      <w:pPr>
+        <w:rPr>
+          <w:rFonts w:ascii="Trebuchet MS" w:hAnsi="Trebuchet MS"/>
+          <w:sz w:val="26"/>
+          <w:szCs w:val="26"/>
+          <w:lang w:val="pt-BR"/>
+        </w:rPr>
+      </w:pPr>
+      <w:r>
+        <w:rPr>
+          <w:rFonts w:ascii="Trebuchet MS" w:hAnsi="Trebuchet MS"/>
+          <w:sz w:val="26"/>
+          <w:szCs w:val="26"/>
+          <w:lang w:val="pt-BR"/>
+        </w:rPr>
+        <w:t>Fase 02</w:t>
+      </w:r>
+    </w:p>
+    <w:p>
+      <w:pPr>
+        <w:rPr>
+          <w:rFonts w:ascii="Trebuchet MS" w:hAnsi="Trebuchet MS"/>
+          <w:sz w:val="26"/>
+          <w:szCs w:val="26"/>
+          <w:lang w:val="pt-BR"/>
+        </w:rPr>
+      </w:pPr>
+    </w:p>
+    <w:p>
+      <w:pPr>
+        <w:rPr>
+          <w:rFonts w:ascii="Trebuchet MS" w:hAnsi="Trebuchet MS"/>
+          <w:sz w:val="26"/>
+          <w:szCs w:val="26"/>
+          <w:lang w:val="pt-BR"/>
+        </w:rPr>
+      </w:pPr>
+      <w:r>
+        <w:rPr>
+          <w:rFonts w:ascii="Trebuchet MS" w:hAnsi="Trebuchet MS"/>
+          <w:sz w:val="26"/>
+          <w:szCs w:val="26"/>
+          <w:lang w:val="pt-BR"/>
+        </w:rPr>
+        <w:t>Ambientação: A floresta ainda verdejante, mas com traços pequenos de poluição de termina em uma fazenda, fauna levemente reduzida e</w:t>
+      </w:r>
+      <w:r>
+        <w:rPr>
+          <w:rFonts w:ascii="Trebuchet MS" w:hAnsi="Trebuchet MS"/>
+          <w:sz w:val="26"/>
+          <w:szCs w:val="26"/>
+          <w:lang w:val="pt-BR"/>
+        </w:rPr>
+        <w:t xml:space="preserve"> flora mais apagada, com a iluminação levemente mais apagada</w:t>
+      </w:r>
+    </w:p>
+    <w:p>
+      <w:pPr>
+        <w:rPr>
+          <w:rFonts w:ascii="Trebuchet MS" w:hAnsi="Trebuchet MS"/>
+          <w:sz w:val="26"/>
+          <w:szCs w:val="26"/>
+          <w:lang w:val="pt-BR"/>
+        </w:rPr>
+      </w:pPr>
+    </w:p>
+    <w:p>
+      <w:pPr>
+        <w:rPr>
+          <w:rFonts w:ascii="Trebuchet MS" w:hAnsi="Trebuchet MS"/>
+          <w:sz w:val="26"/>
+          <w:szCs w:val="26"/>
+          <w:lang w:val="pt-BR"/>
+        </w:rPr>
+      </w:pPr>
+      <w:r>
+        <w:rPr>
+          <w:rFonts w:ascii="Trebuchet MS" w:hAnsi="Trebuchet MS"/>
+          <w:sz w:val="26"/>
+          <w:szCs w:val="26"/>
+          <w:lang w:val="pt-BR"/>
+        </w:rPr>
+        <w:t>Perigo: Baixo-médio.</w:t>
+      </w:r>
+    </w:p>
+    <w:p>
+      <w:pPr>
+        <w:rPr>
+          <w:rFonts w:ascii="Trebuchet MS" w:hAnsi="Trebuchet MS"/>
+          <w:sz w:val="26"/>
+          <w:szCs w:val="26"/>
+          <w:lang w:val="pt-BR"/>
+        </w:rPr>
+      </w:pPr>
+    </w:p>
+    <w:p>
+      <w:pPr>
+        <w:rPr>
+          <w:rFonts w:ascii="Trebuchet MS" w:hAnsi="Trebuchet MS"/>
+          <w:sz w:val="26"/>
+          <w:szCs w:val="26"/>
+          <w:lang w:val="pt-BR"/>
+        </w:rPr>
+      </w:pPr>
+      <w:r>
+        <w:rPr>
+          <w:rFonts w:ascii="Trebuchet MS" w:hAnsi="Trebuchet MS"/>
+          <w:sz w:val="26"/>
+          <w:szCs w:val="26"/>
+          <w:lang w:val="pt-BR"/>
+        </w:rPr>
+        <w:t>Fase 03</w:t>
+      </w:r>
+    </w:p>
+    <w:p>
+      <w:pPr>
+        <w:rPr>
+          <w:rFonts w:ascii="Trebuchet MS" w:hAnsi="Trebuchet MS"/>
+          <w:sz w:val="26"/>
+          <w:szCs w:val="26"/>
+          <w:lang w:val="pt-BR"/>
+        </w:rPr>
+      </w:pPr>
+    </w:p>
+    <w:p>
+      <w:pPr>
+        <w:rPr>
+          <w:rFonts w:ascii="Trebuchet MS" w:hAnsi="Trebuchet MS"/>
+          <w:sz w:val="26"/>
+          <w:szCs w:val="26"/>
+          <w:lang w:val="pt-BR"/>
+        </w:rPr>
+      </w:pPr>
+      <w:r>
+        <w:rPr>
+          <w:rFonts w:ascii="Trebuchet MS" w:hAnsi="Trebuchet MS"/>
+          <w:sz w:val="26"/>
+          <w:szCs w:val="26"/>
+          <w:lang w:val="pt-BR"/>
+        </w:rPr>
+        <w:t xml:space="preserve">Ambientação: Floresta agora com traços mais aparentes de poluição e deterioramento por causa da água contaminada, fauna reduzida significativa e flora </w:t>
+      </w:r>
+      <w:r>
+        <w:rPr>
+          <w:rFonts w:ascii="Trebuchet MS" w:hAnsi="Trebuchet MS"/>
+          <w:sz w:val="26"/>
+          <w:szCs w:val="26"/>
+          <w:lang w:val="pt-BR"/>
+        </w:rPr>
+        <w:t xml:space="preserve">suja e começando a morrer, a fazenda ainda tem uma ambientação </w:t>
+      </w:r>
+      <w:r>
+        <w:rPr>
+          <w:rFonts w:ascii="Trebuchet MS" w:hAnsi="Trebuchet MS"/>
+          <w:sz w:val="26"/>
+          <w:szCs w:val="26"/>
+          <w:lang w:val="pt-BR"/>
+        </w:rPr>
         <w:lastRenderedPageBreak/>
-        <w:t xml:space="preserve">para subir, alguns galhos para balançar e nos inimigos para </w:t>
-      </w:r>
-      <w:proofErr w:type="gramStart"/>
-      <w:r>
-        <w:rPr>
-          <w:rFonts w:ascii="Trebuchet MS" w:eastAsia="Trebuchet MS" w:hAnsi="Trebuchet MS" w:cs="Trebuchet MS"/>
-          <w:iCs/>
-          <w:sz w:val="26"/>
-          <w:szCs w:val="26"/>
-          <w:lang w:val="pt-BR"/>
-        </w:rPr>
-        <w:t>puxa-los</w:t>
-      </w:r>
-      <w:proofErr w:type="gramEnd"/>
-      <w:r>
-        <w:rPr>
-          <w:rFonts w:ascii="Trebuchet MS" w:eastAsia="Trebuchet MS" w:hAnsi="Trebuchet MS" w:cs="Trebuchet MS"/>
-          <w:iCs/>
-          <w:sz w:val="26"/>
-          <w:szCs w:val="26"/>
-          <w:lang w:val="pt-BR"/>
-        </w:rPr>
-        <w:t xml:space="preserve"> e pegar impulso também.</w:t>
-      </w:r>
-    </w:p>
-    <w:p>
-      <w:pPr>
-        <w:pBdr>
-          <w:top w:val="nil"/>
-          <w:left w:val="nil"/>
-          <w:bottom w:val="nil"/>
-          <w:right w:val="nil"/>
-          <w:between w:val="nil"/>
-        </w:pBdr>
-        <w:rPr>
-          <w:rFonts w:ascii="Trebuchet MS" w:eastAsia="Trebuchet MS" w:hAnsi="Trebuchet MS" w:cs="Trebuchet MS"/>
-          <w:iCs/>
-          <w:sz w:val="26"/>
-          <w:szCs w:val="26"/>
-          <w:lang w:val="pt-BR"/>
-        </w:rPr>
-      </w:pPr>
-    </w:p>
-    <w:p>
-      <w:pPr>
-        <w:pBdr>
-          <w:top w:val="nil"/>
-          <w:left w:val="nil"/>
-          <w:bottom w:val="nil"/>
-          <w:right w:val="nil"/>
-          <w:between w:val="nil"/>
-        </w:pBdr>
-        <w:rPr>
-          <w:rFonts w:ascii="Trebuchet MS" w:eastAsia="Trebuchet MS" w:hAnsi="Trebuchet MS" w:cs="Trebuchet MS"/>
-          <w:iCs/>
-          <w:sz w:val="26"/>
-          <w:szCs w:val="26"/>
-          <w:lang w:val="pt-BR"/>
-        </w:rPr>
-      </w:pPr>
-      <w:r>
-        <w:rPr>
-          <w:rFonts w:ascii="Trebuchet MS" w:eastAsia="Trebuchet MS" w:hAnsi="Trebuchet MS" w:cs="Trebuchet MS"/>
-          <w:iCs/>
-          <w:sz w:val="26"/>
-          <w:szCs w:val="26"/>
-          <w:lang w:val="pt-BR"/>
-        </w:rPr>
-        <w:t>Coletar e usar consumíveis – O personagem poderá armazenar itens consumíveis em sua mochila, ele poderá pegar estes itens durantes as fases e usar na hora caso esteja com vida baixa ou armazenar para utilizar em uma hora mais oportuna</w:t>
-      </w:r>
-      <w:r>
-        <w:rPr>
-          <w:rFonts w:ascii="Trebuchet MS" w:eastAsia="Trebuchet MS" w:hAnsi="Trebuchet MS" w:cs="Trebuchet MS"/>
-          <w:iCs/>
+        <w:t>sustentável, apesar da água</w:t>
+      </w:r>
+      <w:r>
+        <w:rPr>
+          <w:rFonts w:ascii="Trebuchet MS" w:hAnsi="Trebuchet MS"/>
+          <w:sz w:val="26"/>
+          <w:szCs w:val="26"/>
+          <w:lang w:val="pt-BR"/>
+        </w:rPr>
+        <w:t xml:space="preserve"> mais escura e encerrando em </w:t>
+      </w:r>
+      <w:r>
+        <w:rPr>
+          <w:rFonts w:ascii="Trebuchet MS" w:hAnsi="Trebuchet MS"/>
+          <w:sz w:val="26"/>
+          <w:szCs w:val="26"/>
+          <w:lang w:val="pt-BR"/>
+        </w:rPr>
+        <w:t>outro vilarejo que já havia sido abandonado, ficando apenas as casas e o lago poluído.</w:t>
+      </w:r>
+    </w:p>
+    <w:p>
+      <w:pPr>
+        <w:rPr>
+          <w:rFonts w:ascii="Trebuchet MS" w:hAnsi="Trebuchet MS"/>
+          <w:sz w:val="26"/>
+          <w:szCs w:val="26"/>
+          <w:lang w:val="pt-BR"/>
+        </w:rPr>
+      </w:pPr>
+    </w:p>
+    <w:p>
+      <w:pPr>
+        <w:rPr>
+          <w:rFonts w:ascii="Trebuchet MS" w:hAnsi="Trebuchet MS"/>
+          <w:sz w:val="26"/>
+          <w:szCs w:val="26"/>
+          <w:lang w:val="pt-BR"/>
+        </w:rPr>
+      </w:pPr>
+      <w:r>
+        <w:rPr>
+          <w:rFonts w:ascii="Trebuchet MS" w:hAnsi="Trebuchet MS"/>
+          <w:sz w:val="26"/>
+          <w:szCs w:val="26"/>
+          <w:lang w:val="pt-BR"/>
+        </w:rPr>
+        <w:t>Perigo: Médio</w:t>
+      </w:r>
+    </w:p>
+    <w:p>
+      <w:pPr>
+        <w:rPr>
+          <w:rFonts w:ascii="Trebuchet MS" w:hAnsi="Trebuchet MS"/>
+          <w:sz w:val="26"/>
+          <w:szCs w:val="26"/>
+          <w:lang w:val="pt-BR"/>
+        </w:rPr>
+      </w:pPr>
+    </w:p>
+    <w:p>
+      <w:pPr>
+        <w:rPr>
+          <w:rFonts w:ascii="Trebuchet MS" w:hAnsi="Trebuchet MS"/>
+          <w:sz w:val="26"/>
+          <w:szCs w:val="26"/>
+          <w:lang w:val="pt-BR"/>
+        </w:rPr>
+      </w:pPr>
+      <w:r>
+        <w:rPr>
+          <w:rFonts w:ascii="Trebuchet MS" w:hAnsi="Trebuchet MS"/>
+          <w:sz w:val="26"/>
+          <w:szCs w:val="26"/>
+          <w:lang w:val="pt-BR"/>
+        </w:rPr>
+        <w:t>Fase 04</w:t>
+      </w:r>
+    </w:p>
+    <w:p>
+      <w:pPr>
+        <w:rPr>
+          <w:rFonts w:ascii="Trebuchet MS" w:hAnsi="Trebuchet MS"/>
+          <w:sz w:val="26"/>
+          <w:szCs w:val="26"/>
+          <w:lang w:val="pt-BR"/>
+        </w:rPr>
+      </w:pPr>
+    </w:p>
+    <w:p>
+      <w:pPr>
+        <w:rPr>
+          <w:rFonts w:ascii="Trebuchet MS" w:hAnsi="Trebuchet MS"/>
+          <w:sz w:val="26"/>
+          <w:szCs w:val="26"/>
+          <w:lang w:val="pt-BR"/>
+        </w:rPr>
+      </w:pPr>
+      <w:r>
+        <w:rPr>
+          <w:rFonts w:ascii="Trebuchet MS" w:hAnsi="Trebuchet MS"/>
+          <w:sz w:val="26"/>
+          <w:szCs w:val="26"/>
+          <w:lang w:val="pt-BR"/>
+        </w:rPr>
+        <w:t>Ambientação:</w:t>
+      </w:r>
+      <w:r>
+        <w:rPr>
+          <w:rFonts w:ascii="Trebuchet MS" w:hAnsi="Trebuchet MS"/>
+          <w:sz w:val="26"/>
+          <w:szCs w:val="26"/>
+          <w:lang w:val="pt-BR"/>
+        </w:rPr>
+        <w:t xml:space="preserve"> Floresta bem deteriorada pela poluição, iluminação fria e sem vida, </w:t>
+      </w:r>
+      <w:r>
+        <w:rPr>
+          <w:rFonts w:ascii="Trebuchet MS" w:hAnsi="Trebuchet MS"/>
+          <w:sz w:val="26"/>
+          <w:szCs w:val="26"/>
+          <w:lang w:val="pt-BR"/>
+        </w:rPr>
+        <w:t>água bem poluída, fauna bem pequena e flora destruída, a fazenda tornou-se abandonada pela poluição da água e o vilarejo está pior, agora mais destruído, por fim chegas a cidade, aonde a poluição da água esta piorando.</w:t>
+      </w:r>
+    </w:p>
+    <w:p>
+      <w:pPr>
+        <w:rPr>
+          <w:rFonts w:ascii="Trebuchet MS" w:hAnsi="Trebuchet MS"/>
+          <w:sz w:val="26"/>
+          <w:szCs w:val="26"/>
+          <w:lang w:val="pt-BR"/>
+        </w:rPr>
+      </w:pPr>
+    </w:p>
+    <w:p>
+      <w:pPr>
+        <w:rPr>
+          <w:rFonts w:ascii="Trebuchet MS" w:hAnsi="Trebuchet MS"/>
+          <w:sz w:val="26"/>
+          <w:szCs w:val="26"/>
+          <w:lang w:val="pt-BR"/>
+        </w:rPr>
+      </w:pPr>
+      <w:r>
+        <w:rPr>
+          <w:rFonts w:ascii="Trebuchet MS" w:hAnsi="Trebuchet MS"/>
+          <w:sz w:val="26"/>
+          <w:szCs w:val="26"/>
+          <w:lang w:val="pt-BR"/>
+        </w:rPr>
+        <w:t>Perigo: Alto</w:t>
+      </w:r>
+    </w:p>
+    <w:p>
+      <w:pPr>
+        <w:rPr>
+          <w:rFonts w:ascii="Trebuchet MS" w:hAnsi="Trebuchet MS"/>
+          <w:sz w:val="26"/>
+          <w:szCs w:val="26"/>
+          <w:lang w:val="pt-BR"/>
+        </w:rPr>
+      </w:pPr>
+    </w:p>
+    <w:p>
+      <w:pPr>
+        <w:rPr>
+          <w:rFonts w:ascii="Trebuchet MS" w:hAnsi="Trebuchet MS"/>
+          <w:sz w:val="26"/>
+          <w:szCs w:val="26"/>
+          <w:lang w:val="pt-BR"/>
+        </w:rPr>
+      </w:pPr>
+    </w:p>
+    <w:p>
+      <w:pPr>
+        <w:rPr>
+          <w:rFonts w:ascii="Trebuchet MS" w:hAnsi="Trebuchet MS"/>
+          <w:sz w:val="26"/>
+          <w:szCs w:val="26"/>
+          <w:lang w:val="pt-BR"/>
+        </w:rPr>
+      </w:pPr>
+      <w:r>
+        <w:rPr>
+          <w:rFonts w:ascii="Trebuchet MS" w:hAnsi="Trebuchet MS"/>
+          <w:sz w:val="26"/>
+          <w:szCs w:val="26"/>
+          <w:lang w:val="pt-BR"/>
+        </w:rPr>
+        <w:t>Fase 05</w:t>
+      </w:r>
+    </w:p>
+    <w:p>
+      <w:pPr>
+        <w:rPr>
+          <w:rFonts w:ascii="Trebuchet MS" w:hAnsi="Trebuchet MS"/>
+          <w:sz w:val="26"/>
+          <w:szCs w:val="26"/>
+          <w:lang w:val="pt-BR"/>
+        </w:rPr>
+      </w:pPr>
+    </w:p>
+    <w:p>
+      <w:pPr>
+        <w:rPr>
+          <w:rFonts w:ascii="Trebuchet MS" w:hAnsi="Trebuchet MS"/>
+          <w:sz w:val="26"/>
+          <w:szCs w:val="26"/>
+          <w:lang w:val="pt-BR"/>
+        </w:rPr>
+      </w:pPr>
+      <w:r>
+        <w:rPr>
+          <w:rFonts w:ascii="Trebuchet MS" w:hAnsi="Trebuchet MS"/>
+          <w:sz w:val="26"/>
+          <w:szCs w:val="26"/>
+          <w:lang w:val="pt-BR"/>
+        </w:rPr>
+        <w:t>Ambientação:</w:t>
+      </w:r>
+      <w:r>
+        <w:rPr>
+          <w:rFonts w:ascii="Trebuchet MS" w:hAnsi="Trebuchet MS"/>
+          <w:sz w:val="26"/>
+          <w:szCs w:val="26"/>
+          <w:lang w:val="pt-BR"/>
+        </w:rPr>
+        <w:t xml:space="preserve"> Clima frio e deprimente, a época é o inverno, e a floresta em</w:t>
+      </w:r>
+      <w:r>
+        <w:rPr>
+          <w:rFonts w:ascii="Trebuchet MS" w:hAnsi="Trebuchet MS"/>
+          <w:sz w:val="26"/>
+          <w:szCs w:val="26"/>
+          <w:lang w:val="pt-BR"/>
+        </w:rPr>
+        <w:t xml:space="preserve"> que</w:t>
+      </w:r>
+      <w:r>
+        <w:rPr>
+          <w:rFonts w:ascii="Trebuchet MS" w:hAnsi="Trebuchet MS"/>
+          <w:sz w:val="26"/>
+          <w:szCs w:val="26"/>
+          <w:lang w:val="pt-BR"/>
+        </w:rPr>
+        <w:t xml:space="preserve"> outrora</w:t>
+      </w:r>
+      <w:r>
+        <w:rPr>
+          <w:rFonts w:ascii="Trebuchet MS" w:hAnsi="Trebuchet MS"/>
+          <w:sz w:val="26"/>
+          <w:szCs w:val="26"/>
+          <w:lang w:val="pt-BR"/>
+        </w:rPr>
+        <w:t xml:space="preserve"> era viva e verdejante, agora está repleta com neve, sujeira, deterioramento e podridão, a floresta está praticamente quase morta, a fauna praticamente inexistente e a flora morta, a fazenda abandonada e ruindo pelos efeitos do clima, o vilarejo agora pouco tem construções, a cidade começa a sofrer com a água infectada e o frio e a fase final, a indústria de tratamento de água aparenta ser bem cuidada, do lado de fora, mas por dentro está ruindo mãos poucos.</w:t>
+      </w:r>
+    </w:p>
+    <w:p>
+      <w:pPr>
+        <w:rPr>
+          <w:rFonts w:ascii="Trebuchet MS" w:hAnsi="Trebuchet MS"/>
+          <w:sz w:val="26"/>
+          <w:szCs w:val="26"/>
+          <w:lang w:val="pt-BR"/>
+        </w:rPr>
+      </w:pPr>
+    </w:p>
+    <w:p>
+      <w:pPr>
+        <w:rPr>
+          <w:rFonts w:ascii="Trebuchet MS" w:hAnsi="Trebuchet MS"/>
+          <w:sz w:val="26"/>
+          <w:szCs w:val="26"/>
+          <w:lang w:val="pt-BR"/>
+        </w:rPr>
+      </w:pPr>
+      <w:r>
+        <w:rPr>
+          <w:rFonts w:ascii="Trebuchet MS" w:hAnsi="Trebuchet MS"/>
+          <w:sz w:val="26"/>
+          <w:szCs w:val="26"/>
+          <w:lang w:val="pt-BR"/>
+        </w:rPr>
+        <w:t>Perigo: Muito alto</w:t>
+      </w:r>
+    </w:p>
+    <w:p>
+      <w:pPr>
+        <w:rPr>
+          <w:rFonts w:ascii="Trebuchet MS" w:hAnsi="Trebuchet MS"/>
+          <w:sz w:val="26"/>
+          <w:szCs w:val="26"/>
+          <w:lang w:val="pt-BR"/>
+        </w:rPr>
+      </w:pPr>
+    </w:p>
+    <w:p>
+      <w:pPr>
+        <w:pStyle w:val="Ttulo1"/>
+        <w:rPr>
+          <w:lang w:val="pt-BR"/>
+        </w:rPr>
+      </w:pPr>
+      <w:r>
+        <w:rPr>
+          <w:sz w:val="26"/>
+          <w:szCs w:val="26"/>
+          <w:lang w:val="pt-BR"/>
+        </w:rPr>
+        <w:t xml:space="preserve"> </w:t>
+      </w:r>
+      <w:r>
+        <w:rPr>
+          <w:lang w:val="pt-BR"/>
+        </w:rPr>
+        <w:t xml:space="preserve">Briefing </w:t>
+      </w:r>
+      <w:r>
+        <w:rPr>
+          <w:lang w:val="pt-BR"/>
+        </w:rPr>
+        <w:t>Itens</w:t>
+      </w:r>
+    </w:p>
+    <w:p>
+      <w:pPr>
+        <w:rPr>
+          <w:lang w:val="pt-BR"/>
+        </w:rPr>
+      </w:pPr>
+    </w:p>
+    <w:p>
+      <w:pPr>
+        <w:rPr>
+          <w:rFonts w:ascii="Trebuchet MS" w:hAnsi="Trebuchet MS"/>
+          <w:sz w:val="26"/>
+          <w:szCs w:val="26"/>
+          <w:lang w:val="pt-BR"/>
+        </w:rPr>
+      </w:pPr>
+      <w:r>
+        <w:rPr>
+          <w:rFonts w:ascii="Trebuchet MS" w:hAnsi="Trebuchet MS"/>
+          <w:sz w:val="26"/>
+          <w:szCs w:val="26"/>
+          <w:lang w:val="pt-BR"/>
+        </w:rPr>
+        <w:t xml:space="preserve">Gancho de escalada: </w:t>
+      </w:r>
+      <w:r>
+        <w:rPr>
+          <w:rFonts w:ascii="Trebuchet MS" w:hAnsi="Trebuchet MS"/>
+          <w:sz w:val="26"/>
+          <w:szCs w:val="26"/>
+          <w:lang w:val="pt-BR"/>
+        </w:rPr>
+        <w:t>Um equipamento formado de um gancho</w:t>
+      </w:r>
+      <w:r>
+        <w:rPr>
+          <w:rFonts w:ascii="Trebuchet MS" w:hAnsi="Trebuchet MS"/>
+          <w:sz w:val="26"/>
+          <w:szCs w:val="26"/>
+          <w:lang w:val="pt-BR"/>
+        </w:rPr>
+        <w:t xml:space="preserve"> e uma corda, o gancho é</w:t>
+      </w:r>
+      <w:r>
+        <w:rPr>
+          <w:rFonts w:ascii="Trebuchet MS" w:hAnsi="Trebuchet MS"/>
+          <w:sz w:val="26"/>
+          <w:szCs w:val="26"/>
+          <w:lang w:val="pt-BR"/>
+        </w:rPr>
+        <w:t xml:space="preserve"> feito com liga de aço refinado com 25cm de cumprimento, o gancho tem três pontas que funcionam como </w:t>
+      </w:r>
+      <w:r>
+        <w:rPr>
+          <w:rFonts w:ascii="Trebuchet MS" w:hAnsi="Trebuchet MS"/>
+          <w:sz w:val="26"/>
+          <w:szCs w:val="26"/>
+          <w:lang w:val="pt-BR"/>
+        </w:rPr>
+        <w:t>anzóis para auxiliar na fixação e a corda é um paracord 550 4MM de 4.5M e o fim da corda fica amarrada na cintura do personagem</w:t>
+      </w:r>
+      <w:r>
+        <w:rPr>
+          <w:rFonts w:ascii="Trebuchet MS" w:hAnsi="Trebuchet MS"/>
           <w:sz w:val="26"/>
           <w:szCs w:val="26"/>
           <w:lang w:val="pt-BR"/>
@@ -16685,125 +14775,6 @@
     </w:p>
     <w:p>
       <w:pPr>
-        <w:pBdr>
-          <w:top w:val="nil"/>
-          <w:left w:val="nil"/>
-          <w:bottom w:val="nil"/>
-          <w:right w:val="nil"/>
-          <w:between w:val="nil"/>
-        </w:pBdr>
-        <w:rPr>
-          <w:rFonts w:ascii="Trebuchet MS" w:eastAsia="Trebuchet MS" w:hAnsi="Trebuchet MS" w:cs="Trebuchet MS"/>
-          <w:iCs/>
-          <w:sz w:val="26"/>
-          <w:szCs w:val="26"/>
-          <w:lang w:val="pt-BR"/>
-        </w:rPr>
-      </w:pPr>
-    </w:p>
-    <w:p>
-      <w:pPr>
-        <w:pBdr>
-          <w:top w:val="nil"/>
-          <w:left w:val="nil"/>
-          <w:bottom w:val="nil"/>
-          <w:right w:val="nil"/>
-          <w:between w:val="nil"/>
-        </w:pBdr>
-        <w:rPr>
-          <w:rFonts w:ascii="Trebuchet MS" w:eastAsia="Trebuchet MS" w:hAnsi="Trebuchet MS" w:cs="Trebuchet MS"/>
-          <w:iCs/>
-          <w:sz w:val="26"/>
-          <w:szCs w:val="26"/>
-          <w:lang w:val="pt-BR"/>
-        </w:rPr>
-      </w:pPr>
-      <w:r>
-        <w:rPr>
-          <w:rFonts w:ascii="Trebuchet MS" w:eastAsia="Trebuchet MS" w:hAnsi="Trebuchet MS" w:cs="Trebuchet MS"/>
-          <w:iCs/>
-          <w:sz w:val="26"/>
-          <w:szCs w:val="26"/>
-          <w:lang w:val="pt-BR"/>
-        </w:rPr>
-        <w:t xml:space="preserve">Pontos de vida - Os pontos de vida é o que marca a quantidade de vida que o personagem possuí, quando estes pontos </w:t>
-      </w:r>
-      <w:proofErr w:type="gramStart"/>
-      <w:r>
-        <w:rPr>
-          <w:rFonts w:ascii="Trebuchet MS" w:eastAsia="Trebuchet MS" w:hAnsi="Trebuchet MS" w:cs="Trebuchet MS"/>
-          <w:iCs/>
-          <w:sz w:val="26"/>
-          <w:szCs w:val="26"/>
-          <w:lang w:val="pt-BR"/>
-        </w:rPr>
-        <w:t>chegam ao fim</w:t>
-      </w:r>
-      <w:proofErr w:type="gramEnd"/>
-      <w:r>
-        <w:rPr>
-          <w:rFonts w:ascii="Trebuchet MS" w:eastAsia="Trebuchet MS" w:hAnsi="Trebuchet MS" w:cs="Trebuchet MS"/>
-          <w:iCs/>
-          <w:sz w:val="26"/>
-          <w:szCs w:val="26"/>
-          <w:lang w:val="pt-BR"/>
-        </w:rPr>
-        <w:t xml:space="preserve"> o personagem volta do começo da fase, e a aparência da barra de vida será um retângulo preenchido com água, conforme o personagem perde pontos de vida a textura da água aparenta estar mais poluída e diminui gradativamente.</w:t>
-      </w:r>
-    </w:p>
-    <w:p>
-      <w:pPr>
-        <w:pStyle w:val="Ttulo1"/>
-        <w:rPr>
-          <w:lang w:val="pt-BR"/>
-        </w:rPr>
-      </w:pPr>
-    </w:p>
-    <w:p>
-      <w:pPr>
-        <w:pStyle w:val="Ttulo1"/>
-        <w:rPr>
-          <w:lang w:val="pt-BR"/>
-        </w:rPr>
-      </w:pPr>
-    </w:p>
-    <w:p>
-      <w:pPr>
-        <w:rPr>
-          <w:lang w:val="pt-BR"/>
-        </w:rPr>
-      </w:pPr>
-    </w:p>
-    <w:p>
-      <w:pPr>
-        <w:rPr>
-          <w:lang w:val="pt-BR"/>
-        </w:rPr>
-      </w:pPr>
-    </w:p>
-    <w:p>
-      <w:pPr>
-        <w:pStyle w:val="Ttulo1"/>
-        <w:rPr>
-          <w:lang w:val="pt-BR"/>
-        </w:rPr>
-      </w:pPr>
-      <w:r>
-        <w:rPr>
-          <w:lang w:val="pt-BR"/>
-        </w:rPr>
-        <w:t>Briefing Cenário</w:t>
-      </w:r>
-    </w:p>
-    <w:p>
-      <w:pPr>
-        <w:rPr>
-          <w:lang w:val="pt-BR"/>
-        </w:rPr>
-      </w:pPr>
-    </w:p>
-    <w:p>
-      <w:pPr>
         <w:rPr>
           <w:rFonts w:ascii="Trebuchet MS" w:hAnsi="Trebuchet MS"/>
           <w:sz w:val="26"/>
@@ -16811,517 +14782,9 @@
           <w:lang w:val="pt-BR"/>
         </w:rPr>
       </w:pPr>
-      <w:r>
-        <w:rPr>
-          <w:rFonts w:ascii="Trebuchet MS" w:hAnsi="Trebuchet MS"/>
-          <w:sz w:val="26"/>
-          <w:szCs w:val="26"/>
-          <w:lang w:val="pt-BR"/>
-        </w:rPr>
-        <w:t>Fase</w:t>
-      </w:r>
-      <w:r>
-        <w:rPr>
-          <w:rFonts w:ascii="Trebuchet MS" w:hAnsi="Trebuchet MS"/>
-          <w:sz w:val="26"/>
-          <w:szCs w:val="26"/>
-          <w:lang w:val="pt-BR"/>
-        </w:rPr>
-        <w:t xml:space="preserve"> 01</w:t>
-      </w:r>
-    </w:p>
-    <w:p>
-      <w:pPr>
-        <w:rPr>
-          <w:rFonts w:ascii="Trebuchet MS" w:hAnsi="Trebuchet MS"/>
-          <w:sz w:val="26"/>
-          <w:szCs w:val="26"/>
-          <w:lang w:val="pt-BR"/>
-        </w:rPr>
-      </w:pPr>
-    </w:p>
-    <w:p>
-      <w:pPr>
-        <w:rPr>
-          <w:rFonts w:ascii="Trebuchet MS" w:hAnsi="Trebuchet MS"/>
-          <w:sz w:val="26"/>
-          <w:szCs w:val="26"/>
-          <w:lang w:val="pt-BR"/>
-        </w:rPr>
-      </w:pPr>
-      <w:r>
-        <w:rPr>
-          <w:rFonts w:ascii="Trebuchet MS" w:hAnsi="Trebuchet MS"/>
-          <w:sz w:val="26"/>
-          <w:szCs w:val="26"/>
-          <w:lang w:val="pt-BR"/>
-        </w:rPr>
-        <w:t xml:space="preserve">Ambientação: Uma floresta verdejante sem traços de poluição, iluminação forte e com uma fauna relativamente presente e a flora bem </w:t>
-      </w:r>
-      <w:r>
-        <w:rPr>
-          <w:rFonts w:ascii="Trebuchet MS" w:hAnsi="Trebuchet MS"/>
-          <w:sz w:val="26"/>
-          <w:szCs w:val="26"/>
-          <w:lang w:val="pt-BR"/>
-        </w:rPr>
-        <w:t>viva.</w:t>
-      </w:r>
-    </w:p>
-    <w:p>
-      <w:pPr>
-        <w:rPr>
-          <w:rFonts w:ascii="Trebuchet MS" w:hAnsi="Trebuchet MS"/>
-          <w:sz w:val="26"/>
-          <w:szCs w:val="26"/>
-          <w:lang w:val="pt-BR"/>
-        </w:rPr>
-      </w:pPr>
-    </w:p>
-    <w:p>
-      <w:pPr>
-        <w:rPr>
-          <w:rFonts w:ascii="Trebuchet MS" w:hAnsi="Trebuchet MS"/>
-          <w:sz w:val="26"/>
-          <w:szCs w:val="26"/>
-          <w:lang w:val="pt-BR"/>
-        </w:rPr>
-      </w:pPr>
-      <w:r>
-        <w:rPr>
-          <w:rFonts w:ascii="Trebuchet MS" w:hAnsi="Trebuchet MS"/>
-          <w:sz w:val="26"/>
-          <w:szCs w:val="26"/>
-          <w:lang w:val="pt-BR"/>
-        </w:rPr>
-        <w:t>Perigo: Baixo.</w:t>
-      </w:r>
-    </w:p>
-    <w:p>
-      <w:pPr>
-        <w:rPr>
-          <w:rFonts w:ascii="Trebuchet MS" w:hAnsi="Trebuchet MS"/>
-          <w:sz w:val="26"/>
-          <w:szCs w:val="26"/>
-          <w:lang w:val="pt-BR"/>
-        </w:rPr>
-      </w:pPr>
-    </w:p>
-    <w:p>
-      <w:pPr>
-        <w:rPr>
-          <w:rFonts w:ascii="Trebuchet MS" w:hAnsi="Trebuchet MS"/>
-          <w:sz w:val="26"/>
-          <w:szCs w:val="26"/>
-          <w:lang w:val="pt-BR"/>
-        </w:rPr>
-      </w:pPr>
-      <w:r>
-        <w:rPr>
-          <w:rFonts w:ascii="Trebuchet MS" w:hAnsi="Trebuchet MS"/>
-          <w:sz w:val="26"/>
-          <w:szCs w:val="26"/>
-          <w:lang w:val="pt-BR"/>
-        </w:rPr>
-        <w:t>Fase 02</w:t>
-      </w:r>
-    </w:p>
-    <w:p>
-      <w:pPr>
-        <w:rPr>
-          <w:rFonts w:ascii="Trebuchet MS" w:hAnsi="Trebuchet MS"/>
-          <w:sz w:val="26"/>
-          <w:szCs w:val="26"/>
-          <w:lang w:val="pt-BR"/>
-        </w:rPr>
-      </w:pPr>
-    </w:p>
-    <w:p>
-      <w:pPr>
-        <w:rPr>
-          <w:rFonts w:ascii="Trebuchet MS" w:hAnsi="Trebuchet MS"/>
-          <w:sz w:val="26"/>
-          <w:szCs w:val="26"/>
-          <w:lang w:val="pt-BR"/>
-        </w:rPr>
-      </w:pPr>
-      <w:r>
-        <w:rPr>
-          <w:rFonts w:ascii="Trebuchet MS" w:hAnsi="Trebuchet MS"/>
-          <w:sz w:val="26"/>
-          <w:szCs w:val="26"/>
-          <w:lang w:val="pt-BR"/>
-        </w:rPr>
-        <w:t>Ambientação: A floresta ainda verdejante, mas com traços pequenos de poluição de termina em uma fazenda, fauna levemente reduzida e</w:t>
-      </w:r>
-      <w:r>
-        <w:rPr>
-          <w:rFonts w:ascii="Trebuchet MS" w:hAnsi="Trebuchet MS"/>
-          <w:sz w:val="26"/>
-          <w:szCs w:val="26"/>
-          <w:lang w:val="pt-BR"/>
-        </w:rPr>
-        <w:t xml:space="preserve"> flora mais apagada, com a iluminação levemente mais apagada</w:t>
-      </w:r>
-    </w:p>
-    <w:p>
-      <w:pPr>
-        <w:rPr>
-          <w:rFonts w:ascii="Trebuchet MS" w:hAnsi="Trebuchet MS"/>
-          <w:sz w:val="26"/>
-          <w:szCs w:val="26"/>
-          <w:lang w:val="pt-BR"/>
-        </w:rPr>
-      </w:pPr>
-    </w:p>
-    <w:p>
-      <w:pPr>
-        <w:rPr>
-          <w:rFonts w:ascii="Trebuchet MS" w:hAnsi="Trebuchet MS"/>
-          <w:sz w:val="26"/>
-          <w:szCs w:val="26"/>
-          <w:lang w:val="pt-BR"/>
-        </w:rPr>
-      </w:pPr>
-      <w:r>
-        <w:rPr>
-          <w:rFonts w:ascii="Trebuchet MS" w:hAnsi="Trebuchet MS"/>
-          <w:sz w:val="26"/>
-          <w:szCs w:val="26"/>
-          <w:lang w:val="pt-BR"/>
-        </w:rPr>
-        <w:t>Perigo: Baixo-médio.</w:t>
-      </w:r>
-    </w:p>
-    <w:p>
-      <w:pPr>
-        <w:rPr>
-          <w:rFonts w:ascii="Trebuchet MS" w:hAnsi="Trebuchet MS"/>
-          <w:sz w:val="26"/>
-          <w:szCs w:val="26"/>
-          <w:lang w:val="pt-BR"/>
-        </w:rPr>
-      </w:pPr>
-    </w:p>
-    <w:p>
-      <w:pPr>
-        <w:rPr>
-          <w:rFonts w:ascii="Trebuchet MS" w:hAnsi="Trebuchet MS"/>
-          <w:sz w:val="26"/>
-          <w:szCs w:val="26"/>
-          <w:lang w:val="pt-BR"/>
-        </w:rPr>
-      </w:pPr>
-      <w:r>
-        <w:rPr>
-          <w:rFonts w:ascii="Trebuchet MS" w:hAnsi="Trebuchet MS"/>
-          <w:sz w:val="26"/>
-          <w:szCs w:val="26"/>
-          <w:lang w:val="pt-BR"/>
-        </w:rPr>
-        <w:t>Fase 03</w:t>
-      </w:r>
-    </w:p>
-    <w:p>
-      <w:pPr>
-        <w:rPr>
-          <w:rFonts w:ascii="Trebuchet MS" w:hAnsi="Trebuchet MS"/>
-          <w:sz w:val="26"/>
-          <w:szCs w:val="26"/>
-          <w:lang w:val="pt-BR"/>
-        </w:rPr>
-      </w:pPr>
-    </w:p>
-    <w:p>
-      <w:pPr>
-        <w:rPr>
-          <w:rFonts w:ascii="Trebuchet MS" w:hAnsi="Trebuchet MS"/>
-          <w:sz w:val="26"/>
-          <w:szCs w:val="26"/>
-          <w:lang w:val="pt-BR"/>
-        </w:rPr>
-      </w:pPr>
-      <w:r>
-        <w:rPr>
-          <w:rFonts w:ascii="Trebuchet MS" w:hAnsi="Trebuchet MS"/>
-          <w:sz w:val="26"/>
-          <w:szCs w:val="26"/>
-          <w:lang w:val="pt-BR"/>
-        </w:rPr>
-        <w:t xml:space="preserve">Ambientação: Floresta agora com traços mais aparentes de poluição e deterioramento por causa da água contaminada, fauna reduzida significativa e flora </w:t>
-      </w:r>
-      <w:r>
-        <w:rPr>
-          <w:rFonts w:ascii="Trebuchet MS" w:hAnsi="Trebuchet MS"/>
-          <w:sz w:val="26"/>
-          <w:szCs w:val="26"/>
-          <w:lang w:val="pt-BR"/>
-        </w:rPr>
-        <w:t>suja e começando a morrer, a fazenda ainda tem uma ambientação sustentável, apesar da água</w:t>
-      </w:r>
-      <w:r>
-        <w:rPr>
-          <w:rFonts w:ascii="Trebuchet MS" w:hAnsi="Trebuchet MS"/>
-          <w:sz w:val="26"/>
-          <w:szCs w:val="26"/>
-          <w:lang w:val="pt-BR"/>
-        </w:rPr>
-        <w:t xml:space="preserve"> mais escura e encerrando em </w:t>
-      </w:r>
-      <w:r>
-        <w:rPr>
-          <w:rFonts w:ascii="Trebuchet MS" w:hAnsi="Trebuchet MS"/>
-          <w:sz w:val="26"/>
-          <w:szCs w:val="26"/>
-          <w:lang w:val="pt-BR"/>
-        </w:rPr>
-        <w:t>outro vilarejo que já havia sido abandonado, ficando apenas as casas e o lago poluído.</w:t>
-      </w:r>
-    </w:p>
-    <w:p>
-      <w:pPr>
-        <w:rPr>
-          <w:rFonts w:ascii="Trebuchet MS" w:hAnsi="Trebuchet MS"/>
-          <w:sz w:val="26"/>
-          <w:szCs w:val="26"/>
-          <w:lang w:val="pt-BR"/>
-        </w:rPr>
-      </w:pPr>
-    </w:p>
-    <w:p>
-      <w:pPr>
-        <w:rPr>
-          <w:rFonts w:ascii="Trebuchet MS" w:hAnsi="Trebuchet MS"/>
-          <w:sz w:val="26"/>
-          <w:szCs w:val="26"/>
-          <w:lang w:val="pt-BR"/>
-        </w:rPr>
-      </w:pPr>
-      <w:r>
-        <w:rPr>
-          <w:rFonts w:ascii="Trebuchet MS" w:hAnsi="Trebuchet MS"/>
-          <w:sz w:val="26"/>
-          <w:szCs w:val="26"/>
-          <w:lang w:val="pt-BR"/>
-        </w:rPr>
-        <w:t>Perigo: Médio</w:t>
-      </w:r>
-    </w:p>
-    <w:p>
-      <w:pPr>
-        <w:rPr>
-          <w:rFonts w:ascii="Trebuchet MS" w:hAnsi="Trebuchet MS"/>
-          <w:sz w:val="26"/>
-          <w:szCs w:val="26"/>
-          <w:lang w:val="pt-BR"/>
-        </w:rPr>
-      </w:pPr>
-    </w:p>
-    <w:p>
-      <w:pPr>
-        <w:rPr>
-          <w:rFonts w:ascii="Trebuchet MS" w:hAnsi="Trebuchet MS"/>
-          <w:sz w:val="26"/>
-          <w:szCs w:val="26"/>
-          <w:lang w:val="pt-BR"/>
-        </w:rPr>
-      </w:pPr>
-      <w:r>
-        <w:rPr>
-          <w:rFonts w:ascii="Trebuchet MS" w:hAnsi="Trebuchet MS"/>
-          <w:sz w:val="26"/>
-          <w:szCs w:val="26"/>
-          <w:lang w:val="pt-BR"/>
-        </w:rPr>
-        <w:t>Fase 04</w:t>
-      </w:r>
-    </w:p>
-    <w:p>
-      <w:pPr>
-        <w:rPr>
-          <w:rFonts w:ascii="Trebuchet MS" w:hAnsi="Trebuchet MS"/>
-          <w:sz w:val="26"/>
-          <w:szCs w:val="26"/>
-          <w:lang w:val="pt-BR"/>
-        </w:rPr>
-      </w:pPr>
-    </w:p>
-    <w:p>
-      <w:pPr>
-        <w:rPr>
-          <w:rFonts w:ascii="Trebuchet MS" w:hAnsi="Trebuchet MS"/>
-          <w:sz w:val="26"/>
-          <w:szCs w:val="26"/>
-          <w:lang w:val="pt-BR"/>
-        </w:rPr>
-      </w:pPr>
-      <w:r>
-        <w:rPr>
-          <w:rFonts w:ascii="Trebuchet MS" w:hAnsi="Trebuchet MS"/>
-          <w:sz w:val="26"/>
-          <w:szCs w:val="26"/>
-          <w:lang w:val="pt-BR"/>
-        </w:rPr>
-        <w:t>Ambientação:</w:t>
-      </w:r>
-      <w:r>
-        <w:rPr>
-          <w:rFonts w:ascii="Trebuchet MS" w:hAnsi="Trebuchet MS"/>
-          <w:sz w:val="26"/>
-          <w:szCs w:val="26"/>
-          <w:lang w:val="pt-BR"/>
-        </w:rPr>
-        <w:t xml:space="preserve"> Floresta bem deteriorada pela poluição, iluminação fria e sem vida, </w:t>
-      </w:r>
-      <w:r>
-        <w:rPr>
-          <w:rFonts w:ascii="Trebuchet MS" w:hAnsi="Trebuchet MS"/>
-          <w:sz w:val="26"/>
-          <w:szCs w:val="26"/>
-          <w:lang w:val="pt-BR"/>
-        </w:rPr>
-        <w:t xml:space="preserve">água bem poluída, fauna bem pequena e flora destruída, a fazenda tornou-se abandonada pela poluição da água e o vilarejo está pior, agora mais destruído, por fim chegas </w:t>
-      </w:r>
-      <w:proofErr w:type="gramStart"/>
-      <w:r>
-        <w:rPr>
-          <w:rFonts w:ascii="Trebuchet MS" w:hAnsi="Trebuchet MS"/>
-          <w:sz w:val="26"/>
-          <w:szCs w:val="26"/>
-          <w:lang w:val="pt-BR"/>
-        </w:rPr>
-        <w:t>a</w:t>
-      </w:r>
-      <w:proofErr w:type="gramEnd"/>
-      <w:r>
-        <w:rPr>
-          <w:rFonts w:ascii="Trebuchet MS" w:hAnsi="Trebuchet MS"/>
-          <w:sz w:val="26"/>
-          <w:szCs w:val="26"/>
-          <w:lang w:val="pt-BR"/>
-        </w:rPr>
-        <w:t xml:space="preserve"> cidade, aonde a poluição da água </w:t>
-      </w:r>
-      <w:proofErr w:type="spellStart"/>
-      <w:r>
-        <w:rPr>
-          <w:rFonts w:ascii="Trebuchet MS" w:hAnsi="Trebuchet MS"/>
-          <w:sz w:val="26"/>
-          <w:szCs w:val="26"/>
-          <w:lang w:val="pt-BR"/>
-        </w:rPr>
-        <w:t>esta</w:t>
-      </w:r>
-      <w:proofErr w:type="spellEnd"/>
-      <w:r>
-        <w:rPr>
-          <w:rFonts w:ascii="Trebuchet MS" w:hAnsi="Trebuchet MS"/>
-          <w:sz w:val="26"/>
-          <w:szCs w:val="26"/>
-          <w:lang w:val="pt-BR"/>
-        </w:rPr>
-        <w:t xml:space="preserve"> piorando.</w:t>
-      </w:r>
-    </w:p>
-    <w:p>
-      <w:pPr>
-        <w:rPr>
-          <w:rFonts w:ascii="Trebuchet MS" w:hAnsi="Trebuchet MS"/>
-          <w:sz w:val="26"/>
-          <w:szCs w:val="26"/>
-          <w:lang w:val="pt-BR"/>
-        </w:rPr>
-      </w:pPr>
-    </w:p>
-    <w:p>
-      <w:pPr>
-        <w:rPr>
-          <w:rFonts w:ascii="Trebuchet MS" w:hAnsi="Trebuchet MS"/>
-          <w:sz w:val="26"/>
-          <w:szCs w:val="26"/>
-          <w:lang w:val="pt-BR"/>
-        </w:rPr>
-      </w:pPr>
-      <w:r>
-        <w:rPr>
-          <w:rFonts w:ascii="Trebuchet MS" w:hAnsi="Trebuchet MS"/>
-          <w:sz w:val="26"/>
-          <w:szCs w:val="26"/>
-          <w:lang w:val="pt-BR"/>
-        </w:rPr>
-        <w:t>Perigo: Alto</w:t>
-      </w:r>
-    </w:p>
-    <w:p>
-      <w:pPr>
-        <w:rPr>
-          <w:rFonts w:ascii="Trebuchet MS" w:hAnsi="Trebuchet MS"/>
-          <w:sz w:val="26"/>
-          <w:szCs w:val="26"/>
-          <w:lang w:val="pt-BR"/>
-        </w:rPr>
-      </w:pPr>
-    </w:p>
-    <w:p>
-      <w:pPr>
-        <w:rPr>
-          <w:rFonts w:ascii="Trebuchet MS" w:hAnsi="Trebuchet MS"/>
-          <w:sz w:val="26"/>
-          <w:szCs w:val="26"/>
-          <w:lang w:val="pt-BR"/>
-        </w:rPr>
-      </w:pPr>
-    </w:p>
-    <w:p>
-      <w:pPr>
-        <w:rPr>
-          <w:rFonts w:ascii="Trebuchet MS" w:hAnsi="Trebuchet MS"/>
-          <w:sz w:val="26"/>
-          <w:szCs w:val="26"/>
-          <w:lang w:val="pt-BR"/>
-        </w:rPr>
-      </w:pPr>
-      <w:r>
-        <w:rPr>
-          <w:rFonts w:ascii="Trebuchet MS" w:hAnsi="Trebuchet MS"/>
-          <w:sz w:val="26"/>
-          <w:szCs w:val="26"/>
-          <w:lang w:val="pt-BR"/>
-        </w:rPr>
-        <w:t>Fase 05</w:t>
-      </w:r>
-    </w:p>
-    <w:p>
-      <w:pPr>
-        <w:rPr>
-          <w:rFonts w:ascii="Trebuchet MS" w:hAnsi="Trebuchet MS"/>
-          <w:sz w:val="26"/>
-          <w:szCs w:val="26"/>
-          <w:lang w:val="pt-BR"/>
-        </w:rPr>
-      </w:pPr>
-    </w:p>
-    <w:p>
-      <w:pPr>
-        <w:rPr>
-          <w:rFonts w:ascii="Trebuchet MS" w:hAnsi="Trebuchet MS"/>
-          <w:sz w:val="26"/>
-          <w:szCs w:val="26"/>
-          <w:lang w:val="pt-BR"/>
-        </w:rPr>
-      </w:pPr>
-      <w:r>
-        <w:rPr>
-          <w:rFonts w:ascii="Trebuchet MS" w:hAnsi="Trebuchet MS"/>
-          <w:sz w:val="26"/>
-          <w:szCs w:val="26"/>
-          <w:lang w:val="pt-BR"/>
-        </w:rPr>
-        <w:t>Ambientação:</w:t>
-      </w:r>
     </w:p>
     <w:sectPr>
-      <w:footerReference w:type="default" r:id="rId9"/>
+      <w:footerReference w:type="default" r:id="rId10"/>
       <w:pgSz w:w="12240" w:h="15840"/>
       <w:pgMar w:top="1440" w:right="1440" w:bottom="1440" w:left="1440" w:header="0" w:footer="720" w:gutter="0"/>
       <w:pgNumType w:start="1"/>
@@ -17531,7 +14994,7 @@
       </w:rPr>
     </w:lvl>
   </w:abstractNum>
-  <w:num w:numId="1">
+  <w:num w:numId="1" w16cid:durableId="853761152">
     <w:abstractNumId w:val="0"/>
   </w:num>
 </w:numbering>
@@ -18512,4 +15975,16 @@
   </a:objectDefaults>
   <a:extraClrSchemeLst/>
 </a:theme>
+</file>
+
+<file path=customXml/item1.xml><?xml version="1.0" encoding="utf-8"?>
+<b:Sources xmlns:b="http://schemas.openxmlformats.org/officeDocument/2006/bibliography" xmlns="http://schemas.openxmlformats.org/officeDocument/2006/bibliography" SelectedStyle="\APASixthEditionOfficeOnline.xsl" StyleName="APA" Version="6"/>
+</file>
+
+<file path=customXml/itemProps1.xml><?xml version="1.0" encoding="utf-8"?>
+<ds:datastoreItem xmlns:ds="http://schemas.openxmlformats.org/officeDocument/2006/customXml" ds:itemID="{9C0F81C2-567A-43E5-850B-7BC1CA1E7F18}">
+  <ds:schemaRefs>
+    <ds:schemaRef ds:uri="http://schemas.openxmlformats.org/officeDocument/2006/bibliography"/>
+  </ds:schemaRefs>
+</ds:datastoreItem>
 </file>
--- a/gdd.docx
+++ b/gdd.docx
@@ -2704,8 +2704,20 @@
           <w:szCs w:val="26"/>
           <w:lang w:val="pt-BR"/>
         </w:rPr>
-        <w:t>Encerramento do pré-projeto no final de Maio</w:t>
-      </w:r>
+        <w:t xml:space="preserve">Encerramento do pré-projeto no final de </w:t>
+      </w:r>
+      <w:proofErr w:type="gramStart"/>
+      <w:r>
+        <w:rPr>
+          <w:rFonts w:ascii="Trebuchet MS" w:eastAsia="Trebuchet MS" w:hAnsi="Trebuchet MS" w:cs="Trebuchet MS"/>
+          <w:color w:val="666666"/>
+          <w:sz w:val="26"/>
+          <w:szCs w:val="26"/>
+          <w:lang w:val="pt-BR"/>
+        </w:rPr>
+        <w:t>Maio</w:t>
+      </w:r>
+      <w:proofErr w:type="gramEnd"/>
       <w:r>
         <w:rPr>
           <w:rFonts w:ascii="Trebuchet MS" w:eastAsia="Trebuchet MS" w:hAnsi="Trebuchet MS" w:cs="Trebuchet MS"/>
@@ -2743,7 +2755,29 @@
           <w:szCs w:val="26"/>
           <w:lang w:val="pt-BR"/>
         </w:rPr>
-        <w:t>- Encerramento do projeto no final de Outubro.</w:t>
+        <w:t xml:space="preserve">- Encerramento do projeto no final de </w:t>
+      </w:r>
+      <w:proofErr w:type="gramStart"/>
+      <w:r>
+        <w:rPr>
+          <w:rFonts w:ascii="Trebuchet MS" w:eastAsia="Trebuchet MS" w:hAnsi="Trebuchet MS" w:cs="Trebuchet MS"/>
+          <w:color w:val="666666"/>
+          <w:sz w:val="26"/>
+          <w:szCs w:val="26"/>
+          <w:lang w:val="pt-BR"/>
+        </w:rPr>
+        <w:t>Outubro</w:t>
+      </w:r>
+      <w:proofErr w:type="gramEnd"/>
+      <w:r>
+        <w:rPr>
+          <w:rFonts w:ascii="Trebuchet MS" w:eastAsia="Trebuchet MS" w:hAnsi="Trebuchet MS" w:cs="Trebuchet MS"/>
+          <w:color w:val="666666"/>
+          <w:sz w:val="26"/>
+          <w:szCs w:val="26"/>
+          <w:lang w:val="pt-BR"/>
+        </w:rPr>
+        <w:t>.</w:t>
       </w:r>
     </w:p>
     <w:p>
@@ -3352,7 +3386,29 @@
           <w:szCs w:val="26"/>
           <w:lang w:val="pt-BR"/>
         </w:rPr>
-        <w:t xml:space="preserve">         - Criar assets.</w:t>
+        <w:t xml:space="preserve">         - Criar </w:t>
+      </w:r>
+      <w:proofErr w:type="spellStart"/>
+      <w:r>
+        <w:rPr>
+          <w:rFonts w:ascii="Trebuchet MS" w:eastAsia="Trebuchet MS" w:hAnsi="Trebuchet MS" w:cs="Trebuchet MS"/>
+          <w:color w:val="666666"/>
+          <w:sz w:val="26"/>
+          <w:szCs w:val="26"/>
+          <w:lang w:val="pt-BR"/>
+        </w:rPr>
+        <w:t>assets</w:t>
+      </w:r>
+      <w:proofErr w:type="spellEnd"/>
+      <w:r>
+        <w:rPr>
+          <w:rFonts w:ascii="Trebuchet MS" w:eastAsia="Trebuchet MS" w:hAnsi="Trebuchet MS" w:cs="Trebuchet MS"/>
+          <w:color w:val="666666"/>
+          <w:sz w:val="26"/>
+          <w:szCs w:val="26"/>
+          <w:lang w:val="pt-BR"/>
+        </w:rPr>
+        <w:t>.</w:t>
       </w:r>
     </w:p>
     <w:p>
@@ -3459,7 +3515,29 @@
           <w:szCs w:val="26"/>
           <w:lang w:val="pt-BR"/>
         </w:rPr>
-        <w:t xml:space="preserve">                                     - Rafael Lian.</w:t>
+        <w:t xml:space="preserve">                                     - Rafael </w:t>
+      </w:r>
+      <w:proofErr w:type="spellStart"/>
+      <w:r>
+        <w:rPr>
+          <w:rFonts w:ascii="Trebuchet MS" w:eastAsia="Trebuchet MS" w:hAnsi="Trebuchet MS" w:cs="Trebuchet MS"/>
+          <w:color w:val="666666"/>
+          <w:sz w:val="26"/>
+          <w:szCs w:val="26"/>
+          <w:lang w:val="pt-BR"/>
+        </w:rPr>
+        <w:t>Lian</w:t>
+      </w:r>
+      <w:proofErr w:type="spellEnd"/>
+      <w:r>
+        <w:rPr>
+          <w:rFonts w:ascii="Trebuchet MS" w:eastAsia="Trebuchet MS" w:hAnsi="Trebuchet MS" w:cs="Trebuchet MS"/>
+          <w:color w:val="666666"/>
+          <w:sz w:val="26"/>
+          <w:szCs w:val="26"/>
+          <w:lang w:val="pt-BR"/>
+        </w:rPr>
+        <w:t>.</w:t>
       </w:r>
     </w:p>
     <w:p>
@@ -4026,8 +4104,20 @@
           <w:szCs w:val="26"/>
           <w:lang w:val="pt-BR"/>
         </w:rPr>
-        <w:t xml:space="preserve"> Little Nightmares</w:t>
-      </w:r>
+        <w:t xml:space="preserve"> Little </w:t>
+      </w:r>
+      <w:proofErr w:type="spellStart"/>
+      <w:r>
+        <w:rPr>
+          <w:rFonts w:ascii="Trebuchet MS" w:eastAsia="Trebuchet MS" w:hAnsi="Trebuchet MS" w:cs="Trebuchet MS"/>
+          <w:color w:val="666666"/>
+          <w:sz w:val="26"/>
+          <w:szCs w:val="26"/>
+          <w:lang w:val="pt-BR"/>
+        </w:rPr>
+        <w:t>Nightmares</w:t>
+      </w:r>
+      <w:proofErr w:type="spellEnd"/>
     </w:p>
     <w:p>
       <w:pPr>
@@ -4133,7 +4223,63 @@
           <w:lang w:val="pt-BR"/>
         </w:rPr>
         <w:tab/>
-        <w:t>- Nome (Pode ser outro jogo, filme, série de TV, etc)</w:t>
+        <w:t xml:space="preserve">- Nome (Pode ser outro jogo, filme, </w:t>
+      </w:r>
+      <w:proofErr w:type="spellStart"/>
+      <w:r>
+        <w:rPr>
+          <w:rFonts w:ascii="Trebuchet MS" w:eastAsia="Trebuchet MS" w:hAnsi="Trebuchet MS" w:cs="Trebuchet MS"/>
+          <w:color w:val="666666"/>
+          <w:sz w:val="26"/>
+          <w:szCs w:val="26"/>
+          <w:lang w:val="pt-BR"/>
+        </w:rPr>
+        <w:t>série</w:t>
+      </w:r>
+      <w:proofErr w:type="spellEnd"/>
+      <w:r>
+        <w:rPr>
+          <w:rFonts w:ascii="Trebuchet MS" w:eastAsia="Trebuchet MS" w:hAnsi="Trebuchet MS" w:cs="Trebuchet MS"/>
+          <w:color w:val="666666"/>
+          <w:sz w:val="26"/>
+          <w:szCs w:val="26"/>
+          <w:lang w:val="pt-BR"/>
+        </w:rPr>
+        <w:t xml:space="preserve"> de </w:t>
+      </w:r>
+      <w:proofErr w:type="gramStart"/>
+      <w:r>
+        <w:rPr>
+          <w:rFonts w:ascii="Trebuchet MS" w:eastAsia="Trebuchet MS" w:hAnsi="Trebuchet MS" w:cs="Trebuchet MS"/>
+          <w:color w:val="666666"/>
+          <w:sz w:val="26"/>
+          <w:szCs w:val="26"/>
+          <w:lang w:val="pt-BR"/>
+        </w:rPr>
+        <w:t xml:space="preserve">TV, </w:t>
+      </w:r>
+      <w:proofErr w:type="spellStart"/>
+      <w:r>
+        <w:rPr>
+          <w:rFonts w:ascii="Trebuchet MS" w:eastAsia="Trebuchet MS" w:hAnsi="Trebuchet MS" w:cs="Trebuchet MS"/>
+          <w:color w:val="666666"/>
+          <w:sz w:val="26"/>
+          <w:szCs w:val="26"/>
+          <w:lang w:val="pt-BR"/>
+        </w:rPr>
+        <w:t>etc</w:t>
+      </w:r>
+      <w:proofErr w:type="spellEnd"/>
+      <w:proofErr w:type="gramEnd"/>
+      <w:r>
+        <w:rPr>
+          <w:rFonts w:ascii="Trebuchet MS" w:eastAsia="Trebuchet MS" w:hAnsi="Trebuchet MS" w:cs="Trebuchet MS"/>
+          <w:color w:val="666666"/>
+          <w:sz w:val="26"/>
+          <w:szCs w:val="26"/>
+          <w:lang w:val="pt-BR"/>
+        </w:rPr>
+        <w:t>)</w:t>
       </w:r>
     </w:p>
     <w:p>
@@ -4443,7 +4589,29 @@
           <w:szCs w:val="26"/>
           <w:lang w:val="pt-BR"/>
         </w:rPr>
-        <w:t>&lt;Entre 4 a 6 parágrafos de descrição de seu projeto&gt;</w:t>
+        <w:t xml:space="preserve">&lt;Entre 4 </w:t>
+      </w:r>
+      <w:proofErr w:type="gramStart"/>
+      <w:r>
+        <w:rPr>
+          <w:rFonts w:ascii="Trebuchet MS" w:eastAsia="Trebuchet MS" w:hAnsi="Trebuchet MS" w:cs="Trebuchet MS"/>
+          <w:color w:val="666666"/>
+          <w:sz w:val="26"/>
+          <w:szCs w:val="26"/>
+          <w:lang w:val="pt-BR"/>
+        </w:rPr>
+        <w:t>a</w:t>
+      </w:r>
+      <w:proofErr w:type="gramEnd"/>
+      <w:r>
+        <w:rPr>
+          <w:rFonts w:ascii="Trebuchet MS" w:eastAsia="Trebuchet MS" w:hAnsi="Trebuchet MS" w:cs="Trebuchet MS"/>
+          <w:color w:val="666666"/>
+          <w:sz w:val="26"/>
+          <w:szCs w:val="26"/>
+          <w:lang w:val="pt-BR"/>
+        </w:rPr>
+        <w:t xml:space="preserve"> 6 parágrafos de descrição de seu projeto&gt;</w:t>
       </w:r>
     </w:p>
     <w:p>
@@ -4505,7 +4673,29 @@
           <w:szCs w:val="26"/>
           <w:lang w:val="pt-BR"/>
         </w:rPr>
-        <w:t>O primeiro diferencial do nosso projeto é que ele tem como público alvo pessoas que são alienadas pela mídia</w:t>
+        <w:t xml:space="preserve">O primeiro diferencial do nosso projeto é que ele tem como </w:t>
+      </w:r>
+      <w:proofErr w:type="gramStart"/>
+      <w:r>
+        <w:rPr>
+          <w:rFonts w:ascii="Trebuchet MS" w:eastAsia="Trebuchet MS" w:hAnsi="Trebuchet MS" w:cs="Trebuchet MS"/>
+          <w:color w:val="666666"/>
+          <w:sz w:val="26"/>
+          <w:szCs w:val="26"/>
+          <w:lang w:val="pt-BR"/>
+        </w:rPr>
+        <w:t>público alvo</w:t>
+      </w:r>
+      <w:proofErr w:type="gramEnd"/>
+      <w:r>
+        <w:rPr>
+          <w:rFonts w:ascii="Trebuchet MS" w:eastAsia="Trebuchet MS" w:hAnsi="Trebuchet MS" w:cs="Trebuchet MS"/>
+          <w:color w:val="666666"/>
+          <w:sz w:val="26"/>
+          <w:szCs w:val="26"/>
+          <w:lang w:val="pt-BR"/>
+        </w:rPr>
+        <w:t xml:space="preserve"> pessoas que são alienadas pela mídia</w:t>
       </w:r>
       <w:r>
         <w:rPr>
@@ -5106,7 +5296,41 @@
           <w:szCs w:val="26"/>
           <w:lang w:val="pt-BR"/>
         </w:rPr>
-        <w:t>É um item que o jogador utilizará para coletar itens (alimento, ferramentas, etc), locomoção (alcançar lugares altos ou aumentar velocidade de movimento) e puxar inimigos para pegar impulso neles.</w:t>
+        <w:t xml:space="preserve">É um item que o jogador utilizará para coletar itens (alimento, </w:t>
+      </w:r>
+      <w:proofErr w:type="gramStart"/>
+      <w:r>
+        <w:rPr>
+          <w:rFonts w:ascii="Trebuchet MS" w:eastAsia="Trebuchet MS" w:hAnsi="Trebuchet MS" w:cs="Trebuchet MS"/>
+          <w:color w:val="666666"/>
+          <w:sz w:val="26"/>
+          <w:szCs w:val="26"/>
+          <w:lang w:val="pt-BR"/>
+        </w:rPr>
+        <w:t xml:space="preserve">ferramentas, </w:t>
+      </w:r>
+      <w:proofErr w:type="spellStart"/>
+      <w:r>
+        <w:rPr>
+          <w:rFonts w:ascii="Trebuchet MS" w:eastAsia="Trebuchet MS" w:hAnsi="Trebuchet MS" w:cs="Trebuchet MS"/>
+          <w:color w:val="666666"/>
+          <w:sz w:val="26"/>
+          <w:szCs w:val="26"/>
+          <w:lang w:val="pt-BR"/>
+        </w:rPr>
+        <w:t>etc</w:t>
+      </w:r>
+      <w:proofErr w:type="spellEnd"/>
+      <w:proofErr w:type="gramEnd"/>
+      <w:r>
+        <w:rPr>
+          <w:rFonts w:ascii="Trebuchet MS" w:eastAsia="Trebuchet MS" w:hAnsi="Trebuchet MS" w:cs="Trebuchet MS"/>
+          <w:color w:val="666666"/>
+          <w:sz w:val="26"/>
+          <w:szCs w:val="26"/>
+          <w:lang w:val="pt-BR"/>
+        </w:rPr>
+        <w:t>), locomoção (alcançar lugares altos ou aumentar velocidade de movimento) e puxar inimigos para pegar impulso neles.</w:t>
       </w:r>
     </w:p>
     <w:p>
@@ -5210,7 +5434,29 @@
           <w:szCs w:val="26"/>
           <w:lang w:val="pt-BR"/>
         </w:rPr>
-        <w:t xml:space="preserve"> e ele só poderá utiliza-lo novo ao tocar o solo.</w:t>
+        <w:t xml:space="preserve"> e ele só poderá </w:t>
+      </w:r>
+      <w:proofErr w:type="gramStart"/>
+      <w:r>
+        <w:rPr>
+          <w:rFonts w:ascii="Trebuchet MS" w:eastAsia="Trebuchet MS" w:hAnsi="Trebuchet MS" w:cs="Trebuchet MS"/>
+          <w:color w:val="666666"/>
+          <w:sz w:val="26"/>
+          <w:szCs w:val="26"/>
+          <w:lang w:val="pt-BR"/>
+        </w:rPr>
+        <w:t>utiliza-lo</w:t>
+      </w:r>
+      <w:proofErr w:type="gramEnd"/>
+      <w:r>
+        <w:rPr>
+          <w:rFonts w:ascii="Trebuchet MS" w:eastAsia="Trebuchet MS" w:hAnsi="Trebuchet MS" w:cs="Trebuchet MS"/>
+          <w:color w:val="666666"/>
+          <w:sz w:val="26"/>
+          <w:szCs w:val="26"/>
+          <w:lang w:val="pt-BR"/>
+        </w:rPr>
+        <w:t xml:space="preserve"> novo ao tocar o solo.</w:t>
       </w:r>
     </w:p>
     <w:p>
@@ -5620,7 +5866,29 @@
           <w:szCs w:val="26"/>
           <w:lang w:val="pt-BR"/>
         </w:rPr>
-        <w:t xml:space="preserve">O HUD será a interface aonde o jogador terá as informações de sua barra de vida, </w:t>
+        <w:t xml:space="preserve">O HUD será a interface </w:t>
+      </w:r>
+      <w:proofErr w:type="gramStart"/>
+      <w:r>
+        <w:rPr>
+          <w:rFonts w:ascii="Trebuchet MS" w:eastAsia="Trebuchet MS" w:hAnsi="Trebuchet MS" w:cs="Trebuchet MS"/>
+          <w:color w:val="666666"/>
+          <w:sz w:val="26"/>
+          <w:szCs w:val="26"/>
+          <w:lang w:val="pt-BR"/>
+        </w:rPr>
+        <w:t>aonde</w:t>
+      </w:r>
+      <w:proofErr w:type="gramEnd"/>
+      <w:r>
+        <w:rPr>
+          <w:rFonts w:ascii="Trebuchet MS" w:eastAsia="Trebuchet MS" w:hAnsi="Trebuchet MS" w:cs="Trebuchet MS"/>
+          <w:color w:val="666666"/>
+          <w:sz w:val="26"/>
+          <w:szCs w:val="26"/>
+          <w:lang w:val="pt-BR"/>
+        </w:rPr>
+        <w:t xml:space="preserve"> o jogador terá as informações de sua barra de vida, </w:t>
       </w:r>
       <w:r>
         <w:rPr>
@@ -6014,15 +6282,27 @@
         </w:rPr>
         <w:t xml:space="preserve">A barra de vida irá reagir negativamente </w:t>
       </w:r>
-      <w:r>
-        <w:rPr>
-          <w:rFonts w:ascii="Trebuchet MS" w:eastAsia="Trebuchet MS" w:hAnsi="Trebuchet MS" w:cs="Trebuchet MS"/>
-          <w:color w:val="666666"/>
-          <w:sz w:val="26"/>
-          <w:szCs w:val="26"/>
-          <w:lang w:val="pt-BR"/>
-        </w:rPr>
-        <w:t>aos agressores diminuindo e irá reagir de forma positiva com consumíveis de cura</w:t>
+      <w:proofErr w:type="spellStart"/>
+      <w:r>
+        <w:rPr>
+          <w:rFonts w:ascii="Trebuchet MS" w:eastAsia="Trebuchet MS" w:hAnsi="Trebuchet MS" w:cs="Trebuchet MS"/>
+          <w:color w:val="666666"/>
+          <w:sz w:val="26"/>
+          <w:szCs w:val="26"/>
+          <w:lang w:val="pt-BR"/>
+        </w:rPr>
+        <w:t>aos</w:t>
+      </w:r>
+      <w:proofErr w:type="spellEnd"/>
+      <w:r>
+        <w:rPr>
+          <w:rFonts w:ascii="Trebuchet MS" w:eastAsia="Trebuchet MS" w:hAnsi="Trebuchet MS" w:cs="Trebuchet MS"/>
+          <w:color w:val="666666"/>
+          <w:sz w:val="26"/>
+          <w:szCs w:val="26"/>
+          <w:lang w:val="pt-BR"/>
+        </w:rPr>
+        <w:t xml:space="preserve"> agressores diminuindo e irá reagir de forma positiva com consumíveis de cura</w:t>
       </w:r>
       <w:r>
         <w:rPr>
@@ -6363,7 +6643,29 @@
           <w:szCs w:val="26"/>
           <w:lang w:val="pt-BR"/>
         </w:rPr>
-        <w:t>Os agressores no caso NPC’s que possuem a função de atrapalhar o jogador e impedi-lo de terminar a fase seja derrubando-o do mapa ou acertando o jogador o suficiente para esgotar a barra de vida do jogador</w:t>
+        <w:t xml:space="preserve">Os agressores no caso </w:t>
+      </w:r>
+      <w:proofErr w:type="spellStart"/>
+      <w:r>
+        <w:rPr>
+          <w:rFonts w:ascii="Trebuchet MS" w:eastAsia="Trebuchet MS" w:hAnsi="Trebuchet MS" w:cs="Trebuchet MS"/>
+          <w:color w:val="666666"/>
+          <w:sz w:val="26"/>
+          <w:szCs w:val="26"/>
+          <w:lang w:val="pt-BR"/>
+        </w:rPr>
+        <w:t>NPC’s</w:t>
+      </w:r>
+      <w:proofErr w:type="spellEnd"/>
+      <w:r>
+        <w:rPr>
+          <w:rFonts w:ascii="Trebuchet MS" w:eastAsia="Trebuchet MS" w:hAnsi="Trebuchet MS" w:cs="Trebuchet MS"/>
+          <w:color w:val="666666"/>
+          <w:sz w:val="26"/>
+          <w:szCs w:val="26"/>
+          <w:lang w:val="pt-BR"/>
+        </w:rPr>
+        <w:t xml:space="preserve"> que possuem a função de atrapalhar o jogador e impedi-lo de terminar a fase seja derrubando-o do mapa ou acertando o jogador o suficiente para esgotar a barra de vida do jogador</w:t>
       </w:r>
       <w:r>
         <w:rPr>
@@ -6950,7 +7252,31 @@
           <w:szCs w:val="26"/>
           <w:lang w:val="pt-BR"/>
         </w:rPr>
-        <w:t>Independente da escolha do jogador, no caso sendo derrotado ou reiniciando, ele será redirecionado ao inicio do projeto</w:t>
+        <w:t xml:space="preserve">Independente da escolha do jogador, no caso sendo derrotado ou reiniciando, ele será redirecionado ao </w:t>
+      </w:r>
+      <w:proofErr w:type="spellStart"/>
+      <w:proofErr w:type="gramStart"/>
+      <w:r>
+        <w:rPr>
+          <w:rFonts w:ascii="Trebuchet MS" w:eastAsia="Trebuchet MS" w:hAnsi="Trebuchet MS" w:cs="Trebuchet MS"/>
+          <w:color w:val="666666"/>
+          <w:sz w:val="26"/>
+          <w:szCs w:val="26"/>
+          <w:lang w:val="pt-BR"/>
+        </w:rPr>
+        <w:t>inicio</w:t>
+      </w:r>
+      <w:proofErr w:type="spellEnd"/>
+      <w:proofErr w:type="gramEnd"/>
+      <w:r>
+        <w:rPr>
+          <w:rFonts w:ascii="Trebuchet MS" w:eastAsia="Trebuchet MS" w:hAnsi="Trebuchet MS" w:cs="Trebuchet MS"/>
+          <w:color w:val="666666"/>
+          <w:sz w:val="26"/>
+          <w:szCs w:val="26"/>
+          <w:lang w:val="pt-BR"/>
+        </w:rPr>
+        <w:t xml:space="preserve"> do projeto</w:t>
       </w:r>
       <w:r>
         <w:rPr>
@@ -7174,7 +7500,41 @@
           <w:szCs w:val="26"/>
           <w:lang w:val="pt-BR"/>
         </w:rPr>
-        <w:t>além de enfrentar alguns desafios (inimigos, armadilhas, etc)</w:t>
+        <w:t xml:space="preserve">além de enfrentar alguns desafios (inimigos, </w:t>
+      </w:r>
+      <w:proofErr w:type="gramStart"/>
+      <w:r>
+        <w:rPr>
+          <w:rFonts w:ascii="Trebuchet MS" w:eastAsia="Trebuchet MS" w:hAnsi="Trebuchet MS" w:cs="Trebuchet MS"/>
+          <w:color w:val="666666"/>
+          <w:sz w:val="26"/>
+          <w:szCs w:val="26"/>
+          <w:lang w:val="pt-BR"/>
+        </w:rPr>
+        <w:t xml:space="preserve">armadilhas, </w:t>
+      </w:r>
+      <w:proofErr w:type="spellStart"/>
+      <w:r>
+        <w:rPr>
+          <w:rFonts w:ascii="Trebuchet MS" w:eastAsia="Trebuchet MS" w:hAnsi="Trebuchet MS" w:cs="Trebuchet MS"/>
+          <w:color w:val="666666"/>
+          <w:sz w:val="26"/>
+          <w:szCs w:val="26"/>
+          <w:lang w:val="pt-BR"/>
+        </w:rPr>
+        <w:t>etc</w:t>
+      </w:r>
+      <w:proofErr w:type="spellEnd"/>
+      <w:proofErr w:type="gramEnd"/>
+      <w:r>
+        <w:rPr>
+          <w:rFonts w:ascii="Trebuchet MS" w:eastAsia="Trebuchet MS" w:hAnsi="Trebuchet MS" w:cs="Trebuchet MS"/>
+          <w:color w:val="666666"/>
+          <w:sz w:val="26"/>
+          <w:szCs w:val="26"/>
+          <w:lang w:val="pt-BR"/>
+        </w:rPr>
+        <w:t>)</w:t>
       </w:r>
       <w:r>
         <w:rPr>
@@ -7550,11 +7910,19 @@
       </w:pPr>
       <w:bookmarkStart w:id="27" w:name="_3as4poj" w:colFirst="0" w:colLast="0"/>
       <w:bookmarkEnd w:id="27"/>
-      <w:r>
-        <w:rPr>
-          <w:lang w:val="pt-BR"/>
-        </w:rPr>
-        <w:t>Assets Necessários</w:t>
+      <w:proofErr w:type="spellStart"/>
+      <w:r>
+        <w:rPr>
+          <w:lang w:val="pt-BR"/>
+        </w:rPr>
+        <w:t>Assets</w:t>
+      </w:r>
+      <w:proofErr w:type="spellEnd"/>
+      <w:r>
+        <w:rPr>
+          <w:lang w:val="pt-BR"/>
+        </w:rPr>
+        <w:t xml:space="preserve"> Necessários</w:t>
       </w:r>
     </w:p>
     <w:p>
@@ -7899,9 +8267,101 @@
           <w:sz w:val="26"/>
           <w:szCs w:val="26"/>
         </w:rPr>
-        <w:t xml:space="preserve"> Som Ambiente será  Witch forest Atmo( site: </w:t>
+        <w:t xml:space="preserve"> </w:t>
+      </w:r>
+      <w:proofErr w:type="spellStart"/>
+      <w:r>
+        <w:rPr>
+          <w:rFonts w:ascii="Trebuchet MS" w:eastAsia="Trebuchet MS" w:hAnsi="Trebuchet MS" w:cs="Trebuchet MS"/>
+          <w:color w:val="666666"/>
+          <w:sz w:val="26"/>
+          <w:szCs w:val="26"/>
+        </w:rPr>
+        <w:t>Som</w:t>
+      </w:r>
+      <w:proofErr w:type="spellEnd"/>
+      <w:r>
+        <w:rPr>
+          <w:rFonts w:ascii="Trebuchet MS" w:eastAsia="Trebuchet MS" w:hAnsi="Trebuchet MS" w:cs="Trebuchet MS"/>
+          <w:color w:val="666666"/>
+          <w:sz w:val="26"/>
+          <w:szCs w:val="26"/>
+        </w:rPr>
+        <w:t xml:space="preserve"> </w:t>
+      </w:r>
+      <w:proofErr w:type="spellStart"/>
+      <w:r>
+        <w:rPr>
+          <w:rFonts w:ascii="Trebuchet MS" w:eastAsia="Trebuchet MS" w:hAnsi="Trebuchet MS" w:cs="Trebuchet MS"/>
+          <w:color w:val="666666"/>
+          <w:sz w:val="26"/>
+          <w:szCs w:val="26"/>
+        </w:rPr>
+        <w:t>Ambiente</w:t>
+      </w:r>
+      <w:proofErr w:type="spellEnd"/>
+      <w:r>
+        <w:rPr>
+          <w:rFonts w:ascii="Trebuchet MS" w:eastAsia="Trebuchet MS" w:hAnsi="Trebuchet MS" w:cs="Trebuchet MS"/>
+          <w:color w:val="666666"/>
+          <w:sz w:val="26"/>
+          <w:szCs w:val="26"/>
+        </w:rPr>
+        <w:t xml:space="preserve"> </w:t>
+      </w:r>
+      <w:proofErr w:type="spellStart"/>
+      <w:proofErr w:type="gramStart"/>
+      <w:r>
+        <w:rPr>
+          <w:rFonts w:ascii="Trebuchet MS" w:eastAsia="Trebuchet MS" w:hAnsi="Trebuchet MS" w:cs="Trebuchet MS"/>
+          <w:color w:val="666666"/>
+          <w:sz w:val="26"/>
+          <w:szCs w:val="26"/>
+        </w:rPr>
+        <w:t>será</w:t>
+      </w:r>
+      <w:proofErr w:type="spellEnd"/>
+      <w:r>
+        <w:rPr>
+          <w:rFonts w:ascii="Trebuchet MS" w:eastAsia="Trebuchet MS" w:hAnsi="Trebuchet MS" w:cs="Trebuchet MS"/>
+          <w:color w:val="666666"/>
+          <w:sz w:val="26"/>
+          <w:szCs w:val="26"/>
+        </w:rPr>
+        <w:t xml:space="preserve">  Witch</w:t>
+      </w:r>
+      <w:proofErr w:type="gramEnd"/>
+      <w:r>
+        <w:rPr>
+          <w:rFonts w:ascii="Trebuchet MS" w:eastAsia="Trebuchet MS" w:hAnsi="Trebuchet MS" w:cs="Trebuchet MS"/>
+          <w:color w:val="666666"/>
+          <w:sz w:val="26"/>
+          <w:szCs w:val="26"/>
+        </w:rPr>
+        <w:t xml:space="preserve"> forest </w:t>
+      </w:r>
+      <w:proofErr w:type="spellStart"/>
+      <w:r>
+        <w:rPr>
+          <w:rFonts w:ascii="Trebuchet MS" w:eastAsia="Trebuchet MS" w:hAnsi="Trebuchet MS" w:cs="Trebuchet MS"/>
+          <w:color w:val="666666"/>
+          <w:sz w:val="26"/>
+          <w:szCs w:val="26"/>
+        </w:rPr>
+        <w:t>Atmo</w:t>
+      </w:r>
+      <w:proofErr w:type="spellEnd"/>
+      <w:r>
+        <w:rPr>
+          <w:rFonts w:ascii="Trebuchet MS" w:eastAsia="Trebuchet MS" w:hAnsi="Trebuchet MS" w:cs="Trebuchet MS"/>
+          <w:color w:val="666666"/>
+          <w:sz w:val="26"/>
+          <w:szCs w:val="26"/>
+        </w:rPr>
+        <w:t xml:space="preserve">( site: </w:t>
       </w:r>
       <w:hyperlink r:id="rId9" w:history="1">
+        <w:proofErr w:type="spellStart"/>
         <w:r>
           <w:rPr>
             <w:rStyle w:val="Hyperlink"/>
@@ -7909,8 +8369,49 @@
             <w:sz w:val="26"/>
             <w:szCs w:val="26"/>
           </w:rPr>
-          <w:t>Freesound - "Witch forest Atmo" by szegvari</w:t>
+          <w:t>Freesound</w:t>
         </w:r>
+        <w:proofErr w:type="spellEnd"/>
+        <w:r>
+          <w:rPr>
+            <w:rStyle w:val="Hyperlink"/>
+            <w:rFonts w:ascii="Trebuchet MS" w:eastAsia="Trebuchet MS" w:hAnsi="Trebuchet MS" w:cs="Trebuchet MS"/>
+            <w:sz w:val="26"/>
+            <w:szCs w:val="26"/>
+          </w:rPr>
+          <w:t xml:space="preserve"> - "Witch forest </w:t>
+        </w:r>
+        <w:proofErr w:type="spellStart"/>
+        <w:r>
+          <w:rPr>
+            <w:rStyle w:val="Hyperlink"/>
+            <w:rFonts w:ascii="Trebuchet MS" w:eastAsia="Trebuchet MS" w:hAnsi="Trebuchet MS" w:cs="Trebuchet MS"/>
+            <w:sz w:val="26"/>
+            <w:szCs w:val="26"/>
+          </w:rPr>
+          <w:t>Atmo</w:t>
+        </w:r>
+        <w:proofErr w:type="spellEnd"/>
+        <w:r>
+          <w:rPr>
+            <w:rStyle w:val="Hyperlink"/>
+            <w:rFonts w:ascii="Trebuchet MS" w:eastAsia="Trebuchet MS" w:hAnsi="Trebuchet MS" w:cs="Trebuchet MS"/>
+            <w:sz w:val="26"/>
+            <w:szCs w:val="26"/>
+          </w:rPr>
+          <w:t xml:space="preserve">" by </w:t>
+        </w:r>
+        <w:proofErr w:type="spellStart"/>
+        <w:r>
+          <w:rPr>
+            <w:rStyle w:val="Hyperlink"/>
+            <w:rFonts w:ascii="Trebuchet MS" w:eastAsia="Trebuchet MS" w:hAnsi="Trebuchet MS" w:cs="Trebuchet MS"/>
+            <w:sz w:val="26"/>
+            <w:szCs w:val="26"/>
+          </w:rPr>
+          <w:t>szegvari</w:t>
+        </w:r>
+        <w:proofErr w:type="spellEnd"/>
       </w:hyperlink>
       <w:r>
         <w:rPr>
@@ -8051,7 +8552,107 @@
           <w:sz w:val="26"/>
           <w:szCs w:val="26"/>
         </w:rPr>
-        <w:t>(*Ainda em estudo de qual será utilizado*)</w:t>
+        <w:t>(*</w:t>
+      </w:r>
+      <w:proofErr w:type="spellStart"/>
+      <w:r>
+        <w:rPr>
+          <w:rFonts w:ascii="Trebuchet MS" w:eastAsia="Trebuchet MS" w:hAnsi="Trebuchet MS" w:cs="Trebuchet MS"/>
+          <w:color w:val="666666"/>
+          <w:sz w:val="26"/>
+          <w:szCs w:val="26"/>
+        </w:rPr>
+        <w:t>Ainda</w:t>
+      </w:r>
+      <w:proofErr w:type="spellEnd"/>
+      <w:r>
+        <w:rPr>
+          <w:rFonts w:ascii="Trebuchet MS" w:eastAsia="Trebuchet MS" w:hAnsi="Trebuchet MS" w:cs="Trebuchet MS"/>
+          <w:color w:val="666666"/>
+          <w:sz w:val="26"/>
+          <w:szCs w:val="26"/>
+        </w:rPr>
+        <w:t xml:space="preserve"> </w:t>
+      </w:r>
+      <w:proofErr w:type="spellStart"/>
+      <w:r>
+        <w:rPr>
+          <w:rFonts w:ascii="Trebuchet MS" w:eastAsia="Trebuchet MS" w:hAnsi="Trebuchet MS" w:cs="Trebuchet MS"/>
+          <w:color w:val="666666"/>
+          <w:sz w:val="26"/>
+          <w:szCs w:val="26"/>
+        </w:rPr>
+        <w:t>em</w:t>
+      </w:r>
+      <w:proofErr w:type="spellEnd"/>
+      <w:r>
+        <w:rPr>
+          <w:rFonts w:ascii="Trebuchet MS" w:eastAsia="Trebuchet MS" w:hAnsi="Trebuchet MS" w:cs="Trebuchet MS"/>
+          <w:color w:val="666666"/>
+          <w:sz w:val="26"/>
+          <w:szCs w:val="26"/>
+        </w:rPr>
+        <w:t xml:space="preserve"> </w:t>
+      </w:r>
+      <w:proofErr w:type="spellStart"/>
+      <w:r>
+        <w:rPr>
+          <w:rFonts w:ascii="Trebuchet MS" w:eastAsia="Trebuchet MS" w:hAnsi="Trebuchet MS" w:cs="Trebuchet MS"/>
+          <w:color w:val="666666"/>
+          <w:sz w:val="26"/>
+          <w:szCs w:val="26"/>
+        </w:rPr>
+        <w:t>estudo</w:t>
+      </w:r>
+      <w:proofErr w:type="spellEnd"/>
+      <w:r>
+        <w:rPr>
+          <w:rFonts w:ascii="Trebuchet MS" w:eastAsia="Trebuchet MS" w:hAnsi="Trebuchet MS" w:cs="Trebuchet MS"/>
+          <w:color w:val="666666"/>
+          <w:sz w:val="26"/>
+          <w:szCs w:val="26"/>
+        </w:rPr>
+        <w:t xml:space="preserve"> de qual </w:t>
+      </w:r>
+      <w:proofErr w:type="spellStart"/>
+      <w:r>
+        <w:rPr>
+          <w:rFonts w:ascii="Trebuchet MS" w:eastAsia="Trebuchet MS" w:hAnsi="Trebuchet MS" w:cs="Trebuchet MS"/>
+          <w:color w:val="666666"/>
+          <w:sz w:val="26"/>
+          <w:szCs w:val="26"/>
+        </w:rPr>
+        <w:t>será</w:t>
+      </w:r>
+      <w:proofErr w:type="spellEnd"/>
+      <w:r>
+        <w:rPr>
+          <w:rFonts w:ascii="Trebuchet MS" w:eastAsia="Trebuchet MS" w:hAnsi="Trebuchet MS" w:cs="Trebuchet MS"/>
+          <w:color w:val="666666"/>
+          <w:sz w:val="26"/>
+          <w:szCs w:val="26"/>
+        </w:rPr>
+        <w:t xml:space="preserve"> </w:t>
+      </w:r>
+      <w:proofErr w:type="spellStart"/>
+      <w:r>
+        <w:rPr>
+          <w:rFonts w:ascii="Trebuchet MS" w:eastAsia="Trebuchet MS" w:hAnsi="Trebuchet MS" w:cs="Trebuchet MS"/>
+          <w:color w:val="666666"/>
+          <w:sz w:val="26"/>
+          <w:szCs w:val="26"/>
+        </w:rPr>
+        <w:t>utilizado</w:t>
+      </w:r>
+      <w:proofErr w:type="spellEnd"/>
+      <w:r>
+        <w:rPr>
+          <w:rFonts w:ascii="Trebuchet MS" w:eastAsia="Trebuchet MS" w:hAnsi="Trebuchet MS" w:cs="Trebuchet MS"/>
+          <w:color w:val="666666"/>
+          <w:sz w:val="26"/>
+          <w:szCs w:val="26"/>
+        </w:rPr>
+        <w:t>*)</w:t>
       </w:r>
     </w:p>
     <w:p>
@@ -8264,7 +8865,29 @@
           <w:szCs w:val="26"/>
           <w:lang w:val="pt-BR"/>
         </w:rPr>
-        <w:t xml:space="preserve">- etc. </w:t>
+        <w:t xml:space="preserve">- </w:t>
+      </w:r>
+      <w:proofErr w:type="gramStart"/>
+      <w:r>
+        <w:rPr>
+          <w:rFonts w:ascii="Trebuchet MS" w:eastAsia="Trebuchet MS" w:hAnsi="Trebuchet MS" w:cs="Trebuchet MS"/>
+          <w:color w:val="666666"/>
+          <w:sz w:val="26"/>
+          <w:szCs w:val="26"/>
+          <w:lang w:val="pt-BR"/>
+        </w:rPr>
+        <w:t>etc.</w:t>
+      </w:r>
+      <w:proofErr w:type="gramEnd"/>
+      <w:r>
+        <w:rPr>
+          <w:rFonts w:ascii="Trebuchet MS" w:eastAsia="Trebuchet MS" w:hAnsi="Trebuchet MS" w:cs="Trebuchet MS"/>
+          <w:color w:val="666666"/>
+          <w:sz w:val="26"/>
+          <w:szCs w:val="26"/>
+          <w:lang w:val="pt-BR"/>
+        </w:rPr>
+        <w:t xml:space="preserve"> </w:t>
       </w:r>
     </w:p>
     <w:p>
@@ -8417,8 +9040,20 @@
           <w:szCs w:val="26"/>
           <w:lang w:val="pt-BR"/>
         </w:rPr>
-        <w:t>- etc.</w:t>
-      </w:r>
+        <w:t xml:space="preserve">- </w:t>
+      </w:r>
+      <w:proofErr w:type="gramStart"/>
+      <w:r>
+        <w:rPr>
+          <w:rFonts w:ascii="Trebuchet MS" w:eastAsia="Trebuchet MS" w:hAnsi="Trebuchet MS" w:cs="Trebuchet MS"/>
+          <w:color w:val="666666"/>
+          <w:sz w:val="26"/>
+          <w:szCs w:val="26"/>
+          <w:lang w:val="pt-BR"/>
+        </w:rPr>
+        <w:t>etc.</w:t>
+      </w:r>
+      <w:proofErr w:type="gramEnd"/>
     </w:p>
     <w:p>
       <w:pPr>
@@ -8561,8 +9196,20 @@
           <w:lang w:val="pt-BR"/>
         </w:rPr>
         <w:tab/>
-        <w:t>- etc.</w:t>
-      </w:r>
+        <w:t xml:space="preserve">- </w:t>
+      </w:r>
+      <w:proofErr w:type="gramStart"/>
+      <w:r>
+        <w:rPr>
+          <w:rFonts w:ascii="Trebuchet MS" w:eastAsia="Trebuchet MS" w:hAnsi="Trebuchet MS" w:cs="Trebuchet MS"/>
+          <w:color w:val="666666"/>
+          <w:sz w:val="26"/>
+          <w:szCs w:val="26"/>
+          <w:lang w:val="pt-BR"/>
+        </w:rPr>
+        <w:t>etc.</w:t>
+      </w:r>
+      <w:proofErr w:type="gramEnd"/>
     </w:p>
     <w:p>
       <w:pPr>
@@ -8628,129 +9275,306 @@
           <w:lang w:val="pt-BR"/>
         </w:rPr>
         <w:tab/>
-        <w:t>- Scripts de Personagens (Movimentação/IA/Etc)</w:t>
-      </w:r>
-    </w:p>
-    <w:p>
-      <w:pPr>
-        <w:pBdr>
-          <w:top w:val="nil"/>
-          <w:left w:val="nil"/>
-          <w:bottom w:val="nil"/>
-          <w:right w:val="nil"/>
-          <w:between w:val="nil"/>
-        </w:pBdr>
-        <w:rPr>
-          <w:rFonts w:ascii="Trebuchet MS" w:eastAsia="Trebuchet MS" w:hAnsi="Trebuchet MS" w:cs="Trebuchet MS"/>
-          <w:sz w:val="26"/>
-          <w:szCs w:val="26"/>
-          <w:lang w:val="pt-BR"/>
-        </w:rPr>
-      </w:pPr>
-      <w:r>
-        <w:rPr>
-          <w:rFonts w:ascii="Trebuchet MS" w:eastAsia="Trebuchet MS" w:hAnsi="Trebuchet MS" w:cs="Trebuchet MS"/>
-          <w:sz w:val="26"/>
-          <w:szCs w:val="26"/>
-          <w:lang w:val="pt-BR"/>
-        </w:rPr>
-        <w:t>using System.Collections;</w:t>
-      </w:r>
-    </w:p>
-    <w:p>
-      <w:pPr>
-        <w:pBdr>
-          <w:top w:val="nil"/>
-          <w:left w:val="nil"/>
-          <w:bottom w:val="nil"/>
-          <w:right w:val="nil"/>
-          <w:between w:val="nil"/>
-        </w:pBdr>
-        <w:rPr>
-          <w:rFonts w:ascii="Trebuchet MS" w:eastAsia="Trebuchet MS" w:hAnsi="Trebuchet MS" w:cs="Trebuchet MS"/>
-          <w:sz w:val="26"/>
-          <w:szCs w:val="26"/>
-          <w:lang w:val="pt-BR"/>
-        </w:rPr>
-      </w:pPr>
-      <w:r>
-        <w:rPr>
-          <w:rFonts w:ascii="Trebuchet MS" w:eastAsia="Trebuchet MS" w:hAnsi="Trebuchet MS" w:cs="Trebuchet MS"/>
-          <w:sz w:val="26"/>
-          <w:szCs w:val="26"/>
-          <w:lang w:val="pt-BR"/>
-        </w:rPr>
-        <w:t>using System.Collections.Generic;</w:t>
-      </w:r>
-    </w:p>
-    <w:p>
-      <w:pPr>
-        <w:pBdr>
-          <w:top w:val="nil"/>
-          <w:left w:val="nil"/>
-          <w:bottom w:val="nil"/>
-          <w:right w:val="nil"/>
-          <w:between w:val="nil"/>
-        </w:pBdr>
-        <w:rPr>
-          <w:rFonts w:ascii="Trebuchet MS" w:eastAsia="Trebuchet MS" w:hAnsi="Trebuchet MS" w:cs="Trebuchet MS"/>
-          <w:sz w:val="26"/>
-          <w:szCs w:val="26"/>
-          <w:lang w:val="pt-BR"/>
-        </w:rPr>
-      </w:pPr>
-      <w:r>
-        <w:rPr>
-          <w:rFonts w:ascii="Trebuchet MS" w:eastAsia="Trebuchet MS" w:hAnsi="Trebuchet MS" w:cs="Trebuchet MS"/>
-          <w:sz w:val="26"/>
-          <w:szCs w:val="26"/>
-          <w:lang w:val="pt-BR"/>
-        </w:rPr>
-        <w:t>using UnityEngine;</w:t>
-      </w:r>
-    </w:p>
-    <w:p>
-      <w:pPr>
-        <w:pBdr>
-          <w:top w:val="nil"/>
-          <w:left w:val="nil"/>
-          <w:bottom w:val="nil"/>
-          <w:right w:val="nil"/>
-          <w:between w:val="nil"/>
-        </w:pBdr>
-        <w:rPr>
-          <w:rFonts w:ascii="Trebuchet MS" w:eastAsia="Trebuchet MS" w:hAnsi="Trebuchet MS" w:cs="Trebuchet MS"/>
-          <w:sz w:val="26"/>
-          <w:szCs w:val="26"/>
-          <w:lang w:val="pt-BR"/>
-        </w:rPr>
-      </w:pPr>
-    </w:p>
-    <w:p>
-      <w:pPr>
-        <w:pBdr>
-          <w:top w:val="nil"/>
-          <w:left w:val="nil"/>
-          <w:bottom w:val="nil"/>
-          <w:right w:val="nil"/>
-          <w:between w:val="nil"/>
-        </w:pBdr>
-        <w:rPr>
-          <w:rFonts w:ascii="Trebuchet MS" w:eastAsia="Trebuchet MS" w:hAnsi="Trebuchet MS" w:cs="Trebuchet MS"/>
-          <w:sz w:val="26"/>
-          <w:szCs w:val="26"/>
-          <w:lang w:val="pt-BR"/>
-        </w:rPr>
-      </w:pPr>
-      <w:r>
-        <w:rPr>
-          <w:rFonts w:ascii="Trebuchet MS" w:eastAsia="Trebuchet MS" w:hAnsi="Trebuchet MS" w:cs="Trebuchet MS"/>
-          <w:sz w:val="26"/>
-          <w:szCs w:val="26"/>
-          <w:lang w:val="pt-BR"/>
-        </w:rPr>
-        <w:t>public class player : MonoBehaviour</w:t>
-      </w:r>
+        <w:t>- Scripts de Personagens (Movimentação/IA/</w:t>
+      </w:r>
+      <w:proofErr w:type="spellStart"/>
+      <w:r>
+        <w:rPr>
+          <w:rFonts w:ascii="Trebuchet MS" w:eastAsia="Trebuchet MS" w:hAnsi="Trebuchet MS" w:cs="Trebuchet MS"/>
+          <w:sz w:val="26"/>
+          <w:szCs w:val="26"/>
+          <w:lang w:val="pt-BR"/>
+        </w:rPr>
+        <w:t>Etc</w:t>
+      </w:r>
+      <w:proofErr w:type="spellEnd"/>
+      <w:r>
+        <w:rPr>
+          <w:rFonts w:ascii="Trebuchet MS" w:eastAsia="Trebuchet MS" w:hAnsi="Trebuchet MS" w:cs="Trebuchet MS"/>
+          <w:sz w:val="26"/>
+          <w:szCs w:val="26"/>
+          <w:lang w:val="pt-BR"/>
+        </w:rPr>
+        <w:t>)</w:t>
+      </w:r>
+    </w:p>
+    <w:p>
+      <w:pPr>
+        <w:pBdr>
+          <w:top w:val="nil"/>
+          <w:left w:val="nil"/>
+          <w:bottom w:val="nil"/>
+          <w:right w:val="nil"/>
+          <w:between w:val="nil"/>
+        </w:pBdr>
+        <w:rPr>
+          <w:rFonts w:ascii="Trebuchet MS" w:eastAsia="Trebuchet MS" w:hAnsi="Trebuchet MS" w:cs="Trebuchet MS"/>
+          <w:sz w:val="26"/>
+          <w:szCs w:val="26"/>
+          <w:lang w:val="pt-BR"/>
+        </w:rPr>
+      </w:pPr>
+      <w:proofErr w:type="spellStart"/>
+      <w:r>
+        <w:rPr>
+          <w:rFonts w:ascii="Trebuchet MS" w:eastAsia="Trebuchet MS" w:hAnsi="Trebuchet MS" w:cs="Trebuchet MS"/>
+          <w:sz w:val="26"/>
+          <w:szCs w:val="26"/>
+          <w:lang w:val="pt-BR"/>
+        </w:rPr>
+        <w:t>using</w:t>
+      </w:r>
+      <w:proofErr w:type="spellEnd"/>
+      <w:r>
+        <w:rPr>
+          <w:rFonts w:ascii="Trebuchet MS" w:eastAsia="Trebuchet MS" w:hAnsi="Trebuchet MS" w:cs="Trebuchet MS"/>
+          <w:sz w:val="26"/>
+          <w:szCs w:val="26"/>
+          <w:lang w:val="pt-BR"/>
+        </w:rPr>
+        <w:t xml:space="preserve"> </w:t>
+      </w:r>
+      <w:proofErr w:type="spellStart"/>
+      <w:r>
+        <w:rPr>
+          <w:rFonts w:ascii="Trebuchet MS" w:eastAsia="Trebuchet MS" w:hAnsi="Trebuchet MS" w:cs="Trebuchet MS"/>
+          <w:sz w:val="26"/>
+          <w:szCs w:val="26"/>
+          <w:lang w:val="pt-BR"/>
+        </w:rPr>
+        <w:t>System.Collections</w:t>
+      </w:r>
+      <w:proofErr w:type="spellEnd"/>
+      <w:r>
+        <w:rPr>
+          <w:rFonts w:ascii="Trebuchet MS" w:eastAsia="Trebuchet MS" w:hAnsi="Trebuchet MS" w:cs="Trebuchet MS"/>
+          <w:sz w:val="26"/>
+          <w:szCs w:val="26"/>
+          <w:lang w:val="pt-BR"/>
+        </w:rPr>
+        <w:t>;</w:t>
+      </w:r>
+    </w:p>
+    <w:p>
+      <w:pPr>
+        <w:pBdr>
+          <w:top w:val="nil"/>
+          <w:left w:val="nil"/>
+          <w:bottom w:val="nil"/>
+          <w:right w:val="nil"/>
+          <w:between w:val="nil"/>
+        </w:pBdr>
+        <w:rPr>
+          <w:rFonts w:ascii="Trebuchet MS" w:eastAsia="Trebuchet MS" w:hAnsi="Trebuchet MS" w:cs="Trebuchet MS"/>
+          <w:sz w:val="26"/>
+          <w:szCs w:val="26"/>
+          <w:lang w:val="pt-BR"/>
+        </w:rPr>
+      </w:pPr>
+      <w:proofErr w:type="spellStart"/>
+      <w:r>
+        <w:rPr>
+          <w:rFonts w:ascii="Trebuchet MS" w:eastAsia="Trebuchet MS" w:hAnsi="Trebuchet MS" w:cs="Trebuchet MS"/>
+          <w:sz w:val="26"/>
+          <w:szCs w:val="26"/>
+          <w:lang w:val="pt-BR"/>
+        </w:rPr>
+        <w:t>using</w:t>
+      </w:r>
+      <w:proofErr w:type="spellEnd"/>
+      <w:r>
+        <w:rPr>
+          <w:rFonts w:ascii="Trebuchet MS" w:eastAsia="Trebuchet MS" w:hAnsi="Trebuchet MS" w:cs="Trebuchet MS"/>
+          <w:sz w:val="26"/>
+          <w:szCs w:val="26"/>
+          <w:lang w:val="pt-BR"/>
+        </w:rPr>
+        <w:t xml:space="preserve"> </w:t>
+      </w:r>
+      <w:proofErr w:type="spellStart"/>
+      <w:proofErr w:type="gramStart"/>
+      <w:r>
+        <w:rPr>
+          <w:rFonts w:ascii="Trebuchet MS" w:eastAsia="Trebuchet MS" w:hAnsi="Trebuchet MS" w:cs="Trebuchet MS"/>
+          <w:sz w:val="26"/>
+          <w:szCs w:val="26"/>
+          <w:lang w:val="pt-BR"/>
+        </w:rPr>
+        <w:t>System.Collections.Generic</w:t>
+      </w:r>
+      <w:proofErr w:type="spellEnd"/>
+      <w:proofErr w:type="gramEnd"/>
+      <w:r>
+        <w:rPr>
+          <w:rFonts w:ascii="Trebuchet MS" w:eastAsia="Trebuchet MS" w:hAnsi="Trebuchet MS" w:cs="Trebuchet MS"/>
+          <w:sz w:val="26"/>
+          <w:szCs w:val="26"/>
+          <w:lang w:val="pt-BR"/>
+        </w:rPr>
+        <w:t>;</w:t>
+      </w:r>
+    </w:p>
+    <w:p>
+      <w:pPr>
+        <w:pBdr>
+          <w:top w:val="nil"/>
+          <w:left w:val="nil"/>
+          <w:bottom w:val="nil"/>
+          <w:right w:val="nil"/>
+          <w:between w:val="nil"/>
+        </w:pBdr>
+        <w:rPr>
+          <w:rFonts w:ascii="Trebuchet MS" w:eastAsia="Trebuchet MS" w:hAnsi="Trebuchet MS" w:cs="Trebuchet MS"/>
+          <w:sz w:val="26"/>
+          <w:szCs w:val="26"/>
+          <w:lang w:val="pt-BR"/>
+        </w:rPr>
+      </w:pPr>
+      <w:proofErr w:type="spellStart"/>
+      <w:r>
+        <w:rPr>
+          <w:rFonts w:ascii="Trebuchet MS" w:eastAsia="Trebuchet MS" w:hAnsi="Trebuchet MS" w:cs="Trebuchet MS"/>
+          <w:sz w:val="26"/>
+          <w:szCs w:val="26"/>
+          <w:lang w:val="pt-BR"/>
+        </w:rPr>
+        <w:t>using</w:t>
+      </w:r>
+      <w:proofErr w:type="spellEnd"/>
+      <w:r>
+        <w:rPr>
+          <w:rFonts w:ascii="Trebuchet MS" w:eastAsia="Trebuchet MS" w:hAnsi="Trebuchet MS" w:cs="Trebuchet MS"/>
+          <w:sz w:val="26"/>
+          <w:szCs w:val="26"/>
+          <w:lang w:val="pt-BR"/>
+        </w:rPr>
+        <w:t xml:space="preserve"> </w:t>
+      </w:r>
+      <w:proofErr w:type="spellStart"/>
+      <w:r>
+        <w:rPr>
+          <w:rFonts w:ascii="Trebuchet MS" w:eastAsia="Trebuchet MS" w:hAnsi="Trebuchet MS" w:cs="Trebuchet MS"/>
+          <w:sz w:val="26"/>
+          <w:szCs w:val="26"/>
+          <w:lang w:val="pt-BR"/>
+        </w:rPr>
+        <w:t>UnityEngine</w:t>
+      </w:r>
+      <w:proofErr w:type="spellEnd"/>
+      <w:r>
+        <w:rPr>
+          <w:rFonts w:ascii="Trebuchet MS" w:eastAsia="Trebuchet MS" w:hAnsi="Trebuchet MS" w:cs="Trebuchet MS"/>
+          <w:sz w:val="26"/>
+          <w:szCs w:val="26"/>
+          <w:lang w:val="pt-BR"/>
+        </w:rPr>
+        <w:t>;</w:t>
+      </w:r>
+    </w:p>
+    <w:p>
+      <w:pPr>
+        <w:pBdr>
+          <w:top w:val="nil"/>
+          <w:left w:val="nil"/>
+          <w:bottom w:val="nil"/>
+          <w:right w:val="nil"/>
+          <w:between w:val="nil"/>
+        </w:pBdr>
+        <w:rPr>
+          <w:rFonts w:ascii="Trebuchet MS" w:eastAsia="Trebuchet MS" w:hAnsi="Trebuchet MS" w:cs="Trebuchet MS"/>
+          <w:sz w:val="26"/>
+          <w:szCs w:val="26"/>
+          <w:lang w:val="pt-BR"/>
+        </w:rPr>
+      </w:pPr>
+    </w:p>
+    <w:p>
+      <w:pPr>
+        <w:pBdr>
+          <w:top w:val="nil"/>
+          <w:left w:val="nil"/>
+          <w:bottom w:val="nil"/>
+          <w:right w:val="nil"/>
+          <w:between w:val="nil"/>
+        </w:pBdr>
+        <w:rPr>
+          <w:rFonts w:ascii="Trebuchet MS" w:eastAsia="Trebuchet MS" w:hAnsi="Trebuchet MS" w:cs="Trebuchet MS"/>
+          <w:sz w:val="26"/>
+          <w:szCs w:val="26"/>
+          <w:lang w:val="pt-BR"/>
+        </w:rPr>
+      </w:pPr>
+      <w:proofErr w:type="spellStart"/>
+      <w:r>
+        <w:rPr>
+          <w:rFonts w:ascii="Trebuchet MS" w:eastAsia="Trebuchet MS" w:hAnsi="Trebuchet MS" w:cs="Trebuchet MS"/>
+          <w:sz w:val="26"/>
+          <w:szCs w:val="26"/>
+          <w:lang w:val="pt-BR"/>
+        </w:rPr>
+        <w:t>public</w:t>
+      </w:r>
+      <w:proofErr w:type="spellEnd"/>
+      <w:r>
+        <w:rPr>
+          <w:rFonts w:ascii="Trebuchet MS" w:eastAsia="Trebuchet MS" w:hAnsi="Trebuchet MS" w:cs="Trebuchet MS"/>
+          <w:sz w:val="26"/>
+          <w:szCs w:val="26"/>
+          <w:lang w:val="pt-BR"/>
+        </w:rPr>
+        <w:t xml:space="preserve"> </w:t>
+      </w:r>
+      <w:proofErr w:type="spellStart"/>
+      <w:r>
+        <w:rPr>
+          <w:rFonts w:ascii="Trebuchet MS" w:eastAsia="Trebuchet MS" w:hAnsi="Trebuchet MS" w:cs="Trebuchet MS"/>
+          <w:sz w:val="26"/>
+          <w:szCs w:val="26"/>
+          <w:lang w:val="pt-BR"/>
+        </w:rPr>
+        <w:t>class</w:t>
+      </w:r>
+      <w:proofErr w:type="spellEnd"/>
+      <w:r>
+        <w:rPr>
+          <w:rFonts w:ascii="Trebuchet MS" w:eastAsia="Trebuchet MS" w:hAnsi="Trebuchet MS" w:cs="Trebuchet MS"/>
+          <w:sz w:val="26"/>
+          <w:szCs w:val="26"/>
+          <w:lang w:val="pt-BR"/>
+        </w:rPr>
+        <w:t xml:space="preserve"> </w:t>
+      </w:r>
+      <w:proofErr w:type="gramStart"/>
+      <w:r>
+        <w:rPr>
+          <w:rFonts w:ascii="Trebuchet MS" w:eastAsia="Trebuchet MS" w:hAnsi="Trebuchet MS" w:cs="Trebuchet MS"/>
+          <w:sz w:val="26"/>
+          <w:szCs w:val="26"/>
+          <w:lang w:val="pt-BR"/>
+        </w:rPr>
+        <w:t>player :</w:t>
+      </w:r>
+      <w:proofErr w:type="gramEnd"/>
+      <w:r>
+        <w:rPr>
+          <w:rFonts w:ascii="Trebuchet MS" w:eastAsia="Trebuchet MS" w:hAnsi="Trebuchet MS" w:cs="Trebuchet MS"/>
+          <w:sz w:val="26"/>
+          <w:szCs w:val="26"/>
+          <w:lang w:val="pt-BR"/>
+        </w:rPr>
+        <w:t xml:space="preserve"> </w:t>
+      </w:r>
+      <w:proofErr w:type="spellStart"/>
+      <w:r>
+        <w:rPr>
+          <w:rFonts w:ascii="Trebuchet MS" w:eastAsia="Trebuchet MS" w:hAnsi="Trebuchet MS" w:cs="Trebuchet MS"/>
+          <w:sz w:val="26"/>
+          <w:szCs w:val="26"/>
+          <w:lang w:val="pt-BR"/>
+        </w:rPr>
+        <w:t>MonoBehaviour</w:t>
+      </w:r>
+      <w:proofErr w:type="spellEnd"/>
     </w:p>
     <w:p>
       <w:pPr>
@@ -8818,223 +9642,703 @@
           <w:szCs w:val="26"/>
           <w:lang w:val="pt-BR"/>
         </w:rPr>
-        <w:t xml:space="preserve">    public float Speed;</w:t>
-      </w:r>
-    </w:p>
-    <w:p>
-      <w:pPr>
-        <w:pBdr>
-          <w:top w:val="nil"/>
-          <w:left w:val="nil"/>
-          <w:bottom w:val="nil"/>
-          <w:right w:val="nil"/>
-          <w:between w:val="nil"/>
-        </w:pBdr>
-        <w:rPr>
-          <w:rFonts w:ascii="Trebuchet MS" w:eastAsia="Trebuchet MS" w:hAnsi="Trebuchet MS" w:cs="Trebuchet MS"/>
-          <w:sz w:val="26"/>
-          <w:szCs w:val="26"/>
-          <w:lang w:val="pt-BR"/>
-        </w:rPr>
-      </w:pPr>
-      <w:r>
-        <w:rPr>
-          <w:rFonts w:ascii="Trebuchet MS" w:eastAsia="Trebuchet MS" w:hAnsi="Trebuchet MS" w:cs="Trebuchet MS"/>
-          <w:sz w:val="26"/>
-          <w:szCs w:val="26"/>
-          <w:lang w:val="pt-BR"/>
-        </w:rPr>
-        <w:t xml:space="preserve">    public float JumpForce;</w:t>
-      </w:r>
-    </w:p>
-    <w:p>
-      <w:pPr>
-        <w:pBdr>
-          <w:top w:val="nil"/>
-          <w:left w:val="nil"/>
-          <w:bottom w:val="nil"/>
-          <w:right w:val="nil"/>
-          <w:between w:val="nil"/>
-        </w:pBdr>
-        <w:rPr>
-          <w:rFonts w:ascii="Trebuchet MS" w:eastAsia="Trebuchet MS" w:hAnsi="Trebuchet MS" w:cs="Trebuchet MS"/>
-          <w:sz w:val="26"/>
-          <w:szCs w:val="26"/>
-          <w:lang w:val="pt-BR"/>
-        </w:rPr>
-      </w:pPr>
-      <w:r>
-        <w:rPr>
-          <w:rFonts w:ascii="Trebuchet MS" w:eastAsia="Trebuchet MS" w:hAnsi="Trebuchet MS" w:cs="Trebuchet MS"/>
-          <w:sz w:val="26"/>
-          <w:szCs w:val="26"/>
-          <w:lang w:val="pt-BR"/>
-        </w:rPr>
-        <w:t xml:space="preserve">    private Rigidbody2D rig;</w:t>
-      </w:r>
-    </w:p>
-    <w:p>
-      <w:pPr>
-        <w:pBdr>
-          <w:top w:val="nil"/>
-          <w:left w:val="nil"/>
-          <w:bottom w:val="nil"/>
-          <w:right w:val="nil"/>
-          <w:between w:val="nil"/>
-        </w:pBdr>
-        <w:rPr>
-          <w:rFonts w:ascii="Trebuchet MS" w:eastAsia="Trebuchet MS" w:hAnsi="Trebuchet MS" w:cs="Trebuchet MS"/>
-          <w:sz w:val="26"/>
-          <w:szCs w:val="26"/>
-          <w:lang w:val="pt-BR"/>
-        </w:rPr>
-      </w:pPr>
-    </w:p>
-    <w:p>
-      <w:pPr>
-        <w:pBdr>
-          <w:top w:val="nil"/>
-          <w:left w:val="nil"/>
-          <w:bottom w:val="nil"/>
-          <w:right w:val="nil"/>
-          <w:between w:val="nil"/>
-        </w:pBdr>
-        <w:rPr>
-          <w:rFonts w:ascii="Trebuchet MS" w:eastAsia="Trebuchet MS" w:hAnsi="Trebuchet MS" w:cs="Trebuchet MS"/>
-          <w:sz w:val="26"/>
-          <w:szCs w:val="26"/>
-          <w:lang w:val="pt-BR"/>
-        </w:rPr>
-      </w:pPr>
-      <w:r>
-        <w:rPr>
-          <w:rFonts w:ascii="Trebuchet MS" w:eastAsia="Trebuchet MS" w:hAnsi="Trebuchet MS" w:cs="Trebuchet MS"/>
-          <w:sz w:val="26"/>
-          <w:szCs w:val="26"/>
-          <w:lang w:val="pt-BR"/>
-        </w:rPr>
-        <w:t xml:space="preserve">    public bool isJumping;</w:t>
-      </w:r>
-    </w:p>
-    <w:p>
-      <w:pPr>
-        <w:pBdr>
-          <w:top w:val="nil"/>
-          <w:left w:val="nil"/>
-          <w:bottom w:val="nil"/>
-          <w:right w:val="nil"/>
-          <w:between w:val="nil"/>
-        </w:pBdr>
-        <w:rPr>
-          <w:rFonts w:ascii="Trebuchet MS" w:eastAsia="Trebuchet MS" w:hAnsi="Trebuchet MS" w:cs="Trebuchet MS"/>
-          <w:sz w:val="26"/>
-          <w:szCs w:val="26"/>
-          <w:lang w:val="pt-BR"/>
-        </w:rPr>
-      </w:pPr>
-      <w:r>
-        <w:rPr>
-          <w:rFonts w:ascii="Trebuchet MS" w:eastAsia="Trebuchet MS" w:hAnsi="Trebuchet MS" w:cs="Trebuchet MS"/>
-          <w:sz w:val="26"/>
-          <w:szCs w:val="26"/>
-          <w:lang w:val="pt-BR"/>
-        </w:rPr>
-        <w:t xml:space="preserve">    public bool doubleJump;</w:t>
-      </w:r>
-    </w:p>
-    <w:p>
-      <w:pPr>
-        <w:pBdr>
-          <w:top w:val="nil"/>
-          <w:left w:val="nil"/>
-          <w:bottom w:val="nil"/>
-          <w:right w:val="nil"/>
-          <w:between w:val="nil"/>
-        </w:pBdr>
-        <w:rPr>
-          <w:rFonts w:ascii="Trebuchet MS" w:eastAsia="Trebuchet MS" w:hAnsi="Trebuchet MS" w:cs="Trebuchet MS"/>
-          <w:sz w:val="26"/>
-          <w:szCs w:val="26"/>
-          <w:lang w:val="pt-BR"/>
-        </w:rPr>
-      </w:pPr>
-      <w:r>
-        <w:rPr>
-          <w:rFonts w:ascii="Trebuchet MS" w:eastAsia="Trebuchet MS" w:hAnsi="Trebuchet MS" w:cs="Trebuchet MS"/>
-          <w:sz w:val="26"/>
-          <w:szCs w:val="26"/>
-          <w:lang w:val="pt-BR"/>
-        </w:rPr>
-        <w:t xml:space="preserve">    private Animator anim;</w:t>
-      </w:r>
-    </w:p>
-    <w:p>
-      <w:pPr>
-        <w:pBdr>
-          <w:top w:val="nil"/>
-          <w:left w:val="nil"/>
-          <w:bottom w:val="nil"/>
-          <w:right w:val="nil"/>
-          <w:between w:val="nil"/>
-        </w:pBdr>
-        <w:rPr>
-          <w:rFonts w:ascii="Trebuchet MS" w:eastAsia="Trebuchet MS" w:hAnsi="Trebuchet MS" w:cs="Trebuchet MS"/>
-          <w:sz w:val="26"/>
-          <w:szCs w:val="26"/>
-          <w:lang w:val="pt-BR"/>
-        </w:rPr>
-      </w:pPr>
-    </w:p>
-    <w:p>
-      <w:pPr>
-        <w:pBdr>
-          <w:top w:val="nil"/>
-          <w:left w:val="nil"/>
-          <w:bottom w:val="nil"/>
-          <w:right w:val="nil"/>
-          <w:between w:val="nil"/>
-        </w:pBdr>
-        <w:rPr>
-          <w:rFonts w:ascii="Trebuchet MS" w:eastAsia="Trebuchet MS" w:hAnsi="Trebuchet MS" w:cs="Trebuchet MS"/>
-          <w:sz w:val="26"/>
-          <w:szCs w:val="26"/>
-          <w:lang w:val="pt-BR"/>
-        </w:rPr>
-      </w:pPr>
-      <w:r>
-        <w:rPr>
-          <w:rFonts w:ascii="Trebuchet MS" w:eastAsia="Trebuchet MS" w:hAnsi="Trebuchet MS" w:cs="Trebuchet MS"/>
-          <w:sz w:val="26"/>
-          <w:szCs w:val="26"/>
-          <w:lang w:val="pt-BR"/>
-        </w:rPr>
-        <w:t xml:space="preserve">    // Start is called before the first frame update</w:t>
-      </w:r>
-    </w:p>
-    <w:p>
-      <w:pPr>
-        <w:pBdr>
-          <w:top w:val="nil"/>
-          <w:left w:val="nil"/>
-          <w:bottom w:val="nil"/>
-          <w:right w:val="nil"/>
-          <w:between w:val="nil"/>
-        </w:pBdr>
-        <w:rPr>
-          <w:rFonts w:ascii="Trebuchet MS" w:eastAsia="Trebuchet MS" w:hAnsi="Trebuchet MS" w:cs="Trebuchet MS"/>
-          <w:sz w:val="26"/>
-          <w:szCs w:val="26"/>
-          <w:lang w:val="pt-BR"/>
-        </w:rPr>
-      </w:pPr>
-      <w:r>
-        <w:rPr>
-          <w:rFonts w:ascii="Trebuchet MS" w:eastAsia="Trebuchet MS" w:hAnsi="Trebuchet MS" w:cs="Trebuchet MS"/>
-          <w:sz w:val="26"/>
-          <w:szCs w:val="26"/>
-          <w:lang w:val="pt-BR"/>
-        </w:rPr>
-        <w:t xml:space="preserve">    void Start()</w:t>
+        <w:t xml:space="preserve">    </w:t>
+      </w:r>
+      <w:proofErr w:type="spellStart"/>
+      <w:r>
+        <w:rPr>
+          <w:rFonts w:ascii="Trebuchet MS" w:eastAsia="Trebuchet MS" w:hAnsi="Trebuchet MS" w:cs="Trebuchet MS"/>
+          <w:sz w:val="26"/>
+          <w:szCs w:val="26"/>
+          <w:lang w:val="pt-BR"/>
+        </w:rPr>
+        <w:t>public</w:t>
+      </w:r>
+      <w:proofErr w:type="spellEnd"/>
+      <w:r>
+        <w:rPr>
+          <w:rFonts w:ascii="Trebuchet MS" w:eastAsia="Trebuchet MS" w:hAnsi="Trebuchet MS" w:cs="Trebuchet MS"/>
+          <w:sz w:val="26"/>
+          <w:szCs w:val="26"/>
+          <w:lang w:val="pt-BR"/>
+        </w:rPr>
+        <w:t xml:space="preserve"> </w:t>
+      </w:r>
+      <w:proofErr w:type="spellStart"/>
+      <w:r>
+        <w:rPr>
+          <w:rFonts w:ascii="Trebuchet MS" w:eastAsia="Trebuchet MS" w:hAnsi="Trebuchet MS" w:cs="Trebuchet MS"/>
+          <w:sz w:val="26"/>
+          <w:szCs w:val="26"/>
+          <w:lang w:val="pt-BR"/>
+        </w:rPr>
+        <w:t>float</w:t>
+      </w:r>
+      <w:proofErr w:type="spellEnd"/>
+      <w:r>
+        <w:rPr>
+          <w:rFonts w:ascii="Trebuchet MS" w:eastAsia="Trebuchet MS" w:hAnsi="Trebuchet MS" w:cs="Trebuchet MS"/>
+          <w:sz w:val="26"/>
+          <w:szCs w:val="26"/>
+          <w:lang w:val="pt-BR"/>
+        </w:rPr>
+        <w:t xml:space="preserve"> </w:t>
+      </w:r>
+      <w:proofErr w:type="spellStart"/>
+      <w:r>
+        <w:rPr>
+          <w:rFonts w:ascii="Trebuchet MS" w:eastAsia="Trebuchet MS" w:hAnsi="Trebuchet MS" w:cs="Trebuchet MS"/>
+          <w:sz w:val="26"/>
+          <w:szCs w:val="26"/>
+          <w:lang w:val="pt-BR"/>
+        </w:rPr>
+        <w:t>Speed</w:t>
+      </w:r>
+      <w:proofErr w:type="spellEnd"/>
+      <w:r>
+        <w:rPr>
+          <w:rFonts w:ascii="Trebuchet MS" w:eastAsia="Trebuchet MS" w:hAnsi="Trebuchet MS" w:cs="Trebuchet MS"/>
+          <w:sz w:val="26"/>
+          <w:szCs w:val="26"/>
+          <w:lang w:val="pt-BR"/>
+        </w:rPr>
+        <w:t>;</w:t>
+      </w:r>
+    </w:p>
+    <w:p>
+      <w:pPr>
+        <w:pBdr>
+          <w:top w:val="nil"/>
+          <w:left w:val="nil"/>
+          <w:bottom w:val="nil"/>
+          <w:right w:val="nil"/>
+          <w:between w:val="nil"/>
+        </w:pBdr>
+        <w:rPr>
+          <w:rFonts w:ascii="Trebuchet MS" w:eastAsia="Trebuchet MS" w:hAnsi="Trebuchet MS" w:cs="Trebuchet MS"/>
+          <w:sz w:val="26"/>
+          <w:szCs w:val="26"/>
+          <w:lang w:val="pt-BR"/>
+        </w:rPr>
+      </w:pPr>
+      <w:r>
+        <w:rPr>
+          <w:rFonts w:ascii="Trebuchet MS" w:eastAsia="Trebuchet MS" w:hAnsi="Trebuchet MS" w:cs="Trebuchet MS"/>
+          <w:sz w:val="26"/>
+          <w:szCs w:val="26"/>
+          <w:lang w:val="pt-BR"/>
+        </w:rPr>
+        <w:t xml:space="preserve">    </w:t>
+      </w:r>
+      <w:proofErr w:type="spellStart"/>
+      <w:r>
+        <w:rPr>
+          <w:rFonts w:ascii="Trebuchet MS" w:eastAsia="Trebuchet MS" w:hAnsi="Trebuchet MS" w:cs="Trebuchet MS"/>
+          <w:sz w:val="26"/>
+          <w:szCs w:val="26"/>
+          <w:lang w:val="pt-BR"/>
+        </w:rPr>
+        <w:t>public</w:t>
+      </w:r>
+      <w:proofErr w:type="spellEnd"/>
+      <w:r>
+        <w:rPr>
+          <w:rFonts w:ascii="Trebuchet MS" w:eastAsia="Trebuchet MS" w:hAnsi="Trebuchet MS" w:cs="Trebuchet MS"/>
+          <w:sz w:val="26"/>
+          <w:szCs w:val="26"/>
+          <w:lang w:val="pt-BR"/>
+        </w:rPr>
+        <w:t xml:space="preserve"> </w:t>
+      </w:r>
+      <w:proofErr w:type="spellStart"/>
+      <w:r>
+        <w:rPr>
+          <w:rFonts w:ascii="Trebuchet MS" w:eastAsia="Trebuchet MS" w:hAnsi="Trebuchet MS" w:cs="Trebuchet MS"/>
+          <w:sz w:val="26"/>
+          <w:szCs w:val="26"/>
+          <w:lang w:val="pt-BR"/>
+        </w:rPr>
+        <w:t>float</w:t>
+      </w:r>
+      <w:proofErr w:type="spellEnd"/>
+      <w:r>
+        <w:rPr>
+          <w:rFonts w:ascii="Trebuchet MS" w:eastAsia="Trebuchet MS" w:hAnsi="Trebuchet MS" w:cs="Trebuchet MS"/>
+          <w:sz w:val="26"/>
+          <w:szCs w:val="26"/>
+          <w:lang w:val="pt-BR"/>
+        </w:rPr>
+        <w:t xml:space="preserve"> </w:t>
+      </w:r>
+      <w:proofErr w:type="spellStart"/>
+      <w:r>
+        <w:rPr>
+          <w:rFonts w:ascii="Trebuchet MS" w:eastAsia="Trebuchet MS" w:hAnsi="Trebuchet MS" w:cs="Trebuchet MS"/>
+          <w:sz w:val="26"/>
+          <w:szCs w:val="26"/>
+          <w:lang w:val="pt-BR"/>
+        </w:rPr>
+        <w:t>JumpForce</w:t>
+      </w:r>
+      <w:proofErr w:type="spellEnd"/>
+      <w:r>
+        <w:rPr>
+          <w:rFonts w:ascii="Trebuchet MS" w:eastAsia="Trebuchet MS" w:hAnsi="Trebuchet MS" w:cs="Trebuchet MS"/>
+          <w:sz w:val="26"/>
+          <w:szCs w:val="26"/>
+          <w:lang w:val="pt-BR"/>
+        </w:rPr>
+        <w:t>;</w:t>
+      </w:r>
+    </w:p>
+    <w:p>
+      <w:pPr>
+        <w:pBdr>
+          <w:top w:val="nil"/>
+          <w:left w:val="nil"/>
+          <w:bottom w:val="nil"/>
+          <w:right w:val="nil"/>
+          <w:between w:val="nil"/>
+        </w:pBdr>
+        <w:rPr>
+          <w:rFonts w:ascii="Trebuchet MS" w:eastAsia="Trebuchet MS" w:hAnsi="Trebuchet MS" w:cs="Trebuchet MS"/>
+          <w:sz w:val="26"/>
+          <w:szCs w:val="26"/>
+          <w:lang w:val="pt-BR"/>
+        </w:rPr>
+      </w:pPr>
+      <w:r>
+        <w:rPr>
+          <w:rFonts w:ascii="Trebuchet MS" w:eastAsia="Trebuchet MS" w:hAnsi="Trebuchet MS" w:cs="Trebuchet MS"/>
+          <w:sz w:val="26"/>
+          <w:szCs w:val="26"/>
+          <w:lang w:val="pt-BR"/>
+        </w:rPr>
+        <w:t xml:space="preserve">    </w:t>
+      </w:r>
+      <w:proofErr w:type="spellStart"/>
+      <w:r>
+        <w:rPr>
+          <w:rFonts w:ascii="Trebuchet MS" w:eastAsia="Trebuchet MS" w:hAnsi="Trebuchet MS" w:cs="Trebuchet MS"/>
+          <w:sz w:val="26"/>
+          <w:szCs w:val="26"/>
+          <w:lang w:val="pt-BR"/>
+        </w:rPr>
+        <w:t>private</w:t>
+      </w:r>
+      <w:proofErr w:type="spellEnd"/>
+      <w:r>
+        <w:rPr>
+          <w:rFonts w:ascii="Trebuchet MS" w:eastAsia="Trebuchet MS" w:hAnsi="Trebuchet MS" w:cs="Trebuchet MS"/>
+          <w:sz w:val="26"/>
+          <w:szCs w:val="26"/>
+          <w:lang w:val="pt-BR"/>
+        </w:rPr>
+        <w:t xml:space="preserve"> Rigidbody2D </w:t>
+      </w:r>
+      <w:proofErr w:type="spellStart"/>
+      <w:r>
+        <w:rPr>
+          <w:rFonts w:ascii="Trebuchet MS" w:eastAsia="Trebuchet MS" w:hAnsi="Trebuchet MS" w:cs="Trebuchet MS"/>
+          <w:sz w:val="26"/>
+          <w:szCs w:val="26"/>
+          <w:lang w:val="pt-BR"/>
+        </w:rPr>
+        <w:t>rig</w:t>
+      </w:r>
+      <w:proofErr w:type="spellEnd"/>
+      <w:r>
+        <w:rPr>
+          <w:rFonts w:ascii="Trebuchet MS" w:eastAsia="Trebuchet MS" w:hAnsi="Trebuchet MS" w:cs="Trebuchet MS"/>
+          <w:sz w:val="26"/>
+          <w:szCs w:val="26"/>
+          <w:lang w:val="pt-BR"/>
+        </w:rPr>
+        <w:t>;</w:t>
+      </w:r>
+    </w:p>
+    <w:p>
+      <w:pPr>
+        <w:pBdr>
+          <w:top w:val="nil"/>
+          <w:left w:val="nil"/>
+          <w:bottom w:val="nil"/>
+          <w:right w:val="nil"/>
+          <w:between w:val="nil"/>
+        </w:pBdr>
+        <w:rPr>
+          <w:rFonts w:ascii="Trebuchet MS" w:eastAsia="Trebuchet MS" w:hAnsi="Trebuchet MS" w:cs="Trebuchet MS"/>
+          <w:sz w:val="26"/>
+          <w:szCs w:val="26"/>
+          <w:lang w:val="pt-BR"/>
+        </w:rPr>
+      </w:pPr>
+    </w:p>
+    <w:p>
+      <w:pPr>
+        <w:pBdr>
+          <w:top w:val="nil"/>
+          <w:left w:val="nil"/>
+          <w:bottom w:val="nil"/>
+          <w:right w:val="nil"/>
+          <w:between w:val="nil"/>
+        </w:pBdr>
+        <w:rPr>
+          <w:rFonts w:ascii="Trebuchet MS" w:eastAsia="Trebuchet MS" w:hAnsi="Trebuchet MS" w:cs="Trebuchet MS"/>
+          <w:sz w:val="26"/>
+          <w:szCs w:val="26"/>
+          <w:lang w:val="pt-BR"/>
+        </w:rPr>
+      </w:pPr>
+      <w:r>
+        <w:rPr>
+          <w:rFonts w:ascii="Trebuchet MS" w:eastAsia="Trebuchet MS" w:hAnsi="Trebuchet MS" w:cs="Trebuchet MS"/>
+          <w:sz w:val="26"/>
+          <w:szCs w:val="26"/>
+          <w:lang w:val="pt-BR"/>
+        </w:rPr>
+        <w:t xml:space="preserve">    </w:t>
+      </w:r>
+      <w:proofErr w:type="spellStart"/>
+      <w:r>
+        <w:rPr>
+          <w:rFonts w:ascii="Trebuchet MS" w:eastAsia="Trebuchet MS" w:hAnsi="Trebuchet MS" w:cs="Trebuchet MS"/>
+          <w:sz w:val="26"/>
+          <w:szCs w:val="26"/>
+          <w:lang w:val="pt-BR"/>
+        </w:rPr>
+        <w:t>public</w:t>
+      </w:r>
+      <w:proofErr w:type="spellEnd"/>
+      <w:r>
+        <w:rPr>
+          <w:rFonts w:ascii="Trebuchet MS" w:eastAsia="Trebuchet MS" w:hAnsi="Trebuchet MS" w:cs="Trebuchet MS"/>
+          <w:sz w:val="26"/>
+          <w:szCs w:val="26"/>
+          <w:lang w:val="pt-BR"/>
+        </w:rPr>
+        <w:t xml:space="preserve"> </w:t>
+      </w:r>
+      <w:proofErr w:type="spellStart"/>
+      <w:r>
+        <w:rPr>
+          <w:rFonts w:ascii="Trebuchet MS" w:eastAsia="Trebuchet MS" w:hAnsi="Trebuchet MS" w:cs="Trebuchet MS"/>
+          <w:sz w:val="26"/>
+          <w:szCs w:val="26"/>
+          <w:lang w:val="pt-BR"/>
+        </w:rPr>
+        <w:t>bool</w:t>
+      </w:r>
+      <w:proofErr w:type="spellEnd"/>
+      <w:r>
+        <w:rPr>
+          <w:rFonts w:ascii="Trebuchet MS" w:eastAsia="Trebuchet MS" w:hAnsi="Trebuchet MS" w:cs="Trebuchet MS"/>
+          <w:sz w:val="26"/>
+          <w:szCs w:val="26"/>
+          <w:lang w:val="pt-BR"/>
+        </w:rPr>
+        <w:t xml:space="preserve"> </w:t>
+      </w:r>
+      <w:proofErr w:type="spellStart"/>
+      <w:r>
+        <w:rPr>
+          <w:rFonts w:ascii="Trebuchet MS" w:eastAsia="Trebuchet MS" w:hAnsi="Trebuchet MS" w:cs="Trebuchet MS"/>
+          <w:sz w:val="26"/>
+          <w:szCs w:val="26"/>
+          <w:lang w:val="pt-BR"/>
+        </w:rPr>
+        <w:t>isJumping</w:t>
+      </w:r>
+      <w:proofErr w:type="spellEnd"/>
+      <w:r>
+        <w:rPr>
+          <w:rFonts w:ascii="Trebuchet MS" w:eastAsia="Trebuchet MS" w:hAnsi="Trebuchet MS" w:cs="Trebuchet MS"/>
+          <w:sz w:val="26"/>
+          <w:szCs w:val="26"/>
+          <w:lang w:val="pt-BR"/>
+        </w:rPr>
+        <w:t>;</w:t>
+      </w:r>
+    </w:p>
+    <w:p>
+      <w:pPr>
+        <w:pBdr>
+          <w:top w:val="nil"/>
+          <w:left w:val="nil"/>
+          <w:bottom w:val="nil"/>
+          <w:right w:val="nil"/>
+          <w:between w:val="nil"/>
+        </w:pBdr>
+        <w:rPr>
+          <w:rFonts w:ascii="Trebuchet MS" w:eastAsia="Trebuchet MS" w:hAnsi="Trebuchet MS" w:cs="Trebuchet MS"/>
+          <w:sz w:val="26"/>
+          <w:szCs w:val="26"/>
+          <w:lang w:val="pt-BR"/>
+        </w:rPr>
+      </w:pPr>
+      <w:r>
+        <w:rPr>
+          <w:rFonts w:ascii="Trebuchet MS" w:eastAsia="Trebuchet MS" w:hAnsi="Trebuchet MS" w:cs="Trebuchet MS"/>
+          <w:sz w:val="26"/>
+          <w:szCs w:val="26"/>
+          <w:lang w:val="pt-BR"/>
+        </w:rPr>
+        <w:t xml:space="preserve">    </w:t>
+      </w:r>
+      <w:proofErr w:type="spellStart"/>
+      <w:r>
+        <w:rPr>
+          <w:rFonts w:ascii="Trebuchet MS" w:eastAsia="Trebuchet MS" w:hAnsi="Trebuchet MS" w:cs="Trebuchet MS"/>
+          <w:sz w:val="26"/>
+          <w:szCs w:val="26"/>
+          <w:lang w:val="pt-BR"/>
+        </w:rPr>
+        <w:t>public</w:t>
+      </w:r>
+      <w:proofErr w:type="spellEnd"/>
+      <w:r>
+        <w:rPr>
+          <w:rFonts w:ascii="Trebuchet MS" w:eastAsia="Trebuchet MS" w:hAnsi="Trebuchet MS" w:cs="Trebuchet MS"/>
+          <w:sz w:val="26"/>
+          <w:szCs w:val="26"/>
+          <w:lang w:val="pt-BR"/>
+        </w:rPr>
+        <w:t xml:space="preserve"> </w:t>
+      </w:r>
+      <w:proofErr w:type="spellStart"/>
+      <w:r>
+        <w:rPr>
+          <w:rFonts w:ascii="Trebuchet MS" w:eastAsia="Trebuchet MS" w:hAnsi="Trebuchet MS" w:cs="Trebuchet MS"/>
+          <w:sz w:val="26"/>
+          <w:szCs w:val="26"/>
+          <w:lang w:val="pt-BR"/>
+        </w:rPr>
+        <w:t>bool</w:t>
+      </w:r>
+      <w:proofErr w:type="spellEnd"/>
+      <w:r>
+        <w:rPr>
+          <w:rFonts w:ascii="Trebuchet MS" w:eastAsia="Trebuchet MS" w:hAnsi="Trebuchet MS" w:cs="Trebuchet MS"/>
+          <w:sz w:val="26"/>
+          <w:szCs w:val="26"/>
+          <w:lang w:val="pt-BR"/>
+        </w:rPr>
+        <w:t xml:space="preserve"> </w:t>
+      </w:r>
+      <w:proofErr w:type="spellStart"/>
+      <w:r>
+        <w:rPr>
+          <w:rFonts w:ascii="Trebuchet MS" w:eastAsia="Trebuchet MS" w:hAnsi="Trebuchet MS" w:cs="Trebuchet MS"/>
+          <w:sz w:val="26"/>
+          <w:szCs w:val="26"/>
+          <w:lang w:val="pt-BR"/>
+        </w:rPr>
+        <w:t>doubleJump</w:t>
+      </w:r>
+      <w:proofErr w:type="spellEnd"/>
+      <w:r>
+        <w:rPr>
+          <w:rFonts w:ascii="Trebuchet MS" w:eastAsia="Trebuchet MS" w:hAnsi="Trebuchet MS" w:cs="Trebuchet MS"/>
+          <w:sz w:val="26"/>
+          <w:szCs w:val="26"/>
+          <w:lang w:val="pt-BR"/>
+        </w:rPr>
+        <w:t>;</w:t>
+      </w:r>
+    </w:p>
+    <w:p>
+      <w:pPr>
+        <w:pBdr>
+          <w:top w:val="nil"/>
+          <w:left w:val="nil"/>
+          <w:bottom w:val="nil"/>
+          <w:right w:val="nil"/>
+          <w:between w:val="nil"/>
+        </w:pBdr>
+        <w:rPr>
+          <w:rFonts w:ascii="Trebuchet MS" w:eastAsia="Trebuchet MS" w:hAnsi="Trebuchet MS" w:cs="Trebuchet MS"/>
+          <w:sz w:val="26"/>
+          <w:szCs w:val="26"/>
+          <w:lang w:val="pt-BR"/>
+        </w:rPr>
+      </w:pPr>
+      <w:r>
+        <w:rPr>
+          <w:rFonts w:ascii="Trebuchet MS" w:eastAsia="Trebuchet MS" w:hAnsi="Trebuchet MS" w:cs="Trebuchet MS"/>
+          <w:sz w:val="26"/>
+          <w:szCs w:val="26"/>
+          <w:lang w:val="pt-BR"/>
+        </w:rPr>
+        <w:t xml:space="preserve">    </w:t>
+      </w:r>
+      <w:proofErr w:type="spellStart"/>
+      <w:r>
+        <w:rPr>
+          <w:rFonts w:ascii="Trebuchet MS" w:eastAsia="Trebuchet MS" w:hAnsi="Trebuchet MS" w:cs="Trebuchet MS"/>
+          <w:sz w:val="26"/>
+          <w:szCs w:val="26"/>
+          <w:lang w:val="pt-BR"/>
+        </w:rPr>
+        <w:t>private</w:t>
+      </w:r>
+      <w:proofErr w:type="spellEnd"/>
+      <w:r>
+        <w:rPr>
+          <w:rFonts w:ascii="Trebuchet MS" w:eastAsia="Trebuchet MS" w:hAnsi="Trebuchet MS" w:cs="Trebuchet MS"/>
+          <w:sz w:val="26"/>
+          <w:szCs w:val="26"/>
+          <w:lang w:val="pt-BR"/>
+        </w:rPr>
+        <w:t xml:space="preserve"> </w:t>
+      </w:r>
+      <w:proofErr w:type="spellStart"/>
+      <w:r>
+        <w:rPr>
+          <w:rFonts w:ascii="Trebuchet MS" w:eastAsia="Trebuchet MS" w:hAnsi="Trebuchet MS" w:cs="Trebuchet MS"/>
+          <w:sz w:val="26"/>
+          <w:szCs w:val="26"/>
+          <w:lang w:val="pt-BR"/>
+        </w:rPr>
+        <w:t>Animator</w:t>
+      </w:r>
+      <w:proofErr w:type="spellEnd"/>
+      <w:r>
+        <w:rPr>
+          <w:rFonts w:ascii="Trebuchet MS" w:eastAsia="Trebuchet MS" w:hAnsi="Trebuchet MS" w:cs="Trebuchet MS"/>
+          <w:sz w:val="26"/>
+          <w:szCs w:val="26"/>
+          <w:lang w:val="pt-BR"/>
+        </w:rPr>
+        <w:t xml:space="preserve"> </w:t>
+      </w:r>
+      <w:proofErr w:type="spellStart"/>
+      <w:r>
+        <w:rPr>
+          <w:rFonts w:ascii="Trebuchet MS" w:eastAsia="Trebuchet MS" w:hAnsi="Trebuchet MS" w:cs="Trebuchet MS"/>
+          <w:sz w:val="26"/>
+          <w:szCs w:val="26"/>
+          <w:lang w:val="pt-BR"/>
+        </w:rPr>
+        <w:t>anim</w:t>
+      </w:r>
+      <w:proofErr w:type="spellEnd"/>
+      <w:r>
+        <w:rPr>
+          <w:rFonts w:ascii="Trebuchet MS" w:eastAsia="Trebuchet MS" w:hAnsi="Trebuchet MS" w:cs="Trebuchet MS"/>
+          <w:sz w:val="26"/>
+          <w:szCs w:val="26"/>
+          <w:lang w:val="pt-BR"/>
+        </w:rPr>
+        <w:t>;</w:t>
+      </w:r>
+    </w:p>
+    <w:p>
+      <w:pPr>
+        <w:pBdr>
+          <w:top w:val="nil"/>
+          <w:left w:val="nil"/>
+          <w:bottom w:val="nil"/>
+          <w:right w:val="nil"/>
+          <w:between w:val="nil"/>
+        </w:pBdr>
+        <w:rPr>
+          <w:rFonts w:ascii="Trebuchet MS" w:eastAsia="Trebuchet MS" w:hAnsi="Trebuchet MS" w:cs="Trebuchet MS"/>
+          <w:sz w:val="26"/>
+          <w:szCs w:val="26"/>
+          <w:lang w:val="pt-BR"/>
+        </w:rPr>
+      </w:pPr>
+    </w:p>
+    <w:p>
+      <w:pPr>
+        <w:pBdr>
+          <w:top w:val="nil"/>
+          <w:left w:val="nil"/>
+          <w:bottom w:val="nil"/>
+          <w:right w:val="nil"/>
+          <w:between w:val="nil"/>
+        </w:pBdr>
+        <w:rPr>
+          <w:rFonts w:ascii="Trebuchet MS" w:eastAsia="Trebuchet MS" w:hAnsi="Trebuchet MS" w:cs="Trebuchet MS"/>
+          <w:sz w:val="26"/>
+          <w:szCs w:val="26"/>
+          <w:lang w:val="pt-BR"/>
+        </w:rPr>
+      </w:pPr>
+      <w:r>
+        <w:rPr>
+          <w:rFonts w:ascii="Trebuchet MS" w:eastAsia="Trebuchet MS" w:hAnsi="Trebuchet MS" w:cs="Trebuchet MS"/>
+          <w:sz w:val="26"/>
+          <w:szCs w:val="26"/>
+          <w:lang w:val="pt-BR"/>
+        </w:rPr>
+        <w:t xml:space="preserve">    // Start </w:t>
+      </w:r>
+      <w:proofErr w:type="spellStart"/>
+      <w:r>
+        <w:rPr>
+          <w:rFonts w:ascii="Trebuchet MS" w:eastAsia="Trebuchet MS" w:hAnsi="Trebuchet MS" w:cs="Trebuchet MS"/>
+          <w:sz w:val="26"/>
+          <w:szCs w:val="26"/>
+          <w:lang w:val="pt-BR"/>
+        </w:rPr>
+        <w:t>is</w:t>
+      </w:r>
+      <w:proofErr w:type="spellEnd"/>
+      <w:r>
+        <w:rPr>
+          <w:rFonts w:ascii="Trebuchet MS" w:eastAsia="Trebuchet MS" w:hAnsi="Trebuchet MS" w:cs="Trebuchet MS"/>
+          <w:sz w:val="26"/>
+          <w:szCs w:val="26"/>
+          <w:lang w:val="pt-BR"/>
+        </w:rPr>
+        <w:t xml:space="preserve"> </w:t>
+      </w:r>
+      <w:proofErr w:type="spellStart"/>
+      <w:r>
+        <w:rPr>
+          <w:rFonts w:ascii="Trebuchet MS" w:eastAsia="Trebuchet MS" w:hAnsi="Trebuchet MS" w:cs="Trebuchet MS"/>
+          <w:sz w:val="26"/>
+          <w:szCs w:val="26"/>
+          <w:lang w:val="pt-BR"/>
+        </w:rPr>
+        <w:t>called</w:t>
+      </w:r>
+      <w:proofErr w:type="spellEnd"/>
+      <w:r>
+        <w:rPr>
+          <w:rFonts w:ascii="Trebuchet MS" w:eastAsia="Trebuchet MS" w:hAnsi="Trebuchet MS" w:cs="Trebuchet MS"/>
+          <w:sz w:val="26"/>
+          <w:szCs w:val="26"/>
+          <w:lang w:val="pt-BR"/>
+        </w:rPr>
+        <w:t xml:space="preserve"> </w:t>
+      </w:r>
+      <w:proofErr w:type="spellStart"/>
+      <w:r>
+        <w:rPr>
+          <w:rFonts w:ascii="Trebuchet MS" w:eastAsia="Trebuchet MS" w:hAnsi="Trebuchet MS" w:cs="Trebuchet MS"/>
+          <w:sz w:val="26"/>
+          <w:szCs w:val="26"/>
+          <w:lang w:val="pt-BR"/>
+        </w:rPr>
+        <w:t>before</w:t>
+      </w:r>
+      <w:proofErr w:type="spellEnd"/>
+      <w:r>
+        <w:rPr>
+          <w:rFonts w:ascii="Trebuchet MS" w:eastAsia="Trebuchet MS" w:hAnsi="Trebuchet MS" w:cs="Trebuchet MS"/>
+          <w:sz w:val="26"/>
+          <w:szCs w:val="26"/>
+          <w:lang w:val="pt-BR"/>
+        </w:rPr>
+        <w:t xml:space="preserve"> </w:t>
+      </w:r>
+      <w:proofErr w:type="spellStart"/>
+      <w:r>
+        <w:rPr>
+          <w:rFonts w:ascii="Trebuchet MS" w:eastAsia="Trebuchet MS" w:hAnsi="Trebuchet MS" w:cs="Trebuchet MS"/>
+          <w:sz w:val="26"/>
+          <w:szCs w:val="26"/>
+          <w:lang w:val="pt-BR"/>
+        </w:rPr>
+        <w:t>the</w:t>
+      </w:r>
+      <w:proofErr w:type="spellEnd"/>
+      <w:r>
+        <w:rPr>
+          <w:rFonts w:ascii="Trebuchet MS" w:eastAsia="Trebuchet MS" w:hAnsi="Trebuchet MS" w:cs="Trebuchet MS"/>
+          <w:sz w:val="26"/>
+          <w:szCs w:val="26"/>
+          <w:lang w:val="pt-BR"/>
+        </w:rPr>
+        <w:t xml:space="preserve"> </w:t>
+      </w:r>
+      <w:proofErr w:type="spellStart"/>
+      <w:r>
+        <w:rPr>
+          <w:rFonts w:ascii="Trebuchet MS" w:eastAsia="Trebuchet MS" w:hAnsi="Trebuchet MS" w:cs="Trebuchet MS"/>
+          <w:sz w:val="26"/>
+          <w:szCs w:val="26"/>
+          <w:lang w:val="pt-BR"/>
+        </w:rPr>
+        <w:t>first</w:t>
+      </w:r>
+      <w:proofErr w:type="spellEnd"/>
+      <w:r>
+        <w:rPr>
+          <w:rFonts w:ascii="Trebuchet MS" w:eastAsia="Trebuchet MS" w:hAnsi="Trebuchet MS" w:cs="Trebuchet MS"/>
+          <w:sz w:val="26"/>
+          <w:szCs w:val="26"/>
+          <w:lang w:val="pt-BR"/>
+        </w:rPr>
+        <w:t xml:space="preserve"> frame update</w:t>
+      </w:r>
+    </w:p>
+    <w:p>
+      <w:pPr>
+        <w:pBdr>
+          <w:top w:val="nil"/>
+          <w:left w:val="nil"/>
+          <w:bottom w:val="nil"/>
+          <w:right w:val="nil"/>
+          <w:between w:val="nil"/>
+        </w:pBdr>
+        <w:rPr>
+          <w:rFonts w:ascii="Trebuchet MS" w:eastAsia="Trebuchet MS" w:hAnsi="Trebuchet MS" w:cs="Trebuchet MS"/>
+          <w:sz w:val="26"/>
+          <w:szCs w:val="26"/>
+          <w:lang w:val="pt-BR"/>
+        </w:rPr>
+      </w:pPr>
+      <w:r>
+        <w:rPr>
+          <w:rFonts w:ascii="Trebuchet MS" w:eastAsia="Trebuchet MS" w:hAnsi="Trebuchet MS" w:cs="Trebuchet MS"/>
+          <w:sz w:val="26"/>
+          <w:szCs w:val="26"/>
+          <w:lang w:val="pt-BR"/>
+        </w:rPr>
+        <w:t xml:space="preserve">    </w:t>
+      </w:r>
+      <w:proofErr w:type="spellStart"/>
+      <w:r>
+        <w:rPr>
+          <w:rFonts w:ascii="Trebuchet MS" w:eastAsia="Trebuchet MS" w:hAnsi="Trebuchet MS" w:cs="Trebuchet MS"/>
+          <w:sz w:val="26"/>
+          <w:szCs w:val="26"/>
+          <w:lang w:val="pt-BR"/>
+        </w:rPr>
+        <w:t>void</w:t>
+      </w:r>
+      <w:proofErr w:type="spellEnd"/>
+      <w:r>
+        <w:rPr>
+          <w:rFonts w:ascii="Trebuchet MS" w:eastAsia="Trebuchet MS" w:hAnsi="Trebuchet MS" w:cs="Trebuchet MS"/>
+          <w:sz w:val="26"/>
+          <w:szCs w:val="26"/>
+          <w:lang w:val="pt-BR"/>
+        </w:rPr>
+        <w:t xml:space="preserve"> </w:t>
+      </w:r>
+      <w:proofErr w:type="gramStart"/>
+      <w:r>
+        <w:rPr>
+          <w:rFonts w:ascii="Trebuchet MS" w:eastAsia="Trebuchet MS" w:hAnsi="Trebuchet MS" w:cs="Trebuchet MS"/>
+          <w:sz w:val="26"/>
+          <w:szCs w:val="26"/>
+          <w:lang w:val="pt-BR"/>
+        </w:rPr>
+        <w:t>Start(</w:t>
+      </w:r>
+      <w:proofErr w:type="gramEnd"/>
+      <w:r>
+        <w:rPr>
+          <w:rFonts w:ascii="Trebuchet MS" w:eastAsia="Trebuchet MS" w:hAnsi="Trebuchet MS" w:cs="Trebuchet MS"/>
+          <w:sz w:val="26"/>
+          <w:szCs w:val="26"/>
+          <w:lang w:val="pt-BR"/>
+        </w:rPr>
+        <w:t>)</w:t>
       </w:r>
     </w:p>
     <w:p>
@@ -9086,33 +10390,164 @@
           <w:szCs w:val="26"/>
           <w:lang w:val="pt-BR"/>
         </w:rPr>
-        <w:t xml:space="preserve">        rig = GetComponent&lt;Rigidbody2D&gt;();</w:t>
-      </w:r>
-    </w:p>
-    <w:p>
-      <w:pPr>
-        <w:pBdr>
-          <w:top w:val="nil"/>
-          <w:left w:val="nil"/>
-          <w:bottom w:val="nil"/>
-          <w:right w:val="nil"/>
-          <w:between w:val="nil"/>
-        </w:pBdr>
-        <w:rPr>
-          <w:rFonts w:ascii="Trebuchet MS" w:eastAsia="Trebuchet MS" w:hAnsi="Trebuchet MS" w:cs="Trebuchet MS"/>
-          <w:sz w:val="26"/>
-          <w:szCs w:val="26"/>
-          <w:lang w:val="pt-BR"/>
-        </w:rPr>
-      </w:pPr>
-      <w:r>
-        <w:rPr>
-          <w:rFonts w:ascii="Trebuchet MS" w:eastAsia="Trebuchet MS" w:hAnsi="Trebuchet MS" w:cs="Trebuchet MS"/>
-          <w:sz w:val="26"/>
-          <w:szCs w:val="26"/>
-          <w:lang w:val="pt-BR"/>
-        </w:rPr>
-        <w:t xml:space="preserve">        anim = GetComponent&lt;Animator&gt;();</w:t>
+        <w:t xml:space="preserve">        </w:t>
+      </w:r>
+      <w:proofErr w:type="spellStart"/>
+      <w:r>
+        <w:rPr>
+          <w:rFonts w:ascii="Trebuchet MS" w:eastAsia="Trebuchet MS" w:hAnsi="Trebuchet MS" w:cs="Trebuchet MS"/>
+          <w:sz w:val="26"/>
+          <w:szCs w:val="26"/>
+          <w:lang w:val="pt-BR"/>
+        </w:rPr>
+        <w:t>rig</w:t>
+      </w:r>
+      <w:proofErr w:type="spellEnd"/>
+      <w:r>
+        <w:rPr>
+          <w:rFonts w:ascii="Trebuchet MS" w:eastAsia="Trebuchet MS" w:hAnsi="Trebuchet MS" w:cs="Trebuchet MS"/>
+          <w:sz w:val="26"/>
+          <w:szCs w:val="26"/>
+          <w:lang w:val="pt-BR"/>
+        </w:rPr>
+        <w:t xml:space="preserve"> = </w:t>
+      </w:r>
+      <w:proofErr w:type="spellStart"/>
+      <w:r>
+        <w:rPr>
+          <w:rFonts w:ascii="Trebuchet MS" w:eastAsia="Trebuchet MS" w:hAnsi="Trebuchet MS" w:cs="Trebuchet MS"/>
+          <w:sz w:val="26"/>
+          <w:szCs w:val="26"/>
+          <w:lang w:val="pt-BR"/>
+        </w:rPr>
+        <w:t>GetComponent</w:t>
+      </w:r>
+      <w:proofErr w:type="spellEnd"/>
+      <w:r>
+        <w:rPr>
+          <w:rFonts w:ascii="Trebuchet MS" w:eastAsia="Trebuchet MS" w:hAnsi="Trebuchet MS" w:cs="Trebuchet MS"/>
+          <w:sz w:val="26"/>
+          <w:szCs w:val="26"/>
+          <w:lang w:val="pt-BR"/>
+        </w:rPr>
+        <w:t>&lt;Rigidbody2D</w:t>
+      </w:r>
+      <w:proofErr w:type="gramStart"/>
+      <w:r>
+        <w:rPr>
+          <w:rFonts w:ascii="Trebuchet MS" w:eastAsia="Trebuchet MS" w:hAnsi="Trebuchet MS" w:cs="Trebuchet MS"/>
+          <w:sz w:val="26"/>
+          <w:szCs w:val="26"/>
+          <w:lang w:val="pt-BR"/>
+        </w:rPr>
+        <w:t>&gt;(</w:t>
+      </w:r>
+      <w:proofErr w:type="gramEnd"/>
+      <w:r>
+        <w:rPr>
+          <w:rFonts w:ascii="Trebuchet MS" w:eastAsia="Trebuchet MS" w:hAnsi="Trebuchet MS" w:cs="Trebuchet MS"/>
+          <w:sz w:val="26"/>
+          <w:szCs w:val="26"/>
+          <w:lang w:val="pt-BR"/>
+        </w:rPr>
+        <w:t>);</w:t>
+      </w:r>
+    </w:p>
+    <w:p>
+      <w:pPr>
+        <w:pBdr>
+          <w:top w:val="nil"/>
+          <w:left w:val="nil"/>
+          <w:bottom w:val="nil"/>
+          <w:right w:val="nil"/>
+          <w:between w:val="nil"/>
+        </w:pBdr>
+        <w:rPr>
+          <w:rFonts w:ascii="Trebuchet MS" w:eastAsia="Trebuchet MS" w:hAnsi="Trebuchet MS" w:cs="Trebuchet MS"/>
+          <w:sz w:val="26"/>
+          <w:szCs w:val="26"/>
+          <w:lang w:val="pt-BR"/>
+        </w:rPr>
+      </w:pPr>
+      <w:r>
+        <w:rPr>
+          <w:rFonts w:ascii="Trebuchet MS" w:eastAsia="Trebuchet MS" w:hAnsi="Trebuchet MS" w:cs="Trebuchet MS"/>
+          <w:sz w:val="26"/>
+          <w:szCs w:val="26"/>
+          <w:lang w:val="pt-BR"/>
+        </w:rPr>
+        <w:t xml:space="preserve">        </w:t>
+      </w:r>
+      <w:proofErr w:type="spellStart"/>
+      <w:r>
+        <w:rPr>
+          <w:rFonts w:ascii="Trebuchet MS" w:eastAsia="Trebuchet MS" w:hAnsi="Trebuchet MS" w:cs="Trebuchet MS"/>
+          <w:sz w:val="26"/>
+          <w:szCs w:val="26"/>
+          <w:lang w:val="pt-BR"/>
+        </w:rPr>
+        <w:t>anim</w:t>
+      </w:r>
+      <w:proofErr w:type="spellEnd"/>
+      <w:r>
+        <w:rPr>
+          <w:rFonts w:ascii="Trebuchet MS" w:eastAsia="Trebuchet MS" w:hAnsi="Trebuchet MS" w:cs="Trebuchet MS"/>
+          <w:sz w:val="26"/>
+          <w:szCs w:val="26"/>
+          <w:lang w:val="pt-BR"/>
+        </w:rPr>
+        <w:t xml:space="preserve"> = </w:t>
+      </w:r>
+      <w:proofErr w:type="spellStart"/>
+      <w:r>
+        <w:rPr>
+          <w:rFonts w:ascii="Trebuchet MS" w:eastAsia="Trebuchet MS" w:hAnsi="Trebuchet MS" w:cs="Trebuchet MS"/>
+          <w:sz w:val="26"/>
+          <w:szCs w:val="26"/>
+          <w:lang w:val="pt-BR"/>
+        </w:rPr>
+        <w:t>GetComponent</w:t>
+      </w:r>
+      <w:proofErr w:type="spellEnd"/>
+      <w:r>
+        <w:rPr>
+          <w:rFonts w:ascii="Trebuchet MS" w:eastAsia="Trebuchet MS" w:hAnsi="Trebuchet MS" w:cs="Trebuchet MS"/>
+          <w:sz w:val="26"/>
+          <w:szCs w:val="26"/>
+          <w:lang w:val="pt-BR"/>
+        </w:rPr>
+        <w:t>&lt;</w:t>
+      </w:r>
+      <w:proofErr w:type="spellStart"/>
+      <w:r>
+        <w:rPr>
+          <w:rFonts w:ascii="Trebuchet MS" w:eastAsia="Trebuchet MS" w:hAnsi="Trebuchet MS" w:cs="Trebuchet MS"/>
+          <w:sz w:val="26"/>
+          <w:szCs w:val="26"/>
+          <w:lang w:val="pt-BR"/>
+        </w:rPr>
+        <w:t>Animator</w:t>
+      </w:r>
+      <w:proofErr w:type="spellEnd"/>
+      <w:proofErr w:type="gramStart"/>
+      <w:r>
+        <w:rPr>
+          <w:rFonts w:ascii="Trebuchet MS" w:eastAsia="Trebuchet MS" w:hAnsi="Trebuchet MS" w:cs="Trebuchet MS"/>
+          <w:sz w:val="26"/>
+          <w:szCs w:val="26"/>
+          <w:lang w:val="pt-BR"/>
+        </w:rPr>
+        <w:t>&gt;(</w:t>
+      </w:r>
+      <w:proofErr w:type="gramEnd"/>
+      <w:r>
+        <w:rPr>
+          <w:rFonts w:ascii="Trebuchet MS" w:eastAsia="Trebuchet MS" w:hAnsi="Trebuchet MS" w:cs="Trebuchet MS"/>
+          <w:sz w:val="26"/>
+          <w:szCs w:val="26"/>
+          <w:lang w:val="pt-BR"/>
+        </w:rPr>
+        <w:t>);</w:t>
       </w:r>
     </w:p>
     <w:p>
@@ -9181,33 +10616,133 @@
           <w:szCs w:val="26"/>
           <w:lang w:val="pt-BR"/>
         </w:rPr>
-        <w:t xml:space="preserve">    // Update is called once per frame</w:t>
-      </w:r>
-    </w:p>
-    <w:p>
-      <w:pPr>
-        <w:pBdr>
-          <w:top w:val="nil"/>
-          <w:left w:val="nil"/>
-          <w:bottom w:val="nil"/>
-          <w:right w:val="nil"/>
-          <w:between w:val="nil"/>
-        </w:pBdr>
-        <w:rPr>
-          <w:rFonts w:ascii="Trebuchet MS" w:eastAsia="Trebuchet MS" w:hAnsi="Trebuchet MS" w:cs="Trebuchet MS"/>
-          <w:sz w:val="26"/>
-          <w:szCs w:val="26"/>
-          <w:lang w:val="pt-BR"/>
-        </w:rPr>
-      </w:pPr>
-      <w:r>
-        <w:rPr>
-          <w:rFonts w:ascii="Trebuchet MS" w:eastAsia="Trebuchet MS" w:hAnsi="Trebuchet MS" w:cs="Trebuchet MS"/>
-          <w:sz w:val="26"/>
-          <w:szCs w:val="26"/>
-          <w:lang w:val="pt-BR"/>
-        </w:rPr>
-        <w:t xml:space="preserve">    void Update()</w:t>
+        <w:t xml:space="preserve">    // Update </w:t>
+      </w:r>
+      <w:proofErr w:type="spellStart"/>
+      <w:r>
+        <w:rPr>
+          <w:rFonts w:ascii="Trebuchet MS" w:eastAsia="Trebuchet MS" w:hAnsi="Trebuchet MS" w:cs="Trebuchet MS"/>
+          <w:sz w:val="26"/>
+          <w:szCs w:val="26"/>
+          <w:lang w:val="pt-BR"/>
+        </w:rPr>
+        <w:t>is</w:t>
+      </w:r>
+      <w:proofErr w:type="spellEnd"/>
+      <w:r>
+        <w:rPr>
+          <w:rFonts w:ascii="Trebuchet MS" w:eastAsia="Trebuchet MS" w:hAnsi="Trebuchet MS" w:cs="Trebuchet MS"/>
+          <w:sz w:val="26"/>
+          <w:szCs w:val="26"/>
+          <w:lang w:val="pt-BR"/>
+        </w:rPr>
+        <w:t xml:space="preserve"> </w:t>
+      </w:r>
+      <w:proofErr w:type="spellStart"/>
+      <w:r>
+        <w:rPr>
+          <w:rFonts w:ascii="Trebuchet MS" w:eastAsia="Trebuchet MS" w:hAnsi="Trebuchet MS" w:cs="Trebuchet MS"/>
+          <w:sz w:val="26"/>
+          <w:szCs w:val="26"/>
+          <w:lang w:val="pt-BR"/>
+        </w:rPr>
+        <w:t>called</w:t>
+      </w:r>
+      <w:proofErr w:type="spellEnd"/>
+      <w:r>
+        <w:rPr>
+          <w:rFonts w:ascii="Trebuchet MS" w:eastAsia="Trebuchet MS" w:hAnsi="Trebuchet MS" w:cs="Trebuchet MS"/>
+          <w:sz w:val="26"/>
+          <w:szCs w:val="26"/>
+          <w:lang w:val="pt-BR"/>
+        </w:rPr>
+        <w:t xml:space="preserve"> </w:t>
+      </w:r>
+      <w:proofErr w:type="spellStart"/>
+      <w:r>
+        <w:rPr>
+          <w:rFonts w:ascii="Trebuchet MS" w:eastAsia="Trebuchet MS" w:hAnsi="Trebuchet MS" w:cs="Trebuchet MS"/>
+          <w:sz w:val="26"/>
+          <w:szCs w:val="26"/>
+          <w:lang w:val="pt-BR"/>
+        </w:rPr>
+        <w:t>once</w:t>
+      </w:r>
+      <w:proofErr w:type="spellEnd"/>
+      <w:r>
+        <w:rPr>
+          <w:rFonts w:ascii="Trebuchet MS" w:eastAsia="Trebuchet MS" w:hAnsi="Trebuchet MS" w:cs="Trebuchet MS"/>
+          <w:sz w:val="26"/>
+          <w:szCs w:val="26"/>
+          <w:lang w:val="pt-BR"/>
+        </w:rPr>
+        <w:t xml:space="preserve"> per frame</w:t>
+      </w:r>
+    </w:p>
+    <w:p>
+      <w:pPr>
+        <w:pBdr>
+          <w:top w:val="nil"/>
+          <w:left w:val="nil"/>
+          <w:bottom w:val="nil"/>
+          <w:right w:val="nil"/>
+          <w:between w:val="nil"/>
+        </w:pBdr>
+        <w:rPr>
+          <w:rFonts w:ascii="Trebuchet MS" w:eastAsia="Trebuchet MS" w:hAnsi="Trebuchet MS" w:cs="Trebuchet MS"/>
+          <w:sz w:val="26"/>
+          <w:szCs w:val="26"/>
+          <w:lang w:val="pt-BR"/>
+        </w:rPr>
+      </w:pPr>
+      <w:r>
+        <w:rPr>
+          <w:rFonts w:ascii="Trebuchet MS" w:eastAsia="Trebuchet MS" w:hAnsi="Trebuchet MS" w:cs="Trebuchet MS"/>
+          <w:sz w:val="26"/>
+          <w:szCs w:val="26"/>
+          <w:lang w:val="pt-BR"/>
+        </w:rPr>
+        <w:t xml:space="preserve">    </w:t>
+      </w:r>
+      <w:proofErr w:type="spellStart"/>
+      <w:r>
+        <w:rPr>
+          <w:rFonts w:ascii="Trebuchet MS" w:eastAsia="Trebuchet MS" w:hAnsi="Trebuchet MS" w:cs="Trebuchet MS"/>
+          <w:sz w:val="26"/>
+          <w:szCs w:val="26"/>
+          <w:lang w:val="pt-BR"/>
+        </w:rPr>
+        <w:t>void</w:t>
+      </w:r>
+      <w:proofErr w:type="spellEnd"/>
+      <w:r>
+        <w:rPr>
+          <w:rFonts w:ascii="Trebuchet MS" w:eastAsia="Trebuchet MS" w:hAnsi="Trebuchet MS" w:cs="Trebuchet MS"/>
+          <w:sz w:val="26"/>
+          <w:szCs w:val="26"/>
+          <w:lang w:val="pt-BR"/>
+        </w:rPr>
+        <w:t xml:space="preserve"> </w:t>
+      </w:r>
+      <w:proofErr w:type="gramStart"/>
+      <w:r>
+        <w:rPr>
+          <w:rFonts w:ascii="Trebuchet MS" w:eastAsia="Trebuchet MS" w:hAnsi="Trebuchet MS" w:cs="Trebuchet MS"/>
+          <w:sz w:val="26"/>
+          <w:szCs w:val="26"/>
+          <w:lang w:val="pt-BR"/>
+        </w:rPr>
+        <w:t>Update(</w:t>
+      </w:r>
+      <w:proofErr w:type="gramEnd"/>
+      <w:r>
+        <w:rPr>
+          <w:rFonts w:ascii="Trebuchet MS" w:eastAsia="Trebuchet MS" w:hAnsi="Trebuchet MS" w:cs="Trebuchet MS"/>
+          <w:sz w:val="26"/>
+          <w:szCs w:val="26"/>
+          <w:lang w:val="pt-BR"/>
+        </w:rPr>
+        <w:t>)</w:t>
       </w:r>
     </w:p>
     <w:p>
@@ -9259,33 +10794,73 @@
           <w:szCs w:val="26"/>
           <w:lang w:val="pt-BR"/>
         </w:rPr>
-        <w:t xml:space="preserve">        Move();</w:t>
-      </w:r>
-    </w:p>
-    <w:p>
-      <w:pPr>
-        <w:pBdr>
-          <w:top w:val="nil"/>
-          <w:left w:val="nil"/>
-          <w:bottom w:val="nil"/>
-          <w:right w:val="nil"/>
-          <w:between w:val="nil"/>
-        </w:pBdr>
-        <w:rPr>
-          <w:rFonts w:ascii="Trebuchet MS" w:eastAsia="Trebuchet MS" w:hAnsi="Trebuchet MS" w:cs="Trebuchet MS"/>
-          <w:sz w:val="26"/>
-          <w:szCs w:val="26"/>
-          <w:lang w:val="pt-BR"/>
-        </w:rPr>
-      </w:pPr>
-      <w:r>
-        <w:rPr>
-          <w:rFonts w:ascii="Trebuchet MS" w:eastAsia="Trebuchet MS" w:hAnsi="Trebuchet MS" w:cs="Trebuchet MS"/>
-          <w:sz w:val="26"/>
-          <w:szCs w:val="26"/>
-          <w:lang w:val="pt-BR"/>
-        </w:rPr>
-        <w:t xml:space="preserve">        Jump();</w:t>
+        <w:t xml:space="preserve">        </w:t>
+      </w:r>
+      <w:proofErr w:type="gramStart"/>
+      <w:r>
+        <w:rPr>
+          <w:rFonts w:ascii="Trebuchet MS" w:eastAsia="Trebuchet MS" w:hAnsi="Trebuchet MS" w:cs="Trebuchet MS"/>
+          <w:sz w:val="26"/>
+          <w:szCs w:val="26"/>
+          <w:lang w:val="pt-BR"/>
+        </w:rPr>
+        <w:t>Move(</w:t>
+      </w:r>
+      <w:proofErr w:type="gramEnd"/>
+      <w:r>
+        <w:rPr>
+          <w:rFonts w:ascii="Trebuchet MS" w:eastAsia="Trebuchet MS" w:hAnsi="Trebuchet MS" w:cs="Trebuchet MS"/>
+          <w:sz w:val="26"/>
+          <w:szCs w:val="26"/>
+          <w:lang w:val="pt-BR"/>
+        </w:rPr>
+        <w:t>);</w:t>
+      </w:r>
+    </w:p>
+    <w:p>
+      <w:pPr>
+        <w:pBdr>
+          <w:top w:val="nil"/>
+          <w:left w:val="nil"/>
+          <w:bottom w:val="nil"/>
+          <w:right w:val="nil"/>
+          <w:between w:val="nil"/>
+        </w:pBdr>
+        <w:rPr>
+          <w:rFonts w:ascii="Trebuchet MS" w:eastAsia="Trebuchet MS" w:hAnsi="Trebuchet MS" w:cs="Trebuchet MS"/>
+          <w:sz w:val="26"/>
+          <w:szCs w:val="26"/>
+          <w:lang w:val="pt-BR"/>
+        </w:rPr>
+      </w:pPr>
+      <w:r>
+        <w:rPr>
+          <w:rFonts w:ascii="Trebuchet MS" w:eastAsia="Trebuchet MS" w:hAnsi="Trebuchet MS" w:cs="Trebuchet MS"/>
+          <w:sz w:val="26"/>
+          <w:szCs w:val="26"/>
+          <w:lang w:val="pt-BR"/>
+        </w:rPr>
+        <w:t xml:space="preserve">        </w:t>
+      </w:r>
+      <w:proofErr w:type="gramStart"/>
+      <w:r>
+        <w:rPr>
+          <w:rFonts w:ascii="Trebuchet MS" w:eastAsia="Trebuchet MS" w:hAnsi="Trebuchet MS" w:cs="Trebuchet MS"/>
+          <w:sz w:val="26"/>
+          <w:szCs w:val="26"/>
+          <w:lang w:val="pt-BR"/>
+        </w:rPr>
+        <w:t>Jump(</w:t>
+      </w:r>
+      <w:proofErr w:type="gramEnd"/>
+      <w:r>
+        <w:rPr>
+          <w:rFonts w:ascii="Trebuchet MS" w:eastAsia="Trebuchet MS" w:hAnsi="Trebuchet MS" w:cs="Trebuchet MS"/>
+          <w:sz w:val="26"/>
+          <w:szCs w:val="26"/>
+          <w:lang w:val="pt-BR"/>
+        </w:rPr>
+        <w:t>);</w:t>
       </w:r>
     </w:p>
     <w:p>
@@ -9354,7 +10929,47 @@
           <w:szCs w:val="26"/>
           <w:lang w:val="pt-BR"/>
         </w:rPr>
-        <w:t xml:space="preserve">    void Move()</w:t>
+        <w:t xml:space="preserve">    </w:t>
+      </w:r>
+      <w:proofErr w:type="spellStart"/>
+      <w:r>
+        <w:rPr>
+          <w:rFonts w:ascii="Trebuchet MS" w:eastAsia="Trebuchet MS" w:hAnsi="Trebuchet MS" w:cs="Trebuchet MS"/>
+          <w:sz w:val="26"/>
+          <w:szCs w:val="26"/>
+          <w:lang w:val="pt-BR"/>
+        </w:rPr>
+        <w:t>void</w:t>
+      </w:r>
+      <w:proofErr w:type="spellEnd"/>
+      <w:r>
+        <w:rPr>
+          <w:rFonts w:ascii="Trebuchet MS" w:eastAsia="Trebuchet MS" w:hAnsi="Trebuchet MS" w:cs="Trebuchet MS"/>
+          <w:sz w:val="26"/>
+          <w:szCs w:val="26"/>
+          <w:lang w:val="pt-BR"/>
+        </w:rPr>
+        <w:t xml:space="preserve"> </w:t>
+      </w:r>
+      <w:proofErr w:type="gramStart"/>
+      <w:r>
+        <w:rPr>
+          <w:rFonts w:ascii="Trebuchet MS" w:eastAsia="Trebuchet MS" w:hAnsi="Trebuchet MS" w:cs="Trebuchet MS"/>
+          <w:sz w:val="26"/>
+          <w:szCs w:val="26"/>
+          <w:lang w:val="pt-BR"/>
+        </w:rPr>
+        <w:t>Move(</w:t>
+      </w:r>
+      <w:proofErr w:type="gramEnd"/>
+      <w:r>
+        <w:rPr>
+          <w:rFonts w:ascii="Trebuchet MS" w:eastAsia="Trebuchet MS" w:hAnsi="Trebuchet MS" w:cs="Trebuchet MS"/>
+          <w:sz w:val="26"/>
+          <w:szCs w:val="26"/>
+          <w:lang w:val="pt-BR"/>
+        </w:rPr>
+        <w:t>)</w:t>
       </w:r>
     </w:p>
     <w:p>
@@ -9406,76 +11021,240 @@
           <w:szCs w:val="26"/>
           <w:lang w:val="pt-BR"/>
         </w:rPr>
-        <w:t xml:space="preserve">        Vector3 movement = new Vector3(Input.GetAxis("Horizontal"), 0f, 0f);</w:t>
-      </w:r>
-    </w:p>
-    <w:p>
-      <w:pPr>
-        <w:pBdr>
-          <w:top w:val="nil"/>
-          <w:left w:val="nil"/>
-          <w:bottom w:val="nil"/>
-          <w:right w:val="nil"/>
-          <w:between w:val="nil"/>
-        </w:pBdr>
-        <w:rPr>
-          <w:rFonts w:ascii="Trebuchet MS" w:eastAsia="Trebuchet MS" w:hAnsi="Trebuchet MS" w:cs="Trebuchet MS"/>
-          <w:sz w:val="26"/>
-          <w:szCs w:val="26"/>
-          <w:lang w:val="pt-BR"/>
-        </w:rPr>
-      </w:pPr>
-      <w:r>
-        <w:rPr>
-          <w:rFonts w:ascii="Trebuchet MS" w:eastAsia="Trebuchet MS" w:hAnsi="Trebuchet MS" w:cs="Trebuchet MS"/>
-          <w:sz w:val="26"/>
-          <w:szCs w:val="26"/>
-          <w:lang w:val="pt-BR"/>
-        </w:rPr>
-        <w:t xml:space="preserve">        transform.position += movement * Time.deltaTime * Speed;</w:t>
-      </w:r>
-    </w:p>
-    <w:p>
-      <w:pPr>
-        <w:pBdr>
-          <w:top w:val="nil"/>
-          <w:left w:val="nil"/>
-          <w:bottom w:val="nil"/>
-          <w:right w:val="nil"/>
-          <w:between w:val="nil"/>
-        </w:pBdr>
-        <w:rPr>
-          <w:rFonts w:ascii="Trebuchet MS" w:eastAsia="Trebuchet MS" w:hAnsi="Trebuchet MS" w:cs="Trebuchet MS"/>
-          <w:sz w:val="26"/>
-          <w:szCs w:val="26"/>
-          <w:lang w:val="pt-BR"/>
-        </w:rPr>
-      </w:pPr>
-    </w:p>
-    <w:p>
-      <w:pPr>
-        <w:pBdr>
-          <w:top w:val="nil"/>
-          <w:left w:val="nil"/>
-          <w:bottom w:val="nil"/>
-          <w:right w:val="nil"/>
-          <w:between w:val="nil"/>
-        </w:pBdr>
-        <w:rPr>
-          <w:rFonts w:ascii="Trebuchet MS" w:eastAsia="Trebuchet MS" w:hAnsi="Trebuchet MS" w:cs="Trebuchet MS"/>
-          <w:sz w:val="26"/>
-          <w:szCs w:val="26"/>
-          <w:lang w:val="pt-BR"/>
-        </w:rPr>
-      </w:pPr>
-      <w:r>
-        <w:rPr>
-          <w:rFonts w:ascii="Trebuchet MS" w:eastAsia="Trebuchet MS" w:hAnsi="Trebuchet MS" w:cs="Trebuchet MS"/>
-          <w:sz w:val="26"/>
-          <w:szCs w:val="26"/>
-          <w:lang w:val="pt-BR"/>
-        </w:rPr>
-        <w:t xml:space="preserve">        if(Input.GetAxis("Horizontal") &gt; 0f)</w:t>
+        <w:t xml:space="preserve">        Vector3 </w:t>
+      </w:r>
+      <w:proofErr w:type="spellStart"/>
+      <w:r>
+        <w:rPr>
+          <w:rFonts w:ascii="Trebuchet MS" w:eastAsia="Trebuchet MS" w:hAnsi="Trebuchet MS" w:cs="Trebuchet MS"/>
+          <w:sz w:val="26"/>
+          <w:szCs w:val="26"/>
+          <w:lang w:val="pt-BR"/>
+        </w:rPr>
+        <w:t>movement</w:t>
+      </w:r>
+      <w:proofErr w:type="spellEnd"/>
+      <w:r>
+        <w:rPr>
+          <w:rFonts w:ascii="Trebuchet MS" w:eastAsia="Trebuchet MS" w:hAnsi="Trebuchet MS" w:cs="Trebuchet MS"/>
+          <w:sz w:val="26"/>
+          <w:szCs w:val="26"/>
+          <w:lang w:val="pt-BR"/>
+        </w:rPr>
+        <w:t xml:space="preserve"> = new Vector3(</w:t>
+      </w:r>
+      <w:proofErr w:type="spellStart"/>
+      <w:r>
+        <w:rPr>
+          <w:rFonts w:ascii="Trebuchet MS" w:eastAsia="Trebuchet MS" w:hAnsi="Trebuchet MS" w:cs="Trebuchet MS"/>
+          <w:sz w:val="26"/>
+          <w:szCs w:val="26"/>
+          <w:lang w:val="pt-BR"/>
+        </w:rPr>
+        <w:t>Input.GetAxis</w:t>
+      </w:r>
+      <w:proofErr w:type="spellEnd"/>
+      <w:r>
+        <w:rPr>
+          <w:rFonts w:ascii="Trebuchet MS" w:eastAsia="Trebuchet MS" w:hAnsi="Trebuchet MS" w:cs="Trebuchet MS"/>
+          <w:sz w:val="26"/>
+          <w:szCs w:val="26"/>
+          <w:lang w:val="pt-BR"/>
+        </w:rPr>
+        <w:t>("Horizontal"), 0f, 0f);</w:t>
+      </w:r>
+    </w:p>
+    <w:p>
+      <w:pPr>
+        <w:pBdr>
+          <w:top w:val="nil"/>
+          <w:left w:val="nil"/>
+          <w:bottom w:val="nil"/>
+          <w:right w:val="nil"/>
+          <w:between w:val="nil"/>
+        </w:pBdr>
+        <w:rPr>
+          <w:rFonts w:ascii="Trebuchet MS" w:eastAsia="Trebuchet MS" w:hAnsi="Trebuchet MS" w:cs="Trebuchet MS"/>
+          <w:sz w:val="26"/>
+          <w:szCs w:val="26"/>
+          <w:lang w:val="pt-BR"/>
+        </w:rPr>
+      </w:pPr>
+      <w:r>
+        <w:rPr>
+          <w:rFonts w:ascii="Trebuchet MS" w:eastAsia="Trebuchet MS" w:hAnsi="Trebuchet MS" w:cs="Trebuchet MS"/>
+          <w:sz w:val="26"/>
+          <w:szCs w:val="26"/>
+          <w:lang w:val="pt-BR"/>
+        </w:rPr>
+        <w:t xml:space="preserve">        </w:t>
+      </w:r>
+      <w:proofErr w:type="spellStart"/>
+      <w:proofErr w:type="gramStart"/>
+      <w:r>
+        <w:rPr>
+          <w:rFonts w:ascii="Trebuchet MS" w:eastAsia="Trebuchet MS" w:hAnsi="Trebuchet MS" w:cs="Trebuchet MS"/>
+          <w:sz w:val="26"/>
+          <w:szCs w:val="26"/>
+          <w:lang w:val="pt-BR"/>
+        </w:rPr>
+        <w:t>transform.position</w:t>
+      </w:r>
+      <w:proofErr w:type="spellEnd"/>
+      <w:proofErr w:type="gramEnd"/>
+      <w:r>
+        <w:rPr>
+          <w:rFonts w:ascii="Trebuchet MS" w:eastAsia="Trebuchet MS" w:hAnsi="Trebuchet MS" w:cs="Trebuchet MS"/>
+          <w:sz w:val="26"/>
+          <w:szCs w:val="26"/>
+          <w:lang w:val="pt-BR"/>
+        </w:rPr>
+        <w:t xml:space="preserve"> += </w:t>
+      </w:r>
+      <w:proofErr w:type="spellStart"/>
+      <w:r>
+        <w:rPr>
+          <w:rFonts w:ascii="Trebuchet MS" w:eastAsia="Trebuchet MS" w:hAnsi="Trebuchet MS" w:cs="Trebuchet MS"/>
+          <w:sz w:val="26"/>
+          <w:szCs w:val="26"/>
+          <w:lang w:val="pt-BR"/>
+        </w:rPr>
+        <w:t>movement</w:t>
+      </w:r>
+      <w:proofErr w:type="spellEnd"/>
+      <w:r>
+        <w:rPr>
+          <w:rFonts w:ascii="Trebuchet MS" w:eastAsia="Trebuchet MS" w:hAnsi="Trebuchet MS" w:cs="Trebuchet MS"/>
+          <w:sz w:val="26"/>
+          <w:szCs w:val="26"/>
+          <w:lang w:val="pt-BR"/>
+        </w:rPr>
+        <w:t xml:space="preserve"> * </w:t>
+      </w:r>
+      <w:proofErr w:type="spellStart"/>
+      <w:r>
+        <w:rPr>
+          <w:rFonts w:ascii="Trebuchet MS" w:eastAsia="Trebuchet MS" w:hAnsi="Trebuchet MS" w:cs="Trebuchet MS"/>
+          <w:sz w:val="26"/>
+          <w:szCs w:val="26"/>
+          <w:lang w:val="pt-BR"/>
+        </w:rPr>
+        <w:t>Time.deltaTime</w:t>
+      </w:r>
+      <w:proofErr w:type="spellEnd"/>
+      <w:r>
+        <w:rPr>
+          <w:rFonts w:ascii="Trebuchet MS" w:eastAsia="Trebuchet MS" w:hAnsi="Trebuchet MS" w:cs="Trebuchet MS"/>
+          <w:sz w:val="26"/>
+          <w:szCs w:val="26"/>
+          <w:lang w:val="pt-BR"/>
+        </w:rPr>
+        <w:t xml:space="preserve"> * </w:t>
+      </w:r>
+      <w:proofErr w:type="spellStart"/>
+      <w:r>
+        <w:rPr>
+          <w:rFonts w:ascii="Trebuchet MS" w:eastAsia="Trebuchet MS" w:hAnsi="Trebuchet MS" w:cs="Trebuchet MS"/>
+          <w:sz w:val="26"/>
+          <w:szCs w:val="26"/>
+          <w:lang w:val="pt-BR"/>
+        </w:rPr>
+        <w:t>Speed</w:t>
+      </w:r>
+      <w:proofErr w:type="spellEnd"/>
+      <w:r>
+        <w:rPr>
+          <w:rFonts w:ascii="Trebuchet MS" w:eastAsia="Trebuchet MS" w:hAnsi="Trebuchet MS" w:cs="Trebuchet MS"/>
+          <w:sz w:val="26"/>
+          <w:szCs w:val="26"/>
+          <w:lang w:val="pt-BR"/>
+        </w:rPr>
+        <w:t>;</w:t>
+      </w:r>
+    </w:p>
+    <w:p>
+      <w:pPr>
+        <w:pBdr>
+          <w:top w:val="nil"/>
+          <w:left w:val="nil"/>
+          <w:bottom w:val="nil"/>
+          <w:right w:val="nil"/>
+          <w:between w:val="nil"/>
+        </w:pBdr>
+        <w:rPr>
+          <w:rFonts w:ascii="Trebuchet MS" w:eastAsia="Trebuchet MS" w:hAnsi="Trebuchet MS" w:cs="Trebuchet MS"/>
+          <w:sz w:val="26"/>
+          <w:szCs w:val="26"/>
+          <w:lang w:val="pt-BR"/>
+        </w:rPr>
+      </w:pPr>
+    </w:p>
+    <w:p>
+      <w:pPr>
+        <w:pBdr>
+          <w:top w:val="nil"/>
+          <w:left w:val="nil"/>
+          <w:bottom w:val="nil"/>
+          <w:right w:val="nil"/>
+          <w:between w:val="nil"/>
+        </w:pBdr>
+        <w:rPr>
+          <w:rFonts w:ascii="Trebuchet MS" w:eastAsia="Trebuchet MS" w:hAnsi="Trebuchet MS" w:cs="Trebuchet MS"/>
+          <w:sz w:val="26"/>
+          <w:szCs w:val="26"/>
+          <w:lang w:val="pt-BR"/>
+        </w:rPr>
+      </w:pPr>
+      <w:r>
+        <w:rPr>
+          <w:rFonts w:ascii="Trebuchet MS" w:eastAsia="Trebuchet MS" w:hAnsi="Trebuchet MS" w:cs="Trebuchet MS"/>
+          <w:sz w:val="26"/>
+          <w:szCs w:val="26"/>
+          <w:lang w:val="pt-BR"/>
+        </w:rPr>
+        <w:t xml:space="preserve">        </w:t>
+      </w:r>
+      <w:proofErr w:type="spellStart"/>
+      <w:proofErr w:type="gramStart"/>
+      <w:r>
+        <w:rPr>
+          <w:rFonts w:ascii="Trebuchet MS" w:eastAsia="Trebuchet MS" w:hAnsi="Trebuchet MS" w:cs="Trebuchet MS"/>
+          <w:sz w:val="26"/>
+          <w:szCs w:val="26"/>
+          <w:lang w:val="pt-BR"/>
+        </w:rPr>
+        <w:t>if</w:t>
+      </w:r>
+      <w:proofErr w:type="spellEnd"/>
+      <w:r>
+        <w:rPr>
+          <w:rFonts w:ascii="Trebuchet MS" w:eastAsia="Trebuchet MS" w:hAnsi="Trebuchet MS" w:cs="Trebuchet MS"/>
+          <w:sz w:val="26"/>
+          <w:szCs w:val="26"/>
+          <w:lang w:val="pt-BR"/>
+        </w:rPr>
+        <w:t>(</w:t>
+      </w:r>
+      <w:proofErr w:type="spellStart"/>
+      <w:proofErr w:type="gramEnd"/>
+      <w:r>
+        <w:rPr>
+          <w:rFonts w:ascii="Trebuchet MS" w:eastAsia="Trebuchet MS" w:hAnsi="Trebuchet MS" w:cs="Trebuchet MS"/>
+          <w:sz w:val="26"/>
+          <w:szCs w:val="26"/>
+          <w:lang w:val="pt-BR"/>
+        </w:rPr>
+        <w:t>Input.GetAxis</w:t>
+      </w:r>
+      <w:proofErr w:type="spellEnd"/>
+      <w:r>
+        <w:rPr>
+          <w:rFonts w:ascii="Trebuchet MS" w:eastAsia="Trebuchet MS" w:hAnsi="Trebuchet MS" w:cs="Trebuchet MS"/>
+          <w:sz w:val="26"/>
+          <w:szCs w:val="26"/>
+          <w:lang w:val="pt-BR"/>
+        </w:rPr>
+        <w:t>("Horizontal") &gt; 0f)</w:t>
       </w:r>
     </w:p>
     <w:p>
@@ -9527,33 +11306,117 @@
           <w:szCs w:val="26"/>
           <w:lang w:val="pt-BR"/>
         </w:rPr>
-        <w:t xml:space="preserve">            anim.SetBool("walke", true);</w:t>
-      </w:r>
-    </w:p>
-    <w:p>
-      <w:pPr>
-        <w:pBdr>
-          <w:top w:val="nil"/>
-          <w:left w:val="nil"/>
-          <w:bottom w:val="nil"/>
-          <w:right w:val="nil"/>
-          <w:between w:val="nil"/>
-        </w:pBdr>
-        <w:rPr>
-          <w:rFonts w:ascii="Trebuchet MS" w:eastAsia="Trebuchet MS" w:hAnsi="Trebuchet MS" w:cs="Trebuchet MS"/>
-          <w:sz w:val="26"/>
-          <w:szCs w:val="26"/>
-          <w:lang w:val="pt-BR"/>
-        </w:rPr>
-      </w:pPr>
-      <w:r>
-        <w:rPr>
-          <w:rFonts w:ascii="Trebuchet MS" w:eastAsia="Trebuchet MS" w:hAnsi="Trebuchet MS" w:cs="Trebuchet MS"/>
-          <w:sz w:val="26"/>
-          <w:szCs w:val="26"/>
-          <w:lang w:val="pt-BR"/>
-        </w:rPr>
-        <w:t xml:space="preserve">            transform.eulerAngles = new Vector3(0f,0f,0f);</w:t>
+        <w:t xml:space="preserve">            </w:t>
+      </w:r>
+      <w:proofErr w:type="spellStart"/>
+      <w:proofErr w:type="gramStart"/>
+      <w:r>
+        <w:rPr>
+          <w:rFonts w:ascii="Trebuchet MS" w:eastAsia="Trebuchet MS" w:hAnsi="Trebuchet MS" w:cs="Trebuchet MS"/>
+          <w:sz w:val="26"/>
+          <w:szCs w:val="26"/>
+          <w:lang w:val="pt-BR"/>
+        </w:rPr>
+        <w:t>anim.SetBool</w:t>
+      </w:r>
+      <w:proofErr w:type="spellEnd"/>
+      <w:proofErr w:type="gramEnd"/>
+      <w:r>
+        <w:rPr>
+          <w:rFonts w:ascii="Trebuchet MS" w:eastAsia="Trebuchet MS" w:hAnsi="Trebuchet MS" w:cs="Trebuchet MS"/>
+          <w:sz w:val="26"/>
+          <w:szCs w:val="26"/>
+          <w:lang w:val="pt-BR"/>
+        </w:rPr>
+        <w:t>("</w:t>
+      </w:r>
+      <w:proofErr w:type="spellStart"/>
+      <w:r>
+        <w:rPr>
+          <w:rFonts w:ascii="Trebuchet MS" w:eastAsia="Trebuchet MS" w:hAnsi="Trebuchet MS" w:cs="Trebuchet MS"/>
+          <w:sz w:val="26"/>
+          <w:szCs w:val="26"/>
+          <w:lang w:val="pt-BR"/>
+        </w:rPr>
+        <w:t>walke</w:t>
+      </w:r>
+      <w:proofErr w:type="spellEnd"/>
+      <w:r>
+        <w:rPr>
+          <w:rFonts w:ascii="Trebuchet MS" w:eastAsia="Trebuchet MS" w:hAnsi="Trebuchet MS" w:cs="Trebuchet MS"/>
+          <w:sz w:val="26"/>
+          <w:szCs w:val="26"/>
+          <w:lang w:val="pt-BR"/>
+        </w:rPr>
+        <w:t xml:space="preserve">", </w:t>
+      </w:r>
+      <w:proofErr w:type="spellStart"/>
+      <w:r>
+        <w:rPr>
+          <w:rFonts w:ascii="Trebuchet MS" w:eastAsia="Trebuchet MS" w:hAnsi="Trebuchet MS" w:cs="Trebuchet MS"/>
+          <w:sz w:val="26"/>
+          <w:szCs w:val="26"/>
+          <w:lang w:val="pt-BR"/>
+        </w:rPr>
+        <w:t>true</w:t>
+      </w:r>
+      <w:proofErr w:type="spellEnd"/>
+      <w:r>
+        <w:rPr>
+          <w:rFonts w:ascii="Trebuchet MS" w:eastAsia="Trebuchet MS" w:hAnsi="Trebuchet MS" w:cs="Trebuchet MS"/>
+          <w:sz w:val="26"/>
+          <w:szCs w:val="26"/>
+          <w:lang w:val="pt-BR"/>
+        </w:rPr>
+        <w:t>);</w:t>
+      </w:r>
+    </w:p>
+    <w:p>
+      <w:pPr>
+        <w:pBdr>
+          <w:top w:val="nil"/>
+          <w:left w:val="nil"/>
+          <w:bottom w:val="nil"/>
+          <w:right w:val="nil"/>
+          <w:between w:val="nil"/>
+        </w:pBdr>
+        <w:rPr>
+          <w:rFonts w:ascii="Trebuchet MS" w:eastAsia="Trebuchet MS" w:hAnsi="Trebuchet MS" w:cs="Trebuchet MS"/>
+          <w:sz w:val="26"/>
+          <w:szCs w:val="26"/>
+          <w:lang w:val="pt-BR"/>
+        </w:rPr>
+      </w:pPr>
+      <w:r>
+        <w:rPr>
+          <w:rFonts w:ascii="Trebuchet MS" w:eastAsia="Trebuchet MS" w:hAnsi="Trebuchet MS" w:cs="Trebuchet MS"/>
+          <w:sz w:val="26"/>
+          <w:szCs w:val="26"/>
+          <w:lang w:val="pt-BR"/>
+        </w:rPr>
+        <w:t xml:space="preserve">            </w:t>
+      </w:r>
+      <w:proofErr w:type="spellStart"/>
+      <w:proofErr w:type="gramStart"/>
+      <w:r>
+        <w:rPr>
+          <w:rFonts w:ascii="Trebuchet MS" w:eastAsia="Trebuchet MS" w:hAnsi="Trebuchet MS" w:cs="Trebuchet MS"/>
+          <w:sz w:val="26"/>
+          <w:szCs w:val="26"/>
+          <w:lang w:val="pt-BR"/>
+        </w:rPr>
+        <w:t>transform.eulerAngles</w:t>
+      </w:r>
+      <w:proofErr w:type="spellEnd"/>
+      <w:proofErr w:type="gramEnd"/>
+      <w:r>
+        <w:rPr>
+          <w:rFonts w:ascii="Trebuchet MS" w:eastAsia="Trebuchet MS" w:hAnsi="Trebuchet MS" w:cs="Trebuchet MS"/>
+          <w:sz w:val="26"/>
+          <w:szCs w:val="26"/>
+          <w:lang w:val="pt-BR"/>
+        </w:rPr>
+        <w:t xml:space="preserve"> = new Vector3(0f,0f,0f);</w:t>
       </w:r>
     </w:p>
     <w:p>
@@ -9622,7 +11485,49 @@
           <w:szCs w:val="26"/>
           <w:lang w:val="pt-BR"/>
         </w:rPr>
-        <w:t xml:space="preserve">        if(Input.GetAxis("Horizontal") &lt; 0f)</w:t>
+        <w:t xml:space="preserve">        </w:t>
+      </w:r>
+      <w:proofErr w:type="spellStart"/>
+      <w:proofErr w:type="gramStart"/>
+      <w:r>
+        <w:rPr>
+          <w:rFonts w:ascii="Trebuchet MS" w:eastAsia="Trebuchet MS" w:hAnsi="Trebuchet MS" w:cs="Trebuchet MS"/>
+          <w:sz w:val="26"/>
+          <w:szCs w:val="26"/>
+          <w:lang w:val="pt-BR"/>
+        </w:rPr>
+        <w:t>if</w:t>
+      </w:r>
+      <w:proofErr w:type="spellEnd"/>
+      <w:r>
+        <w:rPr>
+          <w:rFonts w:ascii="Trebuchet MS" w:eastAsia="Trebuchet MS" w:hAnsi="Trebuchet MS" w:cs="Trebuchet MS"/>
+          <w:sz w:val="26"/>
+          <w:szCs w:val="26"/>
+          <w:lang w:val="pt-BR"/>
+        </w:rPr>
+        <w:t>(</w:t>
+      </w:r>
+      <w:proofErr w:type="spellStart"/>
+      <w:proofErr w:type="gramEnd"/>
+      <w:r>
+        <w:rPr>
+          <w:rFonts w:ascii="Trebuchet MS" w:eastAsia="Trebuchet MS" w:hAnsi="Trebuchet MS" w:cs="Trebuchet MS"/>
+          <w:sz w:val="26"/>
+          <w:szCs w:val="26"/>
+          <w:lang w:val="pt-BR"/>
+        </w:rPr>
+        <w:t>Input.GetAxis</w:t>
+      </w:r>
+      <w:proofErr w:type="spellEnd"/>
+      <w:r>
+        <w:rPr>
+          <w:rFonts w:ascii="Trebuchet MS" w:eastAsia="Trebuchet MS" w:hAnsi="Trebuchet MS" w:cs="Trebuchet MS"/>
+          <w:sz w:val="26"/>
+          <w:szCs w:val="26"/>
+          <w:lang w:val="pt-BR"/>
+        </w:rPr>
+        <w:t>("Horizontal") &lt; 0f)</w:t>
       </w:r>
     </w:p>
     <w:p>
@@ -9674,33 +11579,117 @@
           <w:szCs w:val="26"/>
           <w:lang w:val="pt-BR"/>
         </w:rPr>
-        <w:t xml:space="preserve">            anim.SetBool("walke", true);</w:t>
-      </w:r>
-    </w:p>
-    <w:p>
-      <w:pPr>
-        <w:pBdr>
-          <w:top w:val="nil"/>
-          <w:left w:val="nil"/>
-          <w:bottom w:val="nil"/>
-          <w:right w:val="nil"/>
-          <w:between w:val="nil"/>
-        </w:pBdr>
-        <w:rPr>
-          <w:rFonts w:ascii="Trebuchet MS" w:eastAsia="Trebuchet MS" w:hAnsi="Trebuchet MS" w:cs="Trebuchet MS"/>
-          <w:sz w:val="26"/>
-          <w:szCs w:val="26"/>
-          <w:lang w:val="pt-BR"/>
-        </w:rPr>
-      </w:pPr>
-      <w:r>
-        <w:rPr>
-          <w:rFonts w:ascii="Trebuchet MS" w:eastAsia="Trebuchet MS" w:hAnsi="Trebuchet MS" w:cs="Trebuchet MS"/>
-          <w:sz w:val="26"/>
-          <w:szCs w:val="26"/>
-          <w:lang w:val="pt-BR"/>
-        </w:rPr>
-        <w:t xml:space="preserve">            transform.eulerAngles = new Vector3(0f,180f,0f);</w:t>
+        <w:t xml:space="preserve">            </w:t>
+      </w:r>
+      <w:proofErr w:type="spellStart"/>
+      <w:proofErr w:type="gramStart"/>
+      <w:r>
+        <w:rPr>
+          <w:rFonts w:ascii="Trebuchet MS" w:eastAsia="Trebuchet MS" w:hAnsi="Trebuchet MS" w:cs="Trebuchet MS"/>
+          <w:sz w:val="26"/>
+          <w:szCs w:val="26"/>
+          <w:lang w:val="pt-BR"/>
+        </w:rPr>
+        <w:t>anim.SetBool</w:t>
+      </w:r>
+      <w:proofErr w:type="spellEnd"/>
+      <w:proofErr w:type="gramEnd"/>
+      <w:r>
+        <w:rPr>
+          <w:rFonts w:ascii="Trebuchet MS" w:eastAsia="Trebuchet MS" w:hAnsi="Trebuchet MS" w:cs="Trebuchet MS"/>
+          <w:sz w:val="26"/>
+          <w:szCs w:val="26"/>
+          <w:lang w:val="pt-BR"/>
+        </w:rPr>
+        <w:t>("</w:t>
+      </w:r>
+      <w:proofErr w:type="spellStart"/>
+      <w:r>
+        <w:rPr>
+          <w:rFonts w:ascii="Trebuchet MS" w:eastAsia="Trebuchet MS" w:hAnsi="Trebuchet MS" w:cs="Trebuchet MS"/>
+          <w:sz w:val="26"/>
+          <w:szCs w:val="26"/>
+          <w:lang w:val="pt-BR"/>
+        </w:rPr>
+        <w:t>walke</w:t>
+      </w:r>
+      <w:proofErr w:type="spellEnd"/>
+      <w:r>
+        <w:rPr>
+          <w:rFonts w:ascii="Trebuchet MS" w:eastAsia="Trebuchet MS" w:hAnsi="Trebuchet MS" w:cs="Trebuchet MS"/>
+          <w:sz w:val="26"/>
+          <w:szCs w:val="26"/>
+          <w:lang w:val="pt-BR"/>
+        </w:rPr>
+        <w:t xml:space="preserve">", </w:t>
+      </w:r>
+      <w:proofErr w:type="spellStart"/>
+      <w:r>
+        <w:rPr>
+          <w:rFonts w:ascii="Trebuchet MS" w:eastAsia="Trebuchet MS" w:hAnsi="Trebuchet MS" w:cs="Trebuchet MS"/>
+          <w:sz w:val="26"/>
+          <w:szCs w:val="26"/>
+          <w:lang w:val="pt-BR"/>
+        </w:rPr>
+        <w:t>true</w:t>
+      </w:r>
+      <w:proofErr w:type="spellEnd"/>
+      <w:r>
+        <w:rPr>
+          <w:rFonts w:ascii="Trebuchet MS" w:eastAsia="Trebuchet MS" w:hAnsi="Trebuchet MS" w:cs="Trebuchet MS"/>
+          <w:sz w:val="26"/>
+          <w:szCs w:val="26"/>
+          <w:lang w:val="pt-BR"/>
+        </w:rPr>
+        <w:t>);</w:t>
+      </w:r>
+    </w:p>
+    <w:p>
+      <w:pPr>
+        <w:pBdr>
+          <w:top w:val="nil"/>
+          <w:left w:val="nil"/>
+          <w:bottom w:val="nil"/>
+          <w:right w:val="nil"/>
+          <w:between w:val="nil"/>
+        </w:pBdr>
+        <w:rPr>
+          <w:rFonts w:ascii="Trebuchet MS" w:eastAsia="Trebuchet MS" w:hAnsi="Trebuchet MS" w:cs="Trebuchet MS"/>
+          <w:sz w:val="26"/>
+          <w:szCs w:val="26"/>
+          <w:lang w:val="pt-BR"/>
+        </w:rPr>
+      </w:pPr>
+      <w:r>
+        <w:rPr>
+          <w:rFonts w:ascii="Trebuchet MS" w:eastAsia="Trebuchet MS" w:hAnsi="Trebuchet MS" w:cs="Trebuchet MS"/>
+          <w:sz w:val="26"/>
+          <w:szCs w:val="26"/>
+          <w:lang w:val="pt-BR"/>
+        </w:rPr>
+        <w:t xml:space="preserve">            </w:t>
+      </w:r>
+      <w:proofErr w:type="spellStart"/>
+      <w:proofErr w:type="gramStart"/>
+      <w:r>
+        <w:rPr>
+          <w:rFonts w:ascii="Trebuchet MS" w:eastAsia="Trebuchet MS" w:hAnsi="Trebuchet MS" w:cs="Trebuchet MS"/>
+          <w:sz w:val="26"/>
+          <w:szCs w:val="26"/>
+          <w:lang w:val="pt-BR"/>
+        </w:rPr>
+        <w:t>transform.eulerAngles</w:t>
+      </w:r>
+      <w:proofErr w:type="spellEnd"/>
+      <w:proofErr w:type="gramEnd"/>
+      <w:r>
+        <w:rPr>
+          <w:rFonts w:ascii="Trebuchet MS" w:eastAsia="Trebuchet MS" w:hAnsi="Trebuchet MS" w:cs="Trebuchet MS"/>
+          <w:sz w:val="26"/>
+          <w:szCs w:val="26"/>
+          <w:lang w:val="pt-BR"/>
+        </w:rPr>
+        <w:t xml:space="preserve"> = new Vector3(0f,180f,0f);</w:t>
       </w:r>
     </w:p>
     <w:p>
@@ -9769,7 +11758,49 @@
           <w:szCs w:val="26"/>
           <w:lang w:val="pt-BR"/>
         </w:rPr>
-        <w:t xml:space="preserve">        if(Input.GetAxis("Horizontal") == 0f)</w:t>
+        <w:t xml:space="preserve">        </w:t>
+      </w:r>
+      <w:proofErr w:type="spellStart"/>
+      <w:proofErr w:type="gramStart"/>
+      <w:r>
+        <w:rPr>
+          <w:rFonts w:ascii="Trebuchet MS" w:eastAsia="Trebuchet MS" w:hAnsi="Trebuchet MS" w:cs="Trebuchet MS"/>
+          <w:sz w:val="26"/>
+          <w:szCs w:val="26"/>
+          <w:lang w:val="pt-BR"/>
+        </w:rPr>
+        <w:t>if</w:t>
+      </w:r>
+      <w:proofErr w:type="spellEnd"/>
+      <w:r>
+        <w:rPr>
+          <w:rFonts w:ascii="Trebuchet MS" w:eastAsia="Trebuchet MS" w:hAnsi="Trebuchet MS" w:cs="Trebuchet MS"/>
+          <w:sz w:val="26"/>
+          <w:szCs w:val="26"/>
+          <w:lang w:val="pt-BR"/>
+        </w:rPr>
+        <w:t>(</w:t>
+      </w:r>
+      <w:proofErr w:type="spellStart"/>
+      <w:proofErr w:type="gramEnd"/>
+      <w:r>
+        <w:rPr>
+          <w:rFonts w:ascii="Trebuchet MS" w:eastAsia="Trebuchet MS" w:hAnsi="Trebuchet MS" w:cs="Trebuchet MS"/>
+          <w:sz w:val="26"/>
+          <w:szCs w:val="26"/>
+          <w:lang w:val="pt-BR"/>
+        </w:rPr>
+        <w:t>Input.GetAxis</w:t>
+      </w:r>
+      <w:proofErr w:type="spellEnd"/>
+      <w:r>
+        <w:rPr>
+          <w:rFonts w:ascii="Trebuchet MS" w:eastAsia="Trebuchet MS" w:hAnsi="Trebuchet MS" w:cs="Trebuchet MS"/>
+          <w:sz w:val="26"/>
+          <w:szCs w:val="26"/>
+          <w:lang w:val="pt-BR"/>
+        </w:rPr>
+        <w:t>("Horizontal") == 0f)</w:t>
       </w:r>
     </w:p>
     <w:p>
@@ -9821,7 +11852,49 @@
           <w:szCs w:val="26"/>
           <w:lang w:val="pt-BR"/>
         </w:rPr>
-        <w:t xml:space="preserve">            anim.SetBool("walke", false);</w:t>
+        <w:t xml:space="preserve">            </w:t>
+      </w:r>
+      <w:proofErr w:type="spellStart"/>
+      <w:proofErr w:type="gramStart"/>
+      <w:r>
+        <w:rPr>
+          <w:rFonts w:ascii="Trebuchet MS" w:eastAsia="Trebuchet MS" w:hAnsi="Trebuchet MS" w:cs="Trebuchet MS"/>
+          <w:sz w:val="26"/>
+          <w:szCs w:val="26"/>
+          <w:lang w:val="pt-BR"/>
+        </w:rPr>
+        <w:t>anim.SetBool</w:t>
+      </w:r>
+      <w:proofErr w:type="spellEnd"/>
+      <w:proofErr w:type="gramEnd"/>
+      <w:r>
+        <w:rPr>
+          <w:rFonts w:ascii="Trebuchet MS" w:eastAsia="Trebuchet MS" w:hAnsi="Trebuchet MS" w:cs="Trebuchet MS"/>
+          <w:sz w:val="26"/>
+          <w:szCs w:val="26"/>
+          <w:lang w:val="pt-BR"/>
+        </w:rPr>
+        <w:t>("</w:t>
+      </w:r>
+      <w:proofErr w:type="spellStart"/>
+      <w:r>
+        <w:rPr>
+          <w:rFonts w:ascii="Trebuchet MS" w:eastAsia="Trebuchet MS" w:hAnsi="Trebuchet MS" w:cs="Trebuchet MS"/>
+          <w:sz w:val="26"/>
+          <w:szCs w:val="26"/>
+          <w:lang w:val="pt-BR"/>
+        </w:rPr>
+        <w:t>walke</w:t>
+      </w:r>
+      <w:proofErr w:type="spellEnd"/>
+      <w:r>
+        <w:rPr>
+          <w:rFonts w:ascii="Trebuchet MS" w:eastAsia="Trebuchet MS" w:hAnsi="Trebuchet MS" w:cs="Trebuchet MS"/>
+          <w:sz w:val="26"/>
+          <w:szCs w:val="26"/>
+          <w:lang w:val="pt-BR"/>
+        </w:rPr>
+        <w:t>", false);</w:t>
       </w:r>
     </w:p>
     <w:p>
@@ -9934,7 +12007,47 @@
           <w:szCs w:val="26"/>
           <w:lang w:val="pt-BR"/>
         </w:rPr>
-        <w:t xml:space="preserve">    void Jump()</w:t>
+        <w:t xml:space="preserve">    </w:t>
+      </w:r>
+      <w:proofErr w:type="spellStart"/>
+      <w:r>
+        <w:rPr>
+          <w:rFonts w:ascii="Trebuchet MS" w:eastAsia="Trebuchet MS" w:hAnsi="Trebuchet MS" w:cs="Trebuchet MS"/>
+          <w:sz w:val="26"/>
+          <w:szCs w:val="26"/>
+          <w:lang w:val="pt-BR"/>
+        </w:rPr>
+        <w:t>void</w:t>
+      </w:r>
+      <w:proofErr w:type="spellEnd"/>
+      <w:r>
+        <w:rPr>
+          <w:rFonts w:ascii="Trebuchet MS" w:eastAsia="Trebuchet MS" w:hAnsi="Trebuchet MS" w:cs="Trebuchet MS"/>
+          <w:sz w:val="26"/>
+          <w:szCs w:val="26"/>
+          <w:lang w:val="pt-BR"/>
+        </w:rPr>
+        <w:t xml:space="preserve"> </w:t>
+      </w:r>
+      <w:proofErr w:type="gramStart"/>
+      <w:r>
+        <w:rPr>
+          <w:rFonts w:ascii="Trebuchet MS" w:eastAsia="Trebuchet MS" w:hAnsi="Trebuchet MS" w:cs="Trebuchet MS"/>
+          <w:sz w:val="26"/>
+          <w:szCs w:val="26"/>
+          <w:lang w:val="pt-BR"/>
+        </w:rPr>
+        <w:t>Jump(</w:t>
+      </w:r>
+      <w:proofErr w:type="gramEnd"/>
+      <w:r>
+        <w:rPr>
+          <w:rFonts w:ascii="Trebuchet MS" w:eastAsia="Trebuchet MS" w:hAnsi="Trebuchet MS" w:cs="Trebuchet MS"/>
+          <w:sz w:val="26"/>
+          <w:szCs w:val="26"/>
+          <w:lang w:val="pt-BR"/>
+        </w:rPr>
+        <w:t>)</w:t>
       </w:r>
     </w:p>
     <w:p>
@@ -9986,7 +12099,49 @@
           <w:szCs w:val="26"/>
           <w:lang w:val="pt-BR"/>
         </w:rPr>
-        <w:t xml:space="preserve">        if(Input.GetButtonDown("Jump"))</w:t>
+        <w:t xml:space="preserve">        </w:t>
+      </w:r>
+      <w:proofErr w:type="spellStart"/>
+      <w:proofErr w:type="gramStart"/>
+      <w:r>
+        <w:rPr>
+          <w:rFonts w:ascii="Trebuchet MS" w:eastAsia="Trebuchet MS" w:hAnsi="Trebuchet MS" w:cs="Trebuchet MS"/>
+          <w:sz w:val="26"/>
+          <w:szCs w:val="26"/>
+          <w:lang w:val="pt-BR"/>
+        </w:rPr>
+        <w:t>if</w:t>
+      </w:r>
+      <w:proofErr w:type="spellEnd"/>
+      <w:r>
+        <w:rPr>
+          <w:rFonts w:ascii="Trebuchet MS" w:eastAsia="Trebuchet MS" w:hAnsi="Trebuchet MS" w:cs="Trebuchet MS"/>
+          <w:sz w:val="26"/>
+          <w:szCs w:val="26"/>
+          <w:lang w:val="pt-BR"/>
+        </w:rPr>
+        <w:t>(</w:t>
+      </w:r>
+      <w:proofErr w:type="spellStart"/>
+      <w:proofErr w:type="gramEnd"/>
+      <w:r>
+        <w:rPr>
+          <w:rFonts w:ascii="Trebuchet MS" w:eastAsia="Trebuchet MS" w:hAnsi="Trebuchet MS" w:cs="Trebuchet MS"/>
+          <w:sz w:val="26"/>
+          <w:szCs w:val="26"/>
+          <w:lang w:val="pt-BR"/>
+        </w:rPr>
+        <w:t>Input.GetButtonDown</w:t>
+      </w:r>
+      <w:proofErr w:type="spellEnd"/>
+      <w:r>
+        <w:rPr>
+          <w:rFonts w:ascii="Trebuchet MS" w:eastAsia="Trebuchet MS" w:hAnsi="Trebuchet MS" w:cs="Trebuchet MS"/>
+          <w:sz w:val="26"/>
+          <w:szCs w:val="26"/>
+          <w:lang w:val="pt-BR"/>
+        </w:rPr>
+        <w:t>("Jump"))</w:t>
       </w:r>
     </w:p>
     <w:p>
@@ -10038,7 +12193,49 @@
           <w:szCs w:val="26"/>
           <w:lang w:val="pt-BR"/>
         </w:rPr>
-        <w:t xml:space="preserve">            if(!isJumping)</w:t>
+        <w:t xml:space="preserve">            </w:t>
+      </w:r>
+      <w:proofErr w:type="spellStart"/>
+      <w:r>
+        <w:rPr>
+          <w:rFonts w:ascii="Trebuchet MS" w:eastAsia="Trebuchet MS" w:hAnsi="Trebuchet MS" w:cs="Trebuchet MS"/>
+          <w:sz w:val="26"/>
+          <w:szCs w:val="26"/>
+          <w:lang w:val="pt-BR"/>
+        </w:rPr>
+        <w:t>if</w:t>
+      </w:r>
+      <w:proofErr w:type="spellEnd"/>
+      <w:proofErr w:type="gramStart"/>
+      <w:r>
+        <w:rPr>
+          <w:rFonts w:ascii="Trebuchet MS" w:eastAsia="Trebuchet MS" w:hAnsi="Trebuchet MS" w:cs="Trebuchet MS"/>
+          <w:sz w:val="26"/>
+          <w:szCs w:val="26"/>
+          <w:lang w:val="pt-BR"/>
+        </w:rPr>
+        <w:t>(!</w:t>
+      </w:r>
+      <w:proofErr w:type="spellStart"/>
+      <w:r>
+        <w:rPr>
+          <w:rFonts w:ascii="Trebuchet MS" w:eastAsia="Trebuchet MS" w:hAnsi="Trebuchet MS" w:cs="Trebuchet MS"/>
+          <w:sz w:val="26"/>
+          <w:szCs w:val="26"/>
+          <w:lang w:val="pt-BR"/>
+        </w:rPr>
+        <w:t>isJumping</w:t>
+      </w:r>
+      <w:proofErr w:type="spellEnd"/>
+      <w:proofErr w:type="gramEnd"/>
+      <w:r>
+        <w:rPr>
+          <w:rFonts w:ascii="Trebuchet MS" w:eastAsia="Trebuchet MS" w:hAnsi="Trebuchet MS" w:cs="Trebuchet MS"/>
+          <w:sz w:val="26"/>
+          <w:szCs w:val="26"/>
+          <w:lang w:val="pt-BR"/>
+        </w:rPr>
+        <w:t>)</w:t>
       </w:r>
     </w:p>
     <w:p>
@@ -10090,59 +12287,183 @@
           <w:szCs w:val="26"/>
           <w:lang w:val="pt-BR"/>
         </w:rPr>
-        <w:t xml:space="preserve">                rig.AddForce(new Vector2(0f, JumpForce), ForceMode2D.Impulse);</w:t>
-      </w:r>
-    </w:p>
-    <w:p>
-      <w:pPr>
-        <w:pBdr>
-          <w:top w:val="nil"/>
-          <w:left w:val="nil"/>
-          <w:bottom w:val="nil"/>
-          <w:right w:val="nil"/>
-          <w:between w:val="nil"/>
-        </w:pBdr>
-        <w:rPr>
-          <w:rFonts w:ascii="Trebuchet MS" w:eastAsia="Trebuchet MS" w:hAnsi="Trebuchet MS" w:cs="Trebuchet MS"/>
-          <w:sz w:val="26"/>
-          <w:szCs w:val="26"/>
-          <w:lang w:val="pt-BR"/>
-        </w:rPr>
-      </w:pPr>
-      <w:r>
-        <w:rPr>
-          <w:rFonts w:ascii="Trebuchet MS" w:eastAsia="Trebuchet MS" w:hAnsi="Trebuchet MS" w:cs="Trebuchet MS"/>
-          <w:sz w:val="26"/>
-          <w:szCs w:val="26"/>
-          <w:lang w:val="pt-BR"/>
-        </w:rPr>
-        <w:t xml:space="preserve">                doubleJump = true;</w:t>
-      </w:r>
-    </w:p>
-    <w:p>
-      <w:pPr>
-        <w:pBdr>
-          <w:top w:val="nil"/>
-          <w:left w:val="nil"/>
-          <w:bottom w:val="nil"/>
-          <w:right w:val="nil"/>
-          <w:between w:val="nil"/>
-        </w:pBdr>
-        <w:rPr>
-          <w:rFonts w:ascii="Trebuchet MS" w:eastAsia="Trebuchet MS" w:hAnsi="Trebuchet MS" w:cs="Trebuchet MS"/>
-          <w:sz w:val="26"/>
-          <w:szCs w:val="26"/>
-          <w:lang w:val="pt-BR"/>
-        </w:rPr>
-      </w:pPr>
-      <w:r>
-        <w:rPr>
-          <w:rFonts w:ascii="Trebuchet MS" w:eastAsia="Trebuchet MS" w:hAnsi="Trebuchet MS" w:cs="Trebuchet MS"/>
-          <w:sz w:val="26"/>
-          <w:szCs w:val="26"/>
-          <w:lang w:val="pt-BR"/>
-        </w:rPr>
-        <w:t xml:space="preserve">                anim.SetBool("jump", true);</w:t>
+        <w:t xml:space="preserve">                </w:t>
+      </w:r>
+      <w:proofErr w:type="spellStart"/>
+      <w:proofErr w:type="gramStart"/>
+      <w:r>
+        <w:rPr>
+          <w:rFonts w:ascii="Trebuchet MS" w:eastAsia="Trebuchet MS" w:hAnsi="Trebuchet MS" w:cs="Trebuchet MS"/>
+          <w:sz w:val="26"/>
+          <w:szCs w:val="26"/>
+          <w:lang w:val="pt-BR"/>
+        </w:rPr>
+        <w:t>rig.AddForce</w:t>
+      </w:r>
+      <w:proofErr w:type="spellEnd"/>
+      <w:proofErr w:type="gramEnd"/>
+      <w:r>
+        <w:rPr>
+          <w:rFonts w:ascii="Trebuchet MS" w:eastAsia="Trebuchet MS" w:hAnsi="Trebuchet MS" w:cs="Trebuchet MS"/>
+          <w:sz w:val="26"/>
+          <w:szCs w:val="26"/>
+          <w:lang w:val="pt-BR"/>
+        </w:rPr>
+        <w:t xml:space="preserve">(new Vector2(0f, </w:t>
+      </w:r>
+      <w:proofErr w:type="spellStart"/>
+      <w:r>
+        <w:rPr>
+          <w:rFonts w:ascii="Trebuchet MS" w:eastAsia="Trebuchet MS" w:hAnsi="Trebuchet MS" w:cs="Trebuchet MS"/>
+          <w:sz w:val="26"/>
+          <w:szCs w:val="26"/>
+          <w:lang w:val="pt-BR"/>
+        </w:rPr>
+        <w:t>JumpForce</w:t>
+      </w:r>
+      <w:proofErr w:type="spellEnd"/>
+      <w:r>
+        <w:rPr>
+          <w:rFonts w:ascii="Trebuchet MS" w:eastAsia="Trebuchet MS" w:hAnsi="Trebuchet MS" w:cs="Trebuchet MS"/>
+          <w:sz w:val="26"/>
+          <w:szCs w:val="26"/>
+          <w:lang w:val="pt-BR"/>
+        </w:rPr>
+        <w:t>), ForceMode2D.Impulse);</w:t>
+      </w:r>
+    </w:p>
+    <w:p>
+      <w:pPr>
+        <w:pBdr>
+          <w:top w:val="nil"/>
+          <w:left w:val="nil"/>
+          <w:bottom w:val="nil"/>
+          <w:right w:val="nil"/>
+          <w:between w:val="nil"/>
+        </w:pBdr>
+        <w:rPr>
+          <w:rFonts w:ascii="Trebuchet MS" w:eastAsia="Trebuchet MS" w:hAnsi="Trebuchet MS" w:cs="Trebuchet MS"/>
+          <w:sz w:val="26"/>
+          <w:szCs w:val="26"/>
+          <w:lang w:val="pt-BR"/>
+        </w:rPr>
+      </w:pPr>
+      <w:r>
+        <w:rPr>
+          <w:rFonts w:ascii="Trebuchet MS" w:eastAsia="Trebuchet MS" w:hAnsi="Trebuchet MS" w:cs="Trebuchet MS"/>
+          <w:sz w:val="26"/>
+          <w:szCs w:val="26"/>
+          <w:lang w:val="pt-BR"/>
+        </w:rPr>
+        <w:t xml:space="preserve">                </w:t>
+      </w:r>
+      <w:proofErr w:type="spellStart"/>
+      <w:r>
+        <w:rPr>
+          <w:rFonts w:ascii="Trebuchet MS" w:eastAsia="Trebuchet MS" w:hAnsi="Trebuchet MS" w:cs="Trebuchet MS"/>
+          <w:sz w:val="26"/>
+          <w:szCs w:val="26"/>
+          <w:lang w:val="pt-BR"/>
+        </w:rPr>
+        <w:t>doubleJump</w:t>
+      </w:r>
+      <w:proofErr w:type="spellEnd"/>
+      <w:r>
+        <w:rPr>
+          <w:rFonts w:ascii="Trebuchet MS" w:eastAsia="Trebuchet MS" w:hAnsi="Trebuchet MS" w:cs="Trebuchet MS"/>
+          <w:sz w:val="26"/>
+          <w:szCs w:val="26"/>
+          <w:lang w:val="pt-BR"/>
+        </w:rPr>
+        <w:t xml:space="preserve"> = </w:t>
+      </w:r>
+      <w:proofErr w:type="spellStart"/>
+      <w:r>
+        <w:rPr>
+          <w:rFonts w:ascii="Trebuchet MS" w:eastAsia="Trebuchet MS" w:hAnsi="Trebuchet MS" w:cs="Trebuchet MS"/>
+          <w:sz w:val="26"/>
+          <w:szCs w:val="26"/>
+          <w:lang w:val="pt-BR"/>
+        </w:rPr>
+        <w:t>true</w:t>
+      </w:r>
+      <w:proofErr w:type="spellEnd"/>
+      <w:r>
+        <w:rPr>
+          <w:rFonts w:ascii="Trebuchet MS" w:eastAsia="Trebuchet MS" w:hAnsi="Trebuchet MS" w:cs="Trebuchet MS"/>
+          <w:sz w:val="26"/>
+          <w:szCs w:val="26"/>
+          <w:lang w:val="pt-BR"/>
+        </w:rPr>
+        <w:t>;</w:t>
+      </w:r>
+    </w:p>
+    <w:p>
+      <w:pPr>
+        <w:pBdr>
+          <w:top w:val="nil"/>
+          <w:left w:val="nil"/>
+          <w:bottom w:val="nil"/>
+          <w:right w:val="nil"/>
+          <w:between w:val="nil"/>
+        </w:pBdr>
+        <w:rPr>
+          <w:rFonts w:ascii="Trebuchet MS" w:eastAsia="Trebuchet MS" w:hAnsi="Trebuchet MS" w:cs="Trebuchet MS"/>
+          <w:sz w:val="26"/>
+          <w:szCs w:val="26"/>
+          <w:lang w:val="pt-BR"/>
+        </w:rPr>
+      </w:pPr>
+      <w:r>
+        <w:rPr>
+          <w:rFonts w:ascii="Trebuchet MS" w:eastAsia="Trebuchet MS" w:hAnsi="Trebuchet MS" w:cs="Trebuchet MS"/>
+          <w:sz w:val="26"/>
+          <w:szCs w:val="26"/>
+          <w:lang w:val="pt-BR"/>
+        </w:rPr>
+        <w:t xml:space="preserve">                </w:t>
+      </w:r>
+      <w:proofErr w:type="spellStart"/>
+      <w:proofErr w:type="gramStart"/>
+      <w:r>
+        <w:rPr>
+          <w:rFonts w:ascii="Trebuchet MS" w:eastAsia="Trebuchet MS" w:hAnsi="Trebuchet MS" w:cs="Trebuchet MS"/>
+          <w:sz w:val="26"/>
+          <w:szCs w:val="26"/>
+          <w:lang w:val="pt-BR"/>
+        </w:rPr>
+        <w:t>anim.SetBool</w:t>
+      </w:r>
+      <w:proofErr w:type="spellEnd"/>
+      <w:proofErr w:type="gramEnd"/>
+      <w:r>
+        <w:rPr>
+          <w:rFonts w:ascii="Trebuchet MS" w:eastAsia="Trebuchet MS" w:hAnsi="Trebuchet MS" w:cs="Trebuchet MS"/>
+          <w:sz w:val="26"/>
+          <w:szCs w:val="26"/>
+          <w:lang w:val="pt-BR"/>
+        </w:rPr>
+        <w:t xml:space="preserve">("jump", </w:t>
+      </w:r>
+      <w:proofErr w:type="spellStart"/>
+      <w:r>
+        <w:rPr>
+          <w:rFonts w:ascii="Trebuchet MS" w:eastAsia="Trebuchet MS" w:hAnsi="Trebuchet MS" w:cs="Trebuchet MS"/>
+          <w:sz w:val="26"/>
+          <w:szCs w:val="26"/>
+          <w:lang w:val="pt-BR"/>
+        </w:rPr>
+        <w:t>true</w:t>
+      </w:r>
+      <w:proofErr w:type="spellEnd"/>
+      <w:r>
+        <w:rPr>
+          <w:rFonts w:ascii="Trebuchet MS" w:eastAsia="Trebuchet MS" w:hAnsi="Trebuchet MS" w:cs="Trebuchet MS"/>
+          <w:sz w:val="26"/>
+          <w:szCs w:val="26"/>
+          <w:lang w:val="pt-BR"/>
+        </w:rPr>
+        <w:t>);</w:t>
       </w:r>
     </w:p>
     <w:p>
@@ -10194,8 +12515,19 @@
           <w:szCs w:val="26"/>
           <w:lang w:val="pt-BR"/>
         </w:rPr>
-        <w:t xml:space="preserve">            else</w:t>
-      </w:r>
+        <w:t xml:space="preserve">            </w:t>
+      </w:r>
+      <w:proofErr w:type="spellStart"/>
+      <w:r>
+        <w:rPr>
+          <w:rFonts w:ascii="Trebuchet MS" w:eastAsia="Trebuchet MS" w:hAnsi="Trebuchet MS" w:cs="Trebuchet MS"/>
+          <w:sz w:val="26"/>
+          <w:szCs w:val="26"/>
+          <w:lang w:val="pt-BR"/>
+        </w:rPr>
+        <w:t>else</w:t>
+      </w:r>
+      <w:proofErr w:type="spellEnd"/>
     </w:p>
     <w:p>
       <w:pPr>
@@ -10246,7 +12578,47 @@
           <w:szCs w:val="26"/>
           <w:lang w:val="pt-BR"/>
         </w:rPr>
-        <w:t xml:space="preserve">                if(doubleJump)</w:t>
+        <w:t xml:space="preserve">                </w:t>
+      </w:r>
+      <w:proofErr w:type="spellStart"/>
+      <w:r>
+        <w:rPr>
+          <w:rFonts w:ascii="Trebuchet MS" w:eastAsia="Trebuchet MS" w:hAnsi="Trebuchet MS" w:cs="Trebuchet MS"/>
+          <w:sz w:val="26"/>
+          <w:szCs w:val="26"/>
+          <w:lang w:val="pt-BR"/>
+        </w:rPr>
+        <w:t>if</w:t>
+      </w:r>
+      <w:proofErr w:type="spellEnd"/>
+      <w:r>
+        <w:rPr>
+          <w:rFonts w:ascii="Trebuchet MS" w:eastAsia="Trebuchet MS" w:hAnsi="Trebuchet MS" w:cs="Trebuchet MS"/>
+          <w:sz w:val="26"/>
+          <w:szCs w:val="26"/>
+          <w:lang w:val="pt-BR"/>
+        </w:rPr>
+        <w:t>(</w:t>
+      </w:r>
+      <w:proofErr w:type="spellStart"/>
+      <w:r>
+        <w:rPr>
+          <w:rFonts w:ascii="Trebuchet MS" w:eastAsia="Trebuchet MS" w:hAnsi="Trebuchet MS" w:cs="Trebuchet MS"/>
+          <w:sz w:val="26"/>
+          <w:szCs w:val="26"/>
+          <w:lang w:val="pt-BR"/>
+        </w:rPr>
+        <w:t>doubleJump</w:t>
+      </w:r>
+      <w:proofErr w:type="spellEnd"/>
+      <w:r>
+        <w:rPr>
+          <w:rFonts w:ascii="Trebuchet MS" w:eastAsia="Trebuchet MS" w:hAnsi="Trebuchet MS" w:cs="Trebuchet MS"/>
+          <w:sz w:val="26"/>
+          <w:szCs w:val="26"/>
+          <w:lang w:val="pt-BR"/>
+        </w:rPr>
+        <w:t>)</w:t>
       </w:r>
     </w:p>
     <w:p>
@@ -10298,33 +12670,95 @@
           <w:szCs w:val="26"/>
           <w:lang w:val="pt-BR"/>
         </w:rPr>
-        <w:t xml:space="preserve">                    rig.AddForce(new Vector2(0f, JumpForce), ForceMode2D.Impulse);</w:t>
-      </w:r>
-    </w:p>
-    <w:p>
-      <w:pPr>
-        <w:pBdr>
-          <w:top w:val="nil"/>
-          <w:left w:val="nil"/>
-          <w:bottom w:val="nil"/>
-          <w:right w:val="nil"/>
-          <w:between w:val="nil"/>
-        </w:pBdr>
-        <w:rPr>
-          <w:rFonts w:ascii="Trebuchet MS" w:eastAsia="Trebuchet MS" w:hAnsi="Trebuchet MS" w:cs="Trebuchet MS"/>
-          <w:sz w:val="26"/>
-          <w:szCs w:val="26"/>
-          <w:lang w:val="pt-BR"/>
-        </w:rPr>
-      </w:pPr>
-      <w:r>
-        <w:rPr>
-          <w:rFonts w:ascii="Trebuchet MS" w:eastAsia="Trebuchet MS" w:hAnsi="Trebuchet MS" w:cs="Trebuchet MS"/>
-          <w:sz w:val="26"/>
-          <w:szCs w:val="26"/>
-          <w:lang w:val="pt-BR"/>
-        </w:rPr>
-        <w:t xml:space="preserve">                    doubleJump = false;</w:t>
+        <w:t xml:space="preserve">                    </w:t>
+      </w:r>
+      <w:proofErr w:type="spellStart"/>
+      <w:proofErr w:type="gramStart"/>
+      <w:r>
+        <w:rPr>
+          <w:rFonts w:ascii="Trebuchet MS" w:eastAsia="Trebuchet MS" w:hAnsi="Trebuchet MS" w:cs="Trebuchet MS"/>
+          <w:sz w:val="26"/>
+          <w:szCs w:val="26"/>
+          <w:lang w:val="pt-BR"/>
+        </w:rPr>
+        <w:t>rig.AddForce</w:t>
+      </w:r>
+      <w:proofErr w:type="spellEnd"/>
+      <w:proofErr w:type="gramEnd"/>
+      <w:r>
+        <w:rPr>
+          <w:rFonts w:ascii="Trebuchet MS" w:eastAsia="Trebuchet MS" w:hAnsi="Trebuchet MS" w:cs="Trebuchet MS"/>
+          <w:sz w:val="26"/>
+          <w:szCs w:val="26"/>
+          <w:lang w:val="pt-BR"/>
+        </w:rPr>
+        <w:t xml:space="preserve">(new Vector2(0f, </w:t>
+      </w:r>
+      <w:proofErr w:type="spellStart"/>
+      <w:r>
+        <w:rPr>
+          <w:rFonts w:ascii="Trebuchet MS" w:eastAsia="Trebuchet MS" w:hAnsi="Trebuchet MS" w:cs="Trebuchet MS"/>
+          <w:sz w:val="26"/>
+          <w:szCs w:val="26"/>
+          <w:lang w:val="pt-BR"/>
+        </w:rPr>
+        <w:t>JumpForce</w:t>
+      </w:r>
+      <w:proofErr w:type="spellEnd"/>
+      <w:r>
+        <w:rPr>
+          <w:rFonts w:ascii="Trebuchet MS" w:eastAsia="Trebuchet MS" w:hAnsi="Trebuchet MS" w:cs="Trebuchet MS"/>
+          <w:sz w:val="26"/>
+          <w:szCs w:val="26"/>
+          <w:lang w:val="pt-BR"/>
+        </w:rPr>
+        <w:t>), ForceMode2D.Impulse);</w:t>
+      </w:r>
+    </w:p>
+    <w:p>
+      <w:pPr>
+        <w:pBdr>
+          <w:top w:val="nil"/>
+          <w:left w:val="nil"/>
+          <w:bottom w:val="nil"/>
+          <w:right w:val="nil"/>
+          <w:between w:val="nil"/>
+        </w:pBdr>
+        <w:rPr>
+          <w:rFonts w:ascii="Trebuchet MS" w:eastAsia="Trebuchet MS" w:hAnsi="Trebuchet MS" w:cs="Trebuchet MS"/>
+          <w:sz w:val="26"/>
+          <w:szCs w:val="26"/>
+          <w:lang w:val="pt-BR"/>
+        </w:rPr>
+      </w:pPr>
+      <w:r>
+        <w:rPr>
+          <w:rFonts w:ascii="Trebuchet MS" w:eastAsia="Trebuchet MS" w:hAnsi="Trebuchet MS" w:cs="Trebuchet MS"/>
+          <w:sz w:val="26"/>
+          <w:szCs w:val="26"/>
+          <w:lang w:val="pt-BR"/>
+        </w:rPr>
+        <w:t xml:space="preserve">                    </w:t>
+      </w:r>
+      <w:proofErr w:type="spellStart"/>
+      <w:r>
+        <w:rPr>
+          <w:rFonts w:ascii="Trebuchet MS" w:eastAsia="Trebuchet MS" w:hAnsi="Trebuchet MS" w:cs="Trebuchet MS"/>
+          <w:sz w:val="26"/>
+          <w:szCs w:val="26"/>
+          <w:lang w:val="pt-BR"/>
+        </w:rPr>
+        <w:t>doubleJump</w:t>
+      </w:r>
+      <w:proofErr w:type="spellEnd"/>
+      <w:r>
+        <w:rPr>
+          <w:rFonts w:ascii="Trebuchet MS" w:eastAsia="Trebuchet MS" w:hAnsi="Trebuchet MS" w:cs="Trebuchet MS"/>
+          <w:sz w:val="26"/>
+          <w:szCs w:val="26"/>
+          <w:lang w:val="pt-BR"/>
+        </w:rPr>
+        <w:t xml:space="preserve"> = false;</w:t>
       </w:r>
     </w:p>
     <w:p>
@@ -10471,7 +12905,67 @@
           <w:szCs w:val="26"/>
           <w:lang w:val="pt-BR"/>
         </w:rPr>
-        <w:t xml:space="preserve">    void OnCollisionEnter2D(Collision2D collision)</w:t>
+        <w:t xml:space="preserve">    </w:t>
+      </w:r>
+      <w:proofErr w:type="spellStart"/>
+      <w:r>
+        <w:rPr>
+          <w:rFonts w:ascii="Trebuchet MS" w:eastAsia="Trebuchet MS" w:hAnsi="Trebuchet MS" w:cs="Trebuchet MS"/>
+          <w:sz w:val="26"/>
+          <w:szCs w:val="26"/>
+          <w:lang w:val="pt-BR"/>
+        </w:rPr>
+        <w:t>void</w:t>
+      </w:r>
+      <w:proofErr w:type="spellEnd"/>
+      <w:r>
+        <w:rPr>
+          <w:rFonts w:ascii="Trebuchet MS" w:eastAsia="Trebuchet MS" w:hAnsi="Trebuchet MS" w:cs="Trebuchet MS"/>
+          <w:sz w:val="26"/>
+          <w:szCs w:val="26"/>
+          <w:lang w:val="pt-BR"/>
+        </w:rPr>
+        <w:t xml:space="preserve"> OnCollisionEnter2</w:t>
+      </w:r>
+      <w:proofErr w:type="gramStart"/>
+      <w:r>
+        <w:rPr>
+          <w:rFonts w:ascii="Trebuchet MS" w:eastAsia="Trebuchet MS" w:hAnsi="Trebuchet MS" w:cs="Trebuchet MS"/>
+          <w:sz w:val="26"/>
+          <w:szCs w:val="26"/>
+          <w:lang w:val="pt-BR"/>
+        </w:rPr>
+        <w:t>D(</w:t>
+      </w:r>
+      <w:proofErr w:type="gramEnd"/>
+      <w:r>
+        <w:rPr>
+          <w:rFonts w:ascii="Trebuchet MS" w:eastAsia="Trebuchet MS" w:hAnsi="Trebuchet MS" w:cs="Trebuchet MS"/>
+          <w:sz w:val="26"/>
+          <w:szCs w:val="26"/>
+          <w:lang w:val="pt-BR"/>
+        </w:rPr>
+        <w:t xml:space="preserve">Collision2D </w:t>
+      </w:r>
+      <w:proofErr w:type="spellStart"/>
+      <w:r>
+        <w:rPr>
+          <w:rFonts w:ascii="Trebuchet MS" w:eastAsia="Trebuchet MS" w:hAnsi="Trebuchet MS" w:cs="Trebuchet MS"/>
+          <w:sz w:val="26"/>
+          <w:szCs w:val="26"/>
+          <w:lang w:val="pt-BR"/>
+        </w:rPr>
+        <w:t>collision</w:t>
+      </w:r>
+      <w:proofErr w:type="spellEnd"/>
+      <w:r>
+        <w:rPr>
+          <w:rFonts w:ascii="Trebuchet MS" w:eastAsia="Trebuchet MS" w:hAnsi="Trebuchet MS" w:cs="Trebuchet MS"/>
+          <w:sz w:val="26"/>
+          <w:szCs w:val="26"/>
+          <w:lang w:val="pt-BR"/>
+        </w:rPr>
+        <w:t>)</w:t>
       </w:r>
     </w:p>
     <w:p>
@@ -10523,7 +13017,49 @@
           <w:szCs w:val="26"/>
           <w:lang w:val="pt-BR"/>
         </w:rPr>
-        <w:t xml:space="preserve">        if(collision.gameObject.layer == 8)</w:t>
+        <w:t xml:space="preserve">        </w:t>
+      </w:r>
+      <w:proofErr w:type="spellStart"/>
+      <w:proofErr w:type="gramStart"/>
+      <w:r>
+        <w:rPr>
+          <w:rFonts w:ascii="Trebuchet MS" w:eastAsia="Trebuchet MS" w:hAnsi="Trebuchet MS" w:cs="Trebuchet MS"/>
+          <w:sz w:val="26"/>
+          <w:szCs w:val="26"/>
+          <w:lang w:val="pt-BR"/>
+        </w:rPr>
+        <w:t>if</w:t>
+      </w:r>
+      <w:proofErr w:type="spellEnd"/>
+      <w:r>
+        <w:rPr>
+          <w:rFonts w:ascii="Trebuchet MS" w:eastAsia="Trebuchet MS" w:hAnsi="Trebuchet MS" w:cs="Trebuchet MS"/>
+          <w:sz w:val="26"/>
+          <w:szCs w:val="26"/>
+          <w:lang w:val="pt-BR"/>
+        </w:rPr>
+        <w:t>(</w:t>
+      </w:r>
+      <w:proofErr w:type="spellStart"/>
+      <w:proofErr w:type="gramEnd"/>
+      <w:r>
+        <w:rPr>
+          <w:rFonts w:ascii="Trebuchet MS" w:eastAsia="Trebuchet MS" w:hAnsi="Trebuchet MS" w:cs="Trebuchet MS"/>
+          <w:sz w:val="26"/>
+          <w:szCs w:val="26"/>
+          <w:lang w:val="pt-BR"/>
+        </w:rPr>
+        <w:t>collision.gameObject.layer</w:t>
+      </w:r>
+      <w:proofErr w:type="spellEnd"/>
+      <w:r>
+        <w:rPr>
+          <w:rFonts w:ascii="Trebuchet MS" w:eastAsia="Trebuchet MS" w:hAnsi="Trebuchet MS" w:cs="Trebuchet MS"/>
+          <w:sz w:val="26"/>
+          <w:szCs w:val="26"/>
+          <w:lang w:val="pt-BR"/>
+        </w:rPr>
+        <w:t xml:space="preserve"> == 8)</w:t>
       </w:r>
     </w:p>
     <w:p>
@@ -10575,33 +13111,75 @@
           <w:szCs w:val="26"/>
           <w:lang w:val="pt-BR"/>
         </w:rPr>
-        <w:t xml:space="preserve">            isJumping = false;</w:t>
-      </w:r>
-    </w:p>
-    <w:p>
-      <w:pPr>
-        <w:pBdr>
-          <w:top w:val="nil"/>
-          <w:left w:val="nil"/>
-          <w:bottom w:val="nil"/>
-          <w:right w:val="nil"/>
-          <w:between w:val="nil"/>
-        </w:pBdr>
-        <w:rPr>
-          <w:rFonts w:ascii="Trebuchet MS" w:eastAsia="Trebuchet MS" w:hAnsi="Trebuchet MS" w:cs="Trebuchet MS"/>
-          <w:sz w:val="26"/>
-          <w:szCs w:val="26"/>
-          <w:lang w:val="pt-BR"/>
-        </w:rPr>
-      </w:pPr>
-      <w:r>
-        <w:rPr>
-          <w:rFonts w:ascii="Trebuchet MS" w:eastAsia="Trebuchet MS" w:hAnsi="Trebuchet MS" w:cs="Trebuchet MS"/>
-          <w:sz w:val="26"/>
-          <w:szCs w:val="26"/>
-          <w:lang w:val="pt-BR"/>
-        </w:rPr>
-        <w:t xml:space="preserve">            anim.SetBool("jump", false);</w:t>
+        <w:t xml:space="preserve">            </w:t>
+      </w:r>
+      <w:proofErr w:type="spellStart"/>
+      <w:r>
+        <w:rPr>
+          <w:rFonts w:ascii="Trebuchet MS" w:eastAsia="Trebuchet MS" w:hAnsi="Trebuchet MS" w:cs="Trebuchet MS"/>
+          <w:sz w:val="26"/>
+          <w:szCs w:val="26"/>
+          <w:lang w:val="pt-BR"/>
+        </w:rPr>
+        <w:t>isJumping</w:t>
+      </w:r>
+      <w:proofErr w:type="spellEnd"/>
+      <w:r>
+        <w:rPr>
+          <w:rFonts w:ascii="Trebuchet MS" w:eastAsia="Trebuchet MS" w:hAnsi="Trebuchet MS" w:cs="Trebuchet MS"/>
+          <w:sz w:val="26"/>
+          <w:szCs w:val="26"/>
+          <w:lang w:val="pt-BR"/>
+        </w:rPr>
+        <w:t xml:space="preserve"> = false;</w:t>
+      </w:r>
+    </w:p>
+    <w:p>
+      <w:pPr>
+        <w:pBdr>
+          <w:top w:val="nil"/>
+          <w:left w:val="nil"/>
+          <w:bottom w:val="nil"/>
+          <w:right w:val="nil"/>
+          <w:between w:val="nil"/>
+        </w:pBdr>
+        <w:rPr>
+          <w:rFonts w:ascii="Trebuchet MS" w:eastAsia="Trebuchet MS" w:hAnsi="Trebuchet MS" w:cs="Trebuchet MS"/>
+          <w:sz w:val="26"/>
+          <w:szCs w:val="26"/>
+          <w:lang w:val="pt-BR"/>
+        </w:rPr>
+      </w:pPr>
+      <w:r>
+        <w:rPr>
+          <w:rFonts w:ascii="Trebuchet MS" w:eastAsia="Trebuchet MS" w:hAnsi="Trebuchet MS" w:cs="Trebuchet MS"/>
+          <w:sz w:val="26"/>
+          <w:szCs w:val="26"/>
+          <w:lang w:val="pt-BR"/>
+        </w:rPr>
+        <w:t xml:space="preserve">            </w:t>
+      </w:r>
+      <w:proofErr w:type="spellStart"/>
+      <w:proofErr w:type="gramStart"/>
+      <w:r>
+        <w:rPr>
+          <w:rFonts w:ascii="Trebuchet MS" w:eastAsia="Trebuchet MS" w:hAnsi="Trebuchet MS" w:cs="Trebuchet MS"/>
+          <w:sz w:val="26"/>
+          <w:szCs w:val="26"/>
+          <w:lang w:val="pt-BR"/>
+        </w:rPr>
+        <w:t>anim.SetBool</w:t>
+      </w:r>
+      <w:proofErr w:type="spellEnd"/>
+      <w:proofErr w:type="gramEnd"/>
+      <w:r>
+        <w:rPr>
+          <w:rFonts w:ascii="Trebuchet MS" w:eastAsia="Trebuchet MS" w:hAnsi="Trebuchet MS" w:cs="Trebuchet MS"/>
+          <w:sz w:val="26"/>
+          <w:szCs w:val="26"/>
+          <w:lang w:val="pt-BR"/>
+        </w:rPr>
+        <w:t>("jump", false);</w:t>
       </w:r>
     </w:p>
     <w:p>
@@ -10696,7 +13274,67 @@
           <w:szCs w:val="26"/>
           <w:lang w:val="pt-BR"/>
         </w:rPr>
-        <w:t xml:space="preserve">    void OnCollisionExit2D(Collision2D collision)</w:t>
+        <w:t xml:space="preserve">    </w:t>
+      </w:r>
+      <w:proofErr w:type="spellStart"/>
+      <w:r>
+        <w:rPr>
+          <w:rFonts w:ascii="Trebuchet MS" w:eastAsia="Trebuchet MS" w:hAnsi="Trebuchet MS" w:cs="Trebuchet MS"/>
+          <w:sz w:val="26"/>
+          <w:szCs w:val="26"/>
+          <w:lang w:val="pt-BR"/>
+        </w:rPr>
+        <w:t>void</w:t>
+      </w:r>
+      <w:proofErr w:type="spellEnd"/>
+      <w:r>
+        <w:rPr>
+          <w:rFonts w:ascii="Trebuchet MS" w:eastAsia="Trebuchet MS" w:hAnsi="Trebuchet MS" w:cs="Trebuchet MS"/>
+          <w:sz w:val="26"/>
+          <w:szCs w:val="26"/>
+          <w:lang w:val="pt-BR"/>
+        </w:rPr>
+        <w:t xml:space="preserve"> OnCollisionExit2</w:t>
+      </w:r>
+      <w:proofErr w:type="gramStart"/>
+      <w:r>
+        <w:rPr>
+          <w:rFonts w:ascii="Trebuchet MS" w:eastAsia="Trebuchet MS" w:hAnsi="Trebuchet MS" w:cs="Trebuchet MS"/>
+          <w:sz w:val="26"/>
+          <w:szCs w:val="26"/>
+          <w:lang w:val="pt-BR"/>
+        </w:rPr>
+        <w:t>D(</w:t>
+      </w:r>
+      <w:proofErr w:type="gramEnd"/>
+      <w:r>
+        <w:rPr>
+          <w:rFonts w:ascii="Trebuchet MS" w:eastAsia="Trebuchet MS" w:hAnsi="Trebuchet MS" w:cs="Trebuchet MS"/>
+          <w:sz w:val="26"/>
+          <w:szCs w:val="26"/>
+          <w:lang w:val="pt-BR"/>
+        </w:rPr>
+        <w:t xml:space="preserve">Collision2D </w:t>
+      </w:r>
+      <w:proofErr w:type="spellStart"/>
+      <w:r>
+        <w:rPr>
+          <w:rFonts w:ascii="Trebuchet MS" w:eastAsia="Trebuchet MS" w:hAnsi="Trebuchet MS" w:cs="Trebuchet MS"/>
+          <w:sz w:val="26"/>
+          <w:szCs w:val="26"/>
+          <w:lang w:val="pt-BR"/>
+        </w:rPr>
+        <w:t>collision</w:t>
+      </w:r>
+      <w:proofErr w:type="spellEnd"/>
+      <w:r>
+        <w:rPr>
+          <w:rFonts w:ascii="Trebuchet MS" w:eastAsia="Trebuchet MS" w:hAnsi="Trebuchet MS" w:cs="Trebuchet MS"/>
+          <w:sz w:val="26"/>
+          <w:szCs w:val="26"/>
+          <w:lang w:val="pt-BR"/>
+        </w:rPr>
+        <w:t>)</w:t>
       </w:r>
     </w:p>
     <w:p>
@@ -10748,7 +13386,49 @@
           <w:szCs w:val="26"/>
           <w:lang w:val="pt-BR"/>
         </w:rPr>
-        <w:t xml:space="preserve">        if(collision.gameObject.layer == 8)</w:t>
+        <w:t xml:space="preserve">        </w:t>
+      </w:r>
+      <w:proofErr w:type="spellStart"/>
+      <w:proofErr w:type="gramStart"/>
+      <w:r>
+        <w:rPr>
+          <w:rFonts w:ascii="Trebuchet MS" w:eastAsia="Trebuchet MS" w:hAnsi="Trebuchet MS" w:cs="Trebuchet MS"/>
+          <w:sz w:val="26"/>
+          <w:szCs w:val="26"/>
+          <w:lang w:val="pt-BR"/>
+        </w:rPr>
+        <w:t>if</w:t>
+      </w:r>
+      <w:proofErr w:type="spellEnd"/>
+      <w:r>
+        <w:rPr>
+          <w:rFonts w:ascii="Trebuchet MS" w:eastAsia="Trebuchet MS" w:hAnsi="Trebuchet MS" w:cs="Trebuchet MS"/>
+          <w:sz w:val="26"/>
+          <w:szCs w:val="26"/>
+          <w:lang w:val="pt-BR"/>
+        </w:rPr>
+        <w:t>(</w:t>
+      </w:r>
+      <w:proofErr w:type="spellStart"/>
+      <w:proofErr w:type="gramEnd"/>
+      <w:r>
+        <w:rPr>
+          <w:rFonts w:ascii="Trebuchet MS" w:eastAsia="Trebuchet MS" w:hAnsi="Trebuchet MS" w:cs="Trebuchet MS"/>
+          <w:sz w:val="26"/>
+          <w:szCs w:val="26"/>
+          <w:lang w:val="pt-BR"/>
+        </w:rPr>
+        <w:t>collision.gameObject.layer</w:t>
+      </w:r>
+      <w:proofErr w:type="spellEnd"/>
+      <w:r>
+        <w:rPr>
+          <w:rFonts w:ascii="Trebuchet MS" w:eastAsia="Trebuchet MS" w:hAnsi="Trebuchet MS" w:cs="Trebuchet MS"/>
+          <w:sz w:val="26"/>
+          <w:szCs w:val="26"/>
+          <w:lang w:val="pt-BR"/>
+        </w:rPr>
+        <w:t xml:space="preserve"> == 8)</w:t>
       </w:r>
     </w:p>
     <w:p>
@@ -10801,7 +13481,47 @@
           <w:lang w:val="pt-BR"/>
         </w:rPr>
         <w:lastRenderedPageBreak/>
-        <w:t xml:space="preserve">            isJumping = true;</w:t>
+        <w:t xml:space="preserve">            </w:t>
+      </w:r>
+      <w:proofErr w:type="spellStart"/>
+      <w:r>
+        <w:rPr>
+          <w:rFonts w:ascii="Trebuchet MS" w:eastAsia="Trebuchet MS" w:hAnsi="Trebuchet MS" w:cs="Trebuchet MS"/>
+          <w:sz w:val="26"/>
+          <w:szCs w:val="26"/>
+          <w:lang w:val="pt-BR"/>
+        </w:rPr>
+        <w:t>isJumping</w:t>
+      </w:r>
+      <w:proofErr w:type="spellEnd"/>
+      <w:r>
+        <w:rPr>
+          <w:rFonts w:ascii="Trebuchet MS" w:eastAsia="Trebuchet MS" w:hAnsi="Trebuchet MS" w:cs="Trebuchet MS"/>
+          <w:sz w:val="26"/>
+          <w:szCs w:val="26"/>
+          <w:lang w:val="pt-BR"/>
+        </w:rPr>
+        <w:t xml:space="preserve"> = </w:t>
+      </w:r>
+      <w:proofErr w:type="spellStart"/>
+      <w:r>
+        <w:rPr>
+          <w:rFonts w:ascii="Trebuchet MS" w:eastAsia="Trebuchet MS" w:hAnsi="Trebuchet MS" w:cs="Trebuchet MS"/>
+          <w:sz w:val="26"/>
+          <w:szCs w:val="26"/>
+          <w:lang w:val="pt-BR"/>
+        </w:rPr>
+        <w:t>true</w:t>
+      </w:r>
+      <w:proofErr w:type="spellEnd"/>
+      <w:r>
+        <w:rPr>
+          <w:rFonts w:ascii="Trebuchet MS" w:eastAsia="Trebuchet MS" w:hAnsi="Trebuchet MS" w:cs="Trebuchet MS"/>
+          <w:sz w:val="26"/>
+          <w:szCs w:val="26"/>
+          <w:lang w:val="pt-BR"/>
+        </w:rPr>
+        <w:t>;</w:t>
       </w:r>
     </w:p>
     <w:p>
@@ -11139,8 +13859,20 @@
           <w:lang w:val="pt-BR"/>
         </w:rPr>
         <w:tab/>
-        <w:t>- etc.</w:t>
-      </w:r>
+        <w:t xml:space="preserve">- </w:t>
+      </w:r>
+      <w:proofErr w:type="gramStart"/>
+      <w:r>
+        <w:rPr>
+          <w:rFonts w:ascii="Trebuchet MS" w:eastAsia="Trebuchet MS" w:hAnsi="Trebuchet MS" w:cs="Trebuchet MS"/>
+          <w:color w:val="666666"/>
+          <w:sz w:val="26"/>
+          <w:szCs w:val="26"/>
+          <w:lang w:val="pt-BR"/>
+        </w:rPr>
+        <w:t>etc.</w:t>
+      </w:r>
+      <w:proofErr w:type="gramEnd"/>
     </w:p>
     <w:p>
       <w:pPr>
@@ -11292,8 +14024,20 @@
           <w:szCs w:val="26"/>
           <w:lang w:val="pt-BR"/>
         </w:rPr>
-        <w:t>- etc.</w:t>
-      </w:r>
+        <w:t xml:space="preserve">- </w:t>
+      </w:r>
+      <w:proofErr w:type="gramStart"/>
+      <w:r>
+        <w:rPr>
+          <w:rFonts w:ascii="Trebuchet MS" w:eastAsia="Trebuchet MS" w:hAnsi="Trebuchet MS" w:cs="Trebuchet MS"/>
+          <w:color w:val="666666"/>
+          <w:sz w:val="26"/>
+          <w:szCs w:val="26"/>
+          <w:lang w:val="pt-BR"/>
+        </w:rPr>
+        <w:t>etc.</w:t>
+      </w:r>
+      <w:proofErr w:type="gramEnd"/>
     </w:p>
     <w:p>
       <w:pPr>
@@ -11426,8 +14170,20 @@
           <w:lang w:val="pt-BR"/>
         </w:rPr>
         <w:tab/>
-        <w:t>- etc.</w:t>
-      </w:r>
+        <w:t xml:space="preserve">- </w:t>
+      </w:r>
+      <w:proofErr w:type="gramStart"/>
+      <w:r>
+        <w:rPr>
+          <w:rFonts w:ascii="Trebuchet MS" w:eastAsia="Trebuchet MS" w:hAnsi="Trebuchet MS" w:cs="Trebuchet MS"/>
+          <w:color w:val="666666"/>
+          <w:sz w:val="26"/>
+          <w:szCs w:val="26"/>
+          <w:lang w:val="pt-BR"/>
+        </w:rPr>
+        <w:t>etc.</w:t>
+      </w:r>
+      <w:proofErr w:type="gramEnd"/>
     </w:p>
     <w:p>
       <w:pPr>
@@ -11519,13 +14275,29 @@
           <w:color w:val="000000"/>
           <w:lang w:val="pt-BR"/>
         </w:rPr>
-        <w:t xml:space="preserve">Começar a  desenvolver o Pré-Projeto </w:t>
-      </w:r>
+        <w:t xml:space="preserve">Começar </w:t>
+      </w:r>
+      <w:proofErr w:type="gramStart"/>
       <w:r>
         <w:rPr>
           <w:color w:val="000000"/>
           <w:lang w:val="pt-BR"/>
         </w:rPr>
+        <w:t>a  desenvolver</w:t>
+      </w:r>
+      <w:proofErr w:type="gramEnd"/>
+      <w:r>
+        <w:rPr>
+          <w:color w:val="000000"/>
+          <w:lang w:val="pt-BR"/>
+        </w:rPr>
+        <w:t xml:space="preserve"> o Pré-Projeto </w:t>
+      </w:r>
+      <w:r>
+        <w:rPr>
+          <w:color w:val="000000"/>
+          <w:lang w:val="pt-BR"/>
+        </w:rPr>
         <w:t>&gt;</w:t>
       </w:r>
     </w:p>
@@ -11631,7 +14403,29 @@
           <w:szCs w:val="26"/>
           <w:lang w:val="pt-BR"/>
         </w:rPr>
-        <w:t>Começar a colocar as nossas ideias em pratica e começar o desenvolvimento do modelo que será entregue no Pré-projeto.</w:t>
+        <w:t xml:space="preserve">Começar a colocar as nossas ideias em </w:t>
+      </w:r>
+      <w:proofErr w:type="gramStart"/>
+      <w:r>
+        <w:rPr>
+          <w:rFonts w:ascii="Trebuchet MS" w:eastAsia="Trebuchet MS" w:hAnsi="Trebuchet MS" w:cs="Trebuchet MS"/>
+          <w:color w:val="666666"/>
+          <w:sz w:val="26"/>
+          <w:szCs w:val="26"/>
+          <w:lang w:val="pt-BR"/>
+        </w:rPr>
+        <w:t>pratica</w:t>
+      </w:r>
+      <w:proofErr w:type="gramEnd"/>
+      <w:r>
+        <w:rPr>
+          <w:rFonts w:ascii="Trebuchet MS" w:eastAsia="Trebuchet MS" w:hAnsi="Trebuchet MS" w:cs="Trebuchet MS"/>
+          <w:color w:val="666666"/>
+          <w:sz w:val="26"/>
+          <w:szCs w:val="26"/>
+          <w:lang w:val="pt-BR"/>
+        </w:rPr>
+        <w:t xml:space="preserve"> e começar o desenvolvimento do modelo que será entregue no Pré-projeto.</w:t>
       </w:r>
     </w:p>
     <w:p>
@@ -12516,12 +15310,9 @@
           <w:szCs w:val="26"/>
           <w:lang w:val="pt-BR"/>
         </w:rPr>
-        <w:t>Conscientizar o público alvo por meio de uma trama interativa.</w:t>
-      </w:r>
-    </w:p>
-    <w:p>
-      <w:pPr>
-        <w:pStyle w:val="PargrafodaLista"/>
+        <w:t xml:space="preserve">Conscientizar o </w:t>
+      </w:r>
+      <w:r>
         <w:rPr>
           <w:rFonts w:ascii="Trebuchet MS" w:hAnsi="Trebuchet MS"/>
           <w:i/>
@@ -12529,22 +15320,25 @@
           <w:szCs w:val="26"/>
           <w:lang w:val="pt-BR"/>
         </w:rPr>
-      </w:pPr>
-    </w:p>
-    <w:p>
-      <w:pPr>
+        <w:t>público-alvo</w:t>
+      </w:r>
+      <w:r>
         <w:rPr>
           <w:rFonts w:ascii="Trebuchet MS" w:hAnsi="Trebuchet MS"/>
-          <w:sz w:val="26"/>
-          <w:szCs w:val="26"/>
-          <w:lang w:val="pt-BR"/>
-        </w:rPr>
-      </w:pPr>
-    </w:p>
-    <w:p>
-      <w:pPr>
+          <w:i/>
+          <w:sz w:val="26"/>
+          <w:szCs w:val="26"/>
+          <w:lang w:val="pt-BR"/>
+        </w:rPr>
+        <w:t xml:space="preserve"> por meio de uma trama interativa.</w:t>
+      </w:r>
+    </w:p>
+    <w:p>
+      <w:pPr>
+        <w:pStyle w:val="PargrafodaLista"/>
         <w:rPr>
           <w:rFonts w:ascii="Trebuchet MS" w:hAnsi="Trebuchet MS"/>
+          <w:i/>
           <w:sz w:val="26"/>
           <w:szCs w:val="26"/>
           <w:lang w:val="pt-BR"/>
@@ -12560,13 +15354,33 @@
           <w:lang w:val="pt-BR"/>
         </w:rPr>
       </w:pPr>
-      <w:r>
+    </w:p>
+    <w:p>
+      <w:pPr>
         <w:rPr>
           <w:rFonts w:ascii="Trebuchet MS" w:hAnsi="Trebuchet MS"/>
           <w:sz w:val="26"/>
           <w:szCs w:val="26"/>
           <w:lang w:val="pt-BR"/>
         </w:rPr>
+      </w:pPr>
+    </w:p>
+    <w:p>
+      <w:pPr>
+        <w:rPr>
+          <w:rFonts w:ascii="Trebuchet MS" w:hAnsi="Trebuchet MS"/>
+          <w:sz w:val="26"/>
+          <w:szCs w:val="26"/>
+          <w:lang w:val="pt-BR"/>
+        </w:rPr>
+      </w:pPr>
+      <w:r>
+        <w:rPr>
+          <w:rFonts w:ascii="Trebuchet MS" w:hAnsi="Trebuchet MS"/>
+          <w:sz w:val="26"/>
+          <w:szCs w:val="26"/>
+          <w:lang w:val="pt-BR"/>
+        </w:rPr>
         <w:t xml:space="preserve">03- </w:t>
       </w:r>
       <w:r>
@@ -12576,7 +15390,25 @@
           <w:szCs w:val="26"/>
           <w:lang w:val="pt-BR"/>
         </w:rPr>
-        <w:t>Qual o público alvo do produto?</w:t>
+        <w:t xml:space="preserve">Qual o </w:t>
+      </w:r>
+      <w:r>
+        <w:rPr>
+          <w:rFonts w:ascii="Trebuchet MS" w:hAnsi="Trebuchet MS"/>
+          <w:sz w:val="26"/>
+          <w:szCs w:val="26"/>
+          <w:lang w:val="pt-BR"/>
+        </w:rPr>
+        <w:t>público-alvo</w:t>
+      </w:r>
+      <w:r>
+        <w:rPr>
+          <w:rFonts w:ascii="Trebuchet MS" w:hAnsi="Trebuchet MS"/>
+          <w:sz w:val="26"/>
+          <w:szCs w:val="26"/>
+          <w:lang w:val="pt-BR"/>
+        </w:rPr>
+        <w:t xml:space="preserve"> do produto?</w:t>
       </w:r>
     </w:p>
     <w:p>
@@ -12602,7 +15434,27 @@
           <w:szCs w:val="26"/>
           <w:lang w:val="pt-BR"/>
         </w:rPr>
-        <w:t>O público alvo do produto são pessoas alienadas pela mídia e sem instrução para acessar informações.</w:t>
+        <w:t xml:space="preserve">O </w:t>
+      </w:r>
+      <w:r>
+        <w:rPr>
+          <w:rFonts w:ascii="Trebuchet MS" w:hAnsi="Trebuchet MS"/>
+          <w:i/>
+          <w:sz w:val="26"/>
+          <w:szCs w:val="26"/>
+          <w:lang w:val="pt-BR"/>
+        </w:rPr>
+        <w:t>público-alvo</w:t>
+      </w:r>
+      <w:r>
+        <w:rPr>
+          <w:rFonts w:ascii="Trebuchet MS" w:hAnsi="Trebuchet MS"/>
+          <w:i/>
+          <w:sz w:val="26"/>
+          <w:szCs w:val="26"/>
+          <w:lang w:val="pt-BR"/>
+        </w:rPr>
+        <w:t xml:space="preserve"> do produto são pessoas alienadas pela mídia e sem instrução para acessar informações.</w:t>
       </w:r>
     </w:p>
     <w:p>
@@ -13054,7 +15906,47 @@
           <w:szCs w:val="26"/>
           <w:lang w:val="pt-BR"/>
         </w:rPr>
-        <w:t>No final do jogo ao decorrer da trama a personalidade de Alex será mais séria e focada, ele amadureceu com as perdas e com a situação e seu objetivo é acabar de uma vez com todas com a causa da poluição da água.</w:t>
+        <w:t>No final do jogo ao decorrer da trama a personalidade de Alex será mais séri</w:t>
+      </w:r>
+      <w:r>
+        <w:rPr>
+          <w:rFonts w:ascii="Trebuchet MS" w:eastAsia="Trebuchet MS" w:hAnsi="Trebuchet MS" w:cs="Trebuchet MS"/>
+          <w:i/>
+          <w:sz w:val="26"/>
+          <w:szCs w:val="26"/>
+          <w:lang w:val="pt-BR"/>
+        </w:rPr>
+        <w:t>a</w:t>
+      </w:r>
+      <w:r>
+        <w:rPr>
+          <w:rFonts w:ascii="Trebuchet MS" w:eastAsia="Trebuchet MS" w:hAnsi="Trebuchet MS" w:cs="Trebuchet MS"/>
+          <w:i/>
+          <w:sz w:val="26"/>
+          <w:szCs w:val="26"/>
+          <w:lang w:val="pt-BR"/>
+        </w:rPr>
+        <w:t xml:space="preserve"> e focad</w:t>
+      </w:r>
+      <w:r>
+        <w:rPr>
+          <w:rFonts w:ascii="Trebuchet MS" w:eastAsia="Trebuchet MS" w:hAnsi="Trebuchet MS" w:cs="Trebuchet MS"/>
+          <w:i/>
+          <w:sz w:val="26"/>
+          <w:szCs w:val="26"/>
+          <w:lang w:val="pt-BR"/>
+        </w:rPr>
+        <w:t>a. Alex</w:t>
+      </w:r>
+      <w:r>
+        <w:rPr>
+          <w:rFonts w:ascii="Trebuchet MS" w:eastAsia="Trebuchet MS" w:hAnsi="Trebuchet MS" w:cs="Trebuchet MS"/>
+          <w:i/>
+          <w:sz w:val="26"/>
+          <w:szCs w:val="26"/>
+          <w:lang w:val="pt-BR"/>
+        </w:rPr>
+        <w:t xml:space="preserve"> amadureceu com as perdas e com a situação e seu objetivo é acabar de uma vez com todas com a causa da poluição da água.</w:t>
       </w:r>
     </w:p>
     <w:p>
@@ -13528,35 +16420,53 @@
           <w:szCs w:val="26"/>
           <w:lang w:val="pt-BR"/>
         </w:rPr>
-        <w:t xml:space="preserve"> aventureiro também haverá acanhado-se ao tempo, continua gentil a seus conhecidos, porém haverá tido um olhar mais cansado e atitude mais distante mesmo com familiares e por fim afasta-se ainda mais de conhecer desconhecidos.</w:t>
-      </w:r>
-    </w:p>
-    <w:p>
-      <w:pPr>
+        <w:t xml:space="preserve"> aventureiro também haverá acanha</w:t>
+      </w:r>
+      <w:r>
         <w:rPr>
           <w:rFonts w:ascii="Trebuchet MS" w:hAnsi="Trebuchet MS"/>
           <w:sz w:val="26"/>
           <w:szCs w:val="26"/>
           <w:lang w:val="pt-BR"/>
         </w:rPr>
-      </w:pPr>
-    </w:p>
-    <w:p>
-      <w:pPr>
+        <w:t>n</w:t>
+      </w:r>
+      <w:r>
         <w:rPr>
           <w:rFonts w:ascii="Trebuchet MS" w:hAnsi="Trebuchet MS"/>
           <w:sz w:val="26"/>
           <w:szCs w:val="26"/>
           <w:lang w:val="pt-BR"/>
         </w:rPr>
-      </w:pPr>
-      <w:r>
+        <w:t>do-se ao tempo, continua gentil a seus conhecidos, porém haverá tido um olhar mais cansado e atitude mais distante mesmo com familiares e por fim afasta-se ainda mais de conhecer desconhecidos.</w:t>
+      </w:r>
+    </w:p>
+    <w:p>
+      <w:pPr>
         <w:rPr>
           <w:rFonts w:ascii="Trebuchet MS" w:hAnsi="Trebuchet MS"/>
           <w:sz w:val="26"/>
           <w:szCs w:val="26"/>
           <w:lang w:val="pt-BR"/>
         </w:rPr>
+      </w:pPr>
+    </w:p>
+    <w:p>
+      <w:pPr>
+        <w:rPr>
+          <w:rFonts w:ascii="Trebuchet MS" w:hAnsi="Trebuchet MS"/>
+          <w:sz w:val="26"/>
+          <w:szCs w:val="26"/>
+          <w:lang w:val="pt-BR"/>
+        </w:rPr>
+      </w:pPr>
+      <w:r>
+        <w:rPr>
+          <w:rFonts w:ascii="Trebuchet MS" w:hAnsi="Trebuchet MS"/>
+          <w:sz w:val="26"/>
+          <w:szCs w:val="26"/>
+          <w:lang w:val="pt-BR"/>
+        </w:rPr>
         <w:t>Personalidade (Final): Apresenta uma atitude mais fria e levemente pessimista com relação a situação, visto que seus esforços parecem não ter dado resultado positivo, pois a floresta continua a piorar</w:t>
       </w:r>
       <w:r>
@@ -13566,7 +16476,7 @@
           <w:szCs w:val="26"/>
           <w:lang w:val="pt-BR"/>
         </w:rPr>
-        <w:t xml:space="preserve">, de fato seu espirito de aventura haverá quase desaparecido, seu brilho no olhar de outrora haverá apagado-se, ele apresente uma atitude até com conhecidos de </w:t>
+        <w:t>, de fato seu espirito de aventura haverá quase desaparecido, seu brilho no olhar de outrora haverá apaga</w:t>
       </w:r>
       <w:r>
         <w:rPr>
@@ -13575,6 +16485,24 @@
           <w:szCs w:val="26"/>
           <w:lang w:val="pt-BR"/>
         </w:rPr>
+        <w:t>n</w:t>
+      </w:r>
+      <w:r>
+        <w:rPr>
+          <w:rFonts w:ascii="Trebuchet MS" w:hAnsi="Trebuchet MS"/>
+          <w:sz w:val="26"/>
+          <w:szCs w:val="26"/>
+          <w:lang w:val="pt-BR"/>
+        </w:rPr>
+        <w:t xml:space="preserve">do-se, ele apresente uma atitude até com conhecidos de </w:t>
+      </w:r>
+      <w:r>
+        <w:rPr>
+          <w:rFonts w:ascii="Trebuchet MS" w:hAnsi="Trebuchet MS"/>
+          <w:sz w:val="26"/>
+          <w:szCs w:val="26"/>
+          <w:lang w:val="pt-BR"/>
+        </w:rPr>
         <w:t>distância</w:t>
       </w:r>
       <w:r>
@@ -13796,18 +16724,9 @@
           <w:szCs w:val="26"/>
           <w:lang w:val="pt-BR"/>
         </w:rPr>
-        <w:t>Mochila de Trilha – Uma mochila de alça única que deve ser posta na diagonal, aonde terá 06 espaços para que ele carregue consumíveis ali dentro.</w:t>
-      </w:r>
-    </w:p>
-    <w:p>
-      <w:pPr>
-        <w:pBdr>
-          <w:top w:val="nil"/>
-          <w:left w:val="nil"/>
-          <w:bottom w:val="nil"/>
-          <w:right w:val="nil"/>
-          <w:between w:val="nil"/>
-        </w:pBdr>
+        <w:t xml:space="preserve">Mochila de Trilha – Uma mochila de alça única que deve ser posta na diagonal, </w:t>
+      </w:r>
+      <w:r>
         <w:rPr>
           <w:rFonts w:ascii="Trebuchet MS" w:eastAsia="Trebuchet MS" w:hAnsi="Trebuchet MS" w:cs="Trebuchet MS"/>
           <w:iCs/>
@@ -13815,17 +16734,9 @@
           <w:szCs w:val="26"/>
           <w:lang w:val="pt-BR"/>
         </w:rPr>
-      </w:pPr>
-    </w:p>
-    <w:p>
-      <w:pPr>
-        <w:pBdr>
-          <w:top w:val="nil"/>
-          <w:left w:val="nil"/>
-          <w:bottom w:val="nil"/>
-          <w:right w:val="nil"/>
-          <w:between w:val="nil"/>
-        </w:pBdr>
+        <w:t>onde</w:t>
+      </w:r>
+      <w:r>
         <w:rPr>
           <w:rFonts w:ascii="Trebuchet MS" w:eastAsia="Trebuchet MS" w:hAnsi="Trebuchet MS" w:cs="Trebuchet MS"/>
           <w:iCs/>
@@ -13833,8 +16744,18 @@
           <w:szCs w:val="26"/>
           <w:lang w:val="pt-BR"/>
         </w:rPr>
-      </w:pPr>
-      <w:r>
+        <w:t xml:space="preserve"> terá 06 espaços para que ele carregue consumíveis ali dentro.</w:t>
+      </w:r>
+    </w:p>
+    <w:p>
+      <w:pPr>
+        <w:pBdr>
+          <w:top w:val="nil"/>
+          <w:left w:val="nil"/>
+          <w:bottom w:val="nil"/>
+          <w:right w:val="nil"/>
+          <w:between w:val="nil"/>
+        </w:pBdr>
         <w:rPr>
           <w:rFonts w:ascii="Trebuchet MS" w:eastAsia="Trebuchet MS" w:hAnsi="Trebuchet MS" w:cs="Trebuchet MS"/>
           <w:iCs/>
@@ -13842,6 +16763,33 @@
           <w:szCs w:val="26"/>
           <w:lang w:val="pt-BR"/>
         </w:rPr>
+      </w:pPr>
+    </w:p>
+    <w:p>
+      <w:pPr>
+        <w:pBdr>
+          <w:top w:val="nil"/>
+          <w:left w:val="nil"/>
+          <w:bottom w:val="nil"/>
+          <w:right w:val="nil"/>
+          <w:between w:val="nil"/>
+        </w:pBdr>
+        <w:rPr>
+          <w:rFonts w:ascii="Trebuchet MS" w:eastAsia="Trebuchet MS" w:hAnsi="Trebuchet MS" w:cs="Trebuchet MS"/>
+          <w:iCs/>
+          <w:sz w:val="26"/>
+          <w:szCs w:val="26"/>
+          <w:lang w:val="pt-BR"/>
+        </w:rPr>
+      </w:pPr>
+      <w:r>
+        <w:rPr>
+          <w:rFonts w:ascii="Trebuchet MS" w:eastAsia="Trebuchet MS" w:hAnsi="Trebuchet MS" w:cs="Trebuchet MS"/>
+          <w:iCs/>
+          <w:sz w:val="26"/>
+          <w:szCs w:val="26"/>
+          <w:lang w:val="pt-BR"/>
+        </w:rPr>
         <w:t>Mecânicas:</w:t>
       </w:r>
     </w:p>
@@ -13985,18 +16933,9 @@
           <w:lang w:val="pt-BR"/>
         </w:rPr>
         <w:lastRenderedPageBreak/>
-        <w:t>para subir, alguns galhos para balançar e nos inimigos para puxa-los e pegar impulso também.</w:t>
-      </w:r>
-    </w:p>
-    <w:p>
-      <w:pPr>
-        <w:pBdr>
-          <w:top w:val="nil"/>
-          <w:left w:val="nil"/>
-          <w:bottom w:val="nil"/>
-          <w:right w:val="nil"/>
-          <w:between w:val="nil"/>
-        </w:pBdr>
+        <w:t xml:space="preserve">para subir, alguns galhos para balançar e nos inimigos para </w:t>
+      </w:r>
+      <w:r>
         <w:rPr>
           <w:rFonts w:ascii="Trebuchet MS" w:eastAsia="Trebuchet MS" w:hAnsi="Trebuchet MS" w:cs="Trebuchet MS"/>
           <w:iCs/>
@@ -14004,17 +16943,9 @@
           <w:szCs w:val="26"/>
           <w:lang w:val="pt-BR"/>
         </w:rPr>
-      </w:pPr>
-    </w:p>
-    <w:p>
-      <w:pPr>
-        <w:pBdr>
-          <w:top w:val="nil"/>
-          <w:left w:val="nil"/>
-          <w:bottom w:val="nil"/>
-          <w:right w:val="nil"/>
-          <w:between w:val="nil"/>
-        </w:pBdr>
+        <w:t>puxá-los</w:t>
+      </w:r>
+      <w:r>
         <w:rPr>
           <w:rFonts w:ascii="Trebuchet MS" w:eastAsia="Trebuchet MS" w:hAnsi="Trebuchet MS" w:cs="Trebuchet MS"/>
           <w:iCs/>
@@ -14022,8 +16953,18 @@
           <w:szCs w:val="26"/>
           <w:lang w:val="pt-BR"/>
         </w:rPr>
-      </w:pPr>
-      <w:r>
+        <w:t xml:space="preserve"> e pegar impulso também.</w:t>
+      </w:r>
+    </w:p>
+    <w:p>
+      <w:pPr>
+        <w:pBdr>
+          <w:top w:val="nil"/>
+          <w:left w:val="nil"/>
+          <w:bottom w:val="nil"/>
+          <w:right w:val="nil"/>
+          <w:between w:val="nil"/>
+        </w:pBdr>
         <w:rPr>
           <w:rFonts w:ascii="Trebuchet MS" w:eastAsia="Trebuchet MS" w:hAnsi="Trebuchet MS" w:cs="Trebuchet MS"/>
           <w:iCs/>
@@ -14031,6 +16972,33 @@
           <w:szCs w:val="26"/>
           <w:lang w:val="pt-BR"/>
         </w:rPr>
+      </w:pPr>
+    </w:p>
+    <w:p>
+      <w:pPr>
+        <w:pBdr>
+          <w:top w:val="nil"/>
+          <w:left w:val="nil"/>
+          <w:bottom w:val="nil"/>
+          <w:right w:val="nil"/>
+          <w:between w:val="nil"/>
+        </w:pBdr>
+        <w:rPr>
+          <w:rFonts w:ascii="Trebuchet MS" w:eastAsia="Trebuchet MS" w:hAnsi="Trebuchet MS" w:cs="Trebuchet MS"/>
+          <w:iCs/>
+          <w:sz w:val="26"/>
+          <w:szCs w:val="26"/>
+          <w:lang w:val="pt-BR"/>
+        </w:rPr>
+      </w:pPr>
+      <w:r>
+        <w:rPr>
+          <w:rFonts w:ascii="Trebuchet MS" w:eastAsia="Trebuchet MS" w:hAnsi="Trebuchet MS" w:cs="Trebuchet MS"/>
+          <w:iCs/>
+          <w:sz w:val="26"/>
+          <w:szCs w:val="26"/>
+          <w:lang w:val="pt-BR"/>
+        </w:rPr>
         <w:t>Coletar e usar consumíveis – O personagem poderá armazenar itens consumíveis em sua mochila, ele poderá pegar estes itens durantes as fases e usar na hora caso esteja com vida baixa ou armazenar para utilizar em uma hora mais oportuna</w:t>
       </w:r>
       <w:r>
@@ -14087,7 +17055,29 @@
           <w:szCs w:val="26"/>
           <w:lang w:val="pt-BR"/>
         </w:rPr>
-        <w:t>Pontos de vida - Os pontos de vida é o que marca a quantidade de vida que o personagem possuí, quando estes pontos chegam ao fim o personagem volta do começo da fase, e a aparência da barra de vida será um retângulo preenchido com água, conforme o personagem perde pontos de vida a textura da água aparenta estar mais poluída e diminui gradativamente.</w:t>
+        <w:t xml:space="preserve">Pontos de vida - Os pontos de vida é o que marca a quantidade de vida que o personagem possuí, quando estes pontos </w:t>
+      </w:r>
+      <w:proofErr w:type="gramStart"/>
+      <w:r>
+        <w:rPr>
+          <w:rFonts w:ascii="Trebuchet MS" w:eastAsia="Trebuchet MS" w:hAnsi="Trebuchet MS" w:cs="Trebuchet MS"/>
+          <w:iCs/>
+          <w:sz w:val="26"/>
+          <w:szCs w:val="26"/>
+          <w:lang w:val="pt-BR"/>
+        </w:rPr>
+        <w:t>chegarem ao fim</w:t>
+      </w:r>
+      <w:proofErr w:type="gramEnd"/>
+      <w:r>
+        <w:rPr>
+          <w:rFonts w:ascii="Trebuchet MS" w:eastAsia="Trebuchet MS" w:hAnsi="Trebuchet MS" w:cs="Trebuchet MS"/>
+          <w:iCs/>
+          <w:sz w:val="26"/>
+          <w:szCs w:val="26"/>
+          <w:lang w:val="pt-BR"/>
+        </w:rPr>
+        <w:t xml:space="preserve"> o personagem volta do começo da fase, e a aparência da barra de vida será um retângulo preenchido com água, conforme o personagem perde pontos de vida a textura da água aparenta estar mais poluída e diminui gradativamente.</w:t>
       </w:r>
     </w:p>
     <w:p>
@@ -14499,28 +17489,29 @@
           <w:szCs w:val="26"/>
           <w:lang w:val="pt-BR"/>
         </w:rPr>
-        <w:t>água bem poluída, fauna bem pequena e flora destruída, a fazenda tornou-se abandonada pela poluição da água e o vilarejo está pior, agora mais destruído, por fim chegas a cidade, aonde a poluição da água esta piorando.</w:t>
-      </w:r>
-    </w:p>
-    <w:p>
-      <w:pPr>
+        <w:t xml:space="preserve">água bem poluída, fauna bem pequena e flora destruída, a fazenda tornou-se abandonada pela poluição da água e o vilarejo está pior, agora mais destruído, por fim chegas </w:t>
+      </w:r>
+      <w:proofErr w:type="gramStart"/>
+      <w:r>
         <w:rPr>
           <w:rFonts w:ascii="Trebuchet MS" w:hAnsi="Trebuchet MS"/>
           <w:sz w:val="26"/>
           <w:szCs w:val="26"/>
           <w:lang w:val="pt-BR"/>
         </w:rPr>
-      </w:pPr>
-    </w:p>
-    <w:p>
-      <w:pPr>
+        <w:t>a</w:t>
+      </w:r>
+      <w:proofErr w:type="gramEnd"/>
+      <w:r>
         <w:rPr>
           <w:rFonts w:ascii="Trebuchet MS" w:hAnsi="Trebuchet MS"/>
           <w:sz w:val="26"/>
           <w:szCs w:val="26"/>
           <w:lang w:val="pt-BR"/>
         </w:rPr>
-      </w:pPr>
+        <w:t xml:space="preserve"> cidade, aonde a poluição da água </w:t>
+      </w:r>
+      <w:proofErr w:type="spellStart"/>
       <w:r>
         <w:rPr>
           <w:rFonts w:ascii="Trebuchet MS" w:hAnsi="Trebuchet MS"/>
@@ -14528,6 +17519,45 @@
           <w:szCs w:val="26"/>
           <w:lang w:val="pt-BR"/>
         </w:rPr>
+        <w:t>esta</w:t>
+      </w:r>
+      <w:proofErr w:type="spellEnd"/>
+      <w:r>
+        <w:rPr>
+          <w:rFonts w:ascii="Trebuchet MS" w:hAnsi="Trebuchet MS"/>
+          <w:sz w:val="26"/>
+          <w:szCs w:val="26"/>
+          <w:lang w:val="pt-BR"/>
+        </w:rPr>
+        <w:t xml:space="preserve"> piorando.</w:t>
+      </w:r>
+    </w:p>
+    <w:p>
+      <w:pPr>
+        <w:rPr>
+          <w:rFonts w:ascii="Trebuchet MS" w:hAnsi="Trebuchet MS"/>
+          <w:sz w:val="26"/>
+          <w:szCs w:val="26"/>
+          <w:lang w:val="pt-BR"/>
+        </w:rPr>
+      </w:pPr>
+    </w:p>
+    <w:p>
+      <w:pPr>
+        <w:rPr>
+          <w:rFonts w:ascii="Trebuchet MS" w:hAnsi="Trebuchet MS"/>
+          <w:sz w:val="26"/>
+          <w:szCs w:val="26"/>
+          <w:lang w:val="pt-BR"/>
+        </w:rPr>
+      </w:pPr>
+      <w:r>
+        <w:rPr>
+          <w:rFonts w:ascii="Trebuchet MS" w:hAnsi="Trebuchet MS"/>
+          <w:sz w:val="26"/>
+          <w:szCs w:val="26"/>
+          <w:lang w:val="pt-BR"/>
+        </w:rPr>
         <w:t>Perigo: Alto</w:t>
       </w:r>
     </w:p>
@@ -14693,13 +17723,7 @@
         <w:rPr>
           <w:lang w:val="pt-BR"/>
         </w:rPr>
-        <w:t xml:space="preserve">Briefing </w:t>
-      </w:r>
-      <w:r>
-        <w:rPr>
-          <w:lang w:val="pt-BR"/>
-        </w:rPr>
-        <w:t>Itens</w:t>
+        <w:t>Briefing Itens</w:t>
       </w:r>
     </w:p>
     <w:p>
@@ -14761,7 +17785,27 @@
           <w:szCs w:val="26"/>
           <w:lang w:val="pt-BR"/>
         </w:rPr>
-        <w:t>anzóis para auxiliar na fixação e a corda é um paracord 550 4MM de 4.5M e o fim da corda fica amarrada na cintura do personagem</w:t>
+        <w:t xml:space="preserve">anzóis para auxiliar na fixação e a corda é um </w:t>
+      </w:r>
+      <w:proofErr w:type="spellStart"/>
+      <w:r>
+        <w:rPr>
+          <w:rFonts w:ascii="Trebuchet MS" w:hAnsi="Trebuchet MS"/>
+          <w:sz w:val="26"/>
+          <w:szCs w:val="26"/>
+          <w:lang w:val="pt-BR"/>
+        </w:rPr>
+        <w:t>paracord</w:t>
+      </w:r>
+      <w:proofErr w:type="spellEnd"/>
+      <w:r>
+        <w:rPr>
+          <w:rFonts w:ascii="Trebuchet MS" w:hAnsi="Trebuchet MS"/>
+          <w:sz w:val="26"/>
+          <w:szCs w:val="26"/>
+          <w:lang w:val="pt-BR"/>
+        </w:rPr>
+        <w:t xml:space="preserve"> 550 4MM de 4.5M e o fim da corda fica amarrada na cintura do personagem</w:t>
       </w:r>
       <w:r>
         <w:rPr>
